--- a/Notes.docx
+++ b/Notes.docx
@@ -119,27 +119,7 @@
           <w:szCs w:val="24"/>
           <w:highlight w:val="yellow"/>
         </w:rPr>
-        <w:t xml:space="preserve">Core Java </w:t>
-      </w:r>
-      <w:proofErr w:type="spellStart"/>
-      <w:r>
-        <w:rPr>
-          <w:rFonts w:ascii="Franklin Gothic Book" w:hAnsi="Franklin Gothic Book"/>
-          <w:sz w:val="24"/>
-          <w:szCs w:val="24"/>
-          <w:highlight w:val="yellow"/>
-        </w:rPr>
-        <w:t>Softwares</w:t>
-      </w:r>
-      <w:proofErr w:type="spellEnd"/>
-      <w:r>
-        <w:rPr>
-          <w:rFonts w:ascii="Franklin Gothic Book" w:hAnsi="Franklin Gothic Book"/>
-          <w:sz w:val="24"/>
-          <w:szCs w:val="24"/>
-          <w:highlight w:val="yellow"/>
-        </w:rPr>
-        <w:t xml:space="preserve"> required</w:t>
+        <w:t>Core Java Softwares required</w:t>
       </w:r>
     </w:p>
     <w:p>
@@ -209,25 +189,7 @@
           <w:sz w:val="24"/>
           <w:szCs w:val="24"/>
         </w:rPr>
-        <w:t xml:space="preserve">Java: Is a platform independent programming language &amp; </w:t>
-      </w:r>
-      <w:proofErr w:type="gramStart"/>
-      <w:r>
-        <w:rPr>
-          <w:rFonts w:ascii="Franklin Gothic Book" w:hAnsi="Franklin Gothic Book"/>
-          <w:sz w:val="24"/>
-          <w:szCs w:val="24"/>
-        </w:rPr>
-        <w:t>object oriented</w:t>
-      </w:r>
-      <w:proofErr w:type="gramEnd"/>
-      <w:r>
-        <w:rPr>
-          <w:rFonts w:ascii="Franklin Gothic Book" w:hAnsi="Franklin Gothic Book"/>
-          <w:sz w:val="24"/>
-          <w:szCs w:val="24"/>
-        </w:rPr>
-        <w:t xml:space="preserve"> programming language.</w:t>
+        <w:t>Java: Is a platform independent programming language &amp; object oriented programming language.</w:t>
       </w:r>
     </w:p>
     <w:p>
@@ -297,27 +259,7 @@
           <w:szCs w:val="24"/>
           <w:highlight w:val="yellow"/>
         </w:rPr>
-        <w:t xml:space="preserve">Building blocks of any </w:t>
-      </w:r>
-      <w:proofErr w:type="gramStart"/>
-      <w:r>
-        <w:rPr>
-          <w:rFonts w:ascii="Franklin Gothic Book" w:hAnsi="Franklin Gothic Book"/>
-          <w:sz w:val="24"/>
-          <w:szCs w:val="24"/>
-          <w:highlight w:val="yellow"/>
-        </w:rPr>
-        <w:t>Object Oriented</w:t>
-      </w:r>
-      <w:proofErr w:type="gramEnd"/>
-      <w:r>
-        <w:rPr>
-          <w:rFonts w:ascii="Franklin Gothic Book" w:hAnsi="Franklin Gothic Book"/>
-          <w:sz w:val="24"/>
-          <w:szCs w:val="24"/>
-          <w:highlight w:val="yellow"/>
-        </w:rPr>
-        <w:t xml:space="preserve"> Language</w:t>
+        <w:t>Building blocks of any Object Oriented Language</w:t>
       </w:r>
     </w:p>
     <w:p>
@@ -422,25 +364,7 @@
           <w:sz w:val="24"/>
           <w:szCs w:val="24"/>
         </w:rPr>
-        <w:t xml:space="preserve">class </w:t>
-      </w:r>
-      <w:proofErr w:type="spellStart"/>
-      <w:r>
-        <w:rPr>
-          <w:rFonts w:ascii="Franklin Gothic Book" w:hAnsi="Franklin Gothic Book"/>
-          <w:sz w:val="24"/>
-          <w:szCs w:val="24"/>
-        </w:rPr>
-        <w:t>ClassName</w:t>
-      </w:r>
-      <w:proofErr w:type="spellEnd"/>
-      <w:r>
-        <w:rPr>
-          <w:rFonts w:ascii="Franklin Gothic Book" w:hAnsi="Franklin Gothic Book"/>
-          <w:sz w:val="24"/>
-          <w:szCs w:val="24"/>
-        </w:rPr>
-        <w:t xml:space="preserve"> { </w:t>
+        <w:t xml:space="preserve">class ClassName { </w:t>
       </w:r>
       <w:r>
         <w:rPr>
@@ -692,43 +616,7 @@
           <w:sz w:val="24"/>
           <w:szCs w:val="24"/>
         </w:rPr>
-        <w:t xml:space="preserve">Primitive types - </w:t>
-      </w:r>
-      <w:proofErr w:type="gramStart"/>
-      <w:r>
-        <w:rPr>
-          <w:rFonts w:ascii="Franklin Gothic Book" w:hAnsi="Franklin Gothic Book"/>
-          <w:sz w:val="24"/>
-          <w:szCs w:val="24"/>
-        </w:rPr>
-        <w:t>byte(</w:t>
-      </w:r>
-      <w:proofErr w:type="gramEnd"/>
-      <w:r>
-        <w:rPr>
-          <w:rFonts w:ascii="Franklin Gothic Book" w:hAnsi="Franklin Gothic Book"/>
-          <w:sz w:val="24"/>
-          <w:szCs w:val="24"/>
-        </w:rPr>
-        <w:t xml:space="preserve">1), short(2), int(4), long(8), float(4), double(8), char(2), </w:t>
-      </w:r>
-      <w:proofErr w:type="spellStart"/>
-      <w:r>
-        <w:rPr>
-          <w:rFonts w:ascii="Franklin Gothic Book" w:hAnsi="Franklin Gothic Book"/>
-          <w:sz w:val="24"/>
-          <w:szCs w:val="24"/>
-        </w:rPr>
-        <w:t>boolean</w:t>
-      </w:r>
-      <w:proofErr w:type="spellEnd"/>
-      <w:r>
-        <w:rPr>
-          <w:rFonts w:ascii="Franklin Gothic Book" w:hAnsi="Franklin Gothic Book"/>
-          <w:sz w:val="24"/>
-          <w:szCs w:val="24"/>
-        </w:rPr>
-        <w:t>(1)</w:t>
+        <w:t>Primitive types - byte(1), short(2), int(4), long(8), float(4), double(8), char(2), boolean(1)</w:t>
       </w:r>
     </w:p>
     <w:p>
@@ -750,18 +638,8 @@
           <w:sz w:val="24"/>
           <w:szCs w:val="24"/>
         </w:rPr>
-        <w:t xml:space="preserve">Non-Primitive types - </w:t>
-      </w:r>
-      <w:proofErr w:type="spellStart"/>
-      <w:r>
-        <w:rPr>
-          <w:rFonts w:ascii="Franklin Gothic Book" w:hAnsi="Franklin Gothic Book"/>
-          <w:sz w:val="24"/>
-          <w:szCs w:val="24"/>
-        </w:rPr>
-        <w:t>Unkown</w:t>
-      </w:r>
-      <w:proofErr w:type="spellEnd"/>
+        <w:t>Non-Primitive types - Unkown</w:t>
+      </w:r>
     </w:p>
     <w:p>
       <w:pPr>
@@ -835,23 +713,13 @@
                 <w:szCs w:val="24"/>
               </w:rPr>
             </w:pPr>
-            <w:proofErr w:type="gramStart"/>
             <w:r>
               <w:rPr>
                 <w:rFonts w:ascii="Franklin Gothic Book" w:hAnsi="Franklin Gothic Book"/>
                 <w:sz w:val="24"/>
                 <w:szCs w:val="24"/>
               </w:rPr>
-              <w:t>MSB(</w:t>
-            </w:r>
-            <w:proofErr w:type="gramEnd"/>
-            <w:r>
-              <w:rPr>
-                <w:rFonts w:ascii="Franklin Gothic Book" w:hAnsi="Franklin Gothic Book"/>
-                <w:sz w:val="24"/>
-                <w:szCs w:val="24"/>
-              </w:rPr>
-              <w:t>0/1)</w:t>
+              <w:t>MSB(0/1)</w:t>
             </w:r>
           </w:p>
         </w:tc>
@@ -1043,23 +911,13 @@
                 <w:szCs w:val="24"/>
               </w:rPr>
             </w:pPr>
-            <w:proofErr w:type="gramStart"/>
             <w:r>
               <w:rPr>
                 <w:rFonts w:ascii="Franklin Gothic Book" w:hAnsi="Franklin Gothic Book"/>
                 <w:sz w:val="24"/>
                 <w:szCs w:val="24"/>
               </w:rPr>
-              <w:t>MSB(</w:t>
-            </w:r>
-            <w:proofErr w:type="gramEnd"/>
-            <w:r>
-              <w:rPr>
-                <w:rFonts w:ascii="Franklin Gothic Book" w:hAnsi="Franklin Gothic Book"/>
-                <w:sz w:val="24"/>
-                <w:szCs w:val="24"/>
-              </w:rPr>
-              <w:t>0/1)</w:t>
+              <w:t>MSB(0/1)</w:t>
             </w:r>
           </w:p>
         </w:tc>
@@ -1410,43 +1268,7 @@
           <w:sz w:val="24"/>
           <w:szCs w:val="24"/>
         </w:rPr>
-        <w:t xml:space="preserve"> if, if-else, if-else </w:t>
-      </w:r>
-      <w:proofErr w:type="spellStart"/>
-      <w:r>
-        <w:rPr>
-          <w:rFonts w:ascii="Franklin Gothic Book" w:hAnsi="Franklin Gothic Book"/>
-          <w:sz w:val="24"/>
-          <w:szCs w:val="24"/>
-        </w:rPr>
-        <w:t>if-else</w:t>
-      </w:r>
-      <w:proofErr w:type="spellEnd"/>
-      <w:r>
-        <w:rPr>
-          <w:rFonts w:ascii="Franklin Gothic Book" w:hAnsi="Franklin Gothic Book"/>
-          <w:sz w:val="24"/>
-          <w:szCs w:val="24"/>
-        </w:rPr>
-        <w:t xml:space="preserve"> if-</w:t>
-      </w:r>
-      <w:proofErr w:type="gramStart"/>
-      <w:r>
-        <w:rPr>
-          <w:rFonts w:ascii="Franklin Gothic Book" w:hAnsi="Franklin Gothic Book"/>
-          <w:sz w:val="24"/>
-          <w:szCs w:val="24"/>
-        </w:rPr>
-        <w:t>…..</w:t>
-      </w:r>
-      <w:proofErr w:type="gramEnd"/>
-      <w:r>
-        <w:rPr>
-          <w:rFonts w:ascii="Franklin Gothic Book" w:hAnsi="Franklin Gothic Book"/>
-          <w:sz w:val="24"/>
-          <w:szCs w:val="24"/>
-        </w:rPr>
-        <w:t xml:space="preserve"> else, switch, for, while, do-while</w:t>
+        <w:t xml:space="preserve"> if, if-else, if-else if-else if-….. else, switch, for, while, do-while</w:t>
       </w:r>
     </w:p>
     <w:p>
@@ -1474,155 +1296,81 @@
           <w:szCs w:val="24"/>
         </w:rPr>
       </w:pPr>
-      <w:proofErr w:type="gramStart"/>
-      <w:r>
-        <w:rPr>
-          <w:rFonts w:ascii="Franklin Gothic Book" w:hAnsi="Franklin Gothic Book"/>
-          <w:sz w:val="24"/>
-          <w:szCs w:val="24"/>
-        </w:rPr>
-        <w:t>if(</w:t>
-      </w:r>
-      <w:proofErr w:type="gramEnd"/>
-      <w:r>
-        <w:rPr>
-          <w:rFonts w:ascii="Franklin Gothic Book" w:hAnsi="Franklin Gothic Book"/>
-          <w:sz w:val="24"/>
-          <w:szCs w:val="24"/>
-        </w:rPr>
-        <w:t>marks &gt;= 70) { // print FCD }</w:t>
-      </w:r>
-    </w:p>
-    <w:p>
-      <w:pPr>
-        <w:rPr>
-          <w:rFonts w:ascii="Franklin Gothic Book" w:hAnsi="Franklin Gothic Book"/>
-          <w:sz w:val="24"/>
-          <w:szCs w:val="24"/>
-        </w:rPr>
-      </w:pPr>
-      <w:r>
-        <w:rPr>
-          <w:rFonts w:ascii="Franklin Gothic Book" w:hAnsi="Franklin Gothic Book"/>
-          <w:sz w:val="24"/>
-          <w:szCs w:val="24"/>
-        </w:rPr>
-        <w:t xml:space="preserve">else if (marks &lt; 70 &amp;&amp; marks &gt;= 60) </w:t>
-      </w:r>
-      <w:proofErr w:type="gramStart"/>
-      <w:r>
-        <w:rPr>
-          <w:rFonts w:ascii="Franklin Gothic Book" w:hAnsi="Franklin Gothic Book"/>
-          <w:sz w:val="24"/>
-          <w:szCs w:val="24"/>
-        </w:rPr>
-        <w:t>{ /</w:t>
-      </w:r>
-      <w:proofErr w:type="gramEnd"/>
-      <w:r>
-        <w:rPr>
-          <w:rFonts w:ascii="Franklin Gothic Book" w:hAnsi="Franklin Gothic Book"/>
-          <w:sz w:val="24"/>
-          <w:szCs w:val="24"/>
-        </w:rPr>
-        <w:t>/ print FC }</w:t>
-      </w:r>
-    </w:p>
-    <w:p>
-      <w:pPr>
-        <w:rPr>
-          <w:rFonts w:ascii="Franklin Gothic Book" w:hAnsi="Franklin Gothic Book"/>
-          <w:sz w:val="24"/>
-          <w:szCs w:val="24"/>
-        </w:rPr>
-      </w:pPr>
-      <w:r>
-        <w:rPr>
-          <w:rFonts w:ascii="Franklin Gothic Book" w:hAnsi="Franklin Gothic Book"/>
-          <w:sz w:val="24"/>
-          <w:szCs w:val="24"/>
-        </w:rPr>
-        <w:t xml:space="preserve">else if (marks &lt; 60 &amp;&amp; marks &gt;= 50) {// print </w:t>
-      </w:r>
-      <w:proofErr w:type="gramStart"/>
-      <w:r>
-        <w:rPr>
-          <w:rFonts w:ascii="Franklin Gothic Book" w:hAnsi="Franklin Gothic Book"/>
-          <w:sz w:val="24"/>
-          <w:szCs w:val="24"/>
-        </w:rPr>
-        <w:t>SC }</w:t>
-      </w:r>
-      <w:proofErr w:type="gramEnd"/>
-    </w:p>
-    <w:p>
-      <w:pPr>
-        <w:rPr>
-          <w:rFonts w:ascii="Franklin Gothic Book" w:hAnsi="Franklin Gothic Book"/>
-          <w:sz w:val="24"/>
-          <w:szCs w:val="24"/>
-        </w:rPr>
-      </w:pPr>
-      <w:r>
-        <w:rPr>
-          <w:rFonts w:ascii="Franklin Gothic Book" w:hAnsi="Franklin Gothic Book"/>
-          <w:sz w:val="24"/>
-          <w:szCs w:val="24"/>
-        </w:rPr>
-        <w:t xml:space="preserve">else </w:t>
-      </w:r>
-      <w:proofErr w:type="gramStart"/>
-      <w:r>
-        <w:rPr>
-          <w:rFonts w:ascii="Franklin Gothic Book" w:hAnsi="Franklin Gothic Book"/>
-          <w:sz w:val="24"/>
-          <w:szCs w:val="24"/>
-        </w:rPr>
-        <w:t>if(</w:t>
-      </w:r>
-      <w:proofErr w:type="gramEnd"/>
-      <w:r>
-        <w:rPr>
-          <w:rFonts w:ascii="Franklin Gothic Book" w:hAnsi="Franklin Gothic Book"/>
-          <w:sz w:val="24"/>
-          <w:szCs w:val="24"/>
-        </w:rPr>
-        <w:t>marks &lt; 50 &amp;&amp; marks &gt;= 35) { // print pass }</w:t>
-      </w:r>
-    </w:p>
-    <w:p>
-      <w:pPr>
-        <w:rPr>
-          <w:rFonts w:ascii="Franklin Gothic Book" w:hAnsi="Franklin Gothic Book"/>
-          <w:sz w:val="24"/>
-          <w:szCs w:val="24"/>
-        </w:rPr>
-      </w:pPr>
-      <w:r>
-        <w:rPr>
-          <w:rFonts w:ascii="Franklin Gothic Book" w:hAnsi="Franklin Gothic Book"/>
-          <w:sz w:val="24"/>
-          <w:szCs w:val="24"/>
-        </w:rPr>
-        <w:t xml:space="preserve">else </w:t>
-      </w:r>
-      <w:proofErr w:type="gramStart"/>
-      <w:r>
-        <w:rPr>
-          <w:rFonts w:ascii="Franklin Gothic Book" w:hAnsi="Franklin Gothic Book"/>
-          <w:sz w:val="24"/>
-          <w:szCs w:val="24"/>
-        </w:rPr>
-        <w:t>{ /</w:t>
-      </w:r>
-      <w:proofErr w:type="gramEnd"/>
-      <w:r>
-        <w:rPr>
-          <w:rFonts w:ascii="Franklin Gothic Book" w:hAnsi="Franklin Gothic Book"/>
-          <w:sz w:val="24"/>
-          <w:szCs w:val="24"/>
-        </w:rPr>
-        <w:t>/ print Failed }</w:t>
+      <w:r>
+        <w:rPr>
+          <w:rFonts w:ascii="Franklin Gothic Book" w:hAnsi="Franklin Gothic Book"/>
+          <w:sz w:val="24"/>
+          <w:szCs w:val="24"/>
+        </w:rPr>
+        <w:t>if(marks &gt;= 70) { // print FCD }</w:t>
+      </w:r>
+    </w:p>
+    <w:p>
+      <w:pPr>
+        <w:rPr>
+          <w:rFonts w:ascii="Franklin Gothic Book" w:hAnsi="Franklin Gothic Book"/>
+          <w:sz w:val="24"/>
+          <w:szCs w:val="24"/>
+        </w:rPr>
+      </w:pPr>
+      <w:r>
+        <w:rPr>
+          <w:rFonts w:ascii="Franklin Gothic Book" w:hAnsi="Franklin Gothic Book"/>
+          <w:sz w:val="24"/>
+          <w:szCs w:val="24"/>
+        </w:rPr>
+        <w:t>else if (marks &lt; 70 &amp;&amp; marks &gt;= 60) { // print FC }</w:t>
+      </w:r>
+    </w:p>
+    <w:p>
+      <w:pPr>
+        <w:rPr>
+          <w:rFonts w:ascii="Franklin Gothic Book" w:hAnsi="Franklin Gothic Book"/>
+          <w:sz w:val="24"/>
+          <w:szCs w:val="24"/>
+        </w:rPr>
+      </w:pPr>
+      <w:r>
+        <w:rPr>
+          <w:rFonts w:ascii="Franklin Gothic Book" w:hAnsi="Franklin Gothic Book"/>
+          <w:sz w:val="24"/>
+          <w:szCs w:val="24"/>
+        </w:rPr>
+        <w:t>else if (marks &lt; 60 &amp;&amp; marks &gt;= 50) {// print SC }</w:t>
+      </w:r>
+    </w:p>
+    <w:p>
+      <w:pPr>
+        <w:rPr>
+          <w:rFonts w:ascii="Franklin Gothic Book" w:hAnsi="Franklin Gothic Book"/>
+          <w:sz w:val="24"/>
+          <w:szCs w:val="24"/>
+        </w:rPr>
+      </w:pPr>
+      <w:r>
+        <w:rPr>
+          <w:rFonts w:ascii="Franklin Gothic Book" w:hAnsi="Franklin Gothic Book"/>
+          <w:sz w:val="24"/>
+          <w:szCs w:val="24"/>
+        </w:rPr>
+        <w:t>else if(marks &lt; 50 &amp;&amp; marks &gt;= 35) { // print pass }</w:t>
+      </w:r>
+    </w:p>
+    <w:p>
+      <w:pPr>
+        <w:rPr>
+          <w:rFonts w:ascii="Franklin Gothic Book" w:hAnsi="Franklin Gothic Book"/>
+          <w:sz w:val="24"/>
+          <w:szCs w:val="24"/>
+        </w:rPr>
+      </w:pPr>
+      <w:r>
+        <w:rPr>
+          <w:rFonts w:ascii="Franklin Gothic Book" w:hAnsi="Franklin Gothic Book"/>
+          <w:sz w:val="24"/>
+          <w:szCs w:val="24"/>
+        </w:rPr>
+        <w:t>else { // print Failed }</w:t>
       </w:r>
     </w:p>
     <w:p>
@@ -1701,25 +1449,7 @@
           <w:szCs w:val="24"/>
         </w:rPr>
         <w:br/>
-        <w:t xml:space="preserve">   case option: </w:t>
-      </w:r>
-      <w:proofErr w:type="gramStart"/>
-      <w:r>
-        <w:rPr>
-          <w:rFonts w:ascii="Franklin Gothic Book" w:hAnsi="Franklin Gothic Book"/>
-          <w:sz w:val="24"/>
-          <w:szCs w:val="24"/>
-        </w:rPr>
-        <w:t>…..</w:t>
-      </w:r>
-      <w:proofErr w:type="gramEnd"/>
-      <w:r>
-        <w:rPr>
-          <w:rFonts w:ascii="Franklin Gothic Book" w:hAnsi="Franklin Gothic Book"/>
-          <w:sz w:val="24"/>
-          <w:szCs w:val="24"/>
-        </w:rPr>
-        <w:t xml:space="preserve"> break;</w:t>
+        <w:t xml:space="preserve">   case option: ….. break;</w:t>
       </w:r>
       <w:r>
         <w:rPr>
@@ -1899,115 +1629,41 @@
           <w:sz w:val="24"/>
           <w:szCs w:val="24"/>
         </w:rPr>
-        <w:t xml:space="preserve">ex: Storing multiple users in the same variable, </w:t>
-      </w:r>
-      <w:proofErr w:type="gramStart"/>
-      <w:r>
-        <w:rPr>
-          <w:rFonts w:ascii="Franklin Gothic Book" w:hAnsi="Franklin Gothic Book"/>
-          <w:sz w:val="24"/>
-          <w:szCs w:val="24"/>
-        </w:rPr>
-        <w:t>Storing</w:t>
-      </w:r>
-      <w:proofErr w:type="gramEnd"/>
-      <w:r>
-        <w:rPr>
-          <w:rFonts w:ascii="Franklin Gothic Book" w:hAnsi="Franklin Gothic Book"/>
-          <w:sz w:val="24"/>
-          <w:szCs w:val="24"/>
-        </w:rPr>
-        <w:t xml:space="preserve"> all the days in a variable, Storing all the departments names in a variable</w:t>
-      </w:r>
-    </w:p>
-    <w:p>
-      <w:pPr>
-        <w:rPr>
-          <w:rFonts w:ascii="Franklin Gothic Book" w:hAnsi="Franklin Gothic Book"/>
-          <w:sz w:val="24"/>
-          <w:szCs w:val="24"/>
-        </w:rPr>
-      </w:pPr>
-      <w:proofErr w:type="gramStart"/>
-      <w:r>
-        <w:rPr>
-          <w:rFonts w:ascii="Franklin Gothic Book" w:hAnsi="Franklin Gothic Book"/>
-          <w:sz w:val="24"/>
-          <w:szCs w:val="24"/>
-        </w:rPr>
-        <w:t>type[</w:t>
-      </w:r>
-      <w:proofErr w:type="gramEnd"/>
-      <w:r>
-        <w:rPr>
-          <w:rFonts w:ascii="Franklin Gothic Book" w:hAnsi="Franklin Gothic Book"/>
-          <w:sz w:val="24"/>
-          <w:szCs w:val="24"/>
-        </w:rPr>
-        <w:t xml:space="preserve">] </w:t>
-      </w:r>
-      <w:proofErr w:type="spellStart"/>
-      <w:r>
-        <w:rPr>
-          <w:rFonts w:ascii="Franklin Gothic Book" w:hAnsi="Franklin Gothic Book"/>
-          <w:sz w:val="24"/>
-          <w:szCs w:val="24"/>
-        </w:rPr>
-        <w:t>variableName</w:t>
-      </w:r>
-      <w:proofErr w:type="spellEnd"/>
-      <w:r>
-        <w:rPr>
-          <w:rFonts w:ascii="Franklin Gothic Book" w:hAnsi="Franklin Gothic Book"/>
-          <w:sz w:val="24"/>
-          <w:szCs w:val="24"/>
-        </w:rPr>
-        <w:t xml:space="preserve"> = {value1, value2, …. }</w:t>
-      </w:r>
-    </w:p>
-    <w:p>
-      <w:pPr>
-        <w:rPr>
-          <w:rFonts w:ascii="Franklin Gothic Book" w:hAnsi="Franklin Gothic Book"/>
-          <w:sz w:val="24"/>
-          <w:szCs w:val="24"/>
-        </w:rPr>
-      </w:pPr>
-      <w:proofErr w:type="gramStart"/>
-      <w:r>
-        <w:rPr>
-          <w:rFonts w:ascii="Franklin Gothic Book" w:hAnsi="Franklin Gothic Book"/>
-          <w:sz w:val="24"/>
-          <w:szCs w:val="24"/>
-        </w:rPr>
-        <w:t>type[</w:t>
-      </w:r>
-      <w:proofErr w:type="gramEnd"/>
-      <w:r>
-        <w:rPr>
-          <w:rFonts w:ascii="Franklin Gothic Book" w:hAnsi="Franklin Gothic Book"/>
-          <w:sz w:val="24"/>
-          <w:szCs w:val="24"/>
-        </w:rPr>
-        <w:t xml:space="preserve">] </w:t>
-      </w:r>
-      <w:proofErr w:type="spellStart"/>
-      <w:r>
-        <w:rPr>
-          <w:rFonts w:ascii="Franklin Gothic Book" w:hAnsi="Franklin Gothic Book"/>
-          <w:sz w:val="24"/>
-          <w:szCs w:val="24"/>
-        </w:rPr>
-        <w:t>variableName</w:t>
-      </w:r>
-      <w:proofErr w:type="spellEnd"/>
-      <w:r>
-        <w:rPr>
-          <w:rFonts w:ascii="Franklin Gothic Book" w:hAnsi="Franklin Gothic Book"/>
-          <w:sz w:val="24"/>
-          <w:szCs w:val="24"/>
-        </w:rPr>
-        <w:t xml:space="preserve"> = new type[size];</w:t>
+        <w:t>ex: Storing multiple users in the same variable, Storing all the days in a variable, Storing all the departments names in a variable</w:t>
+      </w:r>
+    </w:p>
+    <w:p>
+      <w:pPr>
+        <w:rPr>
+          <w:rFonts w:ascii="Franklin Gothic Book" w:hAnsi="Franklin Gothic Book"/>
+          <w:sz w:val="24"/>
+          <w:szCs w:val="24"/>
+        </w:rPr>
+      </w:pPr>
+      <w:r>
+        <w:rPr>
+          <w:rFonts w:ascii="Franklin Gothic Book" w:hAnsi="Franklin Gothic Book"/>
+          <w:sz w:val="24"/>
+          <w:szCs w:val="24"/>
+        </w:rPr>
+        <w:t>type[] variableName = {value1, value2, …. }</w:t>
+      </w:r>
+    </w:p>
+    <w:p>
+      <w:pPr>
+        <w:rPr>
+          <w:rFonts w:ascii="Franklin Gothic Book" w:hAnsi="Franklin Gothic Book"/>
+          <w:sz w:val="24"/>
+          <w:szCs w:val="24"/>
+        </w:rPr>
+      </w:pPr>
+      <w:r>
+        <w:rPr>
+          <w:rFonts w:ascii="Franklin Gothic Book" w:hAnsi="Franklin Gothic Book"/>
+          <w:sz w:val="24"/>
+          <w:szCs w:val="24"/>
+        </w:rPr>
+        <w:t>type[] variableName = new type[size];</w:t>
       </w:r>
     </w:p>
     <w:p>
@@ -2035,32 +1691,13 @@
           <w:szCs w:val="24"/>
         </w:rPr>
       </w:pPr>
-      <w:proofErr w:type="gramStart"/>
-      <w:r>
-        <w:rPr>
-          <w:rFonts w:ascii="Franklin Gothic Book" w:hAnsi="Franklin Gothic Book"/>
-          <w:sz w:val="24"/>
-          <w:szCs w:val="24"/>
-        </w:rPr>
-        <w:t>int[</w:t>
-      </w:r>
-      <w:proofErr w:type="gramEnd"/>
-      <w:r>
-        <w:rPr>
-          <w:rFonts w:ascii="Franklin Gothic Book" w:hAnsi="Franklin Gothic Book"/>
-          <w:sz w:val="24"/>
-          <w:szCs w:val="24"/>
-        </w:rPr>
-        <w:t xml:space="preserve">] </w:t>
-      </w:r>
-      <w:proofErr w:type="spellStart"/>
-      <w:r>
-        <w:rPr>
-          <w:rFonts w:ascii="Franklin Gothic Book" w:hAnsi="Franklin Gothic Book"/>
-          <w:sz w:val="24"/>
-          <w:szCs w:val="24"/>
-        </w:rPr>
-        <w:t>department</w:t>
+      <w:r>
+        <w:rPr>
+          <w:rFonts w:ascii="Franklin Gothic Book" w:hAnsi="Franklin Gothic Book"/>
+          <w:sz w:val="24"/>
+          <w:szCs w:val="24"/>
+        </w:rPr>
+        <w:t>int[] department</w:t>
       </w:r>
       <w:r>
         <w:rPr>
@@ -2070,7 +1707,6 @@
         </w:rPr>
         <w:t>Numbers</w:t>
       </w:r>
-      <w:proofErr w:type="spellEnd"/>
       <w:r>
         <w:rPr>
           <w:rFonts w:ascii="Franklin Gothic Book" w:hAnsi="Franklin Gothic Book"/>
@@ -2088,205 +1724,115 @@
           <w:szCs w:val="24"/>
         </w:rPr>
       </w:pPr>
-      <w:proofErr w:type="gramStart"/>
-      <w:r>
-        <w:rPr>
-          <w:rFonts w:ascii="Franklin Gothic Book" w:hAnsi="Franklin Gothic Book"/>
-          <w:sz w:val="24"/>
-          <w:szCs w:val="24"/>
-        </w:rPr>
-        <w:t>String[</w:t>
-      </w:r>
-      <w:proofErr w:type="gramEnd"/>
-      <w:r>
-        <w:rPr>
-          <w:rFonts w:ascii="Franklin Gothic Book" w:hAnsi="Franklin Gothic Book"/>
-          <w:sz w:val="24"/>
-          <w:szCs w:val="24"/>
-        </w:rPr>
-        <w:t>] genders = {“Male”, “Female”}</w:t>
-      </w:r>
-    </w:p>
-    <w:p>
-      <w:pPr>
-        <w:rPr>
-          <w:rFonts w:ascii="Franklin Gothic Book" w:hAnsi="Franklin Gothic Book"/>
-          <w:sz w:val="24"/>
-          <w:szCs w:val="24"/>
-        </w:rPr>
-      </w:pPr>
-      <w:proofErr w:type="gramStart"/>
-      <w:r>
-        <w:rPr>
-          <w:rFonts w:ascii="Franklin Gothic Book" w:hAnsi="Franklin Gothic Book"/>
-          <w:sz w:val="24"/>
-          <w:szCs w:val="24"/>
-        </w:rPr>
-        <w:t>genders[</w:t>
-      </w:r>
-      <w:proofErr w:type="gramEnd"/>
-      <w:r>
-        <w:rPr>
-          <w:rFonts w:ascii="Franklin Gothic Book" w:hAnsi="Franklin Gothic Book"/>
-          <w:sz w:val="24"/>
-          <w:szCs w:val="24"/>
-        </w:rPr>
-        <w:t>0] will return Male</w:t>
-      </w:r>
-    </w:p>
-    <w:p>
-      <w:pPr>
-        <w:rPr>
-          <w:rFonts w:ascii="Franklin Gothic Book" w:hAnsi="Franklin Gothic Book"/>
-          <w:sz w:val="24"/>
-          <w:szCs w:val="24"/>
-        </w:rPr>
-      </w:pPr>
-      <w:proofErr w:type="gramStart"/>
-      <w:r>
-        <w:rPr>
-          <w:rFonts w:ascii="Franklin Gothic Book" w:hAnsi="Franklin Gothic Book"/>
-          <w:sz w:val="24"/>
-          <w:szCs w:val="24"/>
-        </w:rPr>
-        <w:t>genders[</w:t>
-      </w:r>
-      <w:proofErr w:type="gramEnd"/>
-      <w:r>
-        <w:rPr>
-          <w:rFonts w:ascii="Franklin Gothic Book" w:hAnsi="Franklin Gothic Book"/>
-          <w:sz w:val="24"/>
-          <w:szCs w:val="24"/>
-        </w:rPr>
-        <w:t>1] will return Female</w:t>
-      </w:r>
-    </w:p>
-    <w:p>
-      <w:pPr>
-        <w:rPr>
-          <w:rFonts w:ascii="Franklin Gothic Book" w:hAnsi="Franklin Gothic Book"/>
-          <w:sz w:val="24"/>
-          <w:szCs w:val="24"/>
-        </w:rPr>
-      </w:pPr>
-      <w:proofErr w:type="gramStart"/>
-      <w:r>
-        <w:rPr>
-          <w:rFonts w:ascii="Franklin Gothic Book" w:hAnsi="Franklin Gothic Book"/>
-          <w:sz w:val="24"/>
-          <w:szCs w:val="24"/>
-        </w:rPr>
-        <w:t>genders[</w:t>
-      </w:r>
-      <w:proofErr w:type="gramEnd"/>
-      <w:r>
-        <w:rPr>
-          <w:rFonts w:ascii="Franklin Gothic Book" w:hAnsi="Franklin Gothic Book"/>
-          <w:sz w:val="24"/>
-          <w:szCs w:val="24"/>
-        </w:rPr>
-        <w:t xml:space="preserve">2] will throw Exception </w:t>
-      </w:r>
-    </w:p>
-    <w:p>
-      <w:pPr>
-        <w:rPr>
-          <w:rFonts w:ascii="Franklin Gothic Book" w:hAnsi="Franklin Gothic Book"/>
-          <w:sz w:val="24"/>
-          <w:szCs w:val="24"/>
-        </w:rPr>
-      </w:pPr>
-      <w:proofErr w:type="spellStart"/>
-      <w:proofErr w:type="gramStart"/>
-      <w:r>
-        <w:rPr>
-          <w:rFonts w:ascii="Franklin Gothic Book" w:hAnsi="Franklin Gothic Book"/>
-          <w:sz w:val="24"/>
-          <w:szCs w:val="24"/>
-        </w:rPr>
-        <w:t>departmentNumbers</w:t>
-      </w:r>
-      <w:proofErr w:type="spellEnd"/>
-      <w:r>
-        <w:rPr>
-          <w:rFonts w:ascii="Franklin Gothic Book" w:hAnsi="Franklin Gothic Book"/>
-          <w:sz w:val="24"/>
-          <w:szCs w:val="24"/>
-        </w:rPr>
-        <w:t>[</w:t>
-      </w:r>
-      <w:proofErr w:type="gramEnd"/>
-      <w:r>
-        <w:rPr>
-          <w:rFonts w:ascii="Franklin Gothic Book" w:hAnsi="Franklin Gothic Book"/>
-          <w:sz w:val="24"/>
-          <w:szCs w:val="24"/>
-        </w:rPr>
-        <w:t xml:space="preserve">4] will throw Exception </w:t>
-      </w:r>
-    </w:p>
-    <w:p>
-      <w:pPr>
-        <w:rPr>
-          <w:rFonts w:ascii="Franklin Gothic Book" w:hAnsi="Franklin Gothic Book"/>
-          <w:sz w:val="24"/>
-          <w:szCs w:val="24"/>
-        </w:rPr>
-      </w:pPr>
-      <w:proofErr w:type="spellStart"/>
-      <w:proofErr w:type="gramStart"/>
-      <w:r>
-        <w:rPr>
-          <w:rFonts w:ascii="Franklin Gothic Book" w:hAnsi="Franklin Gothic Book"/>
-          <w:sz w:val="24"/>
-          <w:szCs w:val="24"/>
-        </w:rPr>
-        <w:t>departmentNumbers</w:t>
-      </w:r>
-      <w:proofErr w:type="spellEnd"/>
-      <w:r>
-        <w:rPr>
-          <w:rFonts w:ascii="Franklin Gothic Book" w:hAnsi="Franklin Gothic Book"/>
-          <w:sz w:val="24"/>
-          <w:szCs w:val="24"/>
-        </w:rPr>
-        <w:t>[</w:t>
-      </w:r>
-      <w:proofErr w:type="gramEnd"/>
-      <w:r>
-        <w:rPr>
-          <w:rFonts w:ascii="Franklin Gothic Book" w:hAnsi="Franklin Gothic Book"/>
-          <w:sz w:val="24"/>
-          <w:szCs w:val="24"/>
-        </w:rPr>
-        <w:t>3] will return 40</w:t>
-      </w:r>
-    </w:p>
-    <w:p>
-      <w:pPr>
-        <w:rPr>
-          <w:rFonts w:ascii="Franklin Gothic Book" w:hAnsi="Franklin Gothic Book"/>
-          <w:sz w:val="24"/>
-          <w:szCs w:val="24"/>
-        </w:rPr>
-      </w:pPr>
-      <w:proofErr w:type="spellStart"/>
-      <w:r>
-        <w:rPr>
-          <w:rFonts w:ascii="Franklin Gothic Book" w:hAnsi="Franklin Gothic Book"/>
-          <w:sz w:val="24"/>
-          <w:szCs w:val="24"/>
-        </w:rPr>
-        <w:t>deparmentNumbers.length</w:t>
-      </w:r>
-      <w:proofErr w:type="spellEnd"/>
-      <w:r>
-        <w:rPr>
-          <w:rFonts w:ascii="Franklin Gothic Book" w:hAnsi="Franklin Gothic Book"/>
-          <w:sz w:val="24"/>
-          <w:szCs w:val="24"/>
-        </w:rPr>
-        <w:t xml:space="preserve"> will return 4</w:t>
+      <w:r>
+        <w:rPr>
+          <w:rFonts w:ascii="Franklin Gothic Book" w:hAnsi="Franklin Gothic Book"/>
+          <w:sz w:val="24"/>
+          <w:szCs w:val="24"/>
+        </w:rPr>
+        <w:t>String[] genders = {“Male”, “Female”}</w:t>
+      </w:r>
+    </w:p>
+    <w:p>
+      <w:pPr>
+        <w:rPr>
+          <w:rFonts w:ascii="Franklin Gothic Book" w:hAnsi="Franklin Gothic Book"/>
+          <w:sz w:val="24"/>
+          <w:szCs w:val="24"/>
+        </w:rPr>
+      </w:pPr>
+      <w:r>
+        <w:rPr>
+          <w:rFonts w:ascii="Franklin Gothic Book" w:hAnsi="Franklin Gothic Book"/>
+          <w:sz w:val="24"/>
+          <w:szCs w:val="24"/>
+        </w:rPr>
+        <w:t>genders[0] will return Male</w:t>
+      </w:r>
+    </w:p>
+    <w:p>
+      <w:pPr>
+        <w:rPr>
+          <w:rFonts w:ascii="Franklin Gothic Book" w:hAnsi="Franklin Gothic Book"/>
+          <w:sz w:val="24"/>
+          <w:szCs w:val="24"/>
+        </w:rPr>
+      </w:pPr>
+      <w:r>
+        <w:rPr>
+          <w:rFonts w:ascii="Franklin Gothic Book" w:hAnsi="Franklin Gothic Book"/>
+          <w:sz w:val="24"/>
+          <w:szCs w:val="24"/>
+        </w:rPr>
+        <w:t>genders[1] will return Female</w:t>
+      </w:r>
+    </w:p>
+    <w:p>
+      <w:pPr>
+        <w:rPr>
+          <w:rFonts w:ascii="Franklin Gothic Book" w:hAnsi="Franklin Gothic Book"/>
+          <w:sz w:val="24"/>
+          <w:szCs w:val="24"/>
+        </w:rPr>
+      </w:pPr>
+      <w:r>
+        <w:rPr>
+          <w:rFonts w:ascii="Franklin Gothic Book" w:hAnsi="Franklin Gothic Book"/>
+          <w:sz w:val="24"/>
+          <w:szCs w:val="24"/>
+        </w:rPr>
+        <w:t xml:space="preserve">genders[2] will throw Exception </w:t>
+      </w:r>
+    </w:p>
+    <w:p>
+      <w:pPr>
+        <w:rPr>
+          <w:rFonts w:ascii="Franklin Gothic Book" w:hAnsi="Franklin Gothic Book"/>
+          <w:sz w:val="24"/>
+          <w:szCs w:val="24"/>
+        </w:rPr>
+      </w:pPr>
+      <w:r>
+        <w:rPr>
+          <w:rFonts w:ascii="Franklin Gothic Book" w:hAnsi="Franklin Gothic Book"/>
+          <w:sz w:val="24"/>
+          <w:szCs w:val="24"/>
+        </w:rPr>
+        <w:t xml:space="preserve">departmentNumbers[4] will throw Exception </w:t>
+      </w:r>
+    </w:p>
+    <w:p>
+      <w:pPr>
+        <w:rPr>
+          <w:rFonts w:ascii="Franklin Gothic Book" w:hAnsi="Franklin Gothic Book"/>
+          <w:sz w:val="24"/>
+          <w:szCs w:val="24"/>
+        </w:rPr>
+      </w:pPr>
+      <w:r>
+        <w:rPr>
+          <w:rFonts w:ascii="Franklin Gothic Book" w:hAnsi="Franklin Gothic Book"/>
+          <w:sz w:val="24"/>
+          <w:szCs w:val="24"/>
+        </w:rPr>
+        <w:t>departmentNumbers[3] will return 40</w:t>
+      </w:r>
+    </w:p>
+    <w:p>
+      <w:pPr>
+        <w:rPr>
+          <w:rFonts w:ascii="Franklin Gothic Book" w:hAnsi="Franklin Gothic Book"/>
+          <w:sz w:val="24"/>
+          <w:szCs w:val="24"/>
+        </w:rPr>
+      </w:pPr>
+      <w:r>
+        <w:rPr>
+          <w:rFonts w:ascii="Franklin Gothic Book" w:hAnsi="Franklin Gothic Book"/>
+          <w:sz w:val="24"/>
+          <w:szCs w:val="24"/>
+        </w:rPr>
+        <w:t>deparmentNumbers.length will return 4</w:t>
       </w:r>
     </w:p>
     <w:p>
@@ -2359,23 +1905,13 @@
           <w:szCs w:val="24"/>
         </w:rPr>
       </w:pPr>
-      <w:proofErr w:type="gramStart"/>
-      <w:r>
-        <w:rPr>
-          <w:rFonts w:ascii="Franklin Gothic Book" w:hAnsi="Franklin Gothic Book"/>
-          <w:sz w:val="24"/>
-          <w:szCs w:val="24"/>
-        </w:rPr>
-        <w:t>for(</w:t>
-      </w:r>
-      <w:proofErr w:type="gramEnd"/>
-      <w:r>
-        <w:rPr>
-          <w:rFonts w:ascii="Franklin Gothic Book" w:hAnsi="Franklin Gothic Book"/>
-          <w:sz w:val="24"/>
-          <w:szCs w:val="24"/>
-        </w:rPr>
-        <w:t>type  variable : collection)  {</w:t>
+      <w:r>
+        <w:rPr>
+          <w:rFonts w:ascii="Franklin Gothic Book" w:hAnsi="Franklin Gothic Book"/>
+          <w:sz w:val="24"/>
+          <w:szCs w:val="24"/>
+        </w:rPr>
+        <w:t>for(type  variable : collection)  {</w:t>
       </w:r>
       <w:r>
         <w:rPr>
@@ -2737,25 +2273,7 @@
           <w:szCs w:val="24"/>
         </w:rPr>
         <w:br/>
-        <w:t xml:space="preserve">  void </w:t>
-      </w:r>
-      <w:proofErr w:type="gramStart"/>
-      <w:r>
-        <w:rPr>
-          <w:rFonts w:ascii="Franklin Gothic Book" w:hAnsi="Franklin Gothic Book"/>
-          <w:sz w:val="24"/>
-          <w:szCs w:val="24"/>
-        </w:rPr>
-        <w:t>test(</w:t>
-      </w:r>
-      <w:proofErr w:type="gramEnd"/>
-      <w:r>
-        <w:rPr>
-          <w:rFonts w:ascii="Franklin Gothic Book" w:hAnsi="Franklin Gothic Book"/>
-          <w:sz w:val="24"/>
-          <w:szCs w:val="24"/>
-        </w:rPr>
-        <w:t xml:space="preserve">) { </w:t>
+        <w:t xml:space="preserve">  void test() { </w:t>
       </w:r>
       <w:r>
         <w:rPr>
@@ -3182,25 +2700,7 @@
           <w:szCs w:val="24"/>
         </w:rPr>
         <w:br/>
-        <w:t xml:space="preserve">       *** </w:t>
-      </w:r>
-      <w:proofErr w:type="gramStart"/>
-      <w:r>
-        <w:rPr>
-          <w:rFonts w:ascii="Franklin Gothic Book" w:hAnsi="Franklin Gothic Book"/>
-          <w:sz w:val="24"/>
-          <w:szCs w:val="24"/>
-        </w:rPr>
-        <w:t>Employee(</w:t>
-      </w:r>
-      <w:proofErr w:type="gramEnd"/>
-      <w:r>
-        <w:rPr>
-          <w:rFonts w:ascii="Franklin Gothic Book" w:hAnsi="Franklin Gothic Book"/>
-          <w:sz w:val="24"/>
-          <w:szCs w:val="24"/>
-        </w:rPr>
-        <w:t>int id, String name) { …. }</w:t>
+        <w:t xml:space="preserve">       *** Employee(int id, String name) { …. }</w:t>
       </w:r>
       <w:r>
         <w:rPr>
@@ -3209,35 +2709,7 @@
           <w:szCs w:val="24"/>
         </w:rPr>
         <w:br/>
-        <w:t xml:space="preserve">    public void </w:t>
-      </w:r>
-      <w:proofErr w:type="spellStart"/>
-      <w:proofErr w:type="gramStart"/>
-      <w:r>
-        <w:rPr>
-          <w:rFonts w:ascii="Franklin Gothic Book" w:hAnsi="Franklin Gothic Book"/>
-          <w:sz w:val="24"/>
-          <w:szCs w:val="24"/>
-        </w:rPr>
-        <w:t>setName</w:t>
-      </w:r>
-      <w:proofErr w:type="spellEnd"/>
-      <w:r>
-        <w:rPr>
-          <w:rFonts w:ascii="Franklin Gothic Book" w:hAnsi="Franklin Gothic Book"/>
-          <w:sz w:val="24"/>
-          <w:szCs w:val="24"/>
-        </w:rPr>
-        <w:t>(</w:t>
-      </w:r>
-      <w:proofErr w:type="gramEnd"/>
-      <w:r>
-        <w:rPr>
-          <w:rFonts w:ascii="Franklin Gothic Book" w:hAnsi="Franklin Gothic Book"/>
-          <w:sz w:val="24"/>
-          <w:szCs w:val="24"/>
-        </w:rPr>
-        <w:t>String name) { this.name = name; } // updates name</w:t>
+        <w:t xml:space="preserve">    public void setName(String name) { this.name = name; } // updates name</w:t>
       </w:r>
       <w:r>
         <w:rPr>
@@ -3246,25 +2718,7 @@
           <w:szCs w:val="24"/>
         </w:rPr>
         <w:br/>
-        <w:t xml:space="preserve">    public int </w:t>
-      </w:r>
-      <w:proofErr w:type="spellStart"/>
-      <w:r>
-        <w:rPr>
-          <w:rFonts w:ascii="Franklin Gothic Book" w:hAnsi="Franklin Gothic Book"/>
-          <w:sz w:val="24"/>
-          <w:szCs w:val="24"/>
-        </w:rPr>
-        <w:t>getId</w:t>
-      </w:r>
-      <w:proofErr w:type="spellEnd"/>
-      <w:r>
-        <w:rPr>
-          <w:rFonts w:ascii="Franklin Gothic Book" w:hAnsi="Franklin Gothic Book"/>
-          <w:sz w:val="24"/>
-          <w:szCs w:val="24"/>
-        </w:rPr>
-        <w:t>() { return id; }    // returns id</w:t>
+        <w:t xml:space="preserve">    public int getId() { return id; }    // returns id</w:t>
       </w:r>
       <w:r>
         <w:rPr>
@@ -3273,25 +2727,7 @@
           <w:szCs w:val="24"/>
         </w:rPr>
         <w:br/>
-        <w:t xml:space="preserve">    public String </w:t>
-      </w:r>
-      <w:proofErr w:type="spellStart"/>
-      <w:r>
-        <w:rPr>
-          <w:rFonts w:ascii="Franklin Gothic Book" w:hAnsi="Franklin Gothic Book"/>
-          <w:sz w:val="24"/>
-          <w:szCs w:val="24"/>
-        </w:rPr>
-        <w:t>getName</w:t>
-      </w:r>
-      <w:proofErr w:type="spellEnd"/>
-      <w:r>
-        <w:rPr>
-          <w:rFonts w:ascii="Franklin Gothic Book" w:hAnsi="Franklin Gothic Book"/>
-          <w:sz w:val="24"/>
-          <w:szCs w:val="24"/>
-        </w:rPr>
-        <w:t>() { return name; }  // returns name</w:t>
+        <w:t xml:space="preserve">    public String getName() { return name; }  // returns name</w:t>
       </w:r>
       <w:r>
         <w:rPr>
@@ -3343,25 +2779,7 @@
           <w:sz w:val="24"/>
           <w:szCs w:val="24"/>
         </w:rPr>
-        <w:t xml:space="preserve">e1.id = </w:t>
-      </w:r>
-      <w:proofErr w:type="gramStart"/>
-      <w:r>
-        <w:rPr>
-          <w:rFonts w:ascii="Franklin Gothic Book" w:hAnsi="Franklin Gothic Book"/>
-          <w:sz w:val="24"/>
-          <w:szCs w:val="24"/>
-        </w:rPr>
-        <w:t xml:space="preserve">112;   </w:t>
-      </w:r>
-      <w:proofErr w:type="gramEnd"/>
-      <w:r>
-        <w:rPr>
-          <w:rFonts w:ascii="Franklin Gothic Book" w:hAnsi="Franklin Gothic Book"/>
-          <w:sz w:val="24"/>
-          <w:szCs w:val="24"/>
-        </w:rPr>
-        <w:t xml:space="preserve">    e1.name = “Raj”; // error</w:t>
+        <w:t>e1.id = 112;       e1.name = “Raj”; // error</w:t>
       </w:r>
     </w:p>
     <w:p>
@@ -3395,25 +2813,7 @@
           <w:sz w:val="24"/>
           <w:szCs w:val="24"/>
         </w:rPr>
-        <w:t>e</w:t>
-      </w:r>
-      <w:proofErr w:type="gramStart"/>
-      <w:r>
-        <w:rPr>
-          <w:rFonts w:ascii="Franklin Gothic Book" w:hAnsi="Franklin Gothic Book"/>
-          <w:sz w:val="24"/>
-          <w:szCs w:val="24"/>
-        </w:rPr>
-        <w:t>1.getId</w:t>
-      </w:r>
-      <w:proofErr w:type="gramEnd"/>
-      <w:r>
-        <w:rPr>
-          <w:rFonts w:ascii="Franklin Gothic Book" w:hAnsi="Franklin Gothic Book"/>
-          <w:sz w:val="24"/>
-          <w:szCs w:val="24"/>
-        </w:rPr>
-        <w:t xml:space="preserve">();     e1.setName(“Rajesh”);     e1.getId(); </w:t>
+        <w:t xml:space="preserve">e1.getId();     e1.setName(“Rajesh”);     e1.getId(); </w:t>
       </w:r>
     </w:p>
     <w:p>
@@ -3457,18 +2857,8 @@
           <w:sz w:val="24"/>
           <w:szCs w:val="24"/>
         </w:rPr>
-        <w:t xml:space="preserve">Right Click -&gt; Source -&gt; Generate Setters &amp; Getters -&gt; Choose setters &amp; getters for each </w:t>
-      </w:r>
-      <w:proofErr w:type="gramStart"/>
-      <w:r>
-        <w:rPr>
-          <w:rFonts w:ascii="Franklin Gothic Book" w:hAnsi="Franklin Gothic Book"/>
-          <w:sz w:val="24"/>
-          <w:szCs w:val="24"/>
-        </w:rPr>
-        <w:t>properties</w:t>
-      </w:r>
-      <w:proofErr w:type="gramEnd"/>
+        <w:t>Right Click -&gt; Source -&gt; Generate Setters &amp; Getters -&gt; Choose setters &amp; getters for each properties</w:t>
+      </w:r>
     </w:p>
     <w:p>
       <w:pPr>
@@ -3547,51 +2937,22 @@
         </w:rPr>
         <w:t xml:space="preserve"> implicitly, i.e., </w:t>
       </w:r>
-      <w:proofErr w:type="gramStart"/>
-      <w:r>
-        <w:rPr>
-          <w:rFonts w:ascii="Franklin Gothic Book" w:hAnsi="Franklin Gothic Book"/>
-          <w:sz w:val="24"/>
-          <w:szCs w:val="24"/>
-          <w:highlight w:val="yellow"/>
-        </w:rPr>
-        <w:t>super(</w:t>
-      </w:r>
-      <w:proofErr w:type="gramEnd"/>
-      <w:r>
-        <w:rPr>
-          <w:rFonts w:ascii="Franklin Gothic Book" w:hAnsi="Franklin Gothic Book"/>
-          <w:sz w:val="24"/>
-          <w:szCs w:val="24"/>
-          <w:highlight w:val="yellow"/>
-        </w:rPr>
-        <w:t>)</w:t>
-      </w:r>
-      <w:r>
-        <w:rPr>
-          <w:rFonts w:ascii="Franklin Gothic Book" w:hAnsi="Franklin Gothic Book"/>
-          <w:sz w:val="24"/>
-          <w:szCs w:val="24"/>
-        </w:rPr>
-        <w:t xml:space="preserve"> is added by compiler in every sub-class constructor, however you can use super(</w:t>
-      </w:r>
-      <w:proofErr w:type="spellStart"/>
-      <w:r>
-        <w:rPr>
-          <w:rFonts w:ascii="Franklin Gothic Book" w:hAnsi="Franklin Gothic Book"/>
-          <w:sz w:val="24"/>
-          <w:szCs w:val="24"/>
-        </w:rPr>
-        <w:t>args</w:t>
-      </w:r>
-      <w:proofErr w:type="spellEnd"/>
-      <w:r>
-        <w:rPr>
-          <w:rFonts w:ascii="Franklin Gothic Book" w:hAnsi="Franklin Gothic Book"/>
-          <w:sz w:val="24"/>
-          <w:szCs w:val="24"/>
-        </w:rPr>
-        <w:t>) to explicitly call argument constructor.</w:t>
+      <w:r>
+        <w:rPr>
+          <w:rFonts w:ascii="Franklin Gothic Book" w:hAnsi="Franklin Gothic Book"/>
+          <w:sz w:val="24"/>
+          <w:szCs w:val="24"/>
+          <w:highlight w:val="yellow"/>
+        </w:rPr>
+        <w:t>super()</w:t>
+      </w:r>
+      <w:r>
+        <w:rPr>
+          <w:rFonts w:ascii="Franklin Gothic Book" w:hAnsi="Franklin Gothic Book"/>
+          <w:sz w:val="24"/>
+          <w:szCs w:val="24"/>
+        </w:rPr>
+        <w:t xml:space="preserve"> is added by compiler in every sub-class constructor, however you can use super(args) to explicitly call argument constructor.</w:t>
       </w:r>
     </w:p>
     <w:p>
@@ -3610,25 +2971,14 @@
         </w:rPr>
         <w:t xml:space="preserve">ex: </w:t>
       </w:r>
-      <w:proofErr w:type="gramStart"/>
-      <w:r>
-        <w:rPr>
-          <w:rFonts w:ascii="Franklin Gothic Book" w:hAnsi="Franklin Gothic Book"/>
-          <w:sz w:val="24"/>
-          <w:szCs w:val="24"/>
-          <w:highlight w:val="yellow"/>
-        </w:rPr>
-        <w:t>super(</w:t>
-      </w:r>
-      <w:proofErr w:type="gramEnd"/>
-      <w:r>
-        <w:rPr>
-          <w:rFonts w:ascii="Franklin Gothic Book" w:hAnsi="Franklin Gothic Book"/>
-          <w:sz w:val="24"/>
-          <w:szCs w:val="24"/>
-          <w:highlight w:val="yellow"/>
-        </w:rPr>
-        <w:t>name, gender)</w:t>
+      <w:r>
+        <w:rPr>
+          <w:rFonts w:ascii="Franklin Gothic Book" w:hAnsi="Franklin Gothic Book"/>
+          <w:sz w:val="24"/>
+          <w:szCs w:val="24"/>
+          <w:highlight w:val="yellow"/>
+        </w:rPr>
+        <w:t>super(name, gender)</w:t>
       </w:r>
       <w:r>
         <w:rPr>
@@ -3671,25 +3021,7 @@
           <w:sz w:val="24"/>
           <w:szCs w:val="24"/>
         </w:rPr>
-        <w:t xml:space="preserve">Create a </w:t>
-      </w:r>
-      <w:proofErr w:type="gramStart"/>
-      <w:r>
-        <w:rPr>
-          <w:rFonts w:ascii="Franklin Gothic Book" w:hAnsi="Franklin Gothic Book"/>
-          <w:sz w:val="24"/>
-          <w:szCs w:val="24"/>
-        </w:rPr>
-        <w:t>Student</w:t>
-      </w:r>
-      <w:proofErr w:type="gramEnd"/>
-      <w:r>
-        <w:rPr>
-          <w:rFonts w:ascii="Franklin Gothic Book" w:hAnsi="Franklin Gothic Book"/>
-          <w:sz w:val="24"/>
-          <w:szCs w:val="24"/>
-        </w:rPr>
-        <w:t xml:space="preserve"> class that inherits Person, </w:t>
+        <w:t xml:space="preserve">Create a Student class that inherits Person, </w:t>
       </w:r>
       <w:r>
         <w:rPr>
@@ -3705,43 +3037,7 @@
           <w:sz w:val="24"/>
           <w:szCs w:val="24"/>
         </w:rPr>
-        <w:t xml:space="preserve">Student must have properties </w:t>
-      </w:r>
-      <w:proofErr w:type="spellStart"/>
-      <w:r>
-        <w:rPr>
-          <w:rFonts w:ascii="Franklin Gothic Book" w:hAnsi="Franklin Gothic Book"/>
-          <w:sz w:val="24"/>
-          <w:szCs w:val="24"/>
-        </w:rPr>
-        <w:t>rollno</w:t>
-      </w:r>
-      <w:proofErr w:type="spellEnd"/>
-      <w:r>
-        <w:rPr>
-          <w:rFonts w:ascii="Franklin Gothic Book" w:hAnsi="Franklin Gothic Book"/>
-          <w:sz w:val="24"/>
-          <w:szCs w:val="24"/>
-        </w:rPr>
-        <w:t xml:space="preserve"> &amp; grade, create a constructor that accepts </w:t>
-      </w:r>
-      <w:proofErr w:type="spellStart"/>
-      <w:r>
-        <w:rPr>
-          <w:rFonts w:ascii="Franklin Gothic Book" w:hAnsi="Franklin Gothic Book"/>
-          <w:sz w:val="24"/>
-          <w:szCs w:val="24"/>
-        </w:rPr>
-        <w:t>rollno</w:t>
-      </w:r>
-      <w:proofErr w:type="spellEnd"/>
-      <w:r>
-        <w:rPr>
-          <w:rFonts w:ascii="Franklin Gothic Book" w:hAnsi="Franklin Gothic Book"/>
-          <w:sz w:val="24"/>
-          <w:szCs w:val="24"/>
-        </w:rPr>
-        <w:t>, name, gender</w:t>
+        <w:t>Student must have properties rollno &amp; grade, create a constructor that accepts rollno, name, gender</w:t>
       </w:r>
       <w:r>
         <w:rPr>
@@ -3930,60 +3226,24 @@
           <w:szCs w:val="24"/>
         </w:rPr>
         <w:br/>
-        <w:t xml:space="preserve"> void </w:t>
-      </w:r>
-      <w:proofErr w:type="gramStart"/>
-      <w:r>
-        <w:rPr>
-          <w:rFonts w:ascii="Franklin Gothic Book" w:hAnsi="Franklin Gothic Book"/>
-          <w:sz w:val="24"/>
-          <w:szCs w:val="24"/>
-        </w:rPr>
-        <w:t>add(</w:t>
-      </w:r>
-      <w:proofErr w:type="gramEnd"/>
-      <w:r>
-        <w:rPr>
-          <w:rFonts w:ascii="Franklin Gothic Book" w:hAnsi="Franklin Gothic Book"/>
-          <w:sz w:val="24"/>
-          <w:szCs w:val="24"/>
-        </w:rPr>
-        <w:t xml:space="preserve">int x, int y) { } </w:t>
-      </w:r>
-    </w:p>
-    <w:p>
-      <w:pPr>
-        <w:rPr>
-          <w:rFonts w:ascii="Franklin Gothic Book" w:hAnsi="Franklin Gothic Book"/>
-          <w:sz w:val="24"/>
-          <w:szCs w:val="24"/>
-        </w:rPr>
-      </w:pPr>
-      <w:r>
-        <w:rPr>
-          <w:rFonts w:ascii="Franklin Gothic Book" w:hAnsi="Franklin Gothic Book"/>
-          <w:sz w:val="24"/>
-          <w:szCs w:val="24"/>
-        </w:rPr>
-        <w:t xml:space="preserve"> void </w:t>
-      </w:r>
-      <w:proofErr w:type="gramStart"/>
-      <w:r>
-        <w:rPr>
-          <w:rFonts w:ascii="Franklin Gothic Book" w:hAnsi="Franklin Gothic Book"/>
-          <w:sz w:val="24"/>
-          <w:szCs w:val="24"/>
-        </w:rPr>
-        <w:t>add(</w:t>
-      </w:r>
-      <w:proofErr w:type="gramEnd"/>
-      <w:r>
-        <w:rPr>
-          <w:rFonts w:ascii="Franklin Gothic Book" w:hAnsi="Franklin Gothic Book"/>
-          <w:sz w:val="24"/>
-          <w:szCs w:val="24"/>
-        </w:rPr>
-        <w:t xml:space="preserve">double x, double y) { } </w:t>
+        <w:t xml:space="preserve"> void add(int x, int y) { } </w:t>
+      </w:r>
+    </w:p>
+    <w:p>
+      <w:pPr>
+        <w:rPr>
+          <w:rFonts w:ascii="Franklin Gothic Book" w:hAnsi="Franklin Gothic Book"/>
+          <w:sz w:val="24"/>
+          <w:szCs w:val="24"/>
+        </w:rPr>
+      </w:pPr>
+      <w:r>
+        <w:rPr>
+          <w:rFonts w:ascii="Franklin Gothic Book" w:hAnsi="Franklin Gothic Book"/>
+          <w:sz w:val="24"/>
+          <w:szCs w:val="24"/>
+        </w:rPr>
+        <w:t xml:space="preserve"> void add(double x, double y) { } </w:t>
       </w:r>
       <w:r>
         <w:rPr>
@@ -4035,25 +3295,7 @@
           <w:szCs w:val="24"/>
         </w:rPr>
         <w:br/>
-        <w:t xml:space="preserve">   void </w:t>
-      </w:r>
-      <w:proofErr w:type="gramStart"/>
-      <w:r>
-        <w:rPr>
-          <w:rFonts w:ascii="Franklin Gothic Book" w:hAnsi="Franklin Gothic Book"/>
-          <w:sz w:val="24"/>
-          <w:szCs w:val="24"/>
-        </w:rPr>
-        <w:t>test(</w:t>
-      </w:r>
-      <w:proofErr w:type="gramEnd"/>
-      <w:r>
-        <w:rPr>
-          <w:rFonts w:ascii="Franklin Gothic Book" w:hAnsi="Franklin Gothic Book"/>
-          <w:sz w:val="24"/>
-          <w:szCs w:val="24"/>
-        </w:rPr>
-        <w:t xml:space="preserve">) { } </w:t>
+        <w:t xml:space="preserve">   void test() { } </w:t>
       </w:r>
       <w:r>
         <w:rPr>
@@ -4088,25 +3330,7 @@
           <w:szCs w:val="24"/>
         </w:rPr>
         <w:br/>
-        <w:t xml:space="preserve">  void </w:t>
-      </w:r>
-      <w:proofErr w:type="gramStart"/>
-      <w:r>
-        <w:rPr>
-          <w:rFonts w:ascii="Franklin Gothic Book" w:hAnsi="Franklin Gothic Book"/>
-          <w:sz w:val="24"/>
-          <w:szCs w:val="24"/>
-        </w:rPr>
-        <w:t>test(</w:t>
-      </w:r>
-      <w:proofErr w:type="gramEnd"/>
-      <w:r>
-        <w:rPr>
-          <w:rFonts w:ascii="Franklin Gothic Book" w:hAnsi="Franklin Gothic Book"/>
-          <w:sz w:val="24"/>
-          <w:szCs w:val="24"/>
-        </w:rPr>
-        <w:t xml:space="preserve">) { }  // test is overridden </w:t>
+        <w:t xml:space="preserve">  void test() { }  // test is overridden </w:t>
       </w:r>
       <w:r>
         <w:rPr>
@@ -4132,43 +3356,7 @@
           <w:sz w:val="24"/>
           <w:szCs w:val="24"/>
         </w:rPr>
-        <w:t xml:space="preserve">B </w:t>
-      </w:r>
-      <w:proofErr w:type="spellStart"/>
-      <w:r>
-        <w:rPr>
-          <w:rFonts w:ascii="Franklin Gothic Book" w:hAnsi="Franklin Gothic Book"/>
-          <w:sz w:val="24"/>
-          <w:szCs w:val="24"/>
-        </w:rPr>
-        <w:t>b</w:t>
-      </w:r>
-      <w:proofErr w:type="spellEnd"/>
-      <w:r>
-        <w:rPr>
-          <w:rFonts w:ascii="Franklin Gothic Book" w:hAnsi="Franklin Gothic Book"/>
-          <w:sz w:val="24"/>
-          <w:szCs w:val="24"/>
-        </w:rPr>
-        <w:t xml:space="preserve"> = new </w:t>
-      </w:r>
-      <w:proofErr w:type="gramStart"/>
-      <w:r>
-        <w:rPr>
-          <w:rFonts w:ascii="Franklin Gothic Book" w:hAnsi="Franklin Gothic Book"/>
-          <w:sz w:val="24"/>
-          <w:szCs w:val="24"/>
-        </w:rPr>
-        <w:t>B(</w:t>
-      </w:r>
-      <w:proofErr w:type="gramEnd"/>
-      <w:r>
-        <w:rPr>
-          <w:rFonts w:ascii="Franklin Gothic Book" w:hAnsi="Franklin Gothic Book"/>
-          <w:sz w:val="24"/>
-          <w:szCs w:val="24"/>
-        </w:rPr>
-        <w:t xml:space="preserve">); </w:t>
+        <w:t xml:space="preserve">B b = new B(); </w:t>
       </w:r>
       <w:r>
         <w:rPr>
@@ -4177,77 +3365,24 @@
           <w:szCs w:val="24"/>
         </w:rPr>
         <w:br/>
-      </w:r>
-      <w:proofErr w:type="spellStart"/>
-      <w:r>
-        <w:rPr>
-          <w:rFonts w:ascii="Franklin Gothic Book" w:hAnsi="Franklin Gothic Book"/>
-          <w:sz w:val="24"/>
-          <w:szCs w:val="24"/>
-        </w:rPr>
-        <w:t>b.test</w:t>
-      </w:r>
-      <w:proofErr w:type="spellEnd"/>
-      <w:r>
-        <w:rPr>
-          <w:rFonts w:ascii="Franklin Gothic Book" w:hAnsi="Franklin Gothic Book"/>
-          <w:sz w:val="24"/>
-          <w:szCs w:val="24"/>
-        </w:rPr>
-        <w:t>(); // calls test method in B if overridden else calls test method in A</w:t>
-      </w:r>
-    </w:p>
-    <w:p>
-      <w:pPr>
-        <w:rPr>
-          <w:rFonts w:ascii="Franklin Gothic Book" w:hAnsi="Franklin Gothic Book"/>
-          <w:sz w:val="24"/>
-          <w:szCs w:val="24"/>
-        </w:rPr>
-      </w:pPr>
-      <w:r>
-        <w:rPr>
-          <w:rFonts w:ascii="Franklin Gothic Book" w:hAnsi="Franklin Gothic Book"/>
-          <w:sz w:val="24"/>
-          <w:szCs w:val="24"/>
-        </w:rPr>
-        <w:t xml:space="preserve">In Person, Employee &amp; Student we can create </w:t>
-      </w:r>
-      <w:proofErr w:type="gramStart"/>
-      <w:r>
-        <w:rPr>
-          <w:rFonts w:ascii="Franklin Gothic Book" w:hAnsi="Franklin Gothic Book"/>
-          <w:sz w:val="24"/>
-          <w:szCs w:val="24"/>
-        </w:rPr>
-        <w:t>display(</w:t>
-      </w:r>
-      <w:proofErr w:type="gramEnd"/>
-      <w:r>
-        <w:rPr>
-          <w:rFonts w:ascii="Franklin Gothic Book" w:hAnsi="Franklin Gothic Book"/>
-          <w:sz w:val="24"/>
-          <w:szCs w:val="24"/>
-        </w:rPr>
-        <w:t xml:space="preserve">) method that prints 3 different </w:t>
-      </w:r>
-      <w:proofErr w:type="spellStart"/>
-      <w:r>
-        <w:rPr>
-          <w:rFonts w:ascii="Franklin Gothic Book" w:hAnsi="Franklin Gothic Book"/>
-          <w:sz w:val="24"/>
-          <w:szCs w:val="24"/>
-        </w:rPr>
-        <w:t>informations</w:t>
-      </w:r>
-      <w:proofErr w:type="spellEnd"/>
-      <w:r>
-        <w:rPr>
-          <w:rFonts w:ascii="Franklin Gothic Book" w:hAnsi="Franklin Gothic Book"/>
-          <w:sz w:val="24"/>
-          <w:szCs w:val="24"/>
-        </w:rPr>
-        <w:t xml:space="preserve"> based on the object you are using to call display();</w:t>
+        <w:t>b.test(); // calls test method in B if overridden else calls test method in A</w:t>
+      </w:r>
+    </w:p>
+    <w:p>
+      <w:pPr>
+        <w:rPr>
+          <w:rFonts w:ascii="Franklin Gothic Book" w:hAnsi="Franklin Gothic Book"/>
+          <w:sz w:val="24"/>
+          <w:szCs w:val="24"/>
+        </w:rPr>
+      </w:pPr>
+      <w:r>
+        <w:rPr>
+          <w:rFonts w:ascii="Franklin Gothic Book" w:hAnsi="Franklin Gothic Book"/>
+          <w:sz w:val="24"/>
+          <w:szCs w:val="24"/>
+        </w:rPr>
+        <w:t>In Person, Employee &amp; Student we can create display() method that prints 3 different informations based on the object you are using to call display();</w:t>
       </w:r>
     </w:p>
     <w:p>
@@ -4559,25 +3694,7 @@
           <w:szCs w:val="24"/>
         </w:rPr>
         <w:br/>
-        <w:t xml:space="preserve">public final void </w:t>
-      </w:r>
-      <w:proofErr w:type="gramStart"/>
-      <w:r>
-        <w:rPr>
-          <w:rFonts w:ascii="Franklin Gothic Book" w:hAnsi="Franklin Gothic Book"/>
-          <w:sz w:val="24"/>
-          <w:szCs w:val="24"/>
-        </w:rPr>
-        <w:t>test(</w:t>
-      </w:r>
-      <w:proofErr w:type="gramEnd"/>
-      <w:r>
-        <w:rPr>
-          <w:rFonts w:ascii="Franklin Gothic Book" w:hAnsi="Franklin Gothic Book"/>
-          <w:sz w:val="24"/>
-          <w:szCs w:val="24"/>
-        </w:rPr>
-        <w:t xml:space="preserve">) { } </w:t>
+        <w:t xml:space="preserve">public final void test() { } </w:t>
       </w:r>
       <w:r>
         <w:rPr>
@@ -4612,25 +3729,7 @@
           <w:szCs w:val="24"/>
         </w:rPr>
         <w:br/>
-        <w:t xml:space="preserve">  public void </w:t>
-      </w:r>
-      <w:proofErr w:type="gramStart"/>
-      <w:r>
-        <w:rPr>
-          <w:rFonts w:ascii="Franklin Gothic Book" w:hAnsi="Franklin Gothic Book"/>
-          <w:sz w:val="24"/>
-          <w:szCs w:val="24"/>
-        </w:rPr>
-        <w:t>test(</w:t>
-      </w:r>
-      <w:proofErr w:type="gramEnd"/>
-      <w:r>
-        <w:rPr>
-          <w:rFonts w:ascii="Franklin Gothic Book" w:hAnsi="Franklin Gothic Book"/>
-          <w:sz w:val="24"/>
-          <w:szCs w:val="24"/>
-        </w:rPr>
-        <w:t>) { } // error!</w:t>
+        <w:t xml:space="preserve">  public void test() { } // error!</w:t>
       </w:r>
       <w:r>
         <w:rPr>
@@ -4691,60 +3790,24 @@
           <w:sz w:val="24"/>
           <w:szCs w:val="24"/>
         </w:rPr>
-        <w:t xml:space="preserve">final class A </w:t>
-      </w:r>
-      <w:proofErr w:type="gramStart"/>
-      <w:r>
-        <w:rPr>
-          <w:rFonts w:ascii="Franklin Gothic Book" w:hAnsi="Franklin Gothic Book"/>
-          <w:sz w:val="24"/>
-          <w:szCs w:val="24"/>
-        </w:rPr>
-        <w:t>{ }</w:t>
-      </w:r>
-      <w:proofErr w:type="gramEnd"/>
-      <w:r>
-        <w:rPr>
-          <w:rFonts w:ascii="Franklin Gothic Book" w:hAnsi="Franklin Gothic Book"/>
-          <w:sz w:val="24"/>
-          <w:szCs w:val="24"/>
-        </w:rPr>
-        <w:t xml:space="preserve"> </w:t>
-      </w:r>
-    </w:p>
-    <w:p>
-      <w:pPr>
-        <w:rPr>
-          <w:rFonts w:ascii="Franklin Gothic Book" w:hAnsi="Franklin Gothic Book"/>
-          <w:sz w:val="24"/>
-          <w:szCs w:val="24"/>
-        </w:rPr>
-      </w:pPr>
-      <w:r>
-        <w:rPr>
-          <w:rFonts w:ascii="Franklin Gothic Book" w:hAnsi="Franklin Gothic Book"/>
-          <w:sz w:val="24"/>
-          <w:szCs w:val="24"/>
-        </w:rPr>
-        <w:t xml:space="preserve">class B extends A </w:t>
-      </w:r>
-      <w:proofErr w:type="gramStart"/>
-      <w:r>
-        <w:rPr>
-          <w:rFonts w:ascii="Franklin Gothic Book" w:hAnsi="Franklin Gothic Book"/>
-          <w:sz w:val="24"/>
-          <w:szCs w:val="24"/>
-        </w:rPr>
-        <w:t>{ }</w:t>
-      </w:r>
-      <w:proofErr w:type="gramEnd"/>
-      <w:r>
-        <w:rPr>
-          <w:rFonts w:ascii="Franklin Gothic Book" w:hAnsi="Franklin Gothic Book"/>
-          <w:sz w:val="24"/>
-          <w:szCs w:val="24"/>
-        </w:rPr>
-        <w:t xml:space="preserve"> // error!</w:t>
+        <w:t xml:space="preserve">final class A { } </w:t>
+      </w:r>
+    </w:p>
+    <w:p>
+      <w:pPr>
+        <w:rPr>
+          <w:rFonts w:ascii="Franklin Gothic Book" w:hAnsi="Franklin Gothic Book"/>
+          <w:sz w:val="24"/>
+          <w:szCs w:val="24"/>
+        </w:rPr>
+      </w:pPr>
+      <w:r>
+        <w:rPr>
+          <w:rFonts w:ascii="Franklin Gothic Book" w:hAnsi="Franklin Gothic Book"/>
+          <w:sz w:val="24"/>
+          <w:szCs w:val="24"/>
+        </w:rPr>
+        <w:t>class B extends A { } // error!</w:t>
       </w:r>
     </w:p>
     <w:p>
@@ -4952,25 +4015,7 @@
           <w:sz w:val="24"/>
           <w:szCs w:val="24"/>
         </w:rPr>
-        <w:t xml:space="preserve">It is the root class in Java, if a class doesn’t extend any </w:t>
-      </w:r>
-      <w:proofErr w:type="gramStart"/>
-      <w:r>
-        <w:rPr>
-          <w:rFonts w:ascii="Franklin Gothic Book" w:hAnsi="Franklin Gothic Book"/>
-          <w:sz w:val="24"/>
-          <w:szCs w:val="24"/>
-        </w:rPr>
-        <w:t>class</w:t>
-      </w:r>
-      <w:proofErr w:type="gramEnd"/>
-      <w:r>
-        <w:rPr>
-          <w:rFonts w:ascii="Franklin Gothic Book" w:hAnsi="Franklin Gothic Book"/>
-          <w:sz w:val="24"/>
-          <w:szCs w:val="24"/>
-        </w:rPr>
-        <w:t xml:space="preserve"> then it automatically extends Object, every class will have methods of Object class</w:t>
+        <w:t>It is the root class in Java, if a class doesn’t extend any class then it automatically extends Object, every class will have methods of Object class</w:t>
       </w:r>
       <w:r>
         <w:rPr>
@@ -4989,36 +4034,14 @@
           <w:szCs w:val="24"/>
         </w:rPr>
       </w:pPr>
-      <w:proofErr w:type="spellStart"/>
-      <w:proofErr w:type="gramStart"/>
-      <w:r>
-        <w:rPr>
-          <w:rFonts w:ascii="Franklin Gothic Book" w:hAnsi="Franklin Gothic Book"/>
-          <w:sz w:val="24"/>
-          <w:szCs w:val="24"/>
-          <w:highlight w:val="yellow"/>
-        </w:rPr>
-        <w:t>toString</w:t>
-      </w:r>
-      <w:proofErr w:type="spellEnd"/>
-      <w:r>
-        <w:rPr>
-          <w:rFonts w:ascii="Franklin Gothic Book" w:hAnsi="Franklin Gothic Book"/>
-          <w:sz w:val="24"/>
-          <w:szCs w:val="24"/>
-          <w:highlight w:val="yellow"/>
-        </w:rPr>
-        <w:t>(</w:t>
-      </w:r>
-      <w:proofErr w:type="gramEnd"/>
-      <w:r>
-        <w:rPr>
-          <w:rFonts w:ascii="Franklin Gothic Book" w:hAnsi="Franklin Gothic Book"/>
-          <w:sz w:val="24"/>
-          <w:szCs w:val="24"/>
-          <w:highlight w:val="yellow"/>
-        </w:rPr>
-        <w:t>):</w:t>
+      <w:r>
+        <w:rPr>
+          <w:rFonts w:ascii="Franklin Gothic Book" w:hAnsi="Franklin Gothic Book"/>
+          <w:sz w:val="24"/>
+          <w:szCs w:val="24"/>
+          <w:highlight w:val="yellow"/>
+        </w:rPr>
+        <w:t>toString():</w:t>
       </w:r>
       <w:r>
         <w:rPr>
@@ -5069,25 +4092,14 @@
           <w:szCs w:val="24"/>
         </w:rPr>
       </w:pPr>
-      <w:proofErr w:type="gramStart"/>
-      <w:r>
-        <w:rPr>
-          <w:rFonts w:ascii="Franklin Gothic Book" w:hAnsi="Franklin Gothic Book"/>
-          <w:sz w:val="24"/>
-          <w:szCs w:val="24"/>
-          <w:highlight w:val="yellow"/>
-        </w:rPr>
-        <w:t>equals(</w:t>
-      </w:r>
-      <w:proofErr w:type="gramEnd"/>
-      <w:r>
-        <w:rPr>
-          <w:rFonts w:ascii="Franklin Gothic Book" w:hAnsi="Franklin Gothic Book"/>
-          <w:sz w:val="24"/>
-          <w:szCs w:val="24"/>
-          <w:highlight w:val="yellow"/>
-        </w:rPr>
-        <w:t>):</w:t>
+      <w:r>
+        <w:rPr>
+          <w:rFonts w:ascii="Franklin Gothic Book" w:hAnsi="Franklin Gothic Book"/>
+          <w:sz w:val="24"/>
+          <w:szCs w:val="24"/>
+          <w:highlight w:val="yellow"/>
+        </w:rPr>
+        <w:t>equals():</w:t>
       </w:r>
       <w:r>
         <w:rPr>
@@ -5122,36 +4134,14 @@
           <w:szCs w:val="24"/>
         </w:rPr>
       </w:pPr>
-      <w:proofErr w:type="spellStart"/>
-      <w:proofErr w:type="gramStart"/>
-      <w:r>
-        <w:rPr>
-          <w:rFonts w:ascii="Franklin Gothic Book" w:hAnsi="Franklin Gothic Book"/>
-          <w:sz w:val="24"/>
-          <w:szCs w:val="24"/>
-          <w:highlight w:val="yellow"/>
-        </w:rPr>
-        <w:t>hashCode</w:t>
-      </w:r>
-      <w:proofErr w:type="spellEnd"/>
-      <w:r>
-        <w:rPr>
-          <w:rFonts w:ascii="Franklin Gothic Book" w:hAnsi="Franklin Gothic Book"/>
-          <w:sz w:val="24"/>
-          <w:szCs w:val="24"/>
-          <w:highlight w:val="yellow"/>
-        </w:rPr>
-        <w:t>(</w:t>
-      </w:r>
-      <w:proofErr w:type="gramEnd"/>
-      <w:r>
-        <w:rPr>
-          <w:rFonts w:ascii="Franklin Gothic Book" w:hAnsi="Franklin Gothic Book"/>
-          <w:sz w:val="24"/>
-          <w:szCs w:val="24"/>
-          <w:highlight w:val="yellow"/>
-        </w:rPr>
-        <w:t>):</w:t>
+      <w:r>
+        <w:rPr>
+          <w:rFonts w:ascii="Franklin Gothic Book" w:hAnsi="Franklin Gothic Book"/>
+          <w:sz w:val="24"/>
+          <w:szCs w:val="24"/>
+          <w:highlight w:val="yellow"/>
+        </w:rPr>
+        <w:t>hashCode():</w:t>
       </w:r>
       <w:r>
         <w:rPr>
@@ -5202,124 +4192,24 @@
           <w:sz w:val="24"/>
           <w:szCs w:val="24"/>
         </w:rPr>
-        <w:t xml:space="preserve">Math is a predefined class which has methods that perform mathematical operations all the members of Math class are static, so you can use </w:t>
-      </w:r>
-      <w:proofErr w:type="spellStart"/>
-      <w:r>
-        <w:rPr>
-          <w:rFonts w:ascii="Franklin Gothic Book" w:hAnsi="Franklin Gothic Book"/>
-          <w:sz w:val="24"/>
-          <w:szCs w:val="24"/>
-        </w:rPr>
-        <w:t>classname</w:t>
-      </w:r>
-      <w:proofErr w:type="spellEnd"/>
-      <w:r>
-        <w:rPr>
-          <w:rFonts w:ascii="Franklin Gothic Book" w:hAnsi="Franklin Gothic Book"/>
-          <w:sz w:val="24"/>
-          <w:szCs w:val="24"/>
-        </w:rPr>
-        <w:t xml:space="preserve"> to access Math class members </w:t>
-      </w:r>
-    </w:p>
-    <w:p>
-      <w:pPr>
-        <w:rPr>
-          <w:rFonts w:ascii="Franklin Gothic Book" w:hAnsi="Franklin Gothic Book"/>
-          <w:sz w:val="24"/>
-          <w:szCs w:val="24"/>
-        </w:rPr>
-      </w:pPr>
-      <w:r>
-        <w:rPr>
-          <w:rFonts w:ascii="Franklin Gothic Book" w:hAnsi="Franklin Gothic Book"/>
-          <w:sz w:val="24"/>
-          <w:szCs w:val="24"/>
-        </w:rPr>
-        <w:t xml:space="preserve">i.e., </w:t>
-      </w:r>
-      <w:proofErr w:type="spellStart"/>
-      <w:r>
-        <w:rPr>
-          <w:rFonts w:ascii="Franklin Gothic Book" w:hAnsi="Franklin Gothic Book"/>
-          <w:sz w:val="24"/>
-          <w:szCs w:val="24"/>
-        </w:rPr>
-        <w:t>Math.PI</w:t>
-      </w:r>
-      <w:proofErr w:type="spellEnd"/>
-      <w:r>
-        <w:rPr>
-          <w:rFonts w:ascii="Franklin Gothic Book" w:hAnsi="Franklin Gothic Book"/>
-          <w:sz w:val="24"/>
-          <w:szCs w:val="24"/>
-        </w:rPr>
-        <w:t xml:space="preserve">, </w:t>
-      </w:r>
-      <w:proofErr w:type="spellStart"/>
-      <w:r>
-        <w:rPr>
-          <w:rFonts w:ascii="Franklin Gothic Book" w:hAnsi="Franklin Gothic Book"/>
-          <w:sz w:val="24"/>
-          <w:szCs w:val="24"/>
-        </w:rPr>
-        <w:t>Math.E</w:t>
-      </w:r>
-      <w:proofErr w:type="spellEnd"/>
-      <w:r>
-        <w:rPr>
-          <w:rFonts w:ascii="Franklin Gothic Book" w:hAnsi="Franklin Gothic Book"/>
-          <w:sz w:val="24"/>
-          <w:szCs w:val="24"/>
-        </w:rPr>
-        <w:t xml:space="preserve">, </w:t>
-      </w:r>
-      <w:proofErr w:type="spellStart"/>
-      <w:r>
-        <w:rPr>
-          <w:rFonts w:ascii="Franklin Gothic Book" w:hAnsi="Franklin Gothic Book"/>
-          <w:sz w:val="24"/>
-          <w:szCs w:val="24"/>
-        </w:rPr>
-        <w:t>Math.sqrt</w:t>
-      </w:r>
-      <w:proofErr w:type="spellEnd"/>
-      <w:r>
-        <w:rPr>
-          <w:rFonts w:ascii="Franklin Gothic Book" w:hAnsi="Franklin Gothic Book"/>
-          <w:sz w:val="24"/>
-          <w:szCs w:val="24"/>
-        </w:rPr>
-        <w:t xml:space="preserve">(25), </w:t>
-      </w:r>
-      <w:proofErr w:type="spellStart"/>
-      <w:proofErr w:type="gramStart"/>
-      <w:r>
-        <w:rPr>
-          <w:rFonts w:ascii="Franklin Gothic Book" w:hAnsi="Franklin Gothic Book"/>
-          <w:sz w:val="24"/>
-          <w:szCs w:val="24"/>
-        </w:rPr>
-        <w:t>Math.pow</w:t>
-      </w:r>
-      <w:proofErr w:type="spellEnd"/>
-      <w:r>
-        <w:rPr>
-          <w:rFonts w:ascii="Franklin Gothic Book" w:hAnsi="Franklin Gothic Book"/>
-          <w:sz w:val="24"/>
-          <w:szCs w:val="24"/>
-        </w:rPr>
-        <w:t>(</w:t>
-      </w:r>
-      <w:proofErr w:type="gramEnd"/>
-      <w:r>
-        <w:rPr>
-          <w:rFonts w:ascii="Franklin Gothic Book" w:hAnsi="Franklin Gothic Book"/>
-          <w:sz w:val="24"/>
-          <w:szCs w:val="24"/>
-        </w:rPr>
-        <w:t xml:space="preserve">2, 3), </w:t>
+        <w:t xml:space="preserve">Math is a predefined class which has methods that perform mathematical operations all the members of Math class are static, so you can use classname to access Math class members </w:t>
+      </w:r>
+    </w:p>
+    <w:p>
+      <w:pPr>
+        <w:rPr>
+          <w:rFonts w:ascii="Franklin Gothic Book" w:hAnsi="Franklin Gothic Book"/>
+          <w:sz w:val="24"/>
+          <w:szCs w:val="24"/>
+        </w:rPr>
+      </w:pPr>
+      <w:r>
+        <w:rPr>
+          <w:rFonts w:ascii="Franklin Gothic Book" w:hAnsi="Franklin Gothic Book"/>
+          <w:sz w:val="24"/>
+          <w:szCs w:val="24"/>
+        </w:rPr>
+        <w:t xml:space="preserve">i.e., Math.PI, Math.E, Math.sqrt(25), Math.pow(2, 3), </w:t>
       </w:r>
       <w:r>
         <w:rPr>
@@ -5330,23 +4220,13 @@
         </w:rPr>
         <w:t xml:space="preserve"> </w:t>
       </w:r>
-      <w:proofErr w:type="spellStart"/>
-      <w:r>
-        <w:rPr>
-          <w:rFonts w:ascii="Franklin Gothic Book" w:hAnsi="Franklin Gothic Book"/>
-          <w:sz w:val="24"/>
-          <w:szCs w:val="24"/>
-        </w:rPr>
-        <w:t>Math.random</w:t>
-      </w:r>
-      <w:proofErr w:type="spellEnd"/>
-      <w:r>
-        <w:rPr>
-          <w:rFonts w:ascii="Franklin Gothic Book" w:hAnsi="Franklin Gothic Book"/>
-          <w:sz w:val="24"/>
-          <w:szCs w:val="24"/>
-        </w:rPr>
-        <w:t>()</w:t>
+      <w:r>
+        <w:rPr>
+          <w:rFonts w:ascii="Franklin Gothic Book" w:hAnsi="Franklin Gothic Book"/>
+          <w:sz w:val="24"/>
+          <w:szCs w:val="24"/>
+        </w:rPr>
+        <w:t>Math.random()</w:t>
       </w:r>
     </w:p>
     <w:p>
@@ -5398,25 +4278,7 @@
           <w:sz w:val="24"/>
           <w:szCs w:val="24"/>
         </w:rPr>
-        <w:t xml:space="preserve">import static </w:t>
-      </w:r>
-      <w:proofErr w:type="spellStart"/>
-      <w:r>
-        <w:rPr>
-          <w:rFonts w:ascii="Franklin Gothic Book" w:hAnsi="Franklin Gothic Book"/>
-          <w:sz w:val="24"/>
-          <w:szCs w:val="24"/>
-        </w:rPr>
-        <w:t>java.lang.Math.PI</w:t>
-      </w:r>
-      <w:proofErr w:type="spellEnd"/>
-      <w:r>
-        <w:rPr>
-          <w:rFonts w:ascii="Franklin Gothic Book" w:hAnsi="Franklin Gothic Book"/>
-          <w:sz w:val="24"/>
-          <w:szCs w:val="24"/>
-        </w:rPr>
-        <w:t>;</w:t>
+        <w:t>import static java.lang.Math.PI;</w:t>
       </w:r>
       <w:r>
         <w:rPr>
@@ -5425,35 +4287,7 @@
           <w:szCs w:val="24"/>
         </w:rPr>
         <w:br/>
-        <w:t xml:space="preserve">import static </w:t>
-      </w:r>
-      <w:proofErr w:type="spellStart"/>
-      <w:proofErr w:type="gramStart"/>
-      <w:r>
-        <w:rPr>
-          <w:rFonts w:ascii="Franklin Gothic Book" w:hAnsi="Franklin Gothic Book"/>
-          <w:sz w:val="24"/>
-          <w:szCs w:val="24"/>
-        </w:rPr>
-        <w:t>java.lang</w:t>
-      </w:r>
-      <w:proofErr w:type="gramEnd"/>
-      <w:r>
-        <w:rPr>
-          <w:rFonts w:ascii="Franklin Gothic Book" w:hAnsi="Franklin Gothic Book"/>
-          <w:sz w:val="24"/>
-          <w:szCs w:val="24"/>
-        </w:rPr>
-        <w:t>.Math.sqrt</w:t>
-      </w:r>
-      <w:proofErr w:type="spellEnd"/>
-      <w:r>
-        <w:rPr>
-          <w:rFonts w:ascii="Franklin Gothic Book" w:hAnsi="Franklin Gothic Book"/>
-          <w:sz w:val="24"/>
-          <w:szCs w:val="24"/>
-        </w:rPr>
-        <w:t>;</w:t>
+        <w:t>import static java.lang.Math.sqrt;</w:t>
       </w:r>
     </w:p>
     <w:p>
@@ -5504,134 +4338,50 @@
           <w:sz w:val="24"/>
           <w:szCs w:val="24"/>
         </w:rPr>
-        <w:t xml:space="preserve"> without using </w:t>
-      </w:r>
-      <w:proofErr w:type="spellStart"/>
-      <w:r>
-        <w:rPr>
-          <w:rFonts w:ascii="Franklin Gothic Book" w:hAnsi="Franklin Gothic Book"/>
-          <w:sz w:val="24"/>
-          <w:szCs w:val="24"/>
-        </w:rPr>
-        <w:t>Math.PI</w:t>
-      </w:r>
-      <w:proofErr w:type="spellEnd"/>
-      <w:r>
-        <w:rPr>
-          <w:rFonts w:ascii="Franklin Gothic Book" w:hAnsi="Franklin Gothic Book"/>
-          <w:sz w:val="24"/>
-          <w:szCs w:val="24"/>
-        </w:rPr>
-        <w:t xml:space="preserve"> &amp; </w:t>
-      </w:r>
-      <w:proofErr w:type="spellStart"/>
-      <w:r>
-        <w:rPr>
-          <w:rFonts w:ascii="Franklin Gothic Book" w:hAnsi="Franklin Gothic Book"/>
-          <w:sz w:val="24"/>
-          <w:szCs w:val="24"/>
-        </w:rPr>
-        <w:t>Math.sqrt</w:t>
-      </w:r>
-      <w:proofErr w:type="spellEnd"/>
-    </w:p>
-    <w:p>
-      <w:pPr>
-        <w:rPr>
-          <w:rFonts w:ascii="Franklin Gothic Book" w:hAnsi="Franklin Gothic Book"/>
-          <w:sz w:val="24"/>
-          <w:szCs w:val="24"/>
-        </w:rPr>
-      </w:pPr>
-      <w:r>
-        <w:rPr>
-          <w:rFonts w:ascii="Franklin Gothic Book" w:hAnsi="Franklin Gothic Book"/>
-          <w:sz w:val="24"/>
-          <w:szCs w:val="24"/>
-          <w:highlight w:val="yellow"/>
-        </w:rPr>
-        <w:t xml:space="preserve">Var </w:t>
-      </w:r>
-      <w:proofErr w:type="spellStart"/>
-      <w:r>
-        <w:rPr>
-          <w:rFonts w:ascii="Franklin Gothic Book" w:hAnsi="Franklin Gothic Book"/>
-          <w:sz w:val="24"/>
-          <w:szCs w:val="24"/>
-          <w:highlight w:val="yellow"/>
-        </w:rPr>
-        <w:t>args</w:t>
-      </w:r>
-      <w:proofErr w:type="spellEnd"/>
-      <w:r>
-        <w:rPr>
-          <w:rFonts w:ascii="Franklin Gothic Book" w:hAnsi="Franklin Gothic Book"/>
-          <w:sz w:val="24"/>
-          <w:szCs w:val="24"/>
-          <w:highlight w:val="yellow"/>
-        </w:rPr>
-        <w:t>:</w:t>
-      </w:r>
-      <w:r>
-        <w:rPr>
-          <w:rFonts w:ascii="Franklin Gothic Book" w:hAnsi="Franklin Gothic Book"/>
-          <w:sz w:val="24"/>
-          <w:szCs w:val="24"/>
-        </w:rPr>
-        <w:t xml:space="preserve"> Varying arguments are used to pass 0 or more arguments to a method it is similar to array but in case of array arguments its mandatory to pass the argument, however in var </w:t>
-      </w:r>
-      <w:proofErr w:type="spellStart"/>
-      <w:r>
-        <w:rPr>
-          <w:rFonts w:ascii="Franklin Gothic Book" w:hAnsi="Franklin Gothic Book"/>
-          <w:sz w:val="24"/>
-          <w:szCs w:val="24"/>
-        </w:rPr>
-        <w:t>args</w:t>
-      </w:r>
-      <w:proofErr w:type="spellEnd"/>
-      <w:r>
-        <w:rPr>
-          <w:rFonts w:ascii="Franklin Gothic Book" w:hAnsi="Franklin Gothic Book"/>
-          <w:sz w:val="24"/>
-          <w:szCs w:val="24"/>
-        </w:rPr>
-        <w:t xml:space="preserve"> its optional</w:t>
-      </w:r>
-    </w:p>
-    <w:p>
-      <w:pPr>
-        <w:rPr>
-          <w:rFonts w:ascii="Franklin Gothic Book" w:hAnsi="Franklin Gothic Book"/>
-          <w:sz w:val="24"/>
-          <w:szCs w:val="24"/>
-        </w:rPr>
-      </w:pPr>
-      <w:r>
-        <w:rPr>
-          <w:rFonts w:ascii="Franklin Gothic Book" w:hAnsi="Franklin Gothic Book"/>
-          <w:sz w:val="24"/>
-          <w:szCs w:val="24"/>
-        </w:rPr>
-        <w:t xml:space="preserve"> void test(</w:t>
-      </w:r>
-      <w:proofErr w:type="gramStart"/>
-      <w:r>
-        <w:rPr>
-          <w:rFonts w:ascii="Franklin Gothic Book" w:hAnsi="Franklin Gothic Book"/>
-          <w:sz w:val="24"/>
-          <w:szCs w:val="24"/>
-        </w:rPr>
-        <w:t>int[</w:t>
-      </w:r>
-      <w:proofErr w:type="gramEnd"/>
-      <w:r>
-        <w:rPr>
-          <w:rFonts w:ascii="Franklin Gothic Book" w:hAnsi="Franklin Gothic Book"/>
-          <w:sz w:val="24"/>
-          <w:szCs w:val="24"/>
-        </w:rPr>
-        <w:t>] a) { }, we need to pass array argument mandatorily</w:t>
+        <w:t xml:space="preserve"> without using Math.PI &amp; Math.sqrt</w:t>
+      </w:r>
+    </w:p>
+    <w:p>
+      <w:pPr>
+        <w:rPr>
+          <w:rFonts w:ascii="Franklin Gothic Book" w:hAnsi="Franklin Gothic Book"/>
+          <w:sz w:val="24"/>
+          <w:szCs w:val="24"/>
+        </w:rPr>
+      </w:pPr>
+      <w:r>
+        <w:rPr>
+          <w:rFonts w:ascii="Franklin Gothic Book" w:hAnsi="Franklin Gothic Book"/>
+          <w:sz w:val="24"/>
+          <w:szCs w:val="24"/>
+          <w:highlight w:val="yellow"/>
+        </w:rPr>
+        <w:t>Var args:</w:t>
+      </w:r>
+      <w:r>
+        <w:rPr>
+          <w:rFonts w:ascii="Franklin Gothic Book" w:hAnsi="Franklin Gothic Book"/>
+          <w:sz w:val="24"/>
+          <w:szCs w:val="24"/>
+        </w:rPr>
+        <w:t xml:space="preserve"> Varying arguments are used to pass 0 or more arguments to a method it is similar to array but in case of array arguments its mandatory to pass the argument, however in var args its optional</w:t>
+      </w:r>
+    </w:p>
+    <w:p>
+      <w:pPr>
+        <w:rPr>
+          <w:rFonts w:ascii="Franklin Gothic Book" w:hAnsi="Franklin Gothic Book"/>
+          <w:sz w:val="24"/>
+          <w:szCs w:val="24"/>
+        </w:rPr>
+      </w:pPr>
+      <w:r>
+        <w:rPr>
+          <w:rFonts w:ascii="Franklin Gothic Book" w:hAnsi="Franklin Gothic Book"/>
+          <w:sz w:val="24"/>
+          <w:szCs w:val="24"/>
+        </w:rPr>
+        <w:t xml:space="preserve"> void test(int[] a) { }, we need to pass array argument mandatorily</w:t>
       </w:r>
     </w:p>
     <w:p>
@@ -5658,25 +4408,7 @@
           <w:szCs w:val="24"/>
         </w:rPr>
         <w:lastRenderedPageBreak/>
-        <w:t xml:space="preserve">void </w:t>
-      </w:r>
-      <w:proofErr w:type="gramStart"/>
-      <w:r>
-        <w:rPr>
-          <w:rFonts w:ascii="Franklin Gothic Book" w:hAnsi="Franklin Gothic Book"/>
-          <w:sz w:val="24"/>
-          <w:szCs w:val="24"/>
-        </w:rPr>
-        <w:t>demo(</w:t>
-      </w:r>
-      <w:proofErr w:type="gramEnd"/>
-      <w:r>
-        <w:rPr>
-          <w:rFonts w:ascii="Franklin Gothic Book" w:hAnsi="Franklin Gothic Book"/>
-          <w:sz w:val="24"/>
-          <w:szCs w:val="24"/>
-        </w:rPr>
-        <w:t>int</w:t>
+        <w:t>void demo(int</w:t>
       </w:r>
       <w:r>
         <w:rPr>
@@ -5703,95 +4435,47 @@
           <w:szCs w:val="24"/>
         </w:rPr>
       </w:pPr>
-      <w:proofErr w:type="spellStart"/>
-      <w:r>
-        <w:rPr>
-          <w:rFonts w:ascii="Franklin Gothic Book" w:hAnsi="Franklin Gothic Book"/>
-          <w:sz w:val="24"/>
-          <w:szCs w:val="24"/>
-        </w:rPr>
-        <w:t>i.e</w:t>
-      </w:r>
-      <w:proofErr w:type="spellEnd"/>
-      <w:r>
-        <w:rPr>
-          <w:rFonts w:ascii="Franklin Gothic Book" w:hAnsi="Franklin Gothic Book"/>
-          <w:sz w:val="24"/>
-          <w:szCs w:val="24"/>
-        </w:rPr>
-        <w:t xml:space="preserve">, </w:t>
-      </w:r>
-      <w:proofErr w:type="gramStart"/>
-      <w:r>
-        <w:rPr>
-          <w:rFonts w:ascii="Franklin Gothic Book" w:hAnsi="Franklin Gothic Book"/>
-          <w:sz w:val="24"/>
-          <w:szCs w:val="24"/>
-        </w:rPr>
-        <w:t>demo(</w:t>
-      </w:r>
-      <w:proofErr w:type="gramEnd"/>
-      <w:r>
-        <w:rPr>
-          <w:rFonts w:ascii="Franklin Gothic Book" w:hAnsi="Franklin Gothic Book"/>
-          <w:sz w:val="24"/>
-          <w:szCs w:val="24"/>
-        </w:rPr>
-        <w:t>2, 3, 4); // ok</w:t>
-      </w:r>
-    </w:p>
-    <w:p>
-      <w:pPr>
-        <w:rPr>
-          <w:rFonts w:ascii="Franklin Gothic Book" w:hAnsi="Franklin Gothic Book"/>
-          <w:sz w:val="24"/>
-          <w:szCs w:val="24"/>
-        </w:rPr>
-      </w:pPr>
-      <w:proofErr w:type="gramStart"/>
-      <w:r>
-        <w:rPr>
-          <w:rFonts w:ascii="Franklin Gothic Book" w:hAnsi="Franklin Gothic Book"/>
-          <w:sz w:val="24"/>
-          <w:szCs w:val="24"/>
-        </w:rPr>
-        <w:t>demo(</w:t>
-      </w:r>
-      <w:proofErr w:type="gramEnd"/>
-      <w:r>
-        <w:rPr>
-          <w:rFonts w:ascii="Franklin Gothic Book" w:hAnsi="Franklin Gothic Book"/>
-          <w:sz w:val="24"/>
-          <w:szCs w:val="24"/>
-        </w:rPr>
-        <w:t>); // ok</w:t>
-      </w:r>
-    </w:p>
-    <w:p>
-      <w:pPr>
-        <w:rPr>
-          <w:rFonts w:ascii="Franklin Gothic Book" w:hAnsi="Franklin Gothic Book"/>
-          <w:sz w:val="24"/>
-          <w:szCs w:val="24"/>
-        </w:rPr>
-      </w:pPr>
-      <w:proofErr w:type="gramStart"/>
-      <w:r>
-        <w:rPr>
-          <w:rFonts w:ascii="Franklin Gothic Book" w:hAnsi="Franklin Gothic Book"/>
-          <w:sz w:val="24"/>
-          <w:szCs w:val="24"/>
-        </w:rPr>
-        <w:t>demo(</w:t>
-      </w:r>
-      <w:proofErr w:type="gramEnd"/>
-      <w:r>
-        <w:rPr>
-          <w:rFonts w:ascii="Franklin Gothic Book" w:hAnsi="Franklin Gothic Book"/>
-          <w:sz w:val="24"/>
-          <w:szCs w:val="24"/>
-        </w:rPr>
-        <w:t>4, 5, 6, 7, 8, 9); //ok</w:t>
+      <w:r>
+        <w:rPr>
+          <w:rFonts w:ascii="Franklin Gothic Book" w:hAnsi="Franklin Gothic Book"/>
+          <w:sz w:val="24"/>
+          <w:szCs w:val="24"/>
+        </w:rPr>
+        <w:t>i.e, demo(2, 3, 4); // ok</w:t>
+      </w:r>
+    </w:p>
+    <w:p>
+      <w:pPr>
+        <w:rPr>
+          <w:rFonts w:ascii="Franklin Gothic Book" w:hAnsi="Franklin Gothic Book"/>
+          <w:sz w:val="24"/>
+          <w:szCs w:val="24"/>
+        </w:rPr>
+      </w:pPr>
+      <w:r>
+        <w:rPr>
+          <w:rFonts w:ascii="Franklin Gothic Book" w:hAnsi="Franklin Gothic Book"/>
+          <w:sz w:val="24"/>
+          <w:szCs w:val="24"/>
+        </w:rPr>
+        <w:t>demo(); // ok</w:t>
+      </w:r>
+    </w:p>
+    <w:p>
+      <w:pPr>
+        <w:rPr>
+          <w:rFonts w:ascii="Franklin Gothic Book" w:hAnsi="Franklin Gothic Book"/>
+          <w:sz w:val="24"/>
+          <w:szCs w:val="24"/>
+        </w:rPr>
+      </w:pPr>
+      <w:r>
+        <w:rPr>
+          <w:rFonts w:ascii="Franklin Gothic Book" w:hAnsi="Franklin Gothic Book"/>
+          <w:sz w:val="24"/>
+          <w:szCs w:val="24"/>
+        </w:rPr>
+        <w:t>demo(4, 5, 6, 7, 8, 9); //ok</w:t>
       </w:r>
     </w:p>
     <w:p>
@@ -5819,50 +4503,30 @@
           <w:szCs w:val="24"/>
         </w:rPr>
       </w:pPr>
-      <w:proofErr w:type="gramStart"/>
-      <w:r>
-        <w:rPr>
-          <w:rFonts w:ascii="Franklin Gothic Book" w:hAnsi="Franklin Gothic Book"/>
-          <w:sz w:val="24"/>
-          <w:szCs w:val="24"/>
-        </w:rPr>
-        <w:t>test(</w:t>
-      </w:r>
-      <w:proofErr w:type="gramEnd"/>
-      <w:r>
-        <w:rPr>
-          <w:rFonts w:ascii="Franklin Gothic Book" w:hAnsi="Franklin Gothic Book"/>
-          <w:sz w:val="24"/>
-          <w:szCs w:val="24"/>
-        </w:rPr>
-        <w:t>new int[]{1, 2, 4}); // ok</w:t>
-      </w:r>
-    </w:p>
-    <w:p>
-      <w:pPr>
-        <w:rPr>
-          <w:rFonts w:ascii="Franklin Gothic Book" w:hAnsi="Franklin Gothic Book"/>
-          <w:sz w:val="24"/>
-          <w:szCs w:val="24"/>
-        </w:rPr>
-      </w:pPr>
-      <w:proofErr w:type="gramStart"/>
-      <w:r>
-        <w:rPr>
-          <w:rFonts w:ascii="Franklin Gothic Book" w:hAnsi="Franklin Gothic Book"/>
-          <w:sz w:val="24"/>
-          <w:szCs w:val="24"/>
-        </w:rPr>
-        <w:t>test(</w:t>
-      </w:r>
-      <w:proofErr w:type="gramEnd"/>
-      <w:r>
-        <w:rPr>
-          <w:rFonts w:ascii="Franklin Gothic Book" w:hAnsi="Franklin Gothic Book"/>
-          <w:sz w:val="24"/>
-          <w:szCs w:val="24"/>
-        </w:rPr>
-        <w:t>); // Error!</w:t>
+      <w:r>
+        <w:rPr>
+          <w:rFonts w:ascii="Franklin Gothic Book" w:hAnsi="Franklin Gothic Book"/>
+          <w:sz w:val="24"/>
+          <w:szCs w:val="24"/>
+        </w:rPr>
+        <w:t>test(new int[]{1, 2, 4}); // ok</w:t>
+      </w:r>
+    </w:p>
+    <w:p>
+      <w:pPr>
+        <w:rPr>
+          <w:rFonts w:ascii="Franklin Gothic Book" w:hAnsi="Franklin Gothic Book"/>
+          <w:sz w:val="24"/>
+          <w:szCs w:val="24"/>
+        </w:rPr>
+      </w:pPr>
+      <w:r>
+        <w:rPr>
+          <w:rFonts w:ascii="Franklin Gothic Book" w:hAnsi="Franklin Gothic Book"/>
+          <w:sz w:val="24"/>
+          <w:szCs w:val="24"/>
+        </w:rPr>
+        <w:t>test(); // Error!</w:t>
       </w:r>
     </w:p>
     <w:p>
@@ -5932,25 +4596,14 @@
           <w:szCs w:val="24"/>
         </w:rPr>
       </w:pPr>
-      <w:proofErr w:type="spellStart"/>
-      <w:r>
-        <w:rPr>
-          <w:rFonts w:ascii="Franklin Gothic Book" w:hAnsi="Franklin Gothic Book"/>
-          <w:sz w:val="24"/>
-          <w:szCs w:val="24"/>
-          <w:highlight w:val="yellow"/>
-        </w:rPr>
-        <w:t>Classpath</w:t>
-      </w:r>
-      <w:proofErr w:type="spellEnd"/>
-      <w:r>
-        <w:rPr>
-          <w:rFonts w:ascii="Franklin Gothic Book" w:hAnsi="Franklin Gothic Book"/>
-          <w:sz w:val="24"/>
-          <w:szCs w:val="24"/>
-          <w:highlight w:val="yellow"/>
-        </w:rPr>
-        <w:t>:</w:t>
+      <w:r>
+        <w:rPr>
+          <w:rFonts w:ascii="Franklin Gothic Book" w:hAnsi="Franklin Gothic Book"/>
+          <w:sz w:val="24"/>
+          <w:szCs w:val="24"/>
+          <w:highlight w:val="yellow"/>
+        </w:rPr>
+        <w:t>Classpath:</w:t>
       </w:r>
       <w:r>
         <w:rPr>
@@ -6011,19 +4664,8 @@
           <w:szCs w:val="24"/>
           <w:highlight w:val="yellow"/>
         </w:rPr>
-        <w:t xml:space="preserve">How to add jar to the project </w:t>
-      </w:r>
-      <w:proofErr w:type="spellStart"/>
-      <w:r>
-        <w:rPr>
-          <w:rFonts w:ascii="Franklin Gothic Book" w:hAnsi="Franklin Gothic Book"/>
-          <w:sz w:val="24"/>
-          <w:szCs w:val="24"/>
-          <w:highlight w:val="yellow"/>
-        </w:rPr>
-        <w:t>classpath</w:t>
-      </w:r>
-      <w:proofErr w:type="spellEnd"/>
+        <w:t>How to add jar to the project classpath</w:t>
+      </w:r>
     </w:p>
     <w:p>
       <w:pPr>
@@ -6232,85 +4874,47 @@
           <w:szCs w:val="24"/>
         </w:rPr>
       </w:pPr>
-      <w:proofErr w:type="spellStart"/>
-      <w:r>
-        <w:rPr>
-          <w:rFonts w:ascii="Franklin Gothic Book" w:hAnsi="Franklin Gothic Book"/>
-          <w:sz w:val="24"/>
-          <w:szCs w:val="24"/>
-        </w:rPr>
-        <w:t>System.out.println</w:t>
-      </w:r>
-      <w:proofErr w:type="spellEnd"/>
-      <w:r>
-        <w:rPr>
-          <w:rFonts w:ascii="Franklin Gothic Book" w:hAnsi="Franklin Gothic Book"/>
-          <w:sz w:val="24"/>
-          <w:szCs w:val="24"/>
-        </w:rPr>
-        <w:t>(s1); // HELLO</w:t>
-      </w:r>
-    </w:p>
-    <w:p>
-      <w:pPr>
-        <w:rPr>
-          <w:rFonts w:ascii="Franklin Gothic Book" w:hAnsi="Franklin Gothic Book"/>
-          <w:sz w:val="24"/>
-          <w:szCs w:val="24"/>
-        </w:rPr>
-      </w:pPr>
-      <w:r>
-        <w:rPr>
-          <w:rFonts w:ascii="Franklin Gothic Book" w:hAnsi="Franklin Gothic Book"/>
-          <w:sz w:val="24"/>
-          <w:szCs w:val="24"/>
-        </w:rPr>
-        <w:t>s</w:t>
-      </w:r>
-      <w:proofErr w:type="gramStart"/>
-      <w:r>
-        <w:rPr>
-          <w:rFonts w:ascii="Franklin Gothic Book" w:hAnsi="Franklin Gothic Book"/>
-          <w:sz w:val="24"/>
-          <w:szCs w:val="24"/>
-        </w:rPr>
-        <w:t>1.concat</w:t>
-      </w:r>
-      <w:proofErr w:type="gramEnd"/>
-      <w:r>
-        <w:rPr>
-          <w:rFonts w:ascii="Franklin Gothic Book" w:hAnsi="Franklin Gothic Book"/>
-          <w:sz w:val="24"/>
-          <w:szCs w:val="24"/>
-        </w:rPr>
-        <w:t>(“1234”);  // HELLO1234</w:t>
-      </w:r>
-    </w:p>
-    <w:p>
-      <w:pPr>
-        <w:rPr>
-          <w:rFonts w:ascii="Franklin Gothic Book" w:hAnsi="Franklin Gothic Book"/>
-          <w:sz w:val="24"/>
-          <w:szCs w:val="24"/>
-        </w:rPr>
-      </w:pPr>
-      <w:proofErr w:type="spellStart"/>
-      <w:r>
-        <w:rPr>
-          <w:rFonts w:ascii="Franklin Gothic Book" w:hAnsi="Franklin Gothic Book"/>
-          <w:sz w:val="24"/>
-          <w:szCs w:val="24"/>
-        </w:rPr>
-        <w:t>System.out.println</w:t>
-      </w:r>
-      <w:proofErr w:type="spellEnd"/>
-      <w:r>
-        <w:rPr>
-          <w:rFonts w:ascii="Franklin Gothic Book" w:hAnsi="Franklin Gothic Book"/>
-          <w:sz w:val="24"/>
-          <w:szCs w:val="24"/>
-        </w:rPr>
-        <w:t>(s1); HELLO</w:t>
+      <w:r>
+        <w:rPr>
+          <w:rFonts w:ascii="Franklin Gothic Book" w:hAnsi="Franklin Gothic Book"/>
+          <w:sz w:val="24"/>
+          <w:szCs w:val="24"/>
+        </w:rPr>
+        <w:t>System.out.println(s1); // HELLO</w:t>
+      </w:r>
+    </w:p>
+    <w:p>
+      <w:pPr>
+        <w:rPr>
+          <w:rFonts w:ascii="Franklin Gothic Book" w:hAnsi="Franklin Gothic Book"/>
+          <w:sz w:val="24"/>
+          <w:szCs w:val="24"/>
+        </w:rPr>
+      </w:pPr>
+      <w:r>
+        <w:rPr>
+          <w:rFonts w:ascii="Franklin Gothic Book" w:hAnsi="Franklin Gothic Book"/>
+          <w:sz w:val="24"/>
+          <w:szCs w:val="24"/>
+        </w:rPr>
+        <w:t>s1.concat(“1234”);  // HELLO1234</w:t>
+      </w:r>
+    </w:p>
+    <w:p>
+      <w:pPr>
+        <w:rPr>
+          <w:rFonts w:ascii="Franklin Gothic Book" w:hAnsi="Franklin Gothic Book"/>
+          <w:sz w:val="24"/>
+          <w:szCs w:val="24"/>
+        </w:rPr>
+      </w:pPr>
+      <w:r>
+        <w:rPr>
+          <w:rFonts w:ascii="Franklin Gothic Book" w:hAnsi="Franklin Gothic Book"/>
+          <w:sz w:val="24"/>
+          <w:szCs w:val="24"/>
+        </w:rPr>
+        <w:t>System.out.println(s1); HELLO</w:t>
       </w:r>
       <w:r>
         <w:rPr>
@@ -6319,42 +4923,7 @@
           <w:szCs w:val="24"/>
         </w:rPr>
         <w:br/>
-      </w:r>
-      <w:proofErr w:type="spellStart"/>
-      <w:r>
-        <w:rPr>
-          <w:rFonts w:ascii="Franklin Gothic Book" w:hAnsi="Franklin Gothic Book"/>
-          <w:sz w:val="24"/>
-          <w:szCs w:val="24"/>
-        </w:rPr>
-        <w:t>System.out.println</w:t>
-      </w:r>
-      <w:proofErr w:type="spellEnd"/>
-      <w:r>
-        <w:rPr>
-          <w:rFonts w:ascii="Franklin Gothic Book" w:hAnsi="Franklin Gothic Book"/>
-          <w:sz w:val="24"/>
-          <w:szCs w:val="24"/>
-        </w:rPr>
-        <w:t>(s</w:t>
-      </w:r>
-      <w:proofErr w:type="gramStart"/>
-      <w:r>
-        <w:rPr>
-          <w:rFonts w:ascii="Franklin Gothic Book" w:hAnsi="Franklin Gothic Book"/>
-          <w:sz w:val="24"/>
-          <w:szCs w:val="24"/>
-        </w:rPr>
-        <w:t>1.equals</w:t>
-      </w:r>
-      <w:proofErr w:type="gramEnd"/>
-      <w:r>
-        <w:rPr>
-          <w:rFonts w:ascii="Franklin Gothic Book" w:hAnsi="Franklin Gothic Book"/>
-          <w:sz w:val="24"/>
-          <w:szCs w:val="24"/>
-        </w:rPr>
-        <w:t xml:space="preserve">(s2)) // </w:t>
+        <w:t xml:space="preserve">System.out.println(s1.equals(s2)) // </w:t>
       </w:r>
       <w:r>
         <w:rPr>
@@ -6371,86 +4940,41 @@
           <w:szCs w:val="24"/>
         </w:rPr>
         <w:br/>
-      </w:r>
-      <w:proofErr w:type="spellStart"/>
-      <w:r>
-        <w:rPr>
-          <w:rFonts w:ascii="Franklin Gothic Book" w:hAnsi="Franklin Gothic Book"/>
-          <w:sz w:val="24"/>
-          <w:szCs w:val="24"/>
-        </w:rPr>
-        <w:t>System.out.println</w:t>
-      </w:r>
-      <w:proofErr w:type="spellEnd"/>
-      <w:r>
-        <w:rPr>
-          <w:rFonts w:ascii="Franklin Gothic Book" w:hAnsi="Franklin Gothic Book"/>
-          <w:sz w:val="24"/>
-          <w:szCs w:val="24"/>
-        </w:rPr>
-        <w:t>(s1.equalsIgnoreCase(s2)); // true</w:t>
-      </w:r>
-    </w:p>
-    <w:p>
-      <w:pPr>
-        <w:rPr>
-          <w:rFonts w:ascii="Franklin Gothic Book" w:hAnsi="Franklin Gothic Book"/>
-          <w:sz w:val="24"/>
-          <w:szCs w:val="24"/>
-        </w:rPr>
-      </w:pPr>
-      <w:r>
-        <w:rPr>
-          <w:rFonts w:ascii="Franklin Gothic Book" w:hAnsi="Franklin Gothic Book"/>
-          <w:sz w:val="24"/>
-          <w:szCs w:val="24"/>
-        </w:rPr>
-        <w:t>s1 = s</w:t>
-      </w:r>
-      <w:proofErr w:type="gramStart"/>
-      <w:r>
-        <w:rPr>
-          <w:rFonts w:ascii="Franklin Gothic Book" w:hAnsi="Franklin Gothic Book"/>
-          <w:sz w:val="24"/>
-          <w:szCs w:val="24"/>
-        </w:rPr>
-        <w:t>1.concat</w:t>
-      </w:r>
-      <w:proofErr w:type="gramEnd"/>
-      <w:r>
-        <w:rPr>
-          <w:rFonts w:ascii="Franklin Gothic Book" w:hAnsi="Franklin Gothic Book"/>
-          <w:sz w:val="24"/>
-          <w:szCs w:val="24"/>
-        </w:rPr>
-        <w:t>(“1234”); // HELLO1234</w:t>
-      </w:r>
-    </w:p>
-    <w:p>
-      <w:pPr>
-        <w:rPr>
-          <w:rFonts w:ascii="Franklin Gothic Book" w:hAnsi="Franklin Gothic Book"/>
-          <w:sz w:val="24"/>
-          <w:szCs w:val="24"/>
-        </w:rPr>
-      </w:pPr>
-      <w:proofErr w:type="spellStart"/>
-      <w:r>
-        <w:rPr>
-          <w:rFonts w:ascii="Franklin Gothic Book" w:hAnsi="Franklin Gothic Book"/>
-          <w:sz w:val="24"/>
-          <w:szCs w:val="24"/>
-        </w:rPr>
-        <w:t>System.out.println</w:t>
-      </w:r>
-      <w:proofErr w:type="spellEnd"/>
-      <w:r>
-        <w:rPr>
-          <w:rFonts w:ascii="Franklin Gothic Book" w:hAnsi="Franklin Gothic Book"/>
-          <w:sz w:val="24"/>
-          <w:szCs w:val="24"/>
-        </w:rPr>
-        <w:t>(s1); HELLO1234</w:t>
+        <w:t>System.out.println(s1.equalsIgnoreCase(s2)); // true</w:t>
+      </w:r>
+    </w:p>
+    <w:p>
+      <w:pPr>
+        <w:rPr>
+          <w:rFonts w:ascii="Franklin Gothic Book" w:hAnsi="Franklin Gothic Book"/>
+          <w:sz w:val="24"/>
+          <w:szCs w:val="24"/>
+        </w:rPr>
+      </w:pPr>
+      <w:r>
+        <w:rPr>
+          <w:rFonts w:ascii="Franklin Gothic Book" w:hAnsi="Franklin Gothic Book"/>
+          <w:sz w:val="24"/>
+          <w:szCs w:val="24"/>
+        </w:rPr>
+        <w:t>s1 = s1.concat(“1234”); // HELLO1234</w:t>
+      </w:r>
+    </w:p>
+    <w:p>
+      <w:pPr>
+        <w:rPr>
+          <w:rFonts w:ascii="Franklin Gothic Book" w:hAnsi="Franklin Gothic Book"/>
+          <w:sz w:val="24"/>
+          <w:szCs w:val="24"/>
+        </w:rPr>
+      </w:pPr>
+      <w:r>
+        <w:rPr>
+          <w:rFonts w:ascii="Franklin Gothic Book" w:hAnsi="Franklin Gothic Book"/>
+          <w:sz w:val="24"/>
+          <w:szCs w:val="24"/>
+        </w:rPr>
+        <w:t>System.out.println(s1); HELLO1234</w:t>
       </w:r>
     </w:p>
     <w:p>
@@ -6530,25 +5054,7 @@
           <w:szCs w:val="24"/>
         </w:rPr>
         <w:br/>
-        <w:t>String s5 = s</w:t>
-      </w:r>
-      <w:proofErr w:type="gramStart"/>
-      <w:r>
-        <w:rPr>
-          <w:rFonts w:ascii="Franklin Gothic Book" w:hAnsi="Franklin Gothic Book"/>
-          <w:sz w:val="24"/>
-          <w:szCs w:val="24"/>
-        </w:rPr>
-        <w:t>3.concat</w:t>
-      </w:r>
-      <w:proofErr w:type="gramEnd"/>
-      <w:r>
-        <w:rPr>
-          <w:rFonts w:ascii="Franklin Gothic Book" w:hAnsi="Franklin Gothic Book"/>
-          <w:sz w:val="24"/>
-          <w:szCs w:val="24"/>
-        </w:rPr>
-        <w:t xml:space="preserve">(s4); </w:t>
+        <w:t xml:space="preserve">String s5 = s3.concat(s4); </w:t>
       </w:r>
       <w:r>
         <w:rPr>
@@ -6591,70 +5097,24 @@
           <w:sz w:val="24"/>
           <w:szCs w:val="24"/>
         </w:rPr>
-        <w:t xml:space="preserve">It is used to create mutable string objects, it has methods like </w:t>
-      </w:r>
-      <w:proofErr w:type="gramStart"/>
-      <w:r>
-        <w:rPr>
-          <w:rFonts w:ascii="Franklin Gothic Book" w:hAnsi="Franklin Gothic Book"/>
-          <w:sz w:val="24"/>
-          <w:szCs w:val="24"/>
-        </w:rPr>
-        <w:t>append(</w:t>
-      </w:r>
-      <w:proofErr w:type="gramEnd"/>
-      <w:r>
-        <w:rPr>
-          <w:rFonts w:ascii="Franklin Gothic Book" w:hAnsi="Franklin Gothic Book"/>
-          <w:sz w:val="24"/>
-          <w:szCs w:val="24"/>
-        </w:rPr>
-        <w:t>), delete(), insert() and so on</w:t>
-      </w:r>
-    </w:p>
-    <w:p>
-      <w:pPr>
-        <w:rPr>
-          <w:rFonts w:ascii="Franklin Gothic Book" w:hAnsi="Franklin Gothic Book"/>
-          <w:sz w:val="24"/>
-          <w:szCs w:val="24"/>
-        </w:rPr>
-      </w:pPr>
-      <w:proofErr w:type="spellStart"/>
-      <w:r>
-        <w:rPr>
-          <w:rFonts w:ascii="Franklin Gothic Book" w:hAnsi="Franklin Gothic Book"/>
-          <w:sz w:val="24"/>
-          <w:szCs w:val="24"/>
-        </w:rPr>
-        <w:t>StringBuffer</w:t>
-      </w:r>
-      <w:proofErr w:type="spellEnd"/>
-      <w:r>
-        <w:rPr>
-          <w:rFonts w:ascii="Franklin Gothic Book" w:hAnsi="Franklin Gothic Book"/>
-          <w:sz w:val="24"/>
-          <w:szCs w:val="24"/>
-        </w:rPr>
-        <w:t xml:space="preserve"> sb1 = new </w:t>
-      </w:r>
-      <w:proofErr w:type="spellStart"/>
-      <w:r>
-        <w:rPr>
-          <w:rFonts w:ascii="Franklin Gothic Book" w:hAnsi="Franklin Gothic Book"/>
-          <w:sz w:val="24"/>
-          <w:szCs w:val="24"/>
-        </w:rPr>
-        <w:t>StringBuffer</w:t>
-      </w:r>
-      <w:proofErr w:type="spellEnd"/>
-      <w:r>
-        <w:rPr>
-          <w:rFonts w:ascii="Franklin Gothic Book" w:hAnsi="Franklin Gothic Book"/>
-          <w:sz w:val="24"/>
-          <w:szCs w:val="24"/>
-        </w:rPr>
-        <w:t>(“hello”);</w:t>
+        <w:t>It is used to create mutable string objects, it has methods like append(), delete(), insert() and so on</w:t>
+      </w:r>
+    </w:p>
+    <w:p>
+      <w:pPr>
+        <w:rPr>
+          <w:rFonts w:ascii="Franklin Gothic Book" w:hAnsi="Franklin Gothic Book"/>
+          <w:sz w:val="24"/>
+          <w:szCs w:val="24"/>
+        </w:rPr>
+      </w:pPr>
+      <w:r>
+        <w:rPr>
+          <w:rFonts w:ascii="Franklin Gothic Book" w:hAnsi="Franklin Gothic Book"/>
+          <w:sz w:val="24"/>
+          <w:szCs w:val="24"/>
+        </w:rPr>
+        <w:t>StringBuffer sb1 = new StringBuffer(“hello”);</w:t>
       </w:r>
       <w:r>
         <w:rPr>
@@ -6663,42 +5123,7 @@
           <w:szCs w:val="24"/>
         </w:rPr>
         <w:br/>
-      </w:r>
-      <w:proofErr w:type="spellStart"/>
-      <w:r>
-        <w:rPr>
-          <w:rFonts w:ascii="Franklin Gothic Book" w:hAnsi="Franklin Gothic Book"/>
-          <w:sz w:val="24"/>
-          <w:szCs w:val="24"/>
-        </w:rPr>
-        <w:t>StringBuffer</w:t>
-      </w:r>
-      <w:proofErr w:type="spellEnd"/>
-      <w:r>
-        <w:rPr>
-          <w:rFonts w:ascii="Franklin Gothic Book" w:hAnsi="Franklin Gothic Book"/>
-          <w:sz w:val="24"/>
-          <w:szCs w:val="24"/>
-        </w:rPr>
-        <w:t xml:space="preserve"> sb2 = new </w:t>
-      </w:r>
-      <w:proofErr w:type="spellStart"/>
-      <w:r>
-        <w:rPr>
-          <w:rFonts w:ascii="Franklin Gothic Book" w:hAnsi="Franklin Gothic Book"/>
-          <w:sz w:val="24"/>
-          <w:szCs w:val="24"/>
-        </w:rPr>
-        <w:t>StringBuffer</w:t>
-      </w:r>
-      <w:proofErr w:type="spellEnd"/>
-      <w:r>
-        <w:rPr>
-          <w:rFonts w:ascii="Franklin Gothic Book" w:hAnsi="Franklin Gothic Book"/>
-          <w:sz w:val="24"/>
-          <w:szCs w:val="24"/>
-        </w:rPr>
-        <w:t>(“hello”);</w:t>
+        <w:t>StringBuffer sb2 = new StringBuffer(“hello”);</w:t>
       </w:r>
       <w:r>
         <w:rPr>
@@ -6707,24 +5132,7 @@
           <w:szCs w:val="24"/>
         </w:rPr>
         <w:br/>
-      </w:r>
-      <w:proofErr w:type="spellStart"/>
-      <w:r>
-        <w:rPr>
-          <w:rFonts w:ascii="Franklin Gothic Book" w:hAnsi="Franklin Gothic Book"/>
-          <w:sz w:val="24"/>
-          <w:szCs w:val="24"/>
-        </w:rPr>
-        <w:t>System.out.println</w:t>
-      </w:r>
-      <w:proofErr w:type="spellEnd"/>
-      <w:r>
-        <w:rPr>
-          <w:rFonts w:ascii="Franklin Gothic Book" w:hAnsi="Franklin Gothic Book"/>
-          <w:sz w:val="24"/>
-          <w:szCs w:val="24"/>
-        </w:rPr>
-        <w:t>(sb1); // hello</w:t>
+        <w:t>System.out.println(sb1); // hello</w:t>
       </w:r>
       <w:r>
         <w:rPr>
@@ -6733,24 +5141,7 @@
           <w:szCs w:val="24"/>
         </w:rPr>
         <w:br/>
-      </w:r>
-      <w:proofErr w:type="spellStart"/>
-      <w:r>
-        <w:rPr>
-          <w:rFonts w:ascii="Franklin Gothic Book" w:hAnsi="Franklin Gothic Book"/>
-          <w:sz w:val="24"/>
-          <w:szCs w:val="24"/>
-        </w:rPr>
-        <w:t>System.out.println</w:t>
-      </w:r>
-      <w:proofErr w:type="spellEnd"/>
-      <w:r>
-        <w:rPr>
-          <w:rFonts w:ascii="Franklin Gothic Book" w:hAnsi="Franklin Gothic Book"/>
-          <w:sz w:val="24"/>
-          <w:szCs w:val="24"/>
-        </w:rPr>
-        <w:t>(sb2); // hello</w:t>
+        <w:t>System.out.println(sb2); // hello</w:t>
       </w:r>
     </w:p>
     <w:p>
@@ -6854,25 +5245,7 @@
           <w:sz w:val="24"/>
           <w:szCs w:val="24"/>
         </w:rPr>
-        <w:t xml:space="preserve">In Java we have a wrappers to wrap primitives to objects, primitives are not objects i.e., they don’t have any methods like we have it in String, </w:t>
-      </w:r>
-      <w:proofErr w:type="spellStart"/>
-      <w:r>
-        <w:rPr>
-          <w:rFonts w:ascii="Franklin Gothic Book" w:hAnsi="Franklin Gothic Book"/>
-          <w:sz w:val="24"/>
-          <w:szCs w:val="24"/>
-        </w:rPr>
-        <w:t>StringBuffer</w:t>
-      </w:r>
-      <w:proofErr w:type="spellEnd"/>
-      <w:r>
-        <w:rPr>
-          <w:rFonts w:ascii="Franklin Gothic Book" w:hAnsi="Franklin Gothic Book"/>
-          <w:sz w:val="24"/>
-          <w:szCs w:val="24"/>
-        </w:rPr>
-        <w:t xml:space="preserve"> and so on</w:t>
+        <w:t>In Java we have a wrappers to wrap primitives to objects, primitives are not objects i.e., they don’t have any methods like we have it in String, StringBuffer and so on</w:t>
       </w:r>
       <w:r>
         <w:rPr>
@@ -6906,19 +5279,8 @@
           <w:szCs w:val="24"/>
           <w:highlight w:val="yellow"/>
         </w:rPr>
-        <w:t xml:space="preserve">We have wrapper classes for each </w:t>
-      </w:r>
-      <w:proofErr w:type="gramStart"/>
-      <w:r>
-        <w:rPr>
-          <w:rFonts w:ascii="Franklin Gothic Book" w:hAnsi="Franklin Gothic Book"/>
-          <w:sz w:val="24"/>
-          <w:szCs w:val="24"/>
-          <w:highlight w:val="yellow"/>
-        </w:rPr>
-        <w:t>primitives</w:t>
-      </w:r>
-      <w:proofErr w:type="gramEnd"/>
+        <w:t>We have wrapper classes for each primitives</w:t>
+      </w:r>
       <w:r>
         <w:rPr>
           <w:rFonts w:ascii="Franklin Gothic Book" w:hAnsi="Franklin Gothic Book"/>
@@ -7023,23 +5385,13 @@
           <w:szCs w:val="24"/>
         </w:rPr>
       </w:pPr>
-      <w:proofErr w:type="spellStart"/>
-      <w:r>
-        <w:rPr>
-          <w:rFonts w:ascii="Franklin Gothic Book" w:hAnsi="Franklin Gothic Book"/>
-          <w:sz w:val="24"/>
-          <w:szCs w:val="24"/>
-        </w:rPr>
-        <w:t>boolean</w:t>
-      </w:r>
-      <w:proofErr w:type="spellEnd"/>
-      <w:r>
-        <w:rPr>
-          <w:rFonts w:ascii="Franklin Gothic Book" w:hAnsi="Franklin Gothic Book"/>
-          <w:sz w:val="24"/>
-          <w:szCs w:val="24"/>
-        </w:rPr>
-        <w:t xml:space="preserve"> &gt;&gt; Boolean</w:t>
+      <w:r>
+        <w:rPr>
+          <w:rFonts w:ascii="Franklin Gothic Book" w:hAnsi="Franklin Gothic Book"/>
+          <w:sz w:val="24"/>
+          <w:szCs w:val="24"/>
+        </w:rPr>
+        <w:t>boolean &gt;&gt; Boolean</w:t>
       </w:r>
     </w:p>
     <w:p>
@@ -7136,19 +5488,8 @@
           <w:szCs w:val="24"/>
           <w:highlight w:val="yellow"/>
         </w:rPr>
-        <w:t xml:space="preserve">Ex of </w:t>
-      </w:r>
-      <w:proofErr w:type="spellStart"/>
-      <w:r>
-        <w:rPr>
-          <w:rFonts w:ascii="Franklin Gothic Book" w:hAnsi="Franklin Gothic Book"/>
-          <w:sz w:val="24"/>
-          <w:szCs w:val="24"/>
-          <w:highlight w:val="yellow"/>
-        </w:rPr>
-        <w:t>AutoBox</w:t>
-      </w:r>
-      <w:proofErr w:type="spellEnd"/>
+        <w:t>Ex of AutoBox</w:t>
+      </w:r>
     </w:p>
     <w:p>
       <w:pPr>
@@ -7215,19 +5556,8 @@
           <w:szCs w:val="24"/>
           <w:highlight w:val="yellow"/>
         </w:rPr>
-        <w:t xml:space="preserve">Ex of </w:t>
-      </w:r>
-      <w:proofErr w:type="spellStart"/>
-      <w:r>
-        <w:rPr>
-          <w:rFonts w:ascii="Franklin Gothic Book" w:hAnsi="Franklin Gothic Book"/>
-          <w:sz w:val="24"/>
-          <w:szCs w:val="24"/>
-          <w:highlight w:val="yellow"/>
-        </w:rPr>
-        <w:t>AutoUnbox</w:t>
-      </w:r>
-      <w:proofErr w:type="spellEnd"/>
+        <w:t>Ex of AutoUnbox</w:t>
+      </w:r>
     </w:p>
     <w:p>
       <w:pPr>
@@ -7704,33 +6034,15 @@
           <w:sz w:val="24"/>
           <w:szCs w:val="24"/>
         </w:rPr>
-        <w:t xml:space="preserve">try </w:t>
-      </w:r>
-      <w:proofErr w:type="gramStart"/>
-      <w:r>
-        <w:rPr>
-          <w:rFonts w:ascii="Franklin Gothic Book" w:hAnsi="Franklin Gothic Book"/>
-          <w:sz w:val="24"/>
-          <w:szCs w:val="24"/>
-        </w:rPr>
-        <w:t xml:space="preserve">{ </w:t>
-      </w:r>
-      <w:r>
-        <w:rPr>
-          <w:rFonts w:ascii="Franklin Gothic Book" w:hAnsi="Franklin Gothic Book"/>
-          <w:sz w:val="24"/>
-          <w:szCs w:val="24"/>
-        </w:rPr>
-        <w:t>/</w:t>
-      </w:r>
-      <w:proofErr w:type="gramEnd"/>
-      <w:r>
-        <w:rPr>
-          <w:rFonts w:ascii="Franklin Gothic Book" w:hAnsi="Franklin Gothic Book"/>
-          <w:sz w:val="24"/>
-          <w:szCs w:val="24"/>
-        </w:rPr>
-        <w:t xml:space="preserve">*some code*/ </w:t>
+        <w:t xml:space="preserve">try { </w:t>
+      </w:r>
+      <w:r>
+        <w:rPr>
+          <w:rFonts w:ascii="Franklin Gothic Book" w:hAnsi="Franklin Gothic Book"/>
+          <w:sz w:val="24"/>
+          <w:szCs w:val="24"/>
+        </w:rPr>
+        <w:t xml:space="preserve">/*some code*/ </w:t>
       </w:r>
       <w:r>
         <w:rPr>
@@ -7754,25 +6066,7 @@
           <w:sz w:val="24"/>
           <w:szCs w:val="24"/>
         </w:rPr>
-        <w:t>catch (</w:t>
-      </w:r>
-      <w:proofErr w:type="spellStart"/>
-      <w:r>
-        <w:rPr>
-          <w:rFonts w:ascii="Franklin Gothic Book" w:hAnsi="Franklin Gothic Book"/>
-          <w:sz w:val="24"/>
-          <w:szCs w:val="24"/>
-        </w:rPr>
-        <w:t>ExceptionType</w:t>
-      </w:r>
-      <w:proofErr w:type="spellEnd"/>
-      <w:r>
-        <w:rPr>
-          <w:rFonts w:ascii="Franklin Gothic Book" w:hAnsi="Franklin Gothic Book"/>
-          <w:sz w:val="24"/>
-          <w:szCs w:val="24"/>
-        </w:rPr>
-        <w:t xml:space="preserve"> e) { </w:t>
+        <w:t xml:space="preserve">catch (ExceptionType e) { </w:t>
       </w:r>
       <w:r>
         <w:rPr>
@@ -7839,25 +6133,7 @@
           <w:sz w:val="24"/>
           <w:szCs w:val="24"/>
         </w:rPr>
-        <w:t>i.e., try … catch</w:t>
-      </w:r>
-      <w:proofErr w:type="gramStart"/>
-      <w:r>
-        <w:rPr>
-          <w:rFonts w:ascii="Franklin Gothic Book" w:hAnsi="Franklin Gothic Book"/>
-          <w:sz w:val="24"/>
-          <w:szCs w:val="24"/>
-        </w:rPr>
-        <w:t xml:space="preserve"> ..</w:t>
-      </w:r>
-      <w:proofErr w:type="gramEnd"/>
-      <w:r>
-        <w:rPr>
-          <w:rFonts w:ascii="Franklin Gothic Book" w:hAnsi="Franklin Gothic Book"/>
-          <w:sz w:val="24"/>
-          <w:szCs w:val="24"/>
-        </w:rPr>
-        <w:t xml:space="preserve"> catch… catch….</w:t>
+        <w:t>i.e., try … catch .. catch… catch….</w:t>
       </w:r>
     </w:p>
     <w:p>
@@ -7910,25 +6186,7 @@
           <w:sz w:val="24"/>
           <w:szCs w:val="24"/>
         </w:rPr>
-        <w:t xml:space="preserve"> </w:t>
-      </w:r>
-      <w:proofErr w:type="gramStart"/>
-      <w:r>
-        <w:rPr>
-          <w:rFonts w:ascii="Franklin Gothic Book" w:hAnsi="Franklin Gothic Book"/>
-          <w:sz w:val="24"/>
-          <w:szCs w:val="24"/>
-        </w:rPr>
-        <w:t>finally</w:t>
-      </w:r>
-      <w:proofErr w:type="gramEnd"/>
-      <w:r>
-        <w:rPr>
-          <w:rFonts w:ascii="Franklin Gothic Book" w:hAnsi="Franklin Gothic Book"/>
-          <w:sz w:val="24"/>
-          <w:szCs w:val="24"/>
-        </w:rPr>
-        <w:t xml:space="preserve"> must be written either after try or after catch</w:t>
+        <w:t xml:space="preserve"> finally must be written either after try or after catch</w:t>
       </w:r>
     </w:p>
     <w:p>
@@ -8006,25 +6264,7 @@
           <w:sz w:val="24"/>
           <w:szCs w:val="24"/>
         </w:rPr>
-        <w:t>try</w:t>
-      </w:r>
-      <w:proofErr w:type="gramStart"/>
-      <w:r>
-        <w:rPr>
-          <w:rFonts w:ascii="Franklin Gothic Book" w:hAnsi="Franklin Gothic Book"/>
-          <w:sz w:val="24"/>
-          <w:szCs w:val="24"/>
-        </w:rPr>
-        <w:t xml:space="preserve"> ..</w:t>
-      </w:r>
-      <w:proofErr w:type="gramEnd"/>
-      <w:r>
-        <w:rPr>
-          <w:rFonts w:ascii="Franklin Gothic Book" w:hAnsi="Franklin Gothic Book"/>
-          <w:sz w:val="24"/>
-          <w:szCs w:val="24"/>
-        </w:rPr>
-        <w:t xml:space="preserve"> catch … finally </w:t>
+        <w:t xml:space="preserve">try .. catch … finally </w:t>
       </w:r>
     </w:p>
     <w:p>
@@ -8129,25 +6369,7 @@
           <w:sz w:val="24"/>
           <w:szCs w:val="24"/>
         </w:rPr>
-        <w:t xml:space="preserve">new </w:t>
-      </w:r>
-      <w:proofErr w:type="gramStart"/>
-      <w:r>
-        <w:rPr>
-          <w:rFonts w:ascii="Franklin Gothic Book" w:hAnsi="Franklin Gothic Book"/>
-          <w:sz w:val="24"/>
-          <w:szCs w:val="24"/>
-        </w:rPr>
-        <w:t>ExceptionName(</w:t>
-      </w:r>
-      <w:proofErr w:type="gramEnd"/>
-      <w:r>
-        <w:rPr>
-          <w:rFonts w:ascii="Franklin Gothic Book" w:hAnsi="Franklin Gothic Book"/>
-          <w:sz w:val="24"/>
-          <w:szCs w:val="24"/>
-        </w:rPr>
-        <w:t>);</w:t>
+        <w:t>new ExceptionName();</w:t>
       </w:r>
     </w:p>
     <w:p>
@@ -8208,62 +6430,24 @@
           <w:szCs w:val="24"/>
         </w:rPr>
         <w:br/>
-        <w:t xml:space="preserve">public void </w:t>
-      </w:r>
-      <w:proofErr w:type="gramStart"/>
-      <w:r>
-        <w:rPr>
-          <w:rFonts w:ascii="Franklin Gothic Book" w:hAnsi="Franklin Gothic Book"/>
-          <w:sz w:val="24"/>
-          <w:szCs w:val="24"/>
-        </w:rPr>
-        <w:t>debit(</w:t>
-      </w:r>
-      <w:proofErr w:type="gramEnd"/>
-      <w:r>
-        <w:rPr>
-          <w:rFonts w:ascii="Franklin Gothic Book" w:hAnsi="Franklin Gothic Book"/>
-          <w:sz w:val="24"/>
-          <w:szCs w:val="24"/>
-        </w:rPr>
-        <w:t xml:space="preserve">double amount) throws ExceptionName { … } </w:t>
-      </w:r>
-    </w:p>
-    <w:p>
-      <w:pPr>
-        <w:rPr>
-          <w:rFonts w:ascii="Franklin Gothic Book" w:hAnsi="Franklin Gothic Book"/>
-          <w:sz w:val="24"/>
-          <w:szCs w:val="24"/>
-        </w:rPr>
-      </w:pPr>
-      <w:proofErr w:type="spellStart"/>
-      <w:proofErr w:type="gramStart"/>
-      <w:r>
-        <w:rPr>
-          <w:rFonts w:ascii="Franklin Gothic Book" w:hAnsi="Franklin Gothic Book"/>
-          <w:sz w:val="24"/>
-          <w:szCs w:val="24"/>
-        </w:rPr>
-        <w:t>callerOfDebit</w:t>
-      </w:r>
-      <w:proofErr w:type="spellEnd"/>
-      <w:r>
-        <w:rPr>
-          <w:rFonts w:ascii="Franklin Gothic Book" w:hAnsi="Franklin Gothic Book"/>
-          <w:sz w:val="24"/>
-          <w:szCs w:val="24"/>
-        </w:rPr>
-        <w:t>(</w:t>
-      </w:r>
-      <w:proofErr w:type="gramEnd"/>
-      <w:r>
-        <w:rPr>
-          <w:rFonts w:ascii="Franklin Gothic Book" w:hAnsi="Franklin Gothic Book"/>
-          <w:sz w:val="24"/>
-          <w:szCs w:val="24"/>
-        </w:rPr>
-        <w:t xml:space="preserve">) { </w:t>
+        <w:t xml:space="preserve">public void debit(double amount) throws ExceptionName { … } </w:t>
+      </w:r>
+    </w:p>
+    <w:p>
+      <w:pPr>
+        <w:rPr>
+          <w:rFonts w:ascii="Franklin Gothic Book" w:hAnsi="Franklin Gothic Book"/>
+          <w:sz w:val="24"/>
+          <w:szCs w:val="24"/>
+        </w:rPr>
+      </w:pPr>
+      <w:r>
+        <w:rPr>
+          <w:rFonts w:ascii="Franklin Gothic Book" w:hAnsi="Franklin Gothic Book"/>
+          <w:sz w:val="24"/>
+          <w:szCs w:val="24"/>
+        </w:rPr>
+        <w:t xml:space="preserve">callerOfDebit() { </w:t>
       </w:r>
       <w:r>
         <w:rPr>
@@ -8437,25 +6621,7 @@
           <w:sz w:val="24"/>
           <w:szCs w:val="24"/>
         </w:rPr>
-        <w:t xml:space="preserve">Checked Exceptions are something not under </w:t>
-      </w:r>
-      <w:proofErr w:type="gramStart"/>
-      <w:r>
-        <w:rPr>
-          <w:rFonts w:ascii="Franklin Gothic Book" w:hAnsi="Franklin Gothic Book"/>
-          <w:sz w:val="24"/>
-          <w:szCs w:val="24"/>
-        </w:rPr>
-        <w:t>programmers</w:t>
-      </w:r>
-      <w:proofErr w:type="gramEnd"/>
-      <w:r>
-        <w:rPr>
-          <w:rFonts w:ascii="Franklin Gothic Book" w:hAnsi="Franklin Gothic Book"/>
-          <w:sz w:val="24"/>
-          <w:szCs w:val="24"/>
-        </w:rPr>
-        <w:t xml:space="preserve"> hand to control, however Unchecked Exceptions can be avoided programmatically</w:t>
+        <w:t>Checked Exceptions are something not under programmers hand to control, however Unchecked Exceptions can be avoided programmatically</w:t>
       </w:r>
     </w:p>
     <w:p>
@@ -8612,25 +6778,7 @@
           <w:sz w:val="24"/>
           <w:szCs w:val="24"/>
         </w:rPr>
-        <w:t xml:space="preserve">To create checked </w:t>
-      </w:r>
-      <w:proofErr w:type="gramStart"/>
-      <w:r>
-        <w:rPr>
-          <w:rFonts w:ascii="Franklin Gothic Book" w:hAnsi="Franklin Gothic Book"/>
-          <w:sz w:val="24"/>
-          <w:szCs w:val="24"/>
-        </w:rPr>
-        <w:t>exception</w:t>
-      </w:r>
-      <w:proofErr w:type="gramEnd"/>
-      <w:r>
-        <w:rPr>
-          <w:rFonts w:ascii="Franklin Gothic Book" w:hAnsi="Franklin Gothic Book"/>
-          <w:sz w:val="24"/>
-          <w:szCs w:val="24"/>
-        </w:rPr>
-        <w:t xml:space="preserve"> extend Exception class</w:t>
+        <w:t>To create checked exception extend Exception class</w:t>
       </w:r>
     </w:p>
     <w:p>
@@ -8652,87 +6800,33 @@
           <w:sz w:val="24"/>
           <w:szCs w:val="24"/>
         </w:rPr>
-        <w:t xml:space="preserve">To create unchecked </w:t>
-      </w:r>
-      <w:proofErr w:type="gramStart"/>
-      <w:r>
-        <w:rPr>
-          <w:rFonts w:ascii="Franklin Gothic Book" w:hAnsi="Franklin Gothic Book"/>
-          <w:sz w:val="24"/>
-          <w:szCs w:val="24"/>
-        </w:rPr>
-        <w:t>exception</w:t>
-      </w:r>
-      <w:proofErr w:type="gramEnd"/>
-      <w:r>
-        <w:rPr>
-          <w:rFonts w:ascii="Franklin Gothic Book" w:hAnsi="Franklin Gothic Book"/>
-          <w:sz w:val="24"/>
-          <w:szCs w:val="24"/>
-        </w:rPr>
-        <w:t xml:space="preserve"> extend </w:t>
-      </w:r>
-      <w:proofErr w:type="spellStart"/>
-      <w:r>
-        <w:rPr>
-          <w:rFonts w:ascii="Franklin Gothic Book" w:hAnsi="Franklin Gothic Book"/>
-          <w:sz w:val="24"/>
-          <w:szCs w:val="24"/>
-        </w:rPr>
-        <w:t>RuntimeException</w:t>
-      </w:r>
-      <w:proofErr w:type="spellEnd"/>
-      <w:r>
-        <w:rPr>
-          <w:rFonts w:ascii="Franklin Gothic Book" w:hAnsi="Franklin Gothic Book"/>
-          <w:sz w:val="24"/>
-          <w:szCs w:val="24"/>
-        </w:rPr>
-        <w:t xml:space="preserve"> class</w:t>
-      </w:r>
-    </w:p>
-    <w:p>
-      <w:pPr>
-        <w:rPr>
-          <w:rFonts w:ascii="Franklin Gothic Book" w:hAnsi="Franklin Gothic Book"/>
-          <w:sz w:val="24"/>
-          <w:szCs w:val="24"/>
-        </w:rPr>
-      </w:pPr>
-    </w:p>
-    <w:p>
-      <w:pPr>
-        <w:rPr>
-          <w:rFonts w:ascii="Franklin Gothic Book" w:hAnsi="Franklin Gothic Book"/>
-          <w:sz w:val="24"/>
-          <w:szCs w:val="24"/>
-        </w:rPr>
-      </w:pPr>
-      <w:r>
-        <w:rPr>
-          <w:rFonts w:ascii="Franklin Gothic Book" w:hAnsi="Franklin Gothic Book"/>
-          <w:sz w:val="24"/>
-          <w:szCs w:val="24"/>
-        </w:rPr>
-        <w:t xml:space="preserve">public </w:t>
-      </w:r>
-      <w:proofErr w:type="spellStart"/>
-      <w:r>
-        <w:rPr>
-          <w:rFonts w:ascii="Franklin Gothic Book" w:hAnsi="Franklin Gothic Book"/>
-          <w:sz w:val="24"/>
-          <w:szCs w:val="24"/>
-        </w:rPr>
-        <w:t>InsufficientBalanceException</w:t>
-      </w:r>
-      <w:proofErr w:type="spellEnd"/>
-      <w:r>
-        <w:rPr>
-          <w:rFonts w:ascii="Franklin Gothic Book" w:hAnsi="Franklin Gothic Book"/>
-          <w:sz w:val="24"/>
-          <w:szCs w:val="24"/>
-        </w:rPr>
-        <w:t xml:space="preserve"> extends Exception { </w:t>
+        <w:t>To create unchecked exception extend RuntimeException class</w:t>
+      </w:r>
+    </w:p>
+    <w:p>
+      <w:pPr>
+        <w:rPr>
+          <w:rFonts w:ascii="Franklin Gothic Book" w:hAnsi="Franklin Gothic Book"/>
+          <w:sz w:val="24"/>
+          <w:szCs w:val="24"/>
+        </w:rPr>
+      </w:pPr>
+    </w:p>
+    <w:p>
+      <w:pPr>
+        <w:rPr>
+          <w:rFonts w:ascii="Franklin Gothic Book" w:hAnsi="Franklin Gothic Book"/>
+          <w:sz w:val="24"/>
+          <w:szCs w:val="24"/>
+        </w:rPr>
+      </w:pPr>
+      <w:r>
+        <w:rPr>
+          <w:rFonts w:ascii="Franklin Gothic Book" w:hAnsi="Franklin Gothic Book"/>
+          <w:sz w:val="24"/>
+          <w:szCs w:val="24"/>
+        </w:rPr>
+        <w:t xml:space="preserve">public InsufficientBalanceException extends Exception { </w:t>
       </w:r>
       <w:r>
         <w:rPr>
@@ -8769,7 +6863,6 @@
           <w:szCs w:val="24"/>
         </w:rPr>
       </w:pPr>
-      <w:proofErr w:type="gramStart"/>
       <w:r>
         <w:rPr>
           <w:rFonts w:ascii="Franklin Gothic Book" w:hAnsi="Franklin Gothic Book"/>
@@ -8778,7 +6871,6 @@
         </w:rPr>
         <w:t>debit(</w:t>
       </w:r>
-      <w:proofErr w:type="gramEnd"/>
       <w:r>
         <w:rPr>
           <w:rFonts w:ascii="Franklin Gothic Book" w:hAnsi="Franklin Gothic Book"/>
@@ -8793,52 +6885,24 @@
           <w:sz w:val="24"/>
           <w:szCs w:val="24"/>
         </w:rPr>
-        <w:t xml:space="preserve">amount) throws </w:t>
-      </w:r>
-      <w:proofErr w:type="spellStart"/>
-      <w:r>
-        <w:rPr>
-          <w:rFonts w:ascii="Franklin Gothic Book" w:hAnsi="Franklin Gothic Book"/>
-          <w:sz w:val="24"/>
-          <w:szCs w:val="24"/>
-        </w:rPr>
-        <w:t>InsufficientBalanceException</w:t>
-      </w:r>
-      <w:proofErr w:type="spellEnd"/>
-      <w:r>
-        <w:rPr>
-          <w:rFonts w:ascii="Franklin Gothic Book" w:hAnsi="Franklin Gothic Book"/>
-          <w:sz w:val="24"/>
-          <w:szCs w:val="24"/>
-        </w:rPr>
-        <w:t xml:space="preserve"> {</w:t>
-      </w:r>
-    </w:p>
-    <w:p>
-      <w:pPr>
-        <w:rPr>
-          <w:rFonts w:ascii="Franklin Gothic Book" w:hAnsi="Franklin Gothic Book"/>
-          <w:sz w:val="24"/>
-          <w:szCs w:val="24"/>
-        </w:rPr>
-      </w:pPr>
-      <w:proofErr w:type="gramStart"/>
-      <w:r>
-        <w:rPr>
-          <w:rFonts w:ascii="Franklin Gothic Book" w:hAnsi="Franklin Gothic Book"/>
-          <w:sz w:val="24"/>
-          <w:szCs w:val="24"/>
-        </w:rPr>
-        <w:t>if(</w:t>
-      </w:r>
-      <w:proofErr w:type="gramEnd"/>
-      <w:r>
-        <w:rPr>
-          <w:rFonts w:ascii="Franklin Gothic Book" w:hAnsi="Franklin Gothic Book"/>
-          <w:sz w:val="24"/>
-          <w:szCs w:val="24"/>
-        </w:rPr>
-        <w:t xml:space="preserve">amount &gt; balance) { </w:t>
+        <w:t>amount) throws InsufficientBalanceException {</w:t>
+      </w:r>
+    </w:p>
+    <w:p>
+      <w:pPr>
+        <w:rPr>
+          <w:rFonts w:ascii="Franklin Gothic Book" w:hAnsi="Franklin Gothic Book"/>
+          <w:sz w:val="24"/>
+          <w:szCs w:val="24"/>
+        </w:rPr>
+      </w:pPr>
+      <w:r>
+        <w:rPr>
+          <w:rFonts w:ascii="Franklin Gothic Book" w:hAnsi="Franklin Gothic Book"/>
+          <w:sz w:val="24"/>
+          <w:szCs w:val="24"/>
+        </w:rPr>
+        <w:t xml:space="preserve">if(amount &gt; balance) { </w:t>
       </w:r>
       <w:r>
         <w:rPr>
@@ -8866,25 +6930,7 @@
           <w:sz w:val="24"/>
           <w:szCs w:val="24"/>
         </w:rPr>
-        <w:t xml:space="preserve">new </w:t>
-      </w:r>
-      <w:proofErr w:type="spellStart"/>
-      <w:r>
-        <w:rPr>
-          <w:rFonts w:ascii="Franklin Gothic Book" w:hAnsi="Franklin Gothic Book"/>
-          <w:sz w:val="24"/>
-          <w:szCs w:val="24"/>
-        </w:rPr>
-        <w:t>InsufficientBalanceException</w:t>
-      </w:r>
-      <w:proofErr w:type="spellEnd"/>
-      <w:r>
-        <w:rPr>
-          <w:rFonts w:ascii="Franklin Gothic Book" w:hAnsi="Franklin Gothic Book"/>
-          <w:sz w:val="24"/>
-          <w:szCs w:val="24"/>
-        </w:rPr>
-        <w:t>(“</w:t>
+        <w:t>new InsufficientBalanceException(“</w:t>
       </w:r>
       <w:r>
         <w:rPr>
@@ -9040,41 +7086,13 @@
           <w:szCs w:val="24"/>
         </w:rPr>
       </w:pPr>
-      <w:proofErr w:type="spellStart"/>
-      <w:r>
-        <w:rPr>
-          <w:rFonts w:ascii="Franklin Gothic Book" w:hAnsi="Franklin Gothic Book"/>
-          <w:sz w:val="24"/>
-          <w:szCs w:val="24"/>
-        </w:rPr>
-        <w:t>InputStream</w:t>
-      </w:r>
-      <w:proofErr w:type="spellEnd"/>
-      <w:r>
-        <w:rPr>
-          <w:rFonts w:ascii="Franklin Gothic Book" w:hAnsi="Franklin Gothic Book"/>
-          <w:sz w:val="24"/>
-          <w:szCs w:val="24"/>
-        </w:rPr>
-        <w:t xml:space="preserve">, </w:t>
-      </w:r>
-      <w:proofErr w:type="spellStart"/>
-      <w:r>
-        <w:rPr>
-          <w:rFonts w:ascii="Franklin Gothic Book" w:hAnsi="Franklin Gothic Book"/>
-          <w:sz w:val="24"/>
-          <w:szCs w:val="24"/>
-        </w:rPr>
-        <w:t>OutputStream</w:t>
-      </w:r>
-      <w:proofErr w:type="spellEnd"/>
-      <w:r>
-        <w:rPr>
-          <w:rFonts w:ascii="Franklin Gothic Book" w:hAnsi="Franklin Gothic Book"/>
-          <w:sz w:val="24"/>
-          <w:szCs w:val="24"/>
-        </w:rPr>
-        <w:t xml:space="preserve"> (abstract class)</w:t>
+      <w:r>
+        <w:rPr>
+          <w:rFonts w:ascii="Franklin Gothic Book" w:hAnsi="Franklin Gothic Book"/>
+          <w:sz w:val="24"/>
+          <w:szCs w:val="24"/>
+        </w:rPr>
+        <w:t>InputStream, OutputStream (abstract class)</w:t>
       </w:r>
     </w:p>
     <w:p>
@@ -9090,41 +7108,13 @@
           <w:szCs w:val="24"/>
         </w:rPr>
       </w:pPr>
-      <w:proofErr w:type="spellStart"/>
-      <w:r>
-        <w:rPr>
-          <w:rFonts w:ascii="Franklin Gothic Book" w:hAnsi="Franklin Gothic Book"/>
-          <w:sz w:val="24"/>
-          <w:szCs w:val="24"/>
-        </w:rPr>
-        <w:t>FileInputStream</w:t>
-      </w:r>
-      <w:proofErr w:type="spellEnd"/>
-      <w:r>
-        <w:rPr>
-          <w:rFonts w:ascii="Franklin Gothic Book" w:hAnsi="Franklin Gothic Book"/>
-          <w:sz w:val="24"/>
-          <w:szCs w:val="24"/>
-        </w:rPr>
-        <w:t xml:space="preserve">, </w:t>
-      </w:r>
-      <w:proofErr w:type="spellStart"/>
-      <w:r>
-        <w:rPr>
-          <w:rFonts w:ascii="Franklin Gothic Book" w:hAnsi="Franklin Gothic Book"/>
-          <w:sz w:val="24"/>
-          <w:szCs w:val="24"/>
-        </w:rPr>
-        <w:t>FileOutputStream</w:t>
-      </w:r>
-      <w:proofErr w:type="spellEnd"/>
-      <w:r>
-        <w:rPr>
-          <w:rFonts w:ascii="Franklin Gothic Book" w:hAnsi="Franklin Gothic Book"/>
-          <w:sz w:val="24"/>
-          <w:szCs w:val="24"/>
-        </w:rPr>
-        <w:t xml:space="preserve"> (read/write files)</w:t>
+      <w:r>
+        <w:rPr>
+          <w:rFonts w:ascii="Franklin Gothic Book" w:hAnsi="Franklin Gothic Book"/>
+          <w:sz w:val="24"/>
+          <w:szCs w:val="24"/>
+        </w:rPr>
+        <w:t>FileInputStream, FileOutputStream (read/write files)</w:t>
       </w:r>
     </w:p>
     <w:p>
@@ -9140,41 +7130,13 @@
           <w:szCs w:val="24"/>
         </w:rPr>
       </w:pPr>
-      <w:proofErr w:type="spellStart"/>
-      <w:r>
-        <w:rPr>
-          <w:rFonts w:ascii="Franklin Gothic Book" w:hAnsi="Franklin Gothic Book"/>
-          <w:sz w:val="24"/>
-          <w:szCs w:val="24"/>
-        </w:rPr>
-        <w:t>ObjectInputStream</w:t>
-      </w:r>
-      <w:proofErr w:type="spellEnd"/>
-      <w:r>
-        <w:rPr>
-          <w:rFonts w:ascii="Franklin Gothic Book" w:hAnsi="Franklin Gothic Book"/>
-          <w:sz w:val="24"/>
-          <w:szCs w:val="24"/>
-        </w:rPr>
-        <w:t xml:space="preserve">, </w:t>
-      </w:r>
-      <w:proofErr w:type="spellStart"/>
-      <w:r>
-        <w:rPr>
-          <w:rFonts w:ascii="Franklin Gothic Book" w:hAnsi="Franklin Gothic Book"/>
-          <w:sz w:val="24"/>
-          <w:szCs w:val="24"/>
-        </w:rPr>
-        <w:t>ObjectOutputStream</w:t>
-      </w:r>
-      <w:proofErr w:type="spellEnd"/>
-      <w:r>
-        <w:rPr>
-          <w:rFonts w:ascii="Franklin Gothic Book" w:hAnsi="Franklin Gothic Book"/>
-          <w:sz w:val="24"/>
-          <w:szCs w:val="24"/>
-        </w:rPr>
-        <w:t xml:space="preserve"> (read/write objects)</w:t>
+      <w:r>
+        <w:rPr>
+          <w:rFonts w:ascii="Franklin Gothic Book" w:hAnsi="Franklin Gothic Book"/>
+          <w:sz w:val="24"/>
+          <w:szCs w:val="24"/>
+        </w:rPr>
+        <w:t>ObjectInputStream, ObjectOutputStream (read/write objects)</w:t>
       </w:r>
     </w:p>
     <w:p>
@@ -9190,41 +7152,13 @@
           <w:szCs w:val="24"/>
         </w:rPr>
       </w:pPr>
-      <w:proofErr w:type="spellStart"/>
-      <w:r>
-        <w:rPr>
-          <w:rFonts w:ascii="Franklin Gothic Book" w:hAnsi="Franklin Gothic Book"/>
-          <w:sz w:val="24"/>
-          <w:szCs w:val="24"/>
-        </w:rPr>
-        <w:t>DataInputStream</w:t>
-      </w:r>
-      <w:proofErr w:type="spellEnd"/>
-      <w:r>
-        <w:rPr>
-          <w:rFonts w:ascii="Franklin Gothic Book" w:hAnsi="Franklin Gothic Book"/>
-          <w:sz w:val="24"/>
-          <w:szCs w:val="24"/>
-        </w:rPr>
-        <w:t xml:space="preserve">, </w:t>
-      </w:r>
-      <w:proofErr w:type="spellStart"/>
-      <w:r>
-        <w:rPr>
-          <w:rFonts w:ascii="Franklin Gothic Book" w:hAnsi="Franklin Gothic Book"/>
-          <w:sz w:val="24"/>
-          <w:szCs w:val="24"/>
-        </w:rPr>
-        <w:t>DataOutputStream</w:t>
-      </w:r>
-      <w:proofErr w:type="spellEnd"/>
-      <w:r>
-        <w:rPr>
-          <w:rFonts w:ascii="Franklin Gothic Book" w:hAnsi="Franklin Gothic Book"/>
-          <w:sz w:val="24"/>
-          <w:szCs w:val="24"/>
-        </w:rPr>
-        <w:t xml:space="preserve"> (read/write primitives)</w:t>
+      <w:r>
+        <w:rPr>
+          <w:rFonts w:ascii="Franklin Gothic Book" w:hAnsi="Franklin Gothic Book"/>
+          <w:sz w:val="24"/>
+          <w:szCs w:val="24"/>
+        </w:rPr>
+        <w:t>DataInputStream, DataOutputStream (read/write primitives)</w:t>
       </w:r>
     </w:p>
     <w:p>
@@ -9281,41 +7215,13 @@
           <w:szCs w:val="24"/>
         </w:rPr>
       </w:pPr>
-      <w:proofErr w:type="spellStart"/>
-      <w:r>
-        <w:rPr>
-          <w:rFonts w:ascii="Franklin Gothic Book" w:hAnsi="Franklin Gothic Book"/>
-          <w:sz w:val="24"/>
-          <w:szCs w:val="24"/>
-        </w:rPr>
-        <w:t>FileReader</w:t>
-      </w:r>
-      <w:proofErr w:type="spellEnd"/>
-      <w:r>
-        <w:rPr>
-          <w:rFonts w:ascii="Franklin Gothic Book" w:hAnsi="Franklin Gothic Book"/>
-          <w:sz w:val="24"/>
-          <w:szCs w:val="24"/>
-        </w:rPr>
-        <w:t xml:space="preserve">, </w:t>
-      </w:r>
-      <w:proofErr w:type="spellStart"/>
-      <w:r>
-        <w:rPr>
-          <w:rFonts w:ascii="Franklin Gothic Book" w:hAnsi="Franklin Gothic Book"/>
-          <w:sz w:val="24"/>
-          <w:szCs w:val="24"/>
-        </w:rPr>
-        <w:t>FileWriter</w:t>
-      </w:r>
-      <w:proofErr w:type="spellEnd"/>
-      <w:r>
-        <w:rPr>
-          <w:rFonts w:ascii="Franklin Gothic Book" w:hAnsi="Franklin Gothic Book"/>
-          <w:sz w:val="24"/>
-          <w:szCs w:val="24"/>
-        </w:rPr>
-        <w:t xml:space="preserve"> (read/write files i.e., text data)</w:t>
+      <w:r>
+        <w:rPr>
+          <w:rFonts w:ascii="Franklin Gothic Book" w:hAnsi="Franklin Gothic Book"/>
+          <w:sz w:val="24"/>
+          <w:szCs w:val="24"/>
+        </w:rPr>
+        <w:t>FileReader, FileWriter (read/write files i.e., text data)</w:t>
       </w:r>
     </w:p>
     <w:p>
@@ -9331,34 +7237,14 @@
           <w:szCs w:val="24"/>
         </w:rPr>
       </w:pPr>
-      <w:proofErr w:type="spellStart"/>
-      <w:r>
-        <w:rPr>
-          <w:rFonts w:ascii="Franklin Gothic Book" w:hAnsi="Franklin Gothic Book"/>
-          <w:sz w:val="24"/>
-          <w:szCs w:val="24"/>
-        </w:rPr>
-        <w:t>InputStreamReader</w:t>
-      </w:r>
-      <w:proofErr w:type="spellEnd"/>
-      <w:r>
-        <w:rPr>
-          <w:rFonts w:ascii="Franklin Gothic Book" w:hAnsi="Franklin Gothic Book"/>
-          <w:sz w:val="24"/>
-          <w:szCs w:val="24"/>
-        </w:rPr>
-        <w:t xml:space="preserve">, </w:t>
-      </w:r>
-      <w:proofErr w:type="spellStart"/>
-      <w:r>
-        <w:rPr>
-          <w:rFonts w:ascii="Franklin Gothic Book" w:hAnsi="Franklin Gothic Book"/>
-          <w:sz w:val="24"/>
-          <w:szCs w:val="24"/>
-        </w:rPr>
-        <w:t>OutputStreamWriter</w:t>
-      </w:r>
-      <w:proofErr w:type="spellEnd"/>
+      <w:r>
+        <w:rPr>
+          <w:rFonts w:ascii="Franklin Gothic Book" w:hAnsi="Franklin Gothic Book"/>
+          <w:sz w:val="24"/>
+          <w:szCs w:val="24"/>
+        </w:rPr>
+        <w:t>InputStreamReader, OutputStreamWriter</w:t>
+      </w:r>
       <w:r>
         <w:rPr>
           <w:rFonts w:ascii="Franklin Gothic Book" w:hAnsi="Franklin Gothic Book"/>
@@ -9389,41 +7275,13 @@
           <w:szCs w:val="24"/>
         </w:rPr>
       </w:pPr>
-      <w:proofErr w:type="spellStart"/>
-      <w:r>
-        <w:rPr>
-          <w:rFonts w:ascii="Franklin Gothic Book" w:hAnsi="Franklin Gothic Book"/>
-          <w:sz w:val="24"/>
-          <w:szCs w:val="24"/>
-        </w:rPr>
-        <w:t>BufferedReader</w:t>
-      </w:r>
-      <w:proofErr w:type="spellEnd"/>
-      <w:r>
-        <w:rPr>
-          <w:rFonts w:ascii="Franklin Gothic Book" w:hAnsi="Franklin Gothic Book"/>
-          <w:sz w:val="24"/>
-          <w:szCs w:val="24"/>
-        </w:rPr>
-        <w:t xml:space="preserve">, </w:t>
-      </w:r>
-      <w:proofErr w:type="spellStart"/>
-      <w:r>
-        <w:rPr>
-          <w:rFonts w:ascii="Franklin Gothic Book" w:hAnsi="Franklin Gothic Book"/>
-          <w:sz w:val="24"/>
-          <w:szCs w:val="24"/>
-        </w:rPr>
-        <w:t>BufferedWriter</w:t>
-      </w:r>
-      <w:proofErr w:type="spellEnd"/>
-      <w:r>
-        <w:rPr>
-          <w:rFonts w:ascii="Franklin Gothic Book" w:hAnsi="Franklin Gothic Book"/>
-          <w:sz w:val="24"/>
-          <w:szCs w:val="24"/>
-        </w:rPr>
-        <w:t xml:space="preserve"> (read/write memory)</w:t>
+      <w:r>
+        <w:rPr>
+          <w:rFonts w:ascii="Franklin Gothic Book" w:hAnsi="Franklin Gothic Book"/>
+          <w:sz w:val="24"/>
+          <w:szCs w:val="24"/>
+        </w:rPr>
+        <w:t>BufferedReader, BufferedWriter (read/write memory)</w:t>
       </w:r>
     </w:p>
     <w:p>
@@ -9439,52 +7297,31 @@
           <w:szCs w:val="24"/>
         </w:rPr>
       </w:pPr>
-      <w:proofErr w:type="spellStart"/>
-      <w:r>
-        <w:rPr>
-          <w:rFonts w:ascii="Franklin Gothic Book" w:hAnsi="Franklin Gothic Book"/>
-          <w:sz w:val="24"/>
-          <w:szCs w:val="24"/>
-        </w:rPr>
-        <w:t>PrintWriter</w:t>
-      </w:r>
-      <w:proofErr w:type="spellEnd"/>
-      <w:r>
-        <w:rPr>
-          <w:rFonts w:ascii="Franklin Gothic Book" w:hAnsi="Franklin Gothic Book"/>
-          <w:sz w:val="24"/>
-          <w:szCs w:val="24"/>
-        </w:rPr>
-        <w:t xml:space="preserve"> (can write to any destination like console, browser, network and etc)</w:t>
-      </w:r>
-    </w:p>
-    <w:p>
-      <w:pPr>
-        <w:rPr>
-          <w:rFonts w:ascii="Franklin Gothic Book" w:hAnsi="Franklin Gothic Book"/>
-          <w:sz w:val="24"/>
-          <w:szCs w:val="24"/>
-        </w:rPr>
-      </w:pPr>
-      <w:proofErr w:type="spellStart"/>
-      <w:r>
-        <w:rPr>
-          <w:rFonts w:ascii="Franklin Gothic Book" w:hAnsi="Franklin Gothic Book"/>
-          <w:sz w:val="24"/>
-          <w:szCs w:val="24"/>
-          <w:highlight w:val="yellow"/>
-        </w:rPr>
-        <w:t>RandomAccessFile</w:t>
-      </w:r>
-      <w:proofErr w:type="spellEnd"/>
-      <w:r>
-        <w:rPr>
-          <w:rFonts w:ascii="Franklin Gothic Book" w:hAnsi="Franklin Gothic Book"/>
-          <w:sz w:val="24"/>
-          <w:szCs w:val="24"/>
-          <w:highlight w:val="yellow"/>
-        </w:rPr>
-        <w:t>:</w:t>
+      <w:r>
+        <w:rPr>
+          <w:rFonts w:ascii="Franklin Gothic Book" w:hAnsi="Franklin Gothic Book"/>
+          <w:sz w:val="24"/>
+          <w:szCs w:val="24"/>
+        </w:rPr>
+        <w:t>PrintWriter (can write to any destination like console, browser, network and etc)</w:t>
+      </w:r>
+    </w:p>
+    <w:p>
+      <w:pPr>
+        <w:rPr>
+          <w:rFonts w:ascii="Franklin Gothic Book" w:hAnsi="Franklin Gothic Book"/>
+          <w:sz w:val="24"/>
+          <w:szCs w:val="24"/>
+        </w:rPr>
+      </w:pPr>
+      <w:r>
+        <w:rPr>
+          <w:rFonts w:ascii="Franklin Gothic Book" w:hAnsi="Franklin Gothic Book"/>
+          <w:sz w:val="24"/>
+          <w:szCs w:val="24"/>
+          <w:highlight w:val="yellow"/>
+        </w:rPr>
+        <w:t>RandomAccessFile:</w:t>
       </w:r>
       <w:r>
         <w:rPr>
@@ -9581,37 +7418,15 @@
           <w:szCs w:val="24"/>
         </w:rPr>
       </w:pPr>
-      <w:proofErr w:type="spellStart"/>
-      <w:r>
-        <w:rPr>
-          <w:rFonts w:ascii="Franklin Gothic Book" w:hAnsi="Franklin Gothic Book"/>
-          <w:sz w:val="24"/>
-          <w:szCs w:val="24"/>
-          <w:highlight w:val="yellow"/>
-        </w:rPr>
-        <w:t>FileReader</w:t>
-      </w:r>
-      <w:proofErr w:type="spellEnd"/>
-      <w:r>
-        <w:rPr>
-          <w:rFonts w:ascii="Franklin Gothic Book" w:hAnsi="Franklin Gothic Book"/>
-          <w:sz w:val="24"/>
-          <w:szCs w:val="24"/>
-          <w:highlight w:val="yellow"/>
-        </w:rPr>
-        <w:t xml:space="preserve"> &amp; </w:t>
-      </w:r>
-      <w:proofErr w:type="spellStart"/>
-      <w:r>
-        <w:rPr>
-          <w:rFonts w:ascii="Franklin Gothic Book" w:hAnsi="Franklin Gothic Book"/>
-          <w:sz w:val="24"/>
-          <w:szCs w:val="24"/>
-          <w:highlight w:val="yellow"/>
-        </w:rPr>
-        <w:t>FileWriter</w:t>
-      </w:r>
-      <w:proofErr w:type="spellEnd"/>
+      <w:r>
+        <w:rPr>
+          <w:rFonts w:ascii="Franklin Gothic Book" w:hAnsi="Franklin Gothic Book"/>
+          <w:sz w:val="24"/>
+          <w:szCs w:val="24"/>
+          <w:highlight w:val="yellow"/>
+        </w:rPr>
+        <w:t>FileReader &amp; FileWriter</w:t>
+      </w:r>
       <w:r>
         <w:rPr>
           <w:rFonts w:ascii="Franklin Gothic Book" w:hAnsi="Franklin Gothic Book"/>
@@ -9644,36 +7459,8 @@
           <w:sz w:val="24"/>
           <w:szCs w:val="24"/>
         </w:rPr>
-        <w:t xml:space="preserve">To increase the performance of read/write we can use </w:t>
-      </w:r>
-      <w:proofErr w:type="spellStart"/>
-      <w:r>
-        <w:rPr>
-          <w:rFonts w:ascii="Franklin Gothic Book" w:hAnsi="Franklin Gothic Book"/>
-          <w:sz w:val="24"/>
-          <w:szCs w:val="24"/>
-        </w:rPr>
-        <w:t>BufferedReader</w:t>
-      </w:r>
-      <w:proofErr w:type="spellEnd"/>
-      <w:r>
-        <w:rPr>
-          <w:rFonts w:ascii="Franklin Gothic Book" w:hAnsi="Franklin Gothic Book"/>
-          <w:sz w:val="24"/>
-          <w:szCs w:val="24"/>
-        </w:rPr>
-        <w:t xml:space="preserve"> and </w:t>
-      </w:r>
-      <w:proofErr w:type="spellStart"/>
-      <w:r>
-        <w:rPr>
-          <w:rFonts w:ascii="Franklin Gothic Book" w:hAnsi="Franklin Gothic Book"/>
-          <w:sz w:val="24"/>
-          <w:szCs w:val="24"/>
-        </w:rPr>
-        <w:t>BufferedWriter</w:t>
-      </w:r>
-      <w:proofErr w:type="spellEnd"/>
+        <w:t>To increase the performance of read/write we can use BufferedReader and BufferedWriter</w:t>
+      </w:r>
       <w:r>
         <w:rPr>
           <w:rFonts w:ascii="Franklin Gothic Book" w:hAnsi="Franklin Gothic Book"/>
@@ -9715,59 +7502,13 @@
           <w:szCs w:val="24"/>
         </w:rPr>
       </w:pPr>
-      <w:proofErr w:type="spellStart"/>
-      <w:r>
-        <w:rPr>
-          <w:rFonts w:ascii="Franklin Gothic Book" w:hAnsi="Franklin Gothic Book"/>
-          <w:sz w:val="24"/>
-          <w:szCs w:val="24"/>
-        </w:rPr>
-        <w:t>FileReader</w:t>
-      </w:r>
-      <w:proofErr w:type="spellEnd"/>
-      <w:r>
-        <w:rPr>
-          <w:rFonts w:ascii="Franklin Gothic Book" w:hAnsi="Franklin Gothic Book"/>
-          <w:sz w:val="24"/>
-          <w:szCs w:val="24"/>
-        </w:rPr>
-        <w:t xml:space="preserve"> </w:t>
-      </w:r>
-      <w:proofErr w:type="spellStart"/>
-      <w:r>
-        <w:rPr>
-          <w:rFonts w:ascii="Franklin Gothic Book" w:hAnsi="Franklin Gothic Book"/>
-          <w:sz w:val="24"/>
-          <w:szCs w:val="24"/>
-        </w:rPr>
-        <w:t>fileReader</w:t>
-      </w:r>
-      <w:proofErr w:type="spellEnd"/>
-      <w:r>
-        <w:rPr>
-          <w:rFonts w:ascii="Franklin Gothic Book" w:hAnsi="Franklin Gothic Book"/>
-          <w:sz w:val="24"/>
-          <w:szCs w:val="24"/>
-        </w:rPr>
-        <w:t xml:space="preserve"> = new </w:t>
-      </w:r>
-      <w:proofErr w:type="spellStart"/>
-      <w:r>
-        <w:rPr>
-          <w:rFonts w:ascii="Franklin Gothic Book" w:hAnsi="Franklin Gothic Book"/>
-          <w:sz w:val="24"/>
-          <w:szCs w:val="24"/>
-        </w:rPr>
-        <w:t>FileReader</w:t>
-      </w:r>
-      <w:proofErr w:type="spellEnd"/>
-      <w:r>
-        <w:rPr>
-          <w:rFonts w:ascii="Franklin Gothic Book" w:hAnsi="Franklin Gothic Book"/>
-          <w:sz w:val="24"/>
-          <w:szCs w:val="24"/>
-        </w:rPr>
-        <w:t>(filename)</w:t>
+      <w:r>
+        <w:rPr>
+          <w:rFonts w:ascii="Franklin Gothic Book" w:hAnsi="Franklin Gothic Book"/>
+          <w:sz w:val="24"/>
+          <w:szCs w:val="24"/>
+        </w:rPr>
+        <w:t>FileReader fileReader = new FileReader(filename)</w:t>
       </w:r>
       <w:r>
         <w:rPr>
@@ -9776,141 +7517,24 @@
           <w:szCs w:val="24"/>
         </w:rPr>
         <w:br/>
-      </w:r>
-      <w:proofErr w:type="spellStart"/>
-      <w:r>
-        <w:rPr>
-          <w:rFonts w:ascii="Franklin Gothic Book" w:hAnsi="Franklin Gothic Book"/>
-          <w:sz w:val="24"/>
-          <w:szCs w:val="24"/>
-        </w:rPr>
-        <w:t>BufferedReader</w:t>
-      </w:r>
-      <w:proofErr w:type="spellEnd"/>
-      <w:r>
-        <w:rPr>
-          <w:rFonts w:ascii="Franklin Gothic Book" w:hAnsi="Franklin Gothic Book"/>
-          <w:sz w:val="24"/>
-          <w:szCs w:val="24"/>
-        </w:rPr>
-        <w:t xml:space="preserve"> </w:t>
-      </w:r>
-      <w:proofErr w:type="spellStart"/>
-      <w:r>
-        <w:rPr>
-          <w:rFonts w:ascii="Franklin Gothic Book" w:hAnsi="Franklin Gothic Book"/>
-          <w:sz w:val="24"/>
-          <w:szCs w:val="24"/>
-        </w:rPr>
-        <w:t>buffRead</w:t>
-      </w:r>
-      <w:proofErr w:type="spellEnd"/>
-      <w:r>
-        <w:rPr>
-          <w:rFonts w:ascii="Franklin Gothic Book" w:hAnsi="Franklin Gothic Book"/>
-          <w:sz w:val="24"/>
-          <w:szCs w:val="24"/>
-        </w:rPr>
-        <w:t xml:space="preserve"> = new </w:t>
-      </w:r>
-      <w:proofErr w:type="spellStart"/>
-      <w:r>
-        <w:rPr>
-          <w:rFonts w:ascii="Franklin Gothic Book" w:hAnsi="Franklin Gothic Book"/>
-          <w:sz w:val="24"/>
-          <w:szCs w:val="24"/>
-        </w:rPr>
-        <w:t>BufferedReader</w:t>
-      </w:r>
-      <w:proofErr w:type="spellEnd"/>
-      <w:r>
-        <w:rPr>
-          <w:rFonts w:ascii="Franklin Gothic Book" w:hAnsi="Franklin Gothic Book"/>
-          <w:sz w:val="24"/>
-          <w:szCs w:val="24"/>
-        </w:rPr>
-        <w:t>(</w:t>
-      </w:r>
-      <w:proofErr w:type="spellStart"/>
-      <w:r>
-        <w:rPr>
-          <w:rFonts w:ascii="Franklin Gothic Book" w:hAnsi="Franklin Gothic Book"/>
-          <w:sz w:val="24"/>
-          <w:szCs w:val="24"/>
-        </w:rPr>
-        <w:t>fileReader</w:t>
-      </w:r>
-      <w:proofErr w:type="spellEnd"/>
-      <w:r>
-        <w:rPr>
-          <w:rFonts w:ascii="Franklin Gothic Book" w:hAnsi="Franklin Gothic Book"/>
-          <w:sz w:val="24"/>
-          <w:szCs w:val="24"/>
-        </w:rPr>
-        <w:t>);</w:t>
-      </w:r>
-    </w:p>
-    <w:p>
-      <w:pPr>
-        <w:rPr>
-          <w:rFonts w:ascii="Franklin Gothic Book" w:hAnsi="Franklin Gothic Book"/>
-          <w:sz w:val="24"/>
-          <w:szCs w:val="24"/>
-        </w:rPr>
-      </w:pPr>
-      <w:proofErr w:type="spellStart"/>
-      <w:r>
-        <w:rPr>
-          <w:rFonts w:ascii="Franklin Gothic Book" w:hAnsi="Franklin Gothic Book"/>
-          <w:sz w:val="24"/>
-          <w:szCs w:val="24"/>
-        </w:rPr>
-        <w:t>FileWriter</w:t>
-      </w:r>
-      <w:proofErr w:type="spellEnd"/>
-      <w:r>
-        <w:rPr>
-          <w:rFonts w:ascii="Franklin Gothic Book" w:hAnsi="Franklin Gothic Book"/>
-          <w:sz w:val="24"/>
-          <w:szCs w:val="24"/>
-        </w:rPr>
-        <w:t xml:space="preserve"> </w:t>
-      </w:r>
-      <w:proofErr w:type="spellStart"/>
-      <w:r>
-        <w:rPr>
-          <w:rFonts w:ascii="Franklin Gothic Book" w:hAnsi="Franklin Gothic Book"/>
-          <w:sz w:val="24"/>
-          <w:szCs w:val="24"/>
-        </w:rPr>
-        <w:t>fileWriter</w:t>
-      </w:r>
-      <w:proofErr w:type="spellEnd"/>
-      <w:r>
-        <w:rPr>
-          <w:rFonts w:ascii="Franklin Gothic Book" w:hAnsi="Franklin Gothic Book"/>
-          <w:sz w:val="24"/>
-          <w:szCs w:val="24"/>
-        </w:rPr>
-        <w:t xml:space="preserve"> = new </w:t>
-      </w:r>
-      <w:proofErr w:type="spellStart"/>
-      <w:r>
-        <w:rPr>
-          <w:rFonts w:ascii="Franklin Gothic Book" w:hAnsi="Franklin Gothic Book"/>
-          <w:sz w:val="24"/>
-          <w:szCs w:val="24"/>
-        </w:rPr>
-        <w:t>FileWriter</w:t>
-      </w:r>
-      <w:proofErr w:type="spellEnd"/>
-      <w:r>
-        <w:rPr>
-          <w:rFonts w:ascii="Franklin Gothic Book" w:hAnsi="Franklin Gothic Book"/>
-          <w:sz w:val="24"/>
-          <w:szCs w:val="24"/>
-        </w:rPr>
-        <w:t>(filename);</w:t>
+        <w:t>BufferedReader buffRead = new BufferedReader(fileReader);</w:t>
+      </w:r>
+    </w:p>
+    <w:p>
+      <w:pPr>
+        <w:rPr>
+          <w:rFonts w:ascii="Franklin Gothic Book" w:hAnsi="Franklin Gothic Book"/>
+          <w:sz w:val="24"/>
+          <w:szCs w:val="24"/>
+        </w:rPr>
+      </w:pPr>
+      <w:r>
+        <w:rPr>
+          <w:rFonts w:ascii="Franklin Gothic Book" w:hAnsi="Franklin Gothic Book"/>
+          <w:sz w:val="24"/>
+          <w:szCs w:val="24"/>
+        </w:rPr>
+        <w:t>FileWriter fileWriter = new FileWriter(filename);</w:t>
       </w:r>
       <w:r>
         <w:rPr>
@@ -9919,78 +7543,7 @@
           <w:szCs w:val="24"/>
         </w:rPr>
         <w:br/>
-      </w:r>
-      <w:proofErr w:type="spellStart"/>
-      <w:r>
-        <w:rPr>
-          <w:rFonts w:ascii="Franklin Gothic Book" w:hAnsi="Franklin Gothic Book"/>
-          <w:sz w:val="24"/>
-          <w:szCs w:val="24"/>
-        </w:rPr>
-        <w:t>BufferedWriter</w:t>
-      </w:r>
-      <w:proofErr w:type="spellEnd"/>
-      <w:r>
-        <w:rPr>
-          <w:rFonts w:ascii="Franklin Gothic Book" w:hAnsi="Franklin Gothic Book"/>
-          <w:sz w:val="24"/>
-          <w:szCs w:val="24"/>
-        </w:rPr>
-        <w:t xml:space="preserve"> </w:t>
-      </w:r>
-      <w:proofErr w:type="spellStart"/>
-      <w:r>
-        <w:rPr>
-          <w:rFonts w:ascii="Franklin Gothic Book" w:hAnsi="Franklin Gothic Book"/>
-          <w:sz w:val="24"/>
-          <w:szCs w:val="24"/>
-        </w:rPr>
-        <w:t>buffWrite</w:t>
-      </w:r>
-      <w:proofErr w:type="spellEnd"/>
-      <w:r>
-        <w:rPr>
-          <w:rFonts w:ascii="Franklin Gothic Book" w:hAnsi="Franklin Gothic Book"/>
-          <w:sz w:val="24"/>
-          <w:szCs w:val="24"/>
-        </w:rPr>
-        <w:t xml:space="preserve"> = new </w:t>
-      </w:r>
-      <w:proofErr w:type="spellStart"/>
-      <w:r>
-        <w:rPr>
-          <w:rFonts w:ascii="Franklin Gothic Book" w:hAnsi="Franklin Gothic Book"/>
-          <w:sz w:val="24"/>
-          <w:szCs w:val="24"/>
-        </w:rPr>
-        <w:t>BufferedWriter</w:t>
-      </w:r>
-      <w:proofErr w:type="spellEnd"/>
-      <w:r>
-        <w:rPr>
-          <w:rFonts w:ascii="Franklin Gothic Book" w:hAnsi="Franklin Gothic Book"/>
-          <w:sz w:val="24"/>
-          <w:szCs w:val="24"/>
-        </w:rPr>
-        <w:t>(</w:t>
-      </w:r>
-      <w:proofErr w:type="spellStart"/>
-      <w:r>
-        <w:rPr>
-          <w:rFonts w:ascii="Franklin Gothic Book" w:hAnsi="Franklin Gothic Book"/>
-          <w:sz w:val="24"/>
-          <w:szCs w:val="24"/>
-        </w:rPr>
-        <w:t>buffWrite</w:t>
-      </w:r>
-      <w:proofErr w:type="spellEnd"/>
-      <w:r>
-        <w:rPr>
-          <w:rFonts w:ascii="Franklin Gothic Book" w:hAnsi="Franklin Gothic Book"/>
-          <w:sz w:val="24"/>
-          <w:szCs w:val="24"/>
-        </w:rPr>
-        <w:t>)</w:t>
+        <w:t>BufferedWriter buffWrite = new BufferedWriter(buffWrite)</w:t>
       </w:r>
     </w:p>
     <w:p>
@@ -10040,25 +7593,7 @@
           <w:sz w:val="24"/>
           <w:szCs w:val="24"/>
         </w:rPr>
-        <w:t xml:space="preserve"> line = </w:t>
-      </w:r>
-      <w:proofErr w:type="spellStart"/>
-      <w:r>
-        <w:rPr>
-          <w:rFonts w:ascii="Franklin Gothic Book" w:hAnsi="Franklin Gothic Book"/>
-          <w:sz w:val="24"/>
-          <w:szCs w:val="24"/>
-        </w:rPr>
-        <w:t>buffRead.readLine</w:t>
-      </w:r>
-      <w:proofErr w:type="spellEnd"/>
-      <w:r>
-        <w:rPr>
-          <w:rFonts w:ascii="Franklin Gothic Book" w:hAnsi="Franklin Gothic Book"/>
-          <w:sz w:val="24"/>
-          <w:szCs w:val="24"/>
-        </w:rPr>
-        <w:t>(); // reads one line of content in the buffer</w:t>
+        <w:t xml:space="preserve"> line = buffRead.readLine(); // reads one line of content in the buffer</w:t>
       </w:r>
       <w:r>
         <w:rPr>
@@ -10077,41 +7612,21 @@
         </w:rPr>
         <w:t xml:space="preserve">   </w:t>
       </w:r>
-      <w:proofErr w:type="gramStart"/>
-      <w:r>
-        <w:rPr>
-          <w:rFonts w:ascii="Franklin Gothic Book" w:hAnsi="Franklin Gothic Book"/>
-          <w:sz w:val="24"/>
-          <w:szCs w:val="24"/>
-        </w:rPr>
-        <w:t>if(</w:t>
-      </w:r>
-      <w:proofErr w:type="gramEnd"/>
-      <w:r>
-        <w:rPr>
-          <w:rFonts w:ascii="Franklin Gothic Book" w:hAnsi="Franklin Gothic Book"/>
-          <w:sz w:val="24"/>
-          <w:szCs w:val="24"/>
-        </w:rPr>
-        <w:t xml:space="preserve">line!= null) </w:t>
-      </w:r>
-      <w:proofErr w:type="spellStart"/>
-      <w:r>
-        <w:rPr>
-          <w:rFonts w:ascii="Franklin Gothic Book" w:hAnsi="Franklin Gothic Book"/>
-          <w:sz w:val="24"/>
-          <w:szCs w:val="24"/>
-        </w:rPr>
-        <w:t>buffWrite.write</w:t>
-      </w:r>
-      <w:proofErr w:type="spellEnd"/>
-      <w:r>
-        <w:rPr>
-          <w:rFonts w:ascii="Franklin Gothic Book" w:hAnsi="Franklin Gothic Book"/>
-          <w:sz w:val="24"/>
-          <w:szCs w:val="24"/>
-        </w:rPr>
-        <w:t>(line); // writes the line read to the file</w:t>
+      <w:r>
+        <w:rPr>
+          <w:rFonts w:ascii="Franklin Gothic Book" w:hAnsi="Franklin Gothic Book"/>
+          <w:sz w:val="24"/>
+          <w:szCs w:val="24"/>
+        </w:rPr>
+        <w:t xml:space="preserve">if(line!= null) </w:t>
+      </w:r>
+      <w:r>
+        <w:rPr>
+          <w:rFonts w:ascii="Franklin Gothic Book" w:hAnsi="Franklin Gothic Book"/>
+          <w:sz w:val="24"/>
+          <w:szCs w:val="24"/>
+        </w:rPr>
+        <w:t>buffWrite.write(line); // writes the line read to the file</w:t>
       </w:r>
       <w:r>
         <w:rPr>
@@ -10275,7 +7790,6 @@
           <w:szCs w:val="24"/>
         </w:rPr>
       </w:pPr>
-      <w:proofErr w:type="spellStart"/>
       <w:r>
         <w:rPr>
           <w:rFonts w:ascii="Franklin Gothic Book" w:hAnsi="Franklin Gothic Book"/>
@@ -10285,7 +7799,6 @@
         </w:rPr>
         <w:t>ObjectOutputStream</w:t>
       </w:r>
-      <w:proofErr w:type="spellEnd"/>
       <w:r>
         <w:rPr>
           <w:rFonts w:ascii="Franklin Gothic Book" w:hAnsi="Franklin Gothic Book"/>
@@ -10303,7 +7816,6 @@
           <w:szCs w:val="24"/>
         </w:rPr>
       </w:pPr>
-      <w:proofErr w:type="spellStart"/>
       <w:r>
         <w:rPr>
           <w:rFonts w:ascii="Franklin Gothic Book" w:hAnsi="Franklin Gothic Book"/>
@@ -10313,7 +7825,6 @@
         </w:rPr>
         <w:t>ObjectInputStream</w:t>
       </w:r>
-      <w:proofErr w:type="spellEnd"/>
       <w:r>
         <w:rPr>
           <w:rFonts w:ascii="Franklin Gothic Book" w:hAnsi="Franklin Gothic Book"/>
@@ -10349,7 +7860,6 @@
           <w:szCs w:val="24"/>
         </w:rPr>
       </w:pPr>
-      <w:proofErr w:type="spellStart"/>
       <w:r>
         <w:rPr>
           <w:rFonts w:ascii="Franklin Gothic Book" w:hAnsi="Franklin Gothic Book"/>
@@ -10359,34 +7869,14 @@
         </w:rPr>
         <w:t>FileOutputStream</w:t>
       </w:r>
-      <w:proofErr w:type="spellEnd"/>
-      <w:r>
-        <w:rPr>
-          <w:rFonts w:ascii="Franklin Gothic Book" w:hAnsi="Franklin Gothic Book"/>
-          <w:sz w:val="24"/>
-          <w:szCs w:val="24"/>
-        </w:rPr>
-        <w:t xml:space="preserve"> should be used to write the objects to file via </w:t>
-      </w:r>
-      <w:proofErr w:type="spellStart"/>
-      <w:r>
-        <w:rPr>
-          <w:rFonts w:ascii="Franklin Gothic Book" w:hAnsi="Franklin Gothic Book"/>
-          <w:sz w:val="24"/>
-          <w:szCs w:val="24"/>
-        </w:rPr>
-        <w:t>ObjectOutputStream</w:t>
-      </w:r>
-      <w:proofErr w:type="spellEnd"/>
-      <w:r>
-        <w:rPr>
-          <w:rFonts w:ascii="Franklin Gothic Book" w:hAnsi="Franklin Gothic Book"/>
-          <w:sz w:val="24"/>
-          <w:szCs w:val="24"/>
-        </w:rPr>
-        <w:t xml:space="preserve">, </w:t>
-      </w:r>
-      <w:proofErr w:type="spellStart"/>
+      <w:r>
+        <w:rPr>
+          <w:rFonts w:ascii="Franklin Gothic Book" w:hAnsi="Franklin Gothic Book"/>
+          <w:sz w:val="24"/>
+          <w:szCs w:val="24"/>
+        </w:rPr>
+        <w:t xml:space="preserve"> should be used to write the objects to file via ObjectOutputStream, </w:t>
+      </w:r>
       <w:r>
         <w:rPr>
           <w:rFonts w:ascii="Franklin Gothic Book" w:hAnsi="Franklin Gothic Book"/>
@@ -10396,25 +7886,14 @@
         </w:rPr>
         <w:t>FileInputStream</w:t>
       </w:r>
-      <w:proofErr w:type="spellEnd"/>
-      <w:r>
-        <w:rPr>
-          <w:rFonts w:ascii="Franklin Gothic Book" w:hAnsi="Franklin Gothic Book"/>
-          <w:sz w:val="24"/>
-          <w:szCs w:val="24"/>
-        </w:rPr>
-        <w:t xml:space="preserve"> should be used to read the objects from the file via </w:t>
-      </w:r>
-      <w:proofErr w:type="spellStart"/>
-      <w:r>
-        <w:rPr>
-          <w:rFonts w:ascii="Franklin Gothic Book" w:hAnsi="Franklin Gothic Book"/>
-          <w:sz w:val="24"/>
-          <w:szCs w:val="24"/>
-        </w:rPr>
-        <w:t>ObjectInputStream</w:t>
-      </w:r>
-      <w:proofErr w:type="spellEnd"/>
+      <w:r>
+        <w:rPr>
+          <w:rFonts w:ascii="Franklin Gothic Book" w:hAnsi="Franklin Gothic Book"/>
+          <w:sz w:val="24"/>
+          <w:szCs w:val="24"/>
+        </w:rPr>
+        <w:t xml:space="preserve"> should be used to read the objects from the file via ObjectInputStream</w:t>
+      </w:r>
     </w:p>
     <w:p>
       <w:pPr>
@@ -10500,60 +7979,24 @@
           <w:szCs w:val="24"/>
         </w:rPr>
         <w:br/>
-        <w:t xml:space="preserve">class Person </w:t>
-      </w:r>
-      <w:proofErr w:type="gramStart"/>
-      <w:r>
-        <w:rPr>
-          <w:rFonts w:ascii="Franklin Gothic Book" w:hAnsi="Franklin Gothic Book"/>
-          <w:sz w:val="24"/>
-          <w:szCs w:val="24"/>
-        </w:rPr>
-        <w:t>{ }</w:t>
-      </w:r>
-      <w:proofErr w:type="gramEnd"/>
-      <w:r>
-        <w:rPr>
-          <w:rFonts w:ascii="Franklin Gothic Book" w:hAnsi="Franklin Gothic Book"/>
-          <w:sz w:val="24"/>
-          <w:szCs w:val="24"/>
-        </w:rPr>
-        <w:t xml:space="preserve"> // Person object can’t be serialized, because it doesn’t implement Serializable</w:t>
-      </w:r>
-    </w:p>
-    <w:p>
-      <w:pPr>
-        <w:rPr>
-          <w:rFonts w:ascii="Franklin Gothic Book" w:hAnsi="Franklin Gothic Book"/>
-          <w:sz w:val="24"/>
-          <w:szCs w:val="24"/>
-        </w:rPr>
-      </w:pPr>
-      <w:r>
-        <w:rPr>
-          <w:rFonts w:ascii="Franklin Gothic Book" w:hAnsi="Franklin Gothic Book"/>
-          <w:sz w:val="24"/>
-          <w:szCs w:val="24"/>
-        </w:rPr>
-        <w:t xml:space="preserve">class Employee implements Serializable </w:t>
-      </w:r>
-      <w:proofErr w:type="gramStart"/>
-      <w:r>
-        <w:rPr>
-          <w:rFonts w:ascii="Franklin Gothic Book" w:hAnsi="Franklin Gothic Book"/>
-          <w:sz w:val="24"/>
-          <w:szCs w:val="24"/>
-        </w:rPr>
-        <w:t>{ }</w:t>
-      </w:r>
-      <w:proofErr w:type="gramEnd"/>
-      <w:r>
-        <w:rPr>
-          <w:rFonts w:ascii="Franklin Gothic Book" w:hAnsi="Franklin Gothic Book"/>
-          <w:sz w:val="24"/>
-          <w:szCs w:val="24"/>
-        </w:rPr>
-        <w:t xml:space="preserve"> // Employee object can be serialized</w:t>
+        <w:t>class Person { } // Person object can’t be serialized, because it doesn’t implement Serializable</w:t>
+      </w:r>
+    </w:p>
+    <w:p>
+      <w:pPr>
+        <w:rPr>
+          <w:rFonts w:ascii="Franklin Gothic Book" w:hAnsi="Franklin Gothic Book"/>
+          <w:sz w:val="24"/>
+          <w:szCs w:val="24"/>
+        </w:rPr>
+      </w:pPr>
+      <w:r>
+        <w:rPr>
+          <w:rFonts w:ascii="Franklin Gothic Book" w:hAnsi="Franklin Gothic Book"/>
+          <w:sz w:val="24"/>
+          <w:szCs w:val="24"/>
+        </w:rPr>
+        <w:t>class Employee implements Serializable { } // Employee object can be serialized</w:t>
       </w:r>
     </w:p>
     <w:p>
@@ -10579,106 +8022,24 @@
           <w:sz w:val="24"/>
           <w:szCs w:val="24"/>
         </w:rPr>
-        <w:t xml:space="preserve"> </w:t>
-      </w:r>
-      <w:proofErr w:type="spellStart"/>
-      <w:r>
-        <w:rPr>
-          <w:rFonts w:ascii="Franklin Gothic Book" w:hAnsi="Franklin Gothic Book"/>
-          <w:sz w:val="24"/>
-          <w:szCs w:val="24"/>
-        </w:rPr>
-        <w:t>ObjectOutputStream</w:t>
-      </w:r>
-      <w:proofErr w:type="spellEnd"/>
-      <w:r>
-        <w:rPr>
-          <w:rFonts w:ascii="Franklin Gothic Book" w:hAnsi="Franklin Gothic Book"/>
-          <w:sz w:val="24"/>
-          <w:szCs w:val="24"/>
-        </w:rPr>
-        <w:t xml:space="preserve"> checks the objects are of Serializable type before serializing if they are not of Serializable </w:t>
-      </w:r>
-      <w:proofErr w:type="gramStart"/>
-      <w:r>
-        <w:rPr>
-          <w:rFonts w:ascii="Franklin Gothic Book" w:hAnsi="Franklin Gothic Book"/>
-          <w:sz w:val="24"/>
-          <w:szCs w:val="24"/>
-        </w:rPr>
-        <w:t>type</w:t>
-      </w:r>
-      <w:proofErr w:type="gramEnd"/>
-      <w:r>
-        <w:rPr>
-          <w:rFonts w:ascii="Franklin Gothic Book" w:hAnsi="Franklin Gothic Book"/>
-          <w:sz w:val="24"/>
-          <w:szCs w:val="24"/>
-        </w:rPr>
-        <w:t xml:space="preserve"> it throws an Exception</w:t>
-      </w:r>
-    </w:p>
-    <w:p>
-      <w:pPr>
-        <w:rPr>
-          <w:rFonts w:ascii="Franklin Gothic Book" w:hAnsi="Franklin Gothic Book"/>
-          <w:sz w:val="24"/>
-          <w:szCs w:val="24"/>
-        </w:rPr>
-      </w:pPr>
-      <w:proofErr w:type="spellStart"/>
-      <w:r>
-        <w:rPr>
-          <w:rFonts w:ascii="Franklin Gothic Book" w:hAnsi="Franklin Gothic Book"/>
-          <w:sz w:val="24"/>
-          <w:szCs w:val="24"/>
-        </w:rPr>
-        <w:t>ObjectOutputStream</w:t>
-      </w:r>
-      <w:proofErr w:type="spellEnd"/>
-      <w:r>
-        <w:rPr>
-          <w:rFonts w:ascii="Franklin Gothic Book" w:hAnsi="Franklin Gothic Book"/>
-          <w:sz w:val="24"/>
-          <w:szCs w:val="24"/>
-        </w:rPr>
-        <w:t xml:space="preserve"> &gt;&gt; </w:t>
-      </w:r>
-      <w:proofErr w:type="spellStart"/>
-      <w:r>
-        <w:rPr>
-          <w:rFonts w:ascii="Franklin Gothic Book" w:hAnsi="Franklin Gothic Book"/>
-          <w:sz w:val="24"/>
-          <w:szCs w:val="24"/>
-        </w:rPr>
-        <w:t>writeObject</w:t>
-      </w:r>
-      <w:proofErr w:type="spellEnd"/>
-      <w:r>
-        <w:rPr>
-          <w:rFonts w:ascii="Franklin Gothic Book" w:hAnsi="Franklin Gothic Book"/>
-          <w:sz w:val="24"/>
-          <w:szCs w:val="24"/>
-        </w:rPr>
-        <w:t>(</w:t>
-      </w:r>
-      <w:proofErr w:type="spellStart"/>
-      <w:r>
-        <w:rPr>
-          <w:rFonts w:ascii="Franklin Gothic Book" w:hAnsi="Franklin Gothic Book"/>
-          <w:sz w:val="24"/>
-          <w:szCs w:val="24"/>
-        </w:rPr>
-        <w:t>obj</w:t>
-      </w:r>
-      <w:proofErr w:type="spellEnd"/>
-      <w:r>
-        <w:rPr>
-          <w:rFonts w:ascii="Franklin Gothic Book" w:hAnsi="Franklin Gothic Book"/>
-          <w:sz w:val="24"/>
-          <w:szCs w:val="24"/>
-        </w:rPr>
-        <w:t>);</w:t>
+        <w:t xml:space="preserve"> ObjectOutputStream checks the objects are of Serializable type before serializing if they are not of Serializable type it throws an Exception</w:t>
+      </w:r>
+    </w:p>
+    <w:p>
+      <w:pPr>
+        <w:rPr>
+          <w:rFonts w:ascii="Franklin Gothic Book" w:hAnsi="Franklin Gothic Book"/>
+          <w:sz w:val="24"/>
+          <w:szCs w:val="24"/>
+        </w:rPr>
+      </w:pPr>
+      <w:r>
+        <w:rPr>
+          <w:rFonts w:ascii="Franklin Gothic Book" w:hAnsi="Franklin Gothic Book"/>
+          <w:sz w:val="24"/>
+          <w:szCs w:val="24"/>
+        </w:rPr>
+        <w:t>ObjectOutputStream &gt;&gt; writeObject(obj);</w:t>
       </w:r>
       <w:r>
         <w:rPr>
@@ -10697,51 +8058,13 @@
           <w:szCs w:val="24"/>
         </w:rPr>
       </w:pPr>
-      <w:proofErr w:type="spellStart"/>
-      <w:r>
-        <w:rPr>
-          <w:rFonts w:ascii="Franklin Gothic Book" w:hAnsi="Franklin Gothic Book"/>
-          <w:sz w:val="24"/>
-          <w:szCs w:val="24"/>
-        </w:rPr>
-        <w:t>ObjectInputStream</w:t>
-      </w:r>
-      <w:proofErr w:type="spellEnd"/>
-      <w:r>
-        <w:rPr>
-          <w:rFonts w:ascii="Franklin Gothic Book" w:hAnsi="Franklin Gothic Book"/>
-          <w:sz w:val="24"/>
-          <w:szCs w:val="24"/>
-        </w:rPr>
-        <w:t xml:space="preserve"> &gt;&gt; </w:t>
-      </w:r>
-      <w:proofErr w:type="spellStart"/>
-      <w:proofErr w:type="gramStart"/>
-      <w:r>
-        <w:rPr>
-          <w:rFonts w:ascii="Franklin Gothic Book" w:hAnsi="Franklin Gothic Book"/>
-          <w:sz w:val="24"/>
-          <w:szCs w:val="24"/>
-        </w:rPr>
-        <w:t>readObject</w:t>
-      </w:r>
-      <w:proofErr w:type="spellEnd"/>
-      <w:r>
-        <w:rPr>
-          <w:rFonts w:ascii="Franklin Gothic Book" w:hAnsi="Franklin Gothic Book"/>
-          <w:sz w:val="24"/>
-          <w:szCs w:val="24"/>
-        </w:rPr>
-        <w:t>(</w:t>
-      </w:r>
-      <w:proofErr w:type="gramEnd"/>
-      <w:r>
-        <w:rPr>
-          <w:rFonts w:ascii="Franklin Gothic Book" w:hAnsi="Franklin Gothic Book"/>
-          <w:sz w:val="24"/>
-          <w:szCs w:val="24"/>
-        </w:rPr>
-        <w:t xml:space="preserve">) &gt;&gt; returns the objects </w:t>
+      <w:r>
+        <w:rPr>
+          <w:rFonts w:ascii="Franklin Gothic Book" w:hAnsi="Franklin Gothic Book"/>
+          <w:sz w:val="24"/>
+          <w:szCs w:val="24"/>
+        </w:rPr>
+        <w:t xml:space="preserve">ObjectInputStream &gt;&gt; readObject() &gt;&gt; returns the objects </w:t>
       </w:r>
       <w:r>
         <w:rPr>
@@ -10858,25 +8181,7 @@
           <w:sz w:val="24"/>
           <w:szCs w:val="24"/>
         </w:rPr>
-        <w:t xml:space="preserve"> is a container to maintain the group of objects, it has methods like </w:t>
-      </w:r>
-      <w:proofErr w:type="gramStart"/>
-      <w:r>
-        <w:rPr>
-          <w:rFonts w:ascii="Franklin Gothic Book" w:hAnsi="Franklin Gothic Book"/>
-          <w:sz w:val="24"/>
-          <w:szCs w:val="24"/>
-        </w:rPr>
-        <w:t>add(</w:t>
-      </w:r>
-      <w:proofErr w:type="gramEnd"/>
-      <w:r>
-        <w:rPr>
-          <w:rFonts w:ascii="Franklin Gothic Book" w:hAnsi="Franklin Gothic Book"/>
-          <w:sz w:val="24"/>
-          <w:szCs w:val="24"/>
-        </w:rPr>
-        <w:t>), iterator(), remove(), size(), clear() and so on they are implemented by different classes in different way</w:t>
+        <w:t xml:space="preserve"> is a container to maintain the group of objects, it has methods like add(), iterator(), remove(), size(), clear() and so on they are implemented by different classes in different way</w:t>
       </w:r>
     </w:p>
     <w:p>
@@ -10910,25 +8215,7 @@
           <w:sz w:val="24"/>
           <w:szCs w:val="24"/>
         </w:rPr>
-        <w:t xml:space="preserve"> both are interfaces, </w:t>
-      </w:r>
-      <w:proofErr w:type="gramStart"/>
-      <w:r>
-        <w:rPr>
-          <w:rFonts w:ascii="Franklin Gothic Book" w:hAnsi="Franklin Gothic Book"/>
-          <w:sz w:val="24"/>
-          <w:szCs w:val="24"/>
-        </w:rPr>
-        <w:t>Set</w:t>
-      </w:r>
-      <w:proofErr w:type="gramEnd"/>
-      <w:r>
-        <w:rPr>
-          <w:rFonts w:ascii="Franklin Gothic Book" w:hAnsi="Franklin Gothic Book"/>
-          <w:sz w:val="24"/>
-          <w:szCs w:val="24"/>
-        </w:rPr>
-        <w:t xml:space="preserve"> supports uniqueness, List supports duplicates</w:t>
+        <w:t xml:space="preserve"> both are interfaces, Set supports uniqueness, List supports duplicates</w:t>
       </w:r>
     </w:p>
     <w:p>
@@ -10993,25 +8280,14 @@
           <w:szCs w:val="24"/>
         </w:rPr>
       </w:pPr>
-      <w:proofErr w:type="spellStart"/>
-      <w:r>
-        <w:rPr>
-          <w:rFonts w:ascii="Franklin Gothic Book" w:hAnsi="Franklin Gothic Book"/>
-          <w:sz w:val="24"/>
-          <w:szCs w:val="24"/>
-          <w:highlight w:val="yellow"/>
-        </w:rPr>
-        <w:t>TreeSet</w:t>
-      </w:r>
-      <w:proofErr w:type="spellEnd"/>
-      <w:r>
-        <w:rPr>
-          <w:rFonts w:ascii="Franklin Gothic Book" w:hAnsi="Franklin Gothic Book"/>
-          <w:sz w:val="24"/>
-          <w:szCs w:val="24"/>
-          <w:highlight w:val="yellow"/>
-        </w:rPr>
-        <w:t>:</w:t>
+      <w:r>
+        <w:rPr>
+          <w:rFonts w:ascii="Franklin Gothic Book" w:hAnsi="Franklin Gothic Book"/>
+          <w:sz w:val="24"/>
+          <w:szCs w:val="24"/>
+          <w:highlight w:val="yellow"/>
+        </w:rPr>
+        <w:t>TreeSet:</w:t>
       </w:r>
       <w:r>
         <w:rPr>
@@ -11035,25 +8311,14 @@
           <w:szCs w:val="24"/>
         </w:rPr>
       </w:pPr>
-      <w:proofErr w:type="spellStart"/>
-      <w:r>
-        <w:rPr>
-          <w:rFonts w:ascii="Franklin Gothic Book" w:hAnsi="Franklin Gothic Book"/>
-          <w:sz w:val="24"/>
-          <w:szCs w:val="24"/>
-          <w:highlight w:val="yellow"/>
-        </w:rPr>
-        <w:t>LinkedHashSet</w:t>
-      </w:r>
-      <w:proofErr w:type="spellEnd"/>
-      <w:r>
-        <w:rPr>
-          <w:rFonts w:ascii="Franklin Gothic Book" w:hAnsi="Franklin Gothic Book"/>
-          <w:sz w:val="24"/>
-          <w:szCs w:val="24"/>
-          <w:highlight w:val="yellow"/>
-        </w:rPr>
-        <w:t>:</w:t>
+      <w:r>
+        <w:rPr>
+          <w:rFonts w:ascii="Franklin Gothic Book" w:hAnsi="Franklin Gothic Book"/>
+          <w:sz w:val="24"/>
+          <w:szCs w:val="24"/>
+          <w:highlight w:val="yellow"/>
+        </w:rPr>
+        <w:t>LinkedHashSet:</w:t>
       </w:r>
       <w:r>
         <w:rPr>
@@ -11096,25 +8361,14 @@
           <w:szCs w:val="24"/>
         </w:rPr>
       </w:pPr>
-      <w:proofErr w:type="spellStart"/>
-      <w:r>
-        <w:rPr>
-          <w:rFonts w:ascii="Franklin Gothic Book" w:hAnsi="Franklin Gothic Book"/>
-          <w:sz w:val="24"/>
-          <w:szCs w:val="24"/>
-          <w:highlight w:val="yellow"/>
-        </w:rPr>
-        <w:t>ArrayList</w:t>
-      </w:r>
-      <w:proofErr w:type="spellEnd"/>
-      <w:r>
-        <w:rPr>
-          <w:rFonts w:ascii="Franklin Gothic Book" w:hAnsi="Franklin Gothic Book"/>
-          <w:sz w:val="24"/>
-          <w:szCs w:val="24"/>
-          <w:highlight w:val="yellow"/>
-        </w:rPr>
-        <w:t>:</w:t>
+      <w:r>
+        <w:rPr>
+          <w:rFonts w:ascii="Franklin Gothic Book" w:hAnsi="Franklin Gothic Book"/>
+          <w:sz w:val="24"/>
+          <w:szCs w:val="24"/>
+          <w:highlight w:val="yellow"/>
+        </w:rPr>
+        <w:t>ArrayList:</w:t>
       </w:r>
       <w:r>
         <w:rPr>
@@ -11187,54 +8441,8 @@
           <w:sz w:val="24"/>
           <w:szCs w:val="24"/>
         </w:rPr>
-        <w:t xml:space="preserve"> It is also like collection, but maintains the data in Key &amp; Value pairs, </w:t>
-      </w:r>
-      <w:proofErr w:type="gramStart"/>
-      <w:r>
-        <w:rPr>
-          <w:rFonts w:ascii="Franklin Gothic Book" w:hAnsi="Franklin Gothic Book"/>
-          <w:sz w:val="24"/>
-          <w:szCs w:val="24"/>
-        </w:rPr>
-        <w:t>It</w:t>
-      </w:r>
-      <w:proofErr w:type="gramEnd"/>
-      <w:r>
-        <w:rPr>
-          <w:rFonts w:ascii="Franklin Gothic Book" w:hAnsi="Franklin Gothic Book"/>
-          <w:sz w:val="24"/>
-          <w:szCs w:val="24"/>
-        </w:rPr>
-        <w:t xml:space="preserve"> is an Interface that has 3 implementations like HashMap, </w:t>
-      </w:r>
-      <w:proofErr w:type="spellStart"/>
-      <w:r>
-        <w:rPr>
-          <w:rFonts w:ascii="Franklin Gothic Book" w:hAnsi="Franklin Gothic Book"/>
-          <w:sz w:val="24"/>
-          <w:szCs w:val="24"/>
-        </w:rPr>
-        <w:t>TreeMap</w:t>
-      </w:r>
-      <w:proofErr w:type="spellEnd"/>
-      <w:r>
-        <w:rPr>
-          <w:rFonts w:ascii="Franklin Gothic Book" w:hAnsi="Franklin Gothic Book"/>
-          <w:sz w:val="24"/>
-          <w:szCs w:val="24"/>
-        </w:rPr>
-        <w:t xml:space="preserve"> &amp; </w:t>
-      </w:r>
-      <w:proofErr w:type="spellStart"/>
-      <w:r>
-        <w:rPr>
-          <w:rFonts w:ascii="Franklin Gothic Book" w:hAnsi="Franklin Gothic Book"/>
-          <w:sz w:val="24"/>
-          <w:szCs w:val="24"/>
-        </w:rPr>
-        <w:t>LinkedHashMap</w:t>
-      </w:r>
-      <w:proofErr w:type="spellEnd"/>
+        <w:t xml:space="preserve"> It is also like collection, but maintains the data in Key &amp; Value pairs, It is an Interface that has 3 implementations like HashMap, TreeMap &amp; LinkedHashMap</w:t>
+      </w:r>
     </w:p>
     <w:p>
       <w:pPr>
@@ -11333,25 +8541,7 @@
           <w:sz w:val="24"/>
           <w:szCs w:val="24"/>
         </w:rPr>
-        <w:t xml:space="preserve"> It is for type </w:t>
-      </w:r>
-      <w:proofErr w:type="gramStart"/>
-      <w:r>
-        <w:rPr>
-          <w:rFonts w:ascii="Franklin Gothic Book" w:hAnsi="Franklin Gothic Book"/>
-          <w:sz w:val="24"/>
-          <w:szCs w:val="24"/>
-        </w:rPr>
-        <w:t>safety,</w:t>
-      </w:r>
-      <w:proofErr w:type="gramEnd"/>
-      <w:r>
-        <w:rPr>
-          <w:rFonts w:ascii="Franklin Gothic Book" w:hAnsi="Franklin Gothic Book"/>
-          <w:sz w:val="24"/>
-          <w:szCs w:val="24"/>
-        </w:rPr>
-        <w:t xml:space="preserve"> you can use for Map &amp; Collection both</w:t>
+        <w:t xml:space="preserve"> It is for type safety, you can use for Map &amp; Collection both</w:t>
       </w:r>
     </w:p>
     <w:p>
@@ -11533,25 +8723,14 @@
         </w:rPr>
         <w:t xml:space="preserve"> is the interface we need to implement that returns the number like -1 or 0 or +1, it has a method called </w:t>
       </w:r>
-      <w:proofErr w:type="gramStart"/>
-      <w:r>
-        <w:rPr>
-          <w:rFonts w:ascii="Franklin Gothic Book" w:hAnsi="Franklin Gothic Book"/>
-          <w:sz w:val="24"/>
-          <w:szCs w:val="24"/>
-          <w:highlight w:val="yellow"/>
-        </w:rPr>
-        <w:t>compare(</w:t>
-      </w:r>
-      <w:proofErr w:type="gramEnd"/>
-      <w:r>
-        <w:rPr>
-          <w:rFonts w:ascii="Franklin Gothic Book" w:hAnsi="Franklin Gothic Book"/>
-          <w:sz w:val="24"/>
-          <w:szCs w:val="24"/>
-          <w:highlight w:val="yellow"/>
-        </w:rPr>
-        <w:t>Object, Object)</w:t>
+      <w:r>
+        <w:rPr>
+          <w:rFonts w:ascii="Franklin Gothic Book" w:hAnsi="Franklin Gothic Book"/>
+          <w:sz w:val="24"/>
+          <w:szCs w:val="24"/>
+          <w:highlight w:val="yellow"/>
+        </w:rPr>
+        <w:t>compare(Object, Object)</w:t>
       </w:r>
       <w:r>
         <w:rPr>
@@ -11602,81 +8781,25 @@
           <w:sz w:val="24"/>
           <w:szCs w:val="24"/>
         </w:rPr>
-        <w:t xml:space="preserve">It is </w:t>
-      </w:r>
-      <w:proofErr w:type="gramStart"/>
-      <w:r>
-        <w:rPr>
-          <w:rFonts w:ascii="Franklin Gothic Book" w:hAnsi="Franklin Gothic Book"/>
-          <w:sz w:val="24"/>
-          <w:szCs w:val="24"/>
-        </w:rPr>
-        <w:t>an</w:t>
-      </w:r>
-      <w:proofErr w:type="gramEnd"/>
-      <w:r>
-        <w:rPr>
-          <w:rFonts w:ascii="Franklin Gothic Book" w:hAnsi="Franklin Gothic Book"/>
-          <w:sz w:val="24"/>
-          <w:szCs w:val="24"/>
-        </w:rPr>
-        <w:t xml:space="preserve"> utility class which has methods to work with Collection especially List, it has methods like: </w:t>
-      </w:r>
-    </w:p>
-    <w:p>
-      <w:pPr>
-        <w:rPr>
-          <w:rFonts w:ascii="Franklin Gothic Book" w:hAnsi="Franklin Gothic Book"/>
-          <w:sz w:val="24"/>
-          <w:szCs w:val="24"/>
-        </w:rPr>
-      </w:pPr>
-      <w:proofErr w:type="gramStart"/>
-      <w:r>
-        <w:rPr>
-          <w:rFonts w:ascii="Franklin Gothic Book" w:hAnsi="Franklin Gothic Book"/>
-          <w:sz w:val="24"/>
-          <w:szCs w:val="24"/>
-        </w:rPr>
-        <w:t>sort(</w:t>
-      </w:r>
-      <w:proofErr w:type="gramEnd"/>
-      <w:r>
-        <w:rPr>
-          <w:rFonts w:ascii="Franklin Gothic Book" w:hAnsi="Franklin Gothic Book"/>
-          <w:sz w:val="24"/>
-          <w:szCs w:val="24"/>
-        </w:rPr>
-        <w:t xml:space="preserve">List&lt;T&gt;, </w:t>
-      </w:r>
-      <w:proofErr w:type="spellStart"/>
-      <w:r>
-        <w:rPr>
-          <w:rFonts w:ascii="Franklin Gothic Book" w:hAnsi="Franklin Gothic Book"/>
-          <w:sz w:val="24"/>
-          <w:szCs w:val="24"/>
-        </w:rPr>
-        <w:t>ComparatorImplementation</w:t>
-      </w:r>
-      <w:proofErr w:type="spellEnd"/>
-      <w:r>
-        <w:rPr>
-          <w:rFonts w:ascii="Franklin Gothic Book" w:hAnsi="Franklin Gothic Book"/>
-          <w:sz w:val="24"/>
-          <w:szCs w:val="24"/>
-        </w:rPr>
-        <w:t xml:space="preserve">): Sorts as per </w:t>
-      </w:r>
-      <w:proofErr w:type="spellStart"/>
-      <w:r>
-        <w:rPr>
-          <w:rFonts w:ascii="Franklin Gothic Book" w:hAnsi="Franklin Gothic Book"/>
-          <w:sz w:val="24"/>
-          <w:szCs w:val="24"/>
-        </w:rPr>
-        <w:t>ComparatorImplementation</w:t>
-      </w:r>
-      <w:proofErr w:type="spellEnd"/>
+        <w:t xml:space="preserve">It is an utility class which has methods to work with Collection especially List, it has methods like: </w:t>
+      </w:r>
+    </w:p>
+    <w:p>
+      <w:pPr>
+        <w:rPr>
+          <w:rFonts w:ascii="Franklin Gothic Book" w:hAnsi="Franklin Gothic Book"/>
+          <w:sz w:val="24"/>
+          <w:szCs w:val="24"/>
+        </w:rPr>
+      </w:pPr>
+      <w:r>
+        <w:rPr>
+          <w:rFonts w:ascii="Franklin Gothic Book" w:hAnsi="Franklin Gothic Book"/>
+          <w:sz w:val="24"/>
+          <w:szCs w:val="24"/>
+        </w:rPr>
+        <w:t>sort(List&lt;T&gt;, ComparatorImplementation): Sorts as per ComparatorImplementation</w:t>
+      </w:r>
       <w:r>
         <w:rPr>
           <w:rFonts w:ascii="Franklin Gothic Book" w:hAnsi="Franklin Gothic Book"/>
@@ -11928,43 +9051,7 @@
           <w:sz w:val="24"/>
           <w:szCs w:val="24"/>
         </w:rPr>
-        <w:t xml:space="preserve"> Ask id and call </w:t>
-      </w:r>
-      <w:proofErr w:type="gramStart"/>
-      <w:r>
-        <w:rPr>
-          <w:rFonts w:ascii="Franklin Gothic Book" w:hAnsi="Franklin Gothic Book"/>
-          <w:sz w:val="24"/>
-          <w:szCs w:val="24"/>
-        </w:rPr>
-        <w:t>fetch(</w:t>
-      </w:r>
-      <w:proofErr w:type="gramEnd"/>
-      <w:r>
-        <w:rPr>
-          <w:rFonts w:ascii="Franklin Gothic Book" w:hAnsi="Franklin Gothic Book"/>
-          <w:sz w:val="24"/>
-          <w:szCs w:val="24"/>
-        </w:rPr>
-        <w:t xml:space="preserve">) method that returns the Employee which matches to id else it throws </w:t>
-      </w:r>
-      <w:proofErr w:type="spellStart"/>
-      <w:r>
-        <w:rPr>
-          <w:rFonts w:ascii="Franklin Gothic Book" w:hAnsi="Franklin Gothic Book"/>
-          <w:sz w:val="24"/>
-          <w:szCs w:val="24"/>
-        </w:rPr>
-        <w:t>EmployeeNotFoundException</w:t>
-      </w:r>
-      <w:proofErr w:type="spellEnd"/>
-      <w:r>
-        <w:rPr>
-          <w:rFonts w:ascii="Franklin Gothic Book" w:hAnsi="Franklin Gothic Book"/>
-          <w:sz w:val="24"/>
-          <w:szCs w:val="24"/>
-        </w:rPr>
-        <w:t>, print that exception in the console.</w:t>
+        <w:t xml:space="preserve"> Ask id and call fetch() method that returns the Employee which matches to id else it throws EmployeeNotFoundException, print that exception in the console.</w:t>
       </w:r>
     </w:p>
     <w:p>
@@ -11990,35 +9077,7 @@
           <w:sz w:val="24"/>
           <w:szCs w:val="24"/>
         </w:rPr>
-        <w:t xml:space="preserve"> call </w:t>
-      </w:r>
-      <w:proofErr w:type="spellStart"/>
-      <w:proofErr w:type="gramStart"/>
-      <w:r>
-        <w:rPr>
-          <w:rFonts w:ascii="Franklin Gothic Book" w:hAnsi="Franklin Gothic Book"/>
-          <w:sz w:val="24"/>
-          <w:szCs w:val="24"/>
-        </w:rPr>
-        <w:t>fetchAll</w:t>
-      </w:r>
-      <w:proofErr w:type="spellEnd"/>
-      <w:r>
-        <w:rPr>
-          <w:rFonts w:ascii="Franklin Gothic Book" w:hAnsi="Franklin Gothic Book"/>
-          <w:sz w:val="24"/>
-          <w:szCs w:val="24"/>
-        </w:rPr>
-        <w:t>(</w:t>
-      </w:r>
-      <w:proofErr w:type="gramEnd"/>
-      <w:r>
-        <w:rPr>
-          <w:rFonts w:ascii="Franklin Gothic Book" w:hAnsi="Franklin Gothic Book"/>
-          <w:sz w:val="24"/>
-          <w:szCs w:val="24"/>
-        </w:rPr>
-        <w:t>) that returns the List&lt;Employee&gt; which will have all the employees stored in the file, iterate it in main method and print all the employees</w:t>
+        <w:t xml:space="preserve"> call fetchAll() that returns the List&lt;Employee&gt; which will have all the employees stored in the file, iterate it in main method and print all the employees</w:t>
       </w:r>
     </w:p>
     <w:p>
@@ -12088,6 +9147,1601 @@
           <w:szCs w:val="24"/>
         </w:rPr>
         <w:t>: All the employees must be maintained in a List&lt;Employee&gt; and store that in the file</w:t>
+      </w:r>
+    </w:p>
+    <w:p>
+      <w:pPr>
+        <w:rPr>
+          <w:rFonts w:ascii="Franklin Gothic Book" w:hAnsi="Franklin Gothic Book"/>
+          <w:sz w:val="24"/>
+          <w:szCs w:val="24"/>
+        </w:rPr>
+      </w:pPr>
+    </w:p>
+    <w:p>
+      <w:pPr>
+        <w:rPr>
+          <w:rFonts w:ascii="Franklin Gothic Book" w:hAnsi="Franklin Gothic Book"/>
+          <w:sz w:val="24"/>
+          <w:szCs w:val="24"/>
+        </w:rPr>
+      </w:pPr>
+    </w:p>
+    <w:p>
+      <w:pPr>
+        <w:rPr>
+          <w:rFonts w:ascii="Franklin Gothic Book" w:hAnsi="Franklin Gothic Book"/>
+          <w:sz w:val="24"/>
+          <w:szCs w:val="24"/>
+        </w:rPr>
+      </w:pPr>
+    </w:p>
+    <w:p>
+      <w:pPr>
+        <w:rPr>
+          <w:rFonts w:ascii="Franklin Gothic Book" w:hAnsi="Franklin Gothic Book"/>
+          <w:sz w:val="24"/>
+          <w:szCs w:val="24"/>
+        </w:rPr>
+      </w:pPr>
+      <w:r>
+        <w:rPr>
+          <w:rFonts w:ascii="Franklin Gothic Book" w:hAnsi="Franklin Gothic Book"/>
+          <w:sz w:val="24"/>
+          <w:szCs w:val="24"/>
+          <w:highlight w:val="yellow"/>
+        </w:rPr>
+        <w:t>Multithreading</w:t>
+      </w:r>
+    </w:p>
+    <w:p>
+      <w:pPr>
+        <w:rPr>
+          <w:rFonts w:ascii="Franklin Gothic Book" w:hAnsi="Franklin Gothic Book"/>
+          <w:sz w:val="24"/>
+          <w:szCs w:val="24"/>
+        </w:rPr>
+      </w:pPr>
+      <w:r>
+        <w:rPr>
+          <w:rFonts w:ascii="Franklin Gothic Book" w:hAnsi="Franklin Gothic Book"/>
+          <w:sz w:val="24"/>
+          <w:szCs w:val="24"/>
+        </w:rPr>
+        <w:t>An application can do more than one tasks simultaneously because of multiple threads, here each thread needs CPU time to perform its work</w:t>
+      </w:r>
+      <w:r>
+        <w:rPr>
+          <w:rFonts w:ascii="Franklin Gothic Book" w:hAnsi="Franklin Gothic Book"/>
+          <w:sz w:val="24"/>
+          <w:szCs w:val="24"/>
+        </w:rPr>
+        <w:t>.</w:t>
+      </w:r>
+    </w:p>
+    <w:p>
+      <w:pPr>
+        <w:rPr>
+          <w:rFonts w:ascii="Franklin Gothic Book" w:hAnsi="Franklin Gothic Book"/>
+          <w:sz w:val="24"/>
+          <w:szCs w:val="24"/>
+        </w:rPr>
+      </w:pPr>
+      <w:r>
+        <w:rPr>
+          <w:rFonts w:ascii="Franklin Gothic Book" w:hAnsi="Franklin Gothic Book"/>
+          <w:sz w:val="24"/>
+          <w:szCs w:val="24"/>
+        </w:rPr>
+        <w:t>In Java we have two API’s in Multithreading</w:t>
+      </w:r>
+    </w:p>
+    <w:p>
+      <w:pPr>
+        <w:pStyle w:val="ListParagraph"/>
+        <w:numPr>
+          <w:ilvl w:val="0"/>
+          <w:numId w:val="17"/>
+        </w:numPr>
+        <w:rPr>
+          <w:rFonts w:ascii="Franklin Gothic Book" w:hAnsi="Franklin Gothic Book"/>
+          <w:sz w:val="24"/>
+          <w:szCs w:val="24"/>
+        </w:rPr>
+      </w:pPr>
+      <w:r>
+        <w:rPr>
+          <w:rFonts w:ascii="Franklin Gothic Book" w:hAnsi="Franklin Gothic Book"/>
+          <w:sz w:val="24"/>
+          <w:szCs w:val="24"/>
+        </w:rPr>
+        <w:t>Thread class: To create and manage thread objects</w:t>
+      </w:r>
+    </w:p>
+    <w:p>
+      <w:pPr>
+        <w:pStyle w:val="ListParagraph"/>
+        <w:numPr>
+          <w:ilvl w:val="0"/>
+          <w:numId w:val="17"/>
+        </w:numPr>
+        <w:rPr>
+          <w:rFonts w:ascii="Franklin Gothic Book" w:hAnsi="Franklin Gothic Book"/>
+          <w:sz w:val="24"/>
+          <w:szCs w:val="24"/>
+        </w:rPr>
+      </w:pPr>
+      <w:r>
+        <w:rPr>
+          <w:rFonts w:ascii="Franklin Gothic Book" w:hAnsi="Franklin Gothic Book"/>
+          <w:sz w:val="24"/>
+          <w:szCs w:val="24"/>
+        </w:rPr>
+        <w:t>Runnable interface: Has run() method which is an entry point for the threads</w:t>
+      </w:r>
+    </w:p>
+    <w:p>
+      <w:pPr>
+        <w:rPr>
+          <w:rFonts w:ascii="Franklin Gothic Book" w:hAnsi="Franklin Gothic Book"/>
+          <w:sz w:val="24"/>
+          <w:szCs w:val="24"/>
+        </w:rPr>
+      </w:pPr>
+      <w:r>
+        <w:rPr>
+          <w:rFonts w:ascii="Franklin Gothic Book" w:hAnsi="Franklin Gothic Book"/>
+          <w:sz w:val="24"/>
+          <w:szCs w:val="24"/>
+        </w:rPr>
+        <w:t xml:space="preserve">main() method is to start the program and main() is also executed by one thread called </w:t>
+      </w:r>
+      <w:r>
+        <w:rPr>
+          <w:rFonts w:ascii="Franklin Gothic Book" w:hAnsi="Franklin Gothic Book"/>
+          <w:sz w:val="24"/>
+          <w:szCs w:val="24"/>
+        </w:rPr>
+        <w:t xml:space="preserve">as </w:t>
+      </w:r>
+      <w:r>
+        <w:rPr>
+          <w:rFonts w:ascii="Franklin Gothic Book" w:hAnsi="Franklin Gothic Book"/>
+          <w:sz w:val="24"/>
+          <w:szCs w:val="24"/>
+        </w:rPr>
+        <w:t>‘main’ thread</w:t>
+      </w:r>
+      <w:r>
+        <w:rPr>
+          <w:rFonts w:ascii="Franklin Gothic Book" w:hAnsi="Franklin Gothic Book"/>
+          <w:sz w:val="24"/>
+          <w:szCs w:val="24"/>
+        </w:rPr>
+        <w:t>.</w:t>
+      </w:r>
+    </w:p>
+    <w:p>
+      <w:pPr>
+        <w:rPr>
+          <w:rFonts w:ascii="Franklin Gothic Book" w:hAnsi="Franklin Gothic Book"/>
+          <w:sz w:val="24"/>
+          <w:szCs w:val="24"/>
+        </w:rPr>
+      </w:pPr>
+      <w:r>
+        <w:rPr>
+          <w:rFonts w:ascii="Franklin Gothic Book" w:hAnsi="Franklin Gothic Book"/>
+          <w:sz w:val="24"/>
+          <w:szCs w:val="24"/>
+          <w:highlight w:val="yellow"/>
+        </w:rPr>
+        <w:t>Some of the methods of Thread class</w:t>
+      </w:r>
+    </w:p>
+    <w:p>
+      <w:pPr>
+        <w:rPr>
+          <w:rFonts w:ascii="Franklin Gothic Book" w:hAnsi="Franklin Gothic Book"/>
+          <w:sz w:val="24"/>
+          <w:szCs w:val="24"/>
+        </w:rPr>
+      </w:pPr>
+      <w:r>
+        <w:rPr>
+          <w:rFonts w:ascii="Franklin Gothic Book" w:hAnsi="Franklin Gothic Book"/>
+          <w:sz w:val="24"/>
+          <w:szCs w:val="24"/>
+          <w:highlight w:val="yellow"/>
+        </w:rPr>
+        <w:t>start():</w:t>
+      </w:r>
+      <w:r>
+        <w:rPr>
+          <w:rFonts w:ascii="Franklin Gothic Book" w:hAnsi="Franklin Gothic Book"/>
+          <w:sz w:val="24"/>
+          <w:szCs w:val="24"/>
+        </w:rPr>
+        <w:t xml:space="preserve"> To registers the thread to get the CPU time</w:t>
+      </w:r>
+    </w:p>
+    <w:p>
+      <w:pPr>
+        <w:rPr>
+          <w:rFonts w:ascii="Franklin Gothic Book" w:hAnsi="Franklin Gothic Book"/>
+          <w:sz w:val="24"/>
+          <w:szCs w:val="24"/>
+        </w:rPr>
+      </w:pPr>
+      <w:r>
+        <w:rPr>
+          <w:rFonts w:ascii="Franklin Gothic Book" w:hAnsi="Franklin Gothic Book"/>
+          <w:sz w:val="24"/>
+          <w:szCs w:val="24"/>
+          <w:highlight w:val="yellow"/>
+        </w:rPr>
+        <w:t>setName(String name):</w:t>
+      </w:r>
+      <w:r>
+        <w:rPr>
+          <w:rFonts w:ascii="Franklin Gothic Book" w:hAnsi="Franklin Gothic Book"/>
+          <w:sz w:val="24"/>
+          <w:szCs w:val="24"/>
+        </w:rPr>
+        <w:t xml:space="preserve"> To set name to your threads, by default thread name starts Thread-0, Thread-1, ….</w:t>
+      </w:r>
+    </w:p>
+    <w:p>
+      <w:pPr>
+        <w:rPr>
+          <w:rFonts w:ascii="Franklin Gothic Book" w:hAnsi="Franklin Gothic Book"/>
+          <w:sz w:val="24"/>
+          <w:szCs w:val="24"/>
+        </w:rPr>
+      </w:pPr>
+      <w:r>
+        <w:rPr>
+          <w:rFonts w:ascii="Franklin Gothic Book" w:hAnsi="Franklin Gothic Book"/>
+          <w:sz w:val="24"/>
+          <w:szCs w:val="24"/>
+          <w:highlight w:val="yellow"/>
+        </w:rPr>
+        <w:t>getName():</w:t>
+      </w:r>
+      <w:r>
+        <w:rPr>
+          <w:rFonts w:ascii="Franklin Gothic Book" w:hAnsi="Franklin Gothic Book"/>
+          <w:sz w:val="24"/>
+          <w:szCs w:val="24"/>
+        </w:rPr>
+        <w:t xml:space="preserve"> Returns the name of the Thread </w:t>
+      </w:r>
+    </w:p>
+    <w:p>
+      <w:pPr>
+        <w:rPr>
+          <w:rFonts w:ascii="Franklin Gothic Book" w:hAnsi="Franklin Gothic Book"/>
+          <w:sz w:val="24"/>
+          <w:szCs w:val="24"/>
+        </w:rPr>
+      </w:pPr>
+      <w:r>
+        <w:rPr>
+          <w:rFonts w:ascii="Franklin Gothic Book" w:hAnsi="Franklin Gothic Book"/>
+          <w:sz w:val="24"/>
+          <w:szCs w:val="24"/>
+          <w:highlight w:val="yellow"/>
+        </w:rPr>
+        <w:t>setPr</w:t>
+      </w:r>
+      <w:r>
+        <w:rPr>
+          <w:rFonts w:ascii="Franklin Gothic Book" w:hAnsi="Franklin Gothic Book"/>
+          <w:sz w:val="24"/>
+          <w:szCs w:val="24"/>
+          <w:highlight w:val="yellow"/>
+        </w:rPr>
+        <w:t>i</w:t>
+      </w:r>
+      <w:r>
+        <w:rPr>
+          <w:rFonts w:ascii="Franklin Gothic Book" w:hAnsi="Franklin Gothic Book"/>
+          <w:sz w:val="24"/>
+          <w:szCs w:val="24"/>
+          <w:highlight w:val="yellow"/>
+        </w:rPr>
+        <w:t>o</w:t>
+      </w:r>
+      <w:r>
+        <w:rPr>
+          <w:rFonts w:ascii="Franklin Gothic Book" w:hAnsi="Franklin Gothic Book"/>
+          <w:sz w:val="24"/>
+          <w:szCs w:val="24"/>
+          <w:highlight w:val="yellow"/>
+        </w:rPr>
+        <w:t>r</w:t>
+      </w:r>
+      <w:r>
+        <w:rPr>
+          <w:rFonts w:ascii="Franklin Gothic Book" w:hAnsi="Franklin Gothic Book"/>
+          <w:sz w:val="24"/>
+          <w:szCs w:val="24"/>
+          <w:highlight w:val="yellow"/>
+        </w:rPr>
+        <w:t>i</w:t>
+      </w:r>
+      <w:r>
+        <w:rPr>
+          <w:rFonts w:ascii="Franklin Gothic Book" w:hAnsi="Franklin Gothic Book"/>
+          <w:sz w:val="24"/>
+          <w:szCs w:val="24"/>
+          <w:highlight w:val="yellow"/>
+        </w:rPr>
+        <w:t>t</w:t>
+      </w:r>
+      <w:r>
+        <w:rPr>
+          <w:rFonts w:ascii="Franklin Gothic Book" w:hAnsi="Franklin Gothic Book"/>
+          <w:sz w:val="24"/>
+          <w:szCs w:val="24"/>
+          <w:highlight w:val="yellow"/>
+        </w:rPr>
+        <w:t>y(int priority):</w:t>
+      </w:r>
+      <w:r>
+        <w:rPr>
+          <w:rFonts w:ascii="Franklin Gothic Book" w:hAnsi="Franklin Gothic Book"/>
+          <w:sz w:val="24"/>
+          <w:szCs w:val="24"/>
+        </w:rPr>
+        <w:t xml:space="preserve"> Used to set the priority for threads in terms of getting CPU time early, but it doesn’t work always</w:t>
+      </w:r>
+    </w:p>
+    <w:p>
+      <w:pPr>
+        <w:rPr>
+          <w:rFonts w:ascii="Franklin Gothic Book" w:hAnsi="Franklin Gothic Book"/>
+          <w:sz w:val="24"/>
+          <w:szCs w:val="24"/>
+        </w:rPr>
+      </w:pPr>
+      <w:r>
+        <w:rPr>
+          <w:rFonts w:ascii="Franklin Gothic Book" w:hAnsi="Franklin Gothic Book"/>
+          <w:sz w:val="24"/>
+          <w:szCs w:val="24"/>
+          <w:highlight w:val="yellow"/>
+        </w:rPr>
+        <w:t>There are some static methods</w:t>
+      </w:r>
+    </w:p>
+    <w:p>
+      <w:pPr>
+        <w:rPr>
+          <w:rFonts w:ascii="Franklin Gothic Book" w:hAnsi="Franklin Gothic Book"/>
+          <w:sz w:val="24"/>
+          <w:szCs w:val="24"/>
+        </w:rPr>
+      </w:pPr>
+      <w:r>
+        <w:rPr>
+          <w:rFonts w:ascii="Franklin Gothic Book" w:hAnsi="Franklin Gothic Book"/>
+          <w:sz w:val="24"/>
+          <w:szCs w:val="24"/>
+        </w:rPr>
+        <w:t>sleep(long s): To give a delay to the thread execution</w:t>
+      </w:r>
+    </w:p>
+    <w:p>
+      <w:pPr>
+        <w:rPr>
+          <w:rFonts w:ascii="Franklin Gothic Book" w:hAnsi="Franklin Gothic Book"/>
+          <w:sz w:val="24"/>
+          <w:szCs w:val="24"/>
+        </w:rPr>
+      </w:pPr>
+      <w:r>
+        <w:rPr>
+          <w:rFonts w:ascii="Franklin Gothic Book" w:hAnsi="Franklin Gothic Book"/>
+          <w:sz w:val="24"/>
+          <w:szCs w:val="24"/>
+        </w:rPr>
+        <w:t>currentThread(): Returns the thread that has CPU time / the thread under execution</w:t>
+      </w:r>
+    </w:p>
+    <w:p>
+      <w:pPr>
+        <w:rPr>
+          <w:rFonts w:ascii="Franklin Gothic Book" w:hAnsi="Franklin Gothic Book"/>
+          <w:sz w:val="24"/>
+          <w:szCs w:val="24"/>
+        </w:rPr>
+      </w:pPr>
+    </w:p>
+    <w:p>
+      <w:pPr>
+        <w:rPr>
+          <w:rFonts w:ascii="Franklin Gothic Book" w:hAnsi="Franklin Gothic Book"/>
+          <w:sz w:val="24"/>
+          <w:szCs w:val="24"/>
+        </w:rPr>
+      </w:pPr>
+      <w:r>
+        <w:rPr>
+          <w:rFonts w:ascii="Franklin Gothic Book" w:hAnsi="Franklin Gothic Book"/>
+          <w:sz w:val="24"/>
+          <w:szCs w:val="24"/>
+          <w:highlight w:val="yellow"/>
+        </w:rPr>
+        <w:t>Synchronization:</w:t>
+      </w:r>
+      <w:r>
+        <w:rPr>
+          <w:rFonts w:ascii="Franklin Gothic Book" w:hAnsi="Franklin Gothic Book"/>
+          <w:sz w:val="24"/>
+          <w:szCs w:val="24"/>
+        </w:rPr>
+        <w:t xml:space="preserve"> </w:t>
+      </w:r>
+    </w:p>
+    <w:p>
+      <w:pPr>
+        <w:rPr>
+          <w:rFonts w:ascii="Franklin Gothic Book" w:hAnsi="Franklin Gothic Book"/>
+          <w:sz w:val="24"/>
+          <w:szCs w:val="24"/>
+        </w:rPr>
+      </w:pPr>
+      <w:r>
+        <w:rPr>
+          <w:rFonts w:ascii="Franklin Gothic Book" w:hAnsi="Franklin Gothic Book"/>
+          <w:sz w:val="24"/>
+          <w:szCs w:val="24"/>
+        </w:rPr>
+        <w:t>Allowing only one thread to execute a block of code in a multi-threaded program while performing some critical operations, other threads can’t enter in a synchronized block even if they get CPU time, because they need to wait for the thread which entered inside synchronized block to exit.</w:t>
+      </w:r>
+    </w:p>
+    <w:p>
+      <w:pPr>
+        <w:rPr>
+          <w:rFonts w:ascii="Franklin Gothic Book" w:hAnsi="Franklin Gothic Book"/>
+          <w:sz w:val="24"/>
+          <w:szCs w:val="24"/>
+        </w:rPr>
+      </w:pPr>
+      <w:r>
+        <w:rPr>
+          <w:rFonts w:ascii="Franklin Gothic Book" w:hAnsi="Franklin Gothic Book"/>
+          <w:sz w:val="24"/>
+          <w:szCs w:val="24"/>
+        </w:rPr>
+        <w:t xml:space="preserve">We have a </w:t>
+      </w:r>
+      <w:r>
+        <w:rPr>
+          <w:rFonts w:ascii="Franklin Gothic Book" w:hAnsi="Franklin Gothic Book"/>
+          <w:sz w:val="24"/>
+          <w:szCs w:val="24"/>
+          <w:highlight w:val="yellow"/>
+        </w:rPr>
+        <w:t>synchronized</w:t>
+      </w:r>
+      <w:r>
+        <w:rPr>
+          <w:rFonts w:ascii="Franklin Gothic Book" w:hAnsi="Franklin Gothic Book"/>
+          <w:sz w:val="24"/>
+          <w:szCs w:val="24"/>
+        </w:rPr>
+        <w:t xml:space="preserve"> keyword to achieve synchronization </w:t>
+      </w:r>
+    </w:p>
+    <w:p>
+      <w:pPr>
+        <w:rPr>
+          <w:rFonts w:ascii="Franklin Gothic Book" w:hAnsi="Franklin Gothic Book"/>
+          <w:sz w:val="24"/>
+          <w:szCs w:val="24"/>
+        </w:rPr>
+      </w:pPr>
+      <w:r>
+        <w:rPr>
+          <w:rFonts w:ascii="Franklin Gothic Book" w:hAnsi="Franklin Gothic Book"/>
+          <w:sz w:val="24"/>
+          <w:szCs w:val="24"/>
+          <w:highlight w:val="yellow"/>
+        </w:rPr>
+        <w:t>Thread States</w:t>
+      </w:r>
+    </w:p>
+    <w:p>
+      <w:pPr>
+        <w:rPr>
+          <w:rFonts w:ascii="Franklin Gothic Book" w:hAnsi="Franklin Gothic Book"/>
+          <w:sz w:val="24"/>
+          <w:szCs w:val="24"/>
+        </w:rPr>
+      </w:pPr>
+      <w:r>
+        <w:rPr>
+          <w:rFonts w:ascii="Franklin Gothic Book" w:hAnsi="Franklin Gothic Book"/>
+          <w:noProof/>
+          <w:sz w:val="24"/>
+          <w:szCs w:val="24"/>
+        </w:rPr>
+        <w:lastRenderedPageBreak/>
+        <w:drawing>
+          <wp:inline distT="0" distB="0" distL="0" distR="0" wp14:anchorId="477DB72D" wp14:editId="2BF664A0">
+            <wp:extent cx="5731510" cy="3456940"/>
+            <wp:effectExtent l="0" t="0" r="2540" b="0"/>
+            <wp:docPr id="5" name="Picture 5"/>
+            <wp:cNvGraphicFramePr>
+              <a:graphicFrameLocks xmlns:a="http://schemas.openxmlformats.org/drawingml/2006/main" noChangeAspect="1"/>
+            </wp:cNvGraphicFramePr>
+            <a:graphic xmlns:a="http://schemas.openxmlformats.org/drawingml/2006/main">
+              <a:graphicData uri="http://schemas.openxmlformats.org/drawingml/2006/picture">
+                <pic:pic xmlns:pic="http://schemas.openxmlformats.org/drawingml/2006/picture">
+                  <pic:nvPicPr>
+                    <pic:cNvPr id="0" name="Picture 1"/>
+                    <pic:cNvPicPr>
+                      <a:picLocks noChangeAspect="1" noChangeArrowheads="1"/>
+                    </pic:cNvPicPr>
+                  </pic:nvPicPr>
+                  <pic:blipFill>
+                    <a:blip r:embed="rId9">
+                      <a:extLst>
+                        <a:ext uri="{28A0092B-C50C-407E-A947-70E740481C1C}">
+                          <a14:useLocalDpi xmlns:a14="http://schemas.microsoft.com/office/drawing/2010/main" val="0"/>
+                        </a:ext>
+                      </a:extLst>
+                    </a:blip>
+                    <a:srcRect/>
+                    <a:stretch>
+                      <a:fillRect/>
+                    </a:stretch>
+                  </pic:blipFill>
+                  <pic:spPr bwMode="auto">
+                    <a:xfrm>
+                      <a:off x="0" y="0"/>
+                      <a:ext cx="5731510" cy="3456940"/>
+                    </a:xfrm>
+                    <a:prstGeom prst="rect">
+                      <a:avLst/>
+                    </a:prstGeom>
+                    <a:noFill/>
+                    <a:ln>
+                      <a:noFill/>
+                    </a:ln>
+                  </pic:spPr>
+                </pic:pic>
+              </a:graphicData>
+            </a:graphic>
+          </wp:inline>
+        </w:drawing>
+      </w:r>
+    </w:p>
+    <w:p>
+      <w:pPr>
+        <w:rPr>
+          <w:rFonts w:ascii="Franklin Gothic Book" w:hAnsi="Franklin Gothic Book"/>
+          <w:sz w:val="24"/>
+          <w:szCs w:val="24"/>
+        </w:rPr>
+      </w:pPr>
+      <w:r>
+        <w:rPr>
+          <w:rFonts w:ascii="Franklin Gothic Book" w:hAnsi="Franklin Gothic Book"/>
+          <w:sz w:val="24"/>
+          <w:szCs w:val="24"/>
+          <w:highlight w:val="yellow"/>
+        </w:rPr>
+        <w:t>New:</w:t>
+      </w:r>
+      <w:r>
+        <w:rPr>
+          <w:rFonts w:ascii="Franklin Gothic Book" w:hAnsi="Franklin Gothic Book"/>
+          <w:sz w:val="24"/>
+          <w:szCs w:val="24"/>
+        </w:rPr>
+        <w:t xml:space="preserve"> A Newly created thread </w:t>
+      </w:r>
+    </w:p>
+    <w:p>
+      <w:pPr>
+        <w:rPr>
+          <w:rFonts w:ascii="Franklin Gothic Book" w:hAnsi="Franklin Gothic Book"/>
+          <w:sz w:val="24"/>
+          <w:szCs w:val="24"/>
+        </w:rPr>
+      </w:pPr>
+      <w:r>
+        <w:rPr>
+          <w:rFonts w:ascii="Franklin Gothic Book" w:hAnsi="Franklin Gothic Book"/>
+          <w:sz w:val="24"/>
+          <w:szCs w:val="24"/>
+          <w:highlight w:val="yellow"/>
+        </w:rPr>
+        <w:t>Runnable:</w:t>
+      </w:r>
+      <w:r>
+        <w:rPr>
+          <w:rFonts w:ascii="Franklin Gothic Book" w:hAnsi="Franklin Gothic Book"/>
+          <w:sz w:val="24"/>
+          <w:szCs w:val="24"/>
+        </w:rPr>
+        <w:t xml:space="preserve"> </w:t>
+      </w:r>
+      <w:r>
+        <w:rPr>
+          <w:rFonts w:ascii="Franklin Gothic Book" w:hAnsi="Franklin Gothic Book"/>
+          <w:sz w:val="24"/>
+          <w:szCs w:val="24"/>
+        </w:rPr>
+        <w:t xml:space="preserve">A thread </w:t>
+      </w:r>
+      <w:r>
+        <w:rPr>
+          <w:rFonts w:ascii="Franklin Gothic Book" w:hAnsi="Franklin Gothic Book"/>
+          <w:sz w:val="24"/>
+          <w:szCs w:val="24"/>
+        </w:rPr>
+        <w:t>will go to Runnable state on start() method</w:t>
+      </w:r>
+      <w:r>
+        <w:rPr>
+          <w:rFonts w:ascii="Franklin Gothic Book" w:hAnsi="Franklin Gothic Book"/>
+          <w:sz w:val="24"/>
+          <w:szCs w:val="24"/>
+        </w:rPr>
+        <w:t>, or when sleep time is over or when waiting thread is notified by any other thread</w:t>
+      </w:r>
+    </w:p>
+    <w:p>
+      <w:pPr>
+        <w:rPr>
+          <w:rFonts w:ascii="Franklin Gothic Book" w:hAnsi="Franklin Gothic Book"/>
+          <w:sz w:val="24"/>
+          <w:szCs w:val="24"/>
+        </w:rPr>
+      </w:pPr>
+      <w:r>
+        <w:rPr>
+          <w:rFonts w:ascii="Franklin Gothic Book" w:hAnsi="Franklin Gothic Book"/>
+          <w:sz w:val="24"/>
+          <w:szCs w:val="24"/>
+          <w:highlight w:val="yellow"/>
+        </w:rPr>
+        <w:t>Waiting:</w:t>
+      </w:r>
+      <w:r>
+        <w:rPr>
+          <w:rFonts w:ascii="Franklin Gothic Book" w:hAnsi="Franklin Gothic Book"/>
+          <w:sz w:val="24"/>
+          <w:szCs w:val="24"/>
+        </w:rPr>
+        <w:t xml:space="preserve"> A thread will go to wait state on wait() method, </w:t>
+      </w:r>
+    </w:p>
+    <w:p>
+      <w:pPr>
+        <w:rPr>
+          <w:rFonts w:ascii="Franklin Gothic Book" w:hAnsi="Franklin Gothic Book"/>
+          <w:sz w:val="24"/>
+          <w:szCs w:val="24"/>
+        </w:rPr>
+      </w:pPr>
+      <w:r>
+        <w:rPr>
+          <w:rFonts w:ascii="Franklin Gothic Book" w:hAnsi="Franklin Gothic Book"/>
+          <w:sz w:val="24"/>
+          <w:szCs w:val="24"/>
+          <w:highlight w:val="yellow"/>
+        </w:rPr>
+        <w:t>Terminated:</w:t>
+      </w:r>
+      <w:r>
+        <w:rPr>
+          <w:rFonts w:ascii="Franklin Gothic Book" w:hAnsi="Franklin Gothic Book"/>
+          <w:sz w:val="24"/>
+          <w:szCs w:val="24"/>
+        </w:rPr>
+        <w:t xml:space="preserve"> When the thread completes its task it goes to terminated state</w:t>
+      </w:r>
+    </w:p>
+    <w:p>
+      <w:pPr>
+        <w:rPr>
+          <w:rFonts w:ascii="Franklin Gothic Book" w:hAnsi="Franklin Gothic Book"/>
+          <w:sz w:val="24"/>
+          <w:szCs w:val="24"/>
+        </w:rPr>
+      </w:pPr>
+      <w:r>
+        <w:rPr>
+          <w:rFonts w:ascii="Franklin Gothic Book" w:hAnsi="Franklin Gothic Book"/>
+          <w:sz w:val="24"/>
+          <w:szCs w:val="24"/>
+          <w:highlight w:val="yellow"/>
+        </w:rPr>
+        <w:t>Interthread communication</w:t>
+      </w:r>
+    </w:p>
+    <w:p>
+      <w:pPr>
+        <w:rPr>
+          <w:rFonts w:ascii="Franklin Gothic Book" w:hAnsi="Franklin Gothic Book"/>
+          <w:sz w:val="24"/>
+          <w:szCs w:val="24"/>
+        </w:rPr>
+      </w:pPr>
+      <w:r>
+        <w:rPr>
+          <w:rFonts w:ascii="Franklin Gothic Book" w:hAnsi="Franklin Gothic Book"/>
+          <w:sz w:val="24"/>
+          <w:szCs w:val="24"/>
+        </w:rPr>
+        <w:t>Thread communicates with other threads</w:t>
+      </w:r>
+      <w:r>
+        <w:rPr>
+          <w:rFonts w:ascii="Franklin Gothic Book" w:hAnsi="Franklin Gothic Book"/>
+          <w:sz w:val="24"/>
+          <w:szCs w:val="24"/>
+        </w:rPr>
+        <w:t xml:space="preserve"> in an synchronized environment when they are manipulating a common shared resource like files, memory and so on.</w:t>
+      </w:r>
+    </w:p>
+    <w:p>
+      <w:pPr>
+        <w:rPr>
+          <w:rFonts w:ascii="Franklin Gothic Book" w:hAnsi="Franklin Gothic Book"/>
+          <w:sz w:val="24"/>
+          <w:szCs w:val="24"/>
+        </w:rPr>
+      </w:pPr>
+      <w:r>
+        <w:rPr>
+          <w:rFonts w:ascii="Franklin Gothic Book" w:hAnsi="Franklin Gothic Book"/>
+          <w:sz w:val="24"/>
+          <w:szCs w:val="24"/>
+        </w:rPr>
+        <w:t>Threads can call Object class methods to communicate like</w:t>
+      </w:r>
+    </w:p>
+    <w:p>
+      <w:pPr>
+        <w:pStyle w:val="ListParagraph"/>
+        <w:numPr>
+          <w:ilvl w:val="0"/>
+          <w:numId w:val="1"/>
+        </w:numPr>
+        <w:rPr>
+          <w:rFonts w:ascii="Franklin Gothic Book" w:hAnsi="Franklin Gothic Book"/>
+          <w:sz w:val="24"/>
+          <w:szCs w:val="24"/>
+        </w:rPr>
+      </w:pPr>
+      <w:r>
+        <w:rPr>
+          <w:rFonts w:ascii="Franklin Gothic Book" w:hAnsi="Franklin Gothic Book"/>
+          <w:sz w:val="24"/>
+          <w:szCs w:val="24"/>
+        </w:rPr>
+        <w:t>wait()</w:t>
+      </w:r>
+    </w:p>
+    <w:p>
+      <w:pPr>
+        <w:pStyle w:val="ListParagraph"/>
+        <w:numPr>
+          <w:ilvl w:val="0"/>
+          <w:numId w:val="1"/>
+        </w:numPr>
+        <w:rPr>
+          <w:rFonts w:ascii="Franklin Gothic Book" w:hAnsi="Franklin Gothic Book"/>
+          <w:sz w:val="24"/>
+          <w:szCs w:val="24"/>
+        </w:rPr>
+      </w:pPr>
+      <w:r>
+        <w:rPr>
+          <w:rFonts w:ascii="Franklin Gothic Book" w:hAnsi="Franklin Gothic Book"/>
+          <w:sz w:val="24"/>
+          <w:szCs w:val="24"/>
+        </w:rPr>
+        <w:t>notify()</w:t>
+      </w:r>
+    </w:p>
+    <w:p>
+      <w:pPr>
+        <w:pStyle w:val="ListParagraph"/>
+        <w:numPr>
+          <w:ilvl w:val="0"/>
+          <w:numId w:val="1"/>
+        </w:numPr>
+        <w:rPr>
+          <w:rFonts w:ascii="Franklin Gothic Book" w:hAnsi="Franklin Gothic Book"/>
+          <w:sz w:val="24"/>
+          <w:szCs w:val="24"/>
+        </w:rPr>
+      </w:pPr>
+      <w:r>
+        <w:rPr>
+          <w:rFonts w:ascii="Franklin Gothic Book" w:hAnsi="Franklin Gothic Book"/>
+          <w:sz w:val="24"/>
+          <w:szCs w:val="24"/>
+        </w:rPr>
+        <w:t>notifyAll()</w:t>
+      </w:r>
+    </w:p>
+    <w:p>
+      <w:pPr>
+        <w:rPr>
+          <w:rFonts w:ascii="Franklin Gothic Book" w:hAnsi="Franklin Gothic Book"/>
+          <w:sz w:val="24"/>
+          <w:szCs w:val="24"/>
+        </w:rPr>
+      </w:pPr>
+      <w:r>
+        <w:rPr>
+          <w:rFonts w:ascii="Franklin Gothic Book" w:hAnsi="Franklin Gothic Book"/>
+          <w:sz w:val="24"/>
+          <w:szCs w:val="24"/>
+          <w:highlight w:val="yellow"/>
+        </w:rPr>
+        <w:t>Assertions:</w:t>
+      </w:r>
+    </w:p>
+    <w:p>
+      <w:pPr>
+        <w:rPr>
+          <w:rFonts w:ascii="Franklin Gothic Book" w:hAnsi="Franklin Gothic Book"/>
+          <w:sz w:val="24"/>
+          <w:szCs w:val="24"/>
+        </w:rPr>
+      </w:pPr>
+      <w:r>
+        <w:rPr>
+          <w:rFonts w:ascii="Franklin Gothic Book" w:hAnsi="Franklin Gothic Book"/>
+          <w:sz w:val="24"/>
+          <w:szCs w:val="24"/>
+        </w:rPr>
+        <w:t>Assertions are like some assumptions that certain conditions would always work</w:t>
+      </w:r>
+      <w:r>
+        <w:rPr>
+          <w:rFonts w:ascii="Franklin Gothic Book" w:hAnsi="Franklin Gothic Book"/>
+          <w:sz w:val="24"/>
+          <w:szCs w:val="24"/>
+        </w:rPr>
+        <w:t>, it is used to check the assumptions that is properly implemented.</w:t>
+      </w:r>
+    </w:p>
+    <w:p>
+      <w:pPr>
+        <w:rPr>
+          <w:rFonts w:ascii="Franklin Gothic Book" w:hAnsi="Franklin Gothic Book"/>
+          <w:sz w:val="24"/>
+          <w:szCs w:val="24"/>
+        </w:rPr>
+      </w:pPr>
+      <w:r>
+        <w:rPr>
+          <w:rFonts w:ascii="Franklin Gothic Book" w:hAnsi="Franklin Gothic Book"/>
+          <w:sz w:val="24"/>
+          <w:szCs w:val="24"/>
+        </w:rPr>
+        <w:t>In Java you have a keyword assert, if it is true then everything is fine, if assert is false then it throws AssertionError</w:t>
+      </w:r>
+    </w:p>
+    <w:p>
+      <w:pPr>
+        <w:rPr>
+          <w:rFonts w:ascii="Franklin Gothic Book" w:hAnsi="Franklin Gothic Book"/>
+          <w:sz w:val="24"/>
+          <w:szCs w:val="24"/>
+        </w:rPr>
+      </w:pPr>
+      <w:r>
+        <w:rPr>
+          <w:rFonts w:ascii="Franklin Gothic Book" w:hAnsi="Franklin Gothic Book"/>
+          <w:sz w:val="24"/>
+          <w:szCs w:val="24"/>
+        </w:rPr>
+        <w:t>By Default assertions are not enabled, you to enable using -ea option.</w:t>
+      </w:r>
+    </w:p>
+    <w:p>
+      <w:pPr>
+        <w:rPr>
+          <w:rFonts w:ascii="Franklin Gothic Book" w:hAnsi="Franklin Gothic Book"/>
+          <w:sz w:val="24"/>
+          <w:szCs w:val="24"/>
+        </w:rPr>
+      </w:pPr>
+      <w:r>
+        <w:rPr>
+          <w:rFonts w:ascii="Franklin Gothic Book" w:hAnsi="Franklin Gothic Book"/>
+          <w:sz w:val="24"/>
+          <w:szCs w:val="24"/>
+          <w:highlight w:val="yellow"/>
+        </w:rPr>
+        <w:t>Syntax:</w:t>
+      </w:r>
+      <w:r>
+        <w:rPr>
+          <w:rFonts w:ascii="Franklin Gothic Book" w:hAnsi="Franklin Gothic Book"/>
+          <w:sz w:val="24"/>
+          <w:szCs w:val="24"/>
+        </w:rPr>
+        <w:t xml:space="preserve"> </w:t>
+      </w:r>
+      <w:r>
+        <w:rPr>
+          <w:rFonts w:ascii="Franklin Gothic Book" w:hAnsi="Franklin Gothic Book"/>
+          <w:sz w:val="24"/>
+          <w:szCs w:val="24"/>
+        </w:rPr>
+        <w:br/>
+        <w:t>assert boolean : “some string message”;</w:t>
+      </w:r>
+    </w:p>
+    <w:p>
+      <w:pPr>
+        <w:rPr>
+          <w:rFonts w:ascii="Franklin Gothic Book" w:hAnsi="Franklin Gothic Book"/>
+          <w:sz w:val="24"/>
+          <w:szCs w:val="24"/>
+        </w:rPr>
+      </w:pPr>
+      <w:r>
+        <w:rPr>
+          <w:rFonts w:ascii="Franklin Gothic Book" w:hAnsi="Franklin Gothic Book"/>
+          <w:sz w:val="24"/>
+          <w:szCs w:val="24"/>
+          <w:highlight w:val="yellow"/>
+        </w:rPr>
+        <w:lastRenderedPageBreak/>
+        <w:t>Ex:</w:t>
+      </w:r>
+      <w:r>
+        <w:rPr>
+          <w:rFonts w:ascii="Franklin Gothic Book" w:hAnsi="Franklin Gothic Book"/>
+          <w:sz w:val="24"/>
+          <w:szCs w:val="24"/>
+        </w:rPr>
+        <w:t xml:space="preserve"> </w:t>
+      </w:r>
+      <w:r>
+        <w:rPr>
+          <w:rFonts w:ascii="Franklin Gothic Book" w:hAnsi="Franklin Gothic Book"/>
+          <w:sz w:val="24"/>
+          <w:szCs w:val="24"/>
+        </w:rPr>
+        <w:br/>
+        <w:t>assert amount &gt; balance : “Amount &gt; Balance”;</w:t>
+      </w:r>
+    </w:p>
+    <w:p>
+      <w:pPr>
+        <w:rPr>
+          <w:rFonts w:ascii="Franklin Gothic Book" w:hAnsi="Franklin Gothic Book"/>
+          <w:sz w:val="24"/>
+          <w:szCs w:val="24"/>
+        </w:rPr>
+      </w:pPr>
+      <w:r>
+        <w:rPr>
+          <w:rFonts w:ascii="Franklin Gothic Book" w:hAnsi="Franklin Gothic Book"/>
+          <w:sz w:val="24"/>
+          <w:szCs w:val="24"/>
+          <w:highlight w:val="yellow"/>
+        </w:rPr>
+        <w:t>Reflection API</w:t>
+      </w:r>
+    </w:p>
+    <w:p>
+      <w:pPr>
+        <w:rPr>
+          <w:rFonts w:ascii="Franklin Gothic Book" w:hAnsi="Franklin Gothic Book"/>
+          <w:sz w:val="24"/>
+          <w:szCs w:val="24"/>
+        </w:rPr>
+      </w:pPr>
+      <w:r>
+        <w:rPr>
+          <w:rFonts w:ascii="Franklin Gothic Book" w:hAnsi="Franklin Gothic Book"/>
+          <w:sz w:val="24"/>
+          <w:szCs w:val="24"/>
+        </w:rPr>
+        <w:t>It is used to analyse the classes to figure out the members and constructors like Fields, Methods &amp; Constructors</w:t>
+      </w:r>
+    </w:p>
+    <w:p>
+      <w:pPr>
+        <w:rPr>
+          <w:rFonts w:ascii="Franklin Gothic Book" w:hAnsi="Franklin Gothic Book"/>
+          <w:sz w:val="24"/>
+          <w:szCs w:val="24"/>
+        </w:rPr>
+      </w:pPr>
+      <w:r>
+        <w:rPr>
+          <w:rFonts w:ascii="Franklin Gothic Book" w:hAnsi="Franklin Gothic Book"/>
+          <w:sz w:val="24"/>
+          <w:szCs w:val="24"/>
+        </w:rPr>
+        <w:t>Class c = Class.forName(“com.example.Employee”);</w:t>
+      </w:r>
+    </w:p>
+    <w:p>
+      <w:pPr>
+        <w:rPr>
+          <w:rFonts w:ascii="Franklin Gothic Book" w:hAnsi="Franklin Gothic Book"/>
+          <w:sz w:val="24"/>
+          <w:szCs w:val="24"/>
+        </w:rPr>
+      </w:pPr>
+      <w:r>
+        <w:rPr>
+          <w:rFonts w:ascii="Franklin Gothic Book" w:hAnsi="Franklin Gothic Book"/>
+          <w:sz w:val="24"/>
+          <w:szCs w:val="24"/>
+        </w:rPr>
+        <w:t>Method[] m = c.getDeclaredMethods(); // returns array of all the methods</w:t>
+      </w:r>
+    </w:p>
+    <w:p>
+      <w:pPr>
+        <w:rPr>
+          <w:rFonts w:ascii="Franklin Gothic Book" w:hAnsi="Franklin Gothic Book"/>
+          <w:sz w:val="24"/>
+          <w:szCs w:val="24"/>
+        </w:rPr>
+      </w:pPr>
+      <w:r>
+        <w:rPr>
+          <w:rFonts w:ascii="Franklin Gothic Book" w:hAnsi="Franklin Gothic Book"/>
+          <w:sz w:val="24"/>
+          <w:szCs w:val="24"/>
+        </w:rPr>
+        <w:t>Field[] f = c.getDeclaredFeilds(); // returns array of all the fields</w:t>
+      </w:r>
+    </w:p>
+    <w:p>
+      <w:pPr>
+        <w:rPr>
+          <w:rFonts w:ascii="Franklin Gothic Book" w:hAnsi="Franklin Gothic Book"/>
+          <w:sz w:val="24"/>
+          <w:szCs w:val="24"/>
+        </w:rPr>
+      </w:pPr>
+      <w:r>
+        <w:rPr>
+          <w:rFonts w:ascii="Franklin Gothic Book" w:hAnsi="Franklin Gothic Book"/>
+          <w:sz w:val="24"/>
+          <w:szCs w:val="24"/>
+        </w:rPr>
+        <w:t>Constructor[] c = c.getDeclaredConstructors(); // return array of all the constructors</w:t>
+      </w:r>
+    </w:p>
+    <w:p>
+      <w:pPr>
+        <w:rPr>
+          <w:rFonts w:ascii="Franklin Gothic Book" w:hAnsi="Franklin Gothic Book"/>
+          <w:sz w:val="24"/>
+          <w:szCs w:val="24"/>
+        </w:rPr>
+      </w:pPr>
+    </w:p>
+    <w:p>
+      <w:pPr>
+        <w:rPr>
+          <w:rFonts w:ascii="Franklin Gothic Book" w:hAnsi="Franklin Gothic Book"/>
+          <w:sz w:val="24"/>
+          <w:szCs w:val="24"/>
+        </w:rPr>
+      </w:pPr>
+      <w:r>
+        <w:rPr>
+          <w:rFonts w:ascii="Franklin Gothic Book" w:hAnsi="Franklin Gothic Book"/>
+          <w:sz w:val="24"/>
+          <w:szCs w:val="24"/>
+          <w:highlight w:val="yellow"/>
+        </w:rPr>
+        <w:t>Annotations:</w:t>
+      </w:r>
+      <w:r>
+        <w:rPr>
+          <w:rFonts w:ascii="Franklin Gothic Book" w:hAnsi="Franklin Gothic Book"/>
+          <w:sz w:val="24"/>
+          <w:szCs w:val="24"/>
+        </w:rPr>
+        <w:t xml:space="preserve"> These are metadata that gives some extra features to the class, variables &amp; methods, some of the inbuilt annotations</w:t>
+      </w:r>
+    </w:p>
+    <w:p>
+      <w:pPr>
+        <w:pStyle w:val="ListParagraph"/>
+        <w:numPr>
+          <w:ilvl w:val="0"/>
+          <w:numId w:val="18"/>
+        </w:numPr>
+        <w:rPr>
+          <w:rFonts w:ascii="Franklin Gothic Book" w:hAnsi="Franklin Gothic Book"/>
+          <w:sz w:val="24"/>
+          <w:szCs w:val="24"/>
+        </w:rPr>
+      </w:pPr>
+      <w:r>
+        <w:rPr>
+          <w:rFonts w:ascii="Franklin Gothic Book" w:hAnsi="Franklin Gothic Book"/>
+          <w:sz w:val="24"/>
+          <w:szCs w:val="24"/>
+        </w:rPr>
+        <w:t>@Override</w:t>
+      </w:r>
+    </w:p>
+    <w:p>
+      <w:pPr>
+        <w:pStyle w:val="ListParagraph"/>
+        <w:numPr>
+          <w:ilvl w:val="0"/>
+          <w:numId w:val="18"/>
+        </w:numPr>
+        <w:rPr>
+          <w:rFonts w:ascii="Franklin Gothic Book" w:hAnsi="Franklin Gothic Book"/>
+          <w:sz w:val="24"/>
+          <w:szCs w:val="24"/>
+        </w:rPr>
+      </w:pPr>
+      <w:r>
+        <w:rPr>
+          <w:rFonts w:ascii="Franklin Gothic Book" w:hAnsi="Franklin Gothic Book"/>
+          <w:sz w:val="24"/>
+          <w:szCs w:val="24"/>
+        </w:rPr>
+        <w:t>@SupressWarning</w:t>
+      </w:r>
+    </w:p>
+    <w:p>
+      <w:pPr>
+        <w:pStyle w:val="ListParagraph"/>
+        <w:numPr>
+          <w:ilvl w:val="0"/>
+          <w:numId w:val="18"/>
+        </w:numPr>
+        <w:rPr>
+          <w:rFonts w:ascii="Franklin Gothic Book" w:hAnsi="Franklin Gothic Book"/>
+          <w:sz w:val="24"/>
+          <w:szCs w:val="24"/>
+        </w:rPr>
+      </w:pPr>
+      <w:r>
+        <w:rPr>
+          <w:rFonts w:ascii="Franklin Gothic Book" w:hAnsi="Franklin Gothic Book"/>
+          <w:sz w:val="24"/>
+          <w:szCs w:val="24"/>
+        </w:rPr>
+        <w:t>@Deprecated: It is marked when you want certain methods to not use in future</w:t>
+      </w:r>
+      <w:r>
+        <w:rPr>
+          <w:rFonts w:ascii="Franklin Gothic Book" w:hAnsi="Franklin Gothic Book"/>
+          <w:sz w:val="24"/>
+          <w:szCs w:val="24"/>
+        </w:rPr>
+        <w:t>, ex: Lot of methods in Date class is deprecated</w:t>
+      </w:r>
+    </w:p>
+    <w:p>
+      <w:pPr>
+        <w:rPr>
+          <w:rFonts w:ascii="Franklin Gothic Book" w:hAnsi="Franklin Gothic Book"/>
+          <w:sz w:val="24"/>
+          <w:szCs w:val="24"/>
+        </w:rPr>
+      </w:pPr>
+      <w:r>
+        <w:rPr>
+          <w:rFonts w:ascii="Franklin Gothic Book" w:hAnsi="Franklin Gothic Book"/>
+          <w:sz w:val="24"/>
+          <w:szCs w:val="24"/>
+          <w:highlight w:val="yellow"/>
+        </w:rPr>
+        <w:t>Java 8 features</w:t>
+      </w:r>
+    </w:p>
+    <w:p>
+      <w:pPr>
+        <w:pStyle w:val="ListParagraph"/>
+        <w:numPr>
+          <w:ilvl w:val="0"/>
+          <w:numId w:val="19"/>
+        </w:numPr>
+        <w:rPr>
+          <w:rFonts w:ascii="Franklin Gothic Book" w:hAnsi="Franklin Gothic Book"/>
+          <w:sz w:val="24"/>
+          <w:szCs w:val="24"/>
+        </w:rPr>
+      </w:pPr>
+      <w:r>
+        <w:rPr>
+          <w:rFonts w:ascii="Franklin Gothic Book" w:hAnsi="Franklin Gothic Book"/>
+          <w:sz w:val="24"/>
+          <w:szCs w:val="24"/>
+        </w:rPr>
+        <w:t>LocalDate, LocalTime classes for date &amp; time informations</w:t>
+      </w:r>
+    </w:p>
+    <w:p>
+      <w:pPr>
+        <w:pStyle w:val="ListParagraph"/>
+        <w:numPr>
+          <w:ilvl w:val="0"/>
+          <w:numId w:val="19"/>
+        </w:numPr>
+        <w:rPr>
+          <w:rFonts w:ascii="Franklin Gothic Book" w:hAnsi="Franklin Gothic Book"/>
+          <w:sz w:val="24"/>
+          <w:szCs w:val="24"/>
+        </w:rPr>
+      </w:pPr>
+      <w:r>
+        <w:rPr>
+          <w:rFonts w:ascii="Franklin Gothic Book" w:hAnsi="Franklin Gothic Book"/>
+          <w:sz w:val="24"/>
+          <w:szCs w:val="24"/>
+        </w:rPr>
+        <w:t>Static methods &amp; Default Methods in the interface</w:t>
+      </w:r>
+    </w:p>
+    <w:p>
+      <w:pPr>
+        <w:pStyle w:val="ListParagraph"/>
+        <w:numPr>
+          <w:ilvl w:val="0"/>
+          <w:numId w:val="19"/>
+        </w:numPr>
+        <w:rPr>
+          <w:rFonts w:ascii="Franklin Gothic Book" w:hAnsi="Franklin Gothic Book"/>
+          <w:sz w:val="24"/>
+          <w:szCs w:val="24"/>
+        </w:rPr>
+      </w:pPr>
+      <w:r>
+        <w:rPr>
+          <w:rFonts w:ascii="Franklin Gothic Book" w:hAnsi="Franklin Gothic Book"/>
+          <w:sz w:val="24"/>
+          <w:szCs w:val="24"/>
+        </w:rPr>
+        <w:t>Lambda Expressions</w:t>
+      </w:r>
+    </w:p>
+    <w:p>
+      <w:pPr>
+        <w:pStyle w:val="ListParagraph"/>
+        <w:numPr>
+          <w:ilvl w:val="0"/>
+          <w:numId w:val="19"/>
+        </w:numPr>
+        <w:rPr>
+          <w:rFonts w:ascii="Franklin Gothic Book" w:hAnsi="Franklin Gothic Book"/>
+          <w:sz w:val="24"/>
+          <w:szCs w:val="24"/>
+        </w:rPr>
+      </w:pPr>
+      <w:r>
+        <w:rPr>
+          <w:rFonts w:ascii="Franklin Gothic Book" w:hAnsi="Franklin Gothic Book"/>
+          <w:sz w:val="24"/>
+          <w:szCs w:val="24"/>
+        </w:rPr>
+        <w:t>Stream APIs</w:t>
+      </w:r>
+    </w:p>
+    <w:p>
+      <w:pPr>
+        <w:rPr>
+          <w:rFonts w:ascii="Franklin Gothic Book" w:hAnsi="Franklin Gothic Book"/>
+          <w:sz w:val="24"/>
+          <w:szCs w:val="24"/>
+        </w:rPr>
+      </w:pPr>
+      <w:r>
+        <w:rPr>
+          <w:rFonts w:ascii="Franklin Gothic Book" w:hAnsi="Franklin Gothic Book"/>
+          <w:sz w:val="24"/>
+          <w:szCs w:val="24"/>
+          <w:highlight w:val="yellow"/>
+        </w:rPr>
+        <w:t>Date &amp; Time</w:t>
+      </w:r>
+    </w:p>
+    <w:p>
+      <w:pPr>
+        <w:rPr>
+          <w:rFonts w:ascii="Franklin Gothic Book" w:hAnsi="Franklin Gothic Book"/>
+          <w:sz w:val="24"/>
+          <w:szCs w:val="24"/>
+        </w:rPr>
+      </w:pPr>
+      <w:r>
+        <w:rPr>
+          <w:rFonts w:ascii="Franklin Gothic Book" w:hAnsi="Franklin Gothic Book"/>
+          <w:sz w:val="24"/>
+          <w:szCs w:val="24"/>
+          <w:highlight w:val="yellow"/>
+        </w:rPr>
+        <w:t>LocalDate.now():</w:t>
+      </w:r>
+      <w:r>
+        <w:rPr>
+          <w:rFonts w:ascii="Franklin Gothic Book" w:hAnsi="Franklin Gothic Book"/>
+          <w:sz w:val="24"/>
+          <w:szCs w:val="24"/>
+        </w:rPr>
+        <w:t xml:space="preserve"> Returns current date in yyyy-MM-dd format</w:t>
+      </w:r>
+    </w:p>
+    <w:p>
+      <w:pPr>
+        <w:rPr>
+          <w:rFonts w:ascii="Franklin Gothic Book" w:hAnsi="Franklin Gothic Book"/>
+          <w:sz w:val="24"/>
+          <w:szCs w:val="24"/>
+        </w:rPr>
+      </w:pPr>
+      <w:r>
+        <w:rPr>
+          <w:rFonts w:ascii="Franklin Gothic Book" w:hAnsi="Franklin Gothic Book"/>
+          <w:sz w:val="24"/>
+          <w:szCs w:val="24"/>
+          <w:highlight w:val="yellow"/>
+        </w:rPr>
+        <w:t>ex:</w:t>
+      </w:r>
+      <w:r>
+        <w:rPr>
+          <w:rFonts w:ascii="Franklin Gothic Book" w:hAnsi="Franklin Gothic Book"/>
+          <w:sz w:val="24"/>
+          <w:szCs w:val="24"/>
+        </w:rPr>
+        <w:t xml:space="preserve"> 2022-08-12</w:t>
+      </w:r>
+    </w:p>
+    <w:p>
+      <w:pPr>
+        <w:rPr>
+          <w:rFonts w:ascii="Franklin Gothic Book" w:hAnsi="Franklin Gothic Book"/>
+          <w:sz w:val="24"/>
+          <w:szCs w:val="24"/>
+        </w:rPr>
+      </w:pPr>
+      <w:r>
+        <w:rPr>
+          <w:rFonts w:ascii="Franklin Gothic Book" w:hAnsi="Franklin Gothic Book"/>
+          <w:sz w:val="24"/>
+          <w:szCs w:val="24"/>
+          <w:highlight w:val="yellow"/>
+        </w:rPr>
+        <w:t>LocalTime.now():</w:t>
+      </w:r>
+      <w:r>
+        <w:rPr>
+          <w:rFonts w:ascii="Franklin Gothic Book" w:hAnsi="Franklin Gothic Book"/>
+          <w:sz w:val="24"/>
+          <w:szCs w:val="24"/>
+        </w:rPr>
+        <w:t xml:space="preserve"> Returns current time in hh:mm:ss</w:t>
+      </w:r>
+      <w:r>
+        <w:rPr>
+          <w:rFonts w:ascii="Franklin Gothic Book" w:hAnsi="Franklin Gothic Book"/>
+          <w:sz w:val="24"/>
+          <w:szCs w:val="24"/>
+        </w:rPr>
+        <w:t xml:space="preserve"> format</w:t>
+      </w:r>
+    </w:p>
+    <w:p>
+      <w:pPr>
+        <w:rPr>
+          <w:rFonts w:ascii="Franklin Gothic Book" w:hAnsi="Franklin Gothic Book"/>
+          <w:sz w:val="24"/>
+          <w:szCs w:val="24"/>
+        </w:rPr>
+      </w:pPr>
+      <w:r>
+        <w:rPr>
+          <w:rFonts w:ascii="Franklin Gothic Book" w:hAnsi="Franklin Gothic Book"/>
+          <w:sz w:val="24"/>
+          <w:szCs w:val="24"/>
+          <w:highlight w:val="yellow"/>
+        </w:rPr>
+        <w:t>ex:</w:t>
+      </w:r>
+      <w:r>
+        <w:rPr>
+          <w:rFonts w:ascii="Franklin Gothic Book" w:hAnsi="Franklin Gothic Book"/>
+          <w:sz w:val="24"/>
+          <w:szCs w:val="24"/>
+        </w:rPr>
+        <w:t xml:space="preserve"> 15:55:30</w:t>
+      </w:r>
+    </w:p>
+    <w:p>
+      <w:pPr>
+        <w:rPr>
+          <w:rFonts w:ascii="Franklin Gothic Book" w:hAnsi="Franklin Gothic Book"/>
+          <w:sz w:val="24"/>
+          <w:szCs w:val="24"/>
+        </w:rPr>
+      </w:pPr>
+      <w:r>
+        <w:rPr>
+          <w:rFonts w:ascii="Franklin Gothic Book" w:hAnsi="Franklin Gothic Book"/>
+          <w:sz w:val="24"/>
+          <w:szCs w:val="24"/>
+          <w:highlight w:val="yellow"/>
+        </w:rPr>
+        <w:t>LocalDate.of(1998, 12, 25):</w:t>
+      </w:r>
+      <w:r>
+        <w:rPr>
+          <w:rFonts w:ascii="Franklin Gothic Book" w:hAnsi="Franklin Gothic Book"/>
+          <w:sz w:val="24"/>
+          <w:szCs w:val="24"/>
+        </w:rPr>
+        <w:t xml:space="preserve"> To create specific date, it will stored as 1998-12-25</w:t>
+      </w:r>
+    </w:p>
+    <w:p>
+      <w:pPr>
+        <w:rPr>
+          <w:rFonts w:ascii="Franklin Gothic Book" w:hAnsi="Franklin Gothic Book"/>
+          <w:sz w:val="24"/>
+          <w:szCs w:val="24"/>
+        </w:rPr>
+      </w:pPr>
+      <w:r>
+        <w:rPr>
+          <w:rFonts w:ascii="Franklin Gothic Book" w:hAnsi="Franklin Gothic Book"/>
+          <w:sz w:val="24"/>
+          <w:szCs w:val="24"/>
+          <w:highlight w:val="yellow"/>
+        </w:rPr>
+        <w:t>LocalDate.parse(“yyyy-MM-dd”):</w:t>
+      </w:r>
+      <w:r>
+        <w:rPr>
+          <w:rFonts w:ascii="Franklin Gothic Book" w:hAnsi="Franklin Gothic Book"/>
+          <w:sz w:val="24"/>
+          <w:szCs w:val="24"/>
+        </w:rPr>
+        <w:t xml:space="preserve"> To convert string to LocalDate, </w:t>
+      </w:r>
+    </w:p>
+    <w:p>
+      <w:pPr>
+        <w:rPr>
+          <w:rFonts w:ascii="Franklin Gothic Book" w:hAnsi="Franklin Gothic Book"/>
+          <w:sz w:val="24"/>
+          <w:szCs w:val="24"/>
+        </w:rPr>
+      </w:pPr>
+      <w:r>
+        <w:rPr>
+          <w:rFonts w:ascii="Franklin Gothic Book" w:hAnsi="Franklin Gothic Book"/>
+          <w:sz w:val="24"/>
+          <w:szCs w:val="24"/>
+        </w:rPr>
+        <w:t>LocalDate today = LocalDate.now();</w:t>
+      </w:r>
+      <w:r>
+        <w:rPr>
+          <w:rFonts w:ascii="Franklin Gothic Book" w:hAnsi="Franklin Gothic Book"/>
+          <w:sz w:val="24"/>
+          <w:szCs w:val="24"/>
+        </w:rPr>
+        <w:br/>
+        <w:t>today.getMonth() &gt;&gt; returns 8</w:t>
+      </w:r>
+      <w:r>
+        <w:rPr>
+          <w:rFonts w:ascii="Franklin Gothic Book" w:hAnsi="Franklin Gothic Book"/>
+          <w:sz w:val="24"/>
+          <w:szCs w:val="24"/>
+        </w:rPr>
+        <w:br/>
+        <w:t>today.getDay() &gt;&gt; returns 12</w:t>
+      </w:r>
+      <w:r>
+        <w:rPr>
+          <w:rFonts w:ascii="Franklin Gothic Book" w:hAnsi="Franklin Gothic Book"/>
+          <w:sz w:val="24"/>
+          <w:szCs w:val="24"/>
+        </w:rPr>
+        <w:br/>
+        <w:t>today.getYear() &gt;&gt; returns 2022</w:t>
+      </w:r>
+    </w:p>
+    <w:p>
+      <w:pPr>
+        <w:rPr>
+          <w:rFonts w:ascii="Franklin Gothic Book" w:hAnsi="Franklin Gothic Book"/>
+          <w:sz w:val="24"/>
+          <w:szCs w:val="24"/>
+        </w:rPr>
+      </w:pPr>
+      <w:r>
+        <w:rPr>
+          <w:rFonts w:ascii="Franklin Gothic Book" w:hAnsi="Franklin Gothic Book"/>
+          <w:sz w:val="24"/>
+          <w:szCs w:val="24"/>
+          <w:highlight w:val="yellow"/>
+        </w:rPr>
+        <w:t>Java 8 supports static methods &amp; default methods in interface</w:t>
+      </w:r>
+    </w:p>
+    <w:p>
+      <w:pPr>
+        <w:rPr>
+          <w:rFonts w:ascii="Franklin Gothic Book" w:hAnsi="Franklin Gothic Book"/>
+          <w:sz w:val="24"/>
+          <w:szCs w:val="24"/>
+        </w:rPr>
+      </w:pPr>
+      <w:r>
+        <w:rPr>
+          <w:rFonts w:ascii="Franklin Gothic Book" w:hAnsi="Franklin Gothic Book"/>
+          <w:sz w:val="24"/>
+          <w:szCs w:val="24"/>
+        </w:rPr>
+        <w:t xml:space="preserve">interface A { </w:t>
+      </w:r>
+      <w:r>
+        <w:rPr>
+          <w:rFonts w:ascii="Franklin Gothic Book" w:hAnsi="Franklin Gothic Book"/>
+          <w:sz w:val="24"/>
+          <w:szCs w:val="24"/>
+        </w:rPr>
+        <w:br/>
+      </w:r>
+      <w:r>
+        <w:rPr>
+          <w:rFonts w:ascii="Franklin Gothic Book" w:hAnsi="Franklin Gothic Book"/>
+          <w:sz w:val="24"/>
+          <w:szCs w:val="24"/>
+        </w:rPr>
+        <w:br/>
+        <w:t xml:space="preserve"> public static void m1() { … } // now we can create static method in the interface</w:t>
+      </w:r>
+    </w:p>
+    <w:p>
+      <w:pPr>
+        <w:rPr>
+          <w:rFonts w:ascii="Franklin Gothic Book" w:hAnsi="Franklin Gothic Book"/>
+          <w:sz w:val="24"/>
+          <w:szCs w:val="24"/>
+        </w:rPr>
+      </w:pPr>
+      <w:r>
+        <w:rPr>
+          <w:rFonts w:ascii="Franklin Gothic Book" w:hAnsi="Franklin Gothic Book"/>
+          <w:sz w:val="24"/>
+          <w:szCs w:val="24"/>
+        </w:rPr>
+        <w:lastRenderedPageBreak/>
+        <w:t xml:space="preserve"> public default void m2() { … } // this is the default implementation m2() which you can  //change by overriding </w:t>
+      </w:r>
+      <w:r>
+        <w:rPr>
+          <w:rFonts w:ascii="Franklin Gothic Book" w:hAnsi="Franklin Gothic Book"/>
+          <w:sz w:val="24"/>
+          <w:szCs w:val="24"/>
+        </w:rPr>
+        <w:br/>
+        <w:t xml:space="preserve">} </w:t>
       </w:r>
     </w:p>
     <w:p>
@@ -13180,6 +11834,273 @@
     </w:lvl>
   </w:abstractNum>
   <w:abstractNum w:abstractNumId="12" w15:restartNumberingAfterBreak="0">
+    <w:nsid w:val="4CB923CE"/>
+    <w:multiLevelType w:val="hybridMultilevel"/>
+    <w:tmpl w:val="DFF0AF6E"/>
+    <w:lvl w:ilvl="0" w:tplc="B6485860">
+      <w:start w:val="1"/>
+      <w:numFmt w:val="decimal"/>
+      <w:lvlText w:val="%1."/>
+      <w:lvlJc w:val="left"/>
+      <w:pPr>
+        <w:ind w:left="720" w:hanging="360"/>
+      </w:pPr>
+      <w:rPr>
+        <w:rFonts w:hint="default"/>
+      </w:rPr>
+    </w:lvl>
+    <w:lvl w:ilvl="1" w:tplc="40090019" w:tentative="1">
+      <w:start w:val="1"/>
+      <w:numFmt w:val="lowerLetter"/>
+      <w:lvlText w:val="%2."/>
+      <w:lvlJc w:val="left"/>
+      <w:pPr>
+        <w:ind w:left="1440" w:hanging="360"/>
+      </w:pPr>
+    </w:lvl>
+    <w:lvl w:ilvl="2" w:tplc="4009001B" w:tentative="1">
+      <w:start w:val="1"/>
+      <w:numFmt w:val="lowerRoman"/>
+      <w:lvlText w:val="%3."/>
+      <w:lvlJc w:val="right"/>
+      <w:pPr>
+        <w:ind w:left="2160" w:hanging="180"/>
+      </w:pPr>
+    </w:lvl>
+    <w:lvl w:ilvl="3" w:tplc="4009000F" w:tentative="1">
+      <w:start w:val="1"/>
+      <w:numFmt w:val="decimal"/>
+      <w:lvlText w:val="%4."/>
+      <w:lvlJc w:val="left"/>
+      <w:pPr>
+        <w:ind w:left="2880" w:hanging="360"/>
+      </w:pPr>
+    </w:lvl>
+    <w:lvl w:ilvl="4" w:tplc="40090019" w:tentative="1">
+      <w:start w:val="1"/>
+      <w:numFmt w:val="lowerLetter"/>
+      <w:lvlText w:val="%5."/>
+      <w:lvlJc w:val="left"/>
+      <w:pPr>
+        <w:ind w:left="3600" w:hanging="360"/>
+      </w:pPr>
+    </w:lvl>
+    <w:lvl w:ilvl="5" w:tplc="4009001B" w:tentative="1">
+      <w:start w:val="1"/>
+      <w:numFmt w:val="lowerRoman"/>
+      <w:lvlText w:val="%6."/>
+      <w:lvlJc w:val="right"/>
+      <w:pPr>
+        <w:ind w:left="4320" w:hanging="180"/>
+      </w:pPr>
+    </w:lvl>
+    <w:lvl w:ilvl="6" w:tplc="4009000F" w:tentative="1">
+      <w:start w:val="1"/>
+      <w:numFmt w:val="decimal"/>
+      <w:lvlText w:val="%7."/>
+      <w:lvlJc w:val="left"/>
+      <w:pPr>
+        <w:ind w:left="5040" w:hanging="360"/>
+      </w:pPr>
+    </w:lvl>
+    <w:lvl w:ilvl="7" w:tplc="40090019" w:tentative="1">
+      <w:start w:val="1"/>
+      <w:numFmt w:val="lowerLetter"/>
+      <w:lvlText w:val="%8."/>
+      <w:lvlJc w:val="left"/>
+      <w:pPr>
+        <w:ind w:left="5760" w:hanging="360"/>
+      </w:pPr>
+    </w:lvl>
+    <w:lvl w:ilvl="8" w:tplc="4009001B" w:tentative="1">
+      <w:start w:val="1"/>
+      <w:numFmt w:val="lowerRoman"/>
+      <w:lvlText w:val="%9."/>
+      <w:lvlJc w:val="right"/>
+      <w:pPr>
+        <w:ind w:left="6480" w:hanging="180"/>
+      </w:pPr>
+    </w:lvl>
+  </w:abstractNum>
+  <w:abstractNum w:abstractNumId="13" w15:restartNumberingAfterBreak="0">
+    <w:nsid w:val="5A077584"/>
+    <w:multiLevelType w:val="hybridMultilevel"/>
+    <w:tmpl w:val="5B7E716A"/>
+    <w:lvl w:ilvl="0" w:tplc="3992E2E0">
+      <w:start w:val="1"/>
+      <w:numFmt w:val="decimal"/>
+      <w:lvlText w:val="%1."/>
+      <w:lvlJc w:val="left"/>
+      <w:pPr>
+        <w:ind w:left="720" w:hanging="360"/>
+      </w:pPr>
+      <w:rPr>
+        <w:rFonts w:hint="default"/>
+      </w:rPr>
+    </w:lvl>
+    <w:lvl w:ilvl="1" w:tplc="40090019" w:tentative="1">
+      <w:start w:val="1"/>
+      <w:numFmt w:val="lowerLetter"/>
+      <w:lvlText w:val="%2."/>
+      <w:lvlJc w:val="left"/>
+      <w:pPr>
+        <w:ind w:left="1440" w:hanging="360"/>
+      </w:pPr>
+    </w:lvl>
+    <w:lvl w:ilvl="2" w:tplc="4009001B" w:tentative="1">
+      <w:start w:val="1"/>
+      <w:numFmt w:val="lowerRoman"/>
+      <w:lvlText w:val="%3."/>
+      <w:lvlJc w:val="right"/>
+      <w:pPr>
+        <w:ind w:left="2160" w:hanging="180"/>
+      </w:pPr>
+    </w:lvl>
+    <w:lvl w:ilvl="3" w:tplc="4009000F" w:tentative="1">
+      <w:start w:val="1"/>
+      <w:numFmt w:val="decimal"/>
+      <w:lvlText w:val="%4."/>
+      <w:lvlJc w:val="left"/>
+      <w:pPr>
+        <w:ind w:left="2880" w:hanging="360"/>
+      </w:pPr>
+    </w:lvl>
+    <w:lvl w:ilvl="4" w:tplc="40090019" w:tentative="1">
+      <w:start w:val="1"/>
+      <w:numFmt w:val="lowerLetter"/>
+      <w:lvlText w:val="%5."/>
+      <w:lvlJc w:val="left"/>
+      <w:pPr>
+        <w:ind w:left="3600" w:hanging="360"/>
+      </w:pPr>
+    </w:lvl>
+    <w:lvl w:ilvl="5" w:tplc="4009001B" w:tentative="1">
+      <w:start w:val="1"/>
+      <w:numFmt w:val="lowerRoman"/>
+      <w:lvlText w:val="%6."/>
+      <w:lvlJc w:val="right"/>
+      <w:pPr>
+        <w:ind w:left="4320" w:hanging="180"/>
+      </w:pPr>
+    </w:lvl>
+    <w:lvl w:ilvl="6" w:tplc="4009000F" w:tentative="1">
+      <w:start w:val="1"/>
+      <w:numFmt w:val="decimal"/>
+      <w:lvlText w:val="%7."/>
+      <w:lvlJc w:val="left"/>
+      <w:pPr>
+        <w:ind w:left="5040" w:hanging="360"/>
+      </w:pPr>
+    </w:lvl>
+    <w:lvl w:ilvl="7" w:tplc="40090019" w:tentative="1">
+      <w:start w:val="1"/>
+      <w:numFmt w:val="lowerLetter"/>
+      <w:lvlText w:val="%8."/>
+      <w:lvlJc w:val="left"/>
+      <w:pPr>
+        <w:ind w:left="5760" w:hanging="360"/>
+      </w:pPr>
+    </w:lvl>
+    <w:lvl w:ilvl="8" w:tplc="4009001B" w:tentative="1">
+      <w:start w:val="1"/>
+      <w:numFmt w:val="lowerRoman"/>
+      <w:lvlText w:val="%9."/>
+      <w:lvlJc w:val="right"/>
+      <w:pPr>
+        <w:ind w:left="6480" w:hanging="180"/>
+      </w:pPr>
+    </w:lvl>
+  </w:abstractNum>
+  <w:abstractNum w:abstractNumId="14" w15:restartNumberingAfterBreak="0">
+    <w:nsid w:val="5FBD2D66"/>
+    <w:multiLevelType w:val="hybridMultilevel"/>
+    <w:tmpl w:val="ADAC0B7E"/>
+    <w:lvl w:ilvl="0" w:tplc="920EBF12">
+      <w:start w:val="1"/>
+      <w:numFmt w:val="decimal"/>
+      <w:lvlText w:val="%1."/>
+      <w:lvlJc w:val="left"/>
+      <w:pPr>
+        <w:ind w:left="720" w:hanging="360"/>
+      </w:pPr>
+      <w:rPr>
+        <w:rFonts w:hint="default"/>
+      </w:rPr>
+    </w:lvl>
+    <w:lvl w:ilvl="1" w:tplc="40090019" w:tentative="1">
+      <w:start w:val="1"/>
+      <w:numFmt w:val="lowerLetter"/>
+      <w:lvlText w:val="%2."/>
+      <w:lvlJc w:val="left"/>
+      <w:pPr>
+        <w:ind w:left="1440" w:hanging="360"/>
+      </w:pPr>
+    </w:lvl>
+    <w:lvl w:ilvl="2" w:tplc="4009001B" w:tentative="1">
+      <w:start w:val="1"/>
+      <w:numFmt w:val="lowerRoman"/>
+      <w:lvlText w:val="%3."/>
+      <w:lvlJc w:val="right"/>
+      <w:pPr>
+        <w:ind w:left="2160" w:hanging="180"/>
+      </w:pPr>
+    </w:lvl>
+    <w:lvl w:ilvl="3" w:tplc="4009000F" w:tentative="1">
+      <w:start w:val="1"/>
+      <w:numFmt w:val="decimal"/>
+      <w:lvlText w:val="%4."/>
+      <w:lvlJc w:val="left"/>
+      <w:pPr>
+        <w:ind w:left="2880" w:hanging="360"/>
+      </w:pPr>
+    </w:lvl>
+    <w:lvl w:ilvl="4" w:tplc="40090019" w:tentative="1">
+      <w:start w:val="1"/>
+      <w:numFmt w:val="lowerLetter"/>
+      <w:lvlText w:val="%5."/>
+      <w:lvlJc w:val="left"/>
+      <w:pPr>
+        <w:ind w:left="3600" w:hanging="360"/>
+      </w:pPr>
+    </w:lvl>
+    <w:lvl w:ilvl="5" w:tplc="4009001B" w:tentative="1">
+      <w:start w:val="1"/>
+      <w:numFmt w:val="lowerRoman"/>
+      <w:lvlText w:val="%6."/>
+      <w:lvlJc w:val="right"/>
+      <w:pPr>
+        <w:ind w:left="4320" w:hanging="180"/>
+      </w:pPr>
+    </w:lvl>
+    <w:lvl w:ilvl="6" w:tplc="4009000F" w:tentative="1">
+      <w:start w:val="1"/>
+      <w:numFmt w:val="decimal"/>
+      <w:lvlText w:val="%7."/>
+      <w:lvlJc w:val="left"/>
+      <w:pPr>
+        <w:ind w:left="5040" w:hanging="360"/>
+      </w:pPr>
+    </w:lvl>
+    <w:lvl w:ilvl="7" w:tplc="40090019" w:tentative="1">
+      <w:start w:val="1"/>
+      <w:numFmt w:val="lowerLetter"/>
+      <w:lvlText w:val="%8."/>
+      <w:lvlJc w:val="left"/>
+      <w:pPr>
+        <w:ind w:left="5760" w:hanging="360"/>
+      </w:pPr>
+    </w:lvl>
+    <w:lvl w:ilvl="8" w:tplc="4009001B" w:tentative="1">
+      <w:start w:val="1"/>
+      <w:numFmt w:val="lowerRoman"/>
+      <w:lvlText w:val="%9."/>
+      <w:lvlJc w:val="right"/>
+      <w:pPr>
+        <w:ind w:left="6480" w:hanging="180"/>
+      </w:pPr>
+    </w:lvl>
+  </w:abstractNum>
+  <w:abstractNum w:abstractNumId="15" w15:restartNumberingAfterBreak="0">
     <w:nsid w:val="6BE02D2C"/>
     <w:multiLevelType w:val="hybridMultilevel"/>
     <w:tmpl w:val="5156AFC8"/>
@@ -13291,7 +12212,7 @@
       </w:rPr>
     </w:lvl>
   </w:abstractNum>
-  <w:abstractNum w:abstractNumId="13" w15:restartNumberingAfterBreak="0">
+  <w:abstractNum w:abstractNumId="16" w15:restartNumberingAfterBreak="0">
     <w:nsid w:val="6D3C6081"/>
     <w:multiLevelType w:val="hybridMultilevel"/>
     <w:tmpl w:val="F74A9712"/>
@@ -13380,7 +12301,7 @@
       </w:pPr>
     </w:lvl>
   </w:abstractNum>
-  <w:abstractNum w:abstractNumId="14" w15:restartNumberingAfterBreak="0">
+  <w:abstractNum w:abstractNumId="17" w15:restartNumberingAfterBreak="0">
     <w:nsid w:val="77276230"/>
     <w:multiLevelType w:val="hybridMultilevel"/>
     <w:tmpl w:val="1B6C68F4"/>
@@ -13469,7 +12390,7 @@
       </w:pPr>
     </w:lvl>
   </w:abstractNum>
-  <w:abstractNum w:abstractNumId="15" w15:restartNumberingAfterBreak="0">
+  <w:abstractNum w:abstractNumId="18" w15:restartNumberingAfterBreak="0">
     <w:nsid w:val="7F4661B8"/>
     <w:multiLevelType w:val="hybridMultilevel"/>
     <w:tmpl w:val="4D30A28A"/>
@@ -13559,13 +12480,13 @@
     </w:lvl>
   </w:abstractNum>
   <w:num w:numId="1" w16cid:durableId="35934802">
-    <w:abstractNumId w:val="12"/>
+    <w:abstractNumId w:val="15"/>
   </w:num>
   <w:num w:numId="2" w16cid:durableId="1494685907">
     <w:abstractNumId w:val="7"/>
   </w:num>
   <w:num w:numId="3" w16cid:durableId="923102762">
-    <w:abstractNumId w:val="13"/>
+    <w:abstractNumId w:val="16"/>
   </w:num>
   <w:num w:numId="4" w16cid:durableId="575625575">
     <w:abstractNumId w:val="3"/>
@@ -13592,19 +12513,28 @@
     <w:abstractNumId w:val="4"/>
   </w:num>
   <w:num w:numId="12" w16cid:durableId="1389767304">
-    <w:abstractNumId w:val="15"/>
+    <w:abstractNumId w:val="18"/>
   </w:num>
   <w:num w:numId="13" w16cid:durableId="502548626">
     <w:abstractNumId w:val="10"/>
   </w:num>
   <w:num w:numId="14" w16cid:durableId="954486467">
-    <w:abstractNumId w:val="14"/>
+    <w:abstractNumId w:val="17"/>
   </w:num>
   <w:num w:numId="15" w16cid:durableId="1515336577">
     <w:abstractNumId w:val="11"/>
   </w:num>
   <w:num w:numId="16" w16cid:durableId="1118721429">
     <w:abstractNumId w:val="6"/>
+  </w:num>
+  <w:num w:numId="17" w16cid:durableId="296372632">
+    <w:abstractNumId w:val="13"/>
+  </w:num>
+  <w:num w:numId="18" w16cid:durableId="636568208">
+    <w:abstractNumId w:val="14"/>
+  </w:num>
+  <w:num w:numId="19" w16cid:durableId="1059748210">
+    <w:abstractNumId w:val="12"/>
   </w:num>
 </w:numbering>
 </file>

--- a/Notes.docx
+++ b/Notes.docx
@@ -10753,6 +10753,1601 @@
         </w:rPr>
       </w:pPr>
     </w:p>
+    <w:p>
+      <w:pPr>
+        <w:rPr>
+          <w:rFonts w:ascii="Franklin Gothic Book" w:hAnsi="Franklin Gothic Book"/>
+          <w:sz w:val="24"/>
+          <w:szCs w:val="24"/>
+        </w:rPr>
+      </w:pPr>
+      <w:r>
+        <w:rPr>
+          <w:rFonts w:ascii="Franklin Gothic Book" w:hAnsi="Franklin Gothic Book"/>
+          <w:sz w:val="24"/>
+          <w:szCs w:val="24"/>
+          <w:highlight w:val="yellow"/>
+        </w:rPr>
+        <w:t>Lambda Expression:</w:t>
+      </w:r>
+    </w:p>
+    <w:p>
+      <w:pPr>
+        <w:rPr>
+          <w:rFonts w:ascii="Franklin Gothic Book" w:hAnsi="Franklin Gothic Book"/>
+          <w:sz w:val="24"/>
+          <w:szCs w:val="24"/>
+        </w:rPr>
+      </w:pPr>
+      <w:r>
+        <w:rPr>
+          <w:rFonts w:ascii="Franklin Gothic Book" w:hAnsi="Franklin Gothic Book"/>
+          <w:sz w:val="24"/>
+          <w:szCs w:val="24"/>
+        </w:rPr>
+        <w:t>It is used to simplify writing the anonymous class, it enables passing function as an argument</w:t>
+      </w:r>
+      <w:r>
+        <w:rPr>
+          <w:rFonts w:ascii="Franklin Gothic Book" w:hAnsi="Franklin Gothic Book"/>
+          <w:sz w:val="24"/>
+          <w:szCs w:val="24"/>
+        </w:rPr>
+        <w:t xml:space="preserve"> instead of object</w:t>
+      </w:r>
+      <w:r>
+        <w:rPr>
+          <w:rFonts w:ascii="Franklin Gothic Book" w:hAnsi="Franklin Gothic Book"/>
+          <w:sz w:val="24"/>
+          <w:szCs w:val="24"/>
+        </w:rPr>
+        <w:t>, Lambda expression can be written only to the functional interfaces.</w:t>
+      </w:r>
+    </w:p>
+    <w:p>
+      <w:pPr>
+        <w:rPr>
+          <w:rFonts w:ascii="Franklin Gothic Book" w:hAnsi="Franklin Gothic Book"/>
+          <w:sz w:val="24"/>
+          <w:szCs w:val="24"/>
+        </w:rPr>
+      </w:pPr>
+      <w:r>
+        <w:rPr>
+          <w:rFonts w:ascii="Franklin Gothic Book" w:hAnsi="Franklin Gothic Book"/>
+          <w:sz w:val="24"/>
+          <w:szCs w:val="24"/>
+          <w:highlight w:val="yellow"/>
+        </w:rPr>
+        <w:t>Functional Interfaces:</w:t>
+      </w:r>
+      <w:r>
+        <w:rPr>
+          <w:rFonts w:ascii="Franklin Gothic Book" w:hAnsi="Franklin Gothic Book"/>
+          <w:sz w:val="24"/>
+          <w:szCs w:val="24"/>
+        </w:rPr>
+        <w:t xml:space="preserve"> These are the interfaces which will have only one abstract method in it</w:t>
+      </w:r>
+      <w:r>
+        <w:rPr>
+          <w:rFonts w:ascii="Franklin Gothic Book" w:hAnsi="Franklin Gothic Book"/>
+          <w:sz w:val="24"/>
+          <w:szCs w:val="24"/>
+        </w:rPr>
+        <w:t>, Functional interface concept was introduced to enable functional based programming, where you pass functions as an argument instead of object.</w:t>
+      </w:r>
+    </w:p>
+    <w:p>
+      <w:pPr>
+        <w:rPr>
+          <w:rFonts w:ascii="Franklin Gothic Book" w:hAnsi="Franklin Gothic Book"/>
+          <w:sz w:val="24"/>
+          <w:szCs w:val="24"/>
+        </w:rPr>
+      </w:pPr>
+      <w:r>
+        <w:rPr>
+          <w:rFonts w:ascii="Franklin Gothic Book" w:hAnsi="Franklin Gothic Book"/>
+          <w:sz w:val="24"/>
+          <w:szCs w:val="24"/>
+          <w:highlight w:val="yellow"/>
+        </w:rPr>
+        <w:t>Some of the inbuilt functional interfaces are:</w:t>
+      </w:r>
+    </w:p>
+    <w:p>
+      <w:pPr>
+        <w:pStyle w:val="ListParagraph"/>
+        <w:numPr>
+          <w:ilvl w:val="0"/>
+          <w:numId w:val="20"/>
+        </w:numPr>
+        <w:rPr>
+          <w:rFonts w:ascii="Franklin Gothic Book" w:hAnsi="Franklin Gothic Book"/>
+          <w:sz w:val="24"/>
+          <w:szCs w:val="24"/>
+        </w:rPr>
+      </w:pPr>
+      <w:r>
+        <w:rPr>
+          <w:rFonts w:ascii="Franklin Gothic Book" w:hAnsi="Franklin Gothic Book"/>
+          <w:sz w:val="24"/>
+          <w:szCs w:val="24"/>
+        </w:rPr>
+        <w:t>Comparator&lt;T&gt;: it has an abstract method compare(T t1, T t2)</w:t>
+      </w:r>
+      <w:r>
+        <w:rPr>
+          <w:rFonts w:ascii="Franklin Gothic Book" w:hAnsi="Franklin Gothic Book"/>
+          <w:sz w:val="24"/>
+          <w:szCs w:val="24"/>
+        </w:rPr>
+        <w:t>: int</w:t>
+      </w:r>
+    </w:p>
+    <w:p>
+      <w:pPr>
+        <w:pStyle w:val="ListParagraph"/>
+        <w:numPr>
+          <w:ilvl w:val="0"/>
+          <w:numId w:val="20"/>
+        </w:numPr>
+        <w:rPr>
+          <w:rFonts w:ascii="Franklin Gothic Book" w:hAnsi="Franklin Gothic Book"/>
+          <w:sz w:val="24"/>
+          <w:szCs w:val="24"/>
+        </w:rPr>
+      </w:pPr>
+      <w:r>
+        <w:rPr>
+          <w:rFonts w:ascii="Franklin Gothic Book" w:hAnsi="Franklin Gothic Book"/>
+          <w:sz w:val="24"/>
+          <w:szCs w:val="24"/>
+        </w:rPr>
+        <w:t>Runnable: It has an abstract method run()</w:t>
+      </w:r>
+      <w:r>
+        <w:rPr>
+          <w:rFonts w:ascii="Franklin Gothic Book" w:hAnsi="Franklin Gothic Book"/>
+          <w:sz w:val="24"/>
+          <w:szCs w:val="24"/>
+        </w:rPr>
+        <w:t>: void</w:t>
+      </w:r>
+    </w:p>
+    <w:p>
+      <w:pPr>
+        <w:pStyle w:val="ListParagraph"/>
+        <w:numPr>
+          <w:ilvl w:val="0"/>
+          <w:numId w:val="20"/>
+        </w:numPr>
+        <w:rPr>
+          <w:rFonts w:ascii="Franklin Gothic Book" w:hAnsi="Franklin Gothic Book"/>
+          <w:sz w:val="24"/>
+          <w:szCs w:val="24"/>
+        </w:rPr>
+      </w:pPr>
+      <w:r>
+        <w:rPr>
+          <w:rFonts w:ascii="Franklin Gothic Book" w:hAnsi="Franklin Gothic Book"/>
+          <w:sz w:val="24"/>
+          <w:szCs w:val="24"/>
+        </w:rPr>
+        <w:t>Consumer</w:t>
+      </w:r>
+      <w:r>
+        <w:rPr>
+          <w:rFonts w:ascii="Franklin Gothic Book" w:hAnsi="Franklin Gothic Book"/>
+          <w:sz w:val="24"/>
+          <w:szCs w:val="24"/>
+        </w:rPr>
+        <w:t>&lt;T&gt;</w:t>
+      </w:r>
+      <w:r>
+        <w:rPr>
+          <w:rFonts w:ascii="Franklin Gothic Book" w:hAnsi="Franklin Gothic Book"/>
+          <w:sz w:val="24"/>
+          <w:szCs w:val="24"/>
+        </w:rPr>
+        <w:t>: It has an abstract method accept(T t)</w:t>
+      </w:r>
+      <w:r>
+        <w:rPr>
+          <w:rFonts w:ascii="Franklin Gothic Book" w:hAnsi="Franklin Gothic Book"/>
+          <w:sz w:val="24"/>
+          <w:szCs w:val="24"/>
+        </w:rPr>
+        <w:t>: void</w:t>
+      </w:r>
+    </w:p>
+    <w:p>
+      <w:pPr>
+        <w:pStyle w:val="ListParagraph"/>
+        <w:numPr>
+          <w:ilvl w:val="0"/>
+          <w:numId w:val="20"/>
+        </w:numPr>
+        <w:rPr>
+          <w:rFonts w:ascii="Franklin Gothic Book" w:hAnsi="Franklin Gothic Book"/>
+          <w:sz w:val="24"/>
+          <w:szCs w:val="24"/>
+        </w:rPr>
+      </w:pPr>
+      <w:r>
+        <w:rPr>
+          <w:rFonts w:ascii="Franklin Gothic Book" w:hAnsi="Franklin Gothic Book"/>
+          <w:sz w:val="24"/>
+          <w:szCs w:val="24"/>
+        </w:rPr>
+        <w:t>Predicate&lt;T&gt;: It has an abstract method test(T t): boolean</w:t>
+      </w:r>
+    </w:p>
+    <w:p>
+      <w:pPr>
+        <w:rPr>
+          <w:rFonts w:ascii="Franklin Gothic Book" w:hAnsi="Franklin Gothic Book"/>
+          <w:sz w:val="24"/>
+          <w:szCs w:val="24"/>
+        </w:rPr>
+      </w:pPr>
+      <w:r>
+        <w:rPr>
+          <w:rFonts w:ascii="Franklin Gothic Book" w:hAnsi="Franklin Gothic Book"/>
+          <w:sz w:val="24"/>
+          <w:szCs w:val="24"/>
+          <w:highlight w:val="yellow"/>
+        </w:rPr>
+        <w:t>Implementation for the above functional interfaces with lambda expression</w:t>
+      </w:r>
+    </w:p>
+    <w:p>
+      <w:pPr>
+        <w:rPr>
+          <w:rFonts w:ascii="Franklin Gothic Book" w:hAnsi="Franklin Gothic Book"/>
+          <w:sz w:val="24"/>
+          <w:szCs w:val="24"/>
+        </w:rPr>
+      </w:pPr>
+      <w:r>
+        <w:rPr>
+          <w:rFonts w:ascii="Franklin Gothic Book" w:hAnsi="Franklin Gothic Book"/>
+          <w:sz w:val="24"/>
+          <w:szCs w:val="24"/>
+          <w:highlight w:val="yellow"/>
+        </w:rPr>
+        <w:t>Comparator&lt;T&gt;</w:t>
+      </w:r>
+    </w:p>
+    <w:p>
+      <w:pPr>
+        <w:rPr>
+          <w:rFonts w:ascii="Franklin Gothic Book" w:hAnsi="Franklin Gothic Book"/>
+          <w:sz w:val="24"/>
+          <w:szCs w:val="24"/>
+        </w:rPr>
+      </w:pPr>
+      <w:r>
+        <w:rPr>
+          <w:rFonts w:ascii="Franklin Gothic Book" w:hAnsi="Franklin Gothic Book"/>
+          <w:sz w:val="24"/>
+          <w:szCs w:val="24"/>
+        </w:rPr>
+        <w:t>Comparator&lt;Employee&gt; comparatorInstance = new Comparator&lt;Employee&gt;() {</w:t>
+      </w:r>
+      <w:r>
+        <w:rPr>
+          <w:rFonts w:ascii="Franklin Gothic Book" w:hAnsi="Franklin Gothic Book"/>
+          <w:sz w:val="24"/>
+          <w:szCs w:val="24"/>
+        </w:rPr>
+        <w:br/>
+        <w:t xml:space="preserve">    public int compare(Employee e1, Employee e2) { </w:t>
+      </w:r>
+      <w:r>
+        <w:rPr>
+          <w:rFonts w:ascii="Franklin Gothic Book" w:hAnsi="Franklin Gothic Book"/>
+          <w:sz w:val="24"/>
+          <w:szCs w:val="24"/>
+        </w:rPr>
+        <w:br/>
+        <w:t xml:space="preserve">         return Integer.compare(e1.getId(), e2.getId());</w:t>
+      </w:r>
+      <w:r>
+        <w:rPr>
+          <w:rFonts w:ascii="Franklin Gothic Book" w:hAnsi="Franklin Gothic Book"/>
+          <w:sz w:val="24"/>
+          <w:szCs w:val="24"/>
+        </w:rPr>
+        <w:br/>
+        <w:t xml:space="preserve">    }</w:t>
+      </w:r>
+      <w:r>
+        <w:rPr>
+          <w:rFonts w:ascii="Franklin Gothic Book" w:hAnsi="Franklin Gothic Book"/>
+          <w:sz w:val="24"/>
+          <w:szCs w:val="24"/>
+        </w:rPr>
+        <w:br/>
+        <w:t xml:space="preserve">} </w:t>
+      </w:r>
+      <w:r>
+        <w:rPr>
+          <w:rFonts w:ascii="Franklin Gothic Book" w:hAnsi="Franklin Gothic Book"/>
+          <w:sz w:val="24"/>
+          <w:szCs w:val="24"/>
+        </w:rPr>
+        <w:br/>
+        <w:t>// lambda expression</w:t>
+      </w:r>
+    </w:p>
+    <w:p>
+      <w:pPr>
+        <w:rPr>
+          <w:rFonts w:ascii="Franklin Gothic Book" w:hAnsi="Franklin Gothic Book"/>
+          <w:sz w:val="24"/>
+          <w:szCs w:val="24"/>
+        </w:rPr>
+      </w:pPr>
+      <w:r>
+        <w:rPr>
+          <w:rFonts w:ascii="Franklin Gothic Book" w:hAnsi="Franklin Gothic Book"/>
+          <w:sz w:val="24"/>
+          <w:szCs w:val="24"/>
+        </w:rPr>
+        <w:t>Comparator&lt;Employee&gt; comp = (a, b) -&gt; Integer.compare(a.getId(), b.getId());</w:t>
+      </w:r>
+    </w:p>
+    <w:p>
+      <w:pPr>
+        <w:rPr>
+          <w:rFonts w:ascii="Franklin Gothic Book" w:hAnsi="Franklin Gothic Book"/>
+          <w:sz w:val="24"/>
+          <w:szCs w:val="24"/>
+        </w:rPr>
+      </w:pPr>
+      <w:r>
+        <w:rPr>
+          <w:rFonts w:ascii="Franklin Gothic Book" w:hAnsi="Franklin Gothic Book"/>
+          <w:sz w:val="24"/>
+          <w:szCs w:val="24"/>
+          <w:highlight w:val="yellow"/>
+        </w:rPr>
+        <w:t xml:space="preserve">Lambda Expression for </w:t>
+      </w:r>
+      <w:r>
+        <w:rPr>
+          <w:rFonts w:ascii="Franklin Gothic Book" w:hAnsi="Franklin Gothic Book"/>
+          <w:sz w:val="24"/>
+          <w:szCs w:val="24"/>
+          <w:highlight w:val="yellow"/>
+        </w:rPr>
+        <w:t xml:space="preserve">Predicate&lt;T&gt; &amp; </w:t>
+      </w:r>
+      <w:r>
+        <w:rPr>
+          <w:rFonts w:ascii="Franklin Gothic Book" w:hAnsi="Franklin Gothic Book"/>
+          <w:sz w:val="24"/>
+          <w:szCs w:val="24"/>
+          <w:highlight w:val="yellow"/>
+        </w:rPr>
+        <w:t>Consumer&lt;T&gt;</w:t>
+      </w:r>
+    </w:p>
+    <w:p>
+      <w:pPr>
+        <w:rPr>
+          <w:rFonts w:ascii="Franklin Gothic Book" w:hAnsi="Franklin Gothic Book"/>
+          <w:sz w:val="24"/>
+          <w:szCs w:val="24"/>
+        </w:rPr>
+      </w:pPr>
+      <w:r>
+        <w:rPr>
+          <w:rFonts w:ascii="Franklin Gothic Book" w:hAnsi="Franklin Gothic Book"/>
+          <w:sz w:val="24"/>
+          <w:szCs w:val="24"/>
+        </w:rPr>
+        <w:t>Consumer&lt;T&gt; c = (t) =&gt; sout(t);</w:t>
+      </w:r>
+    </w:p>
+    <w:p>
+      <w:pPr>
+        <w:rPr>
+          <w:rFonts w:ascii="Franklin Gothic Book" w:hAnsi="Franklin Gothic Book"/>
+          <w:sz w:val="24"/>
+          <w:szCs w:val="24"/>
+        </w:rPr>
+      </w:pPr>
+    </w:p>
+    <w:p>
+      <w:pPr>
+        <w:rPr>
+          <w:rFonts w:ascii="Franklin Gothic Book" w:hAnsi="Franklin Gothic Book"/>
+          <w:sz w:val="24"/>
+          <w:szCs w:val="24"/>
+        </w:rPr>
+      </w:pPr>
+      <w:r>
+        <w:rPr>
+          <w:rFonts w:ascii="Franklin Gothic Book" w:hAnsi="Franklin Gothic Book"/>
+          <w:sz w:val="24"/>
+          <w:szCs w:val="24"/>
+          <w:highlight w:val="yellow"/>
+        </w:rPr>
+        <w:t>Stream APIs</w:t>
+      </w:r>
+    </w:p>
+    <w:p>
+      <w:pPr>
+        <w:rPr>
+          <w:rFonts w:ascii="Franklin Gothic Book" w:hAnsi="Franklin Gothic Book"/>
+          <w:sz w:val="24"/>
+          <w:szCs w:val="24"/>
+        </w:rPr>
+      </w:pPr>
+      <w:r>
+        <w:rPr>
+          <w:rFonts w:ascii="Franklin Gothic Book" w:hAnsi="Franklin Gothic Book"/>
+          <w:sz w:val="24"/>
+          <w:szCs w:val="24"/>
+        </w:rPr>
+        <w:t>Streams help you to manipulate the data in collections in a declarative way through lambda expressions</w:t>
+      </w:r>
+      <w:r>
+        <w:rPr>
+          <w:rFonts w:ascii="Franklin Gothic Book" w:hAnsi="Franklin Gothic Book"/>
+          <w:sz w:val="24"/>
+          <w:szCs w:val="24"/>
+        </w:rPr>
+        <w:t>, declarative way helps you write operations in a simpler &amp; easier way</w:t>
+      </w:r>
+    </w:p>
+    <w:p>
+      <w:pPr>
+        <w:rPr>
+          <w:rFonts w:ascii="Franklin Gothic Book" w:hAnsi="Franklin Gothic Book"/>
+          <w:sz w:val="24"/>
+          <w:szCs w:val="24"/>
+        </w:rPr>
+      </w:pPr>
+      <w:r>
+        <w:rPr>
+          <w:rFonts w:ascii="Franklin Gothic Book" w:hAnsi="Franklin Gothic Book"/>
+          <w:sz w:val="24"/>
+          <w:szCs w:val="24"/>
+          <w:highlight w:val="yellow"/>
+        </w:rPr>
+        <w:t>E</w:t>
+      </w:r>
+      <w:r>
+        <w:rPr>
+          <w:rFonts w:ascii="Franklin Gothic Book" w:hAnsi="Franklin Gothic Book"/>
+          <w:sz w:val="24"/>
+          <w:szCs w:val="24"/>
+          <w:highlight w:val="yellow"/>
+        </w:rPr>
+        <w:t>x</w:t>
+      </w:r>
+      <w:r>
+        <w:rPr>
+          <w:rFonts w:ascii="Franklin Gothic Book" w:hAnsi="Franklin Gothic Book"/>
+          <w:sz w:val="24"/>
+          <w:szCs w:val="24"/>
+          <w:highlight w:val="yellow"/>
+        </w:rPr>
+        <w:t>:</w:t>
+      </w:r>
+      <w:r>
+        <w:rPr>
+          <w:rFonts w:ascii="Franklin Gothic Book" w:hAnsi="Franklin Gothic Book"/>
+          <w:sz w:val="24"/>
+          <w:szCs w:val="24"/>
+        </w:rPr>
+        <w:t xml:space="preserve"> SQL queries are declarative hence they are easy and simple</w:t>
+      </w:r>
+    </w:p>
+    <w:p>
+      <w:pPr>
+        <w:rPr>
+          <w:rFonts w:ascii="Franklin Gothic Book" w:hAnsi="Franklin Gothic Book"/>
+          <w:sz w:val="24"/>
+          <w:szCs w:val="24"/>
+        </w:rPr>
+      </w:pPr>
+      <w:r>
+        <w:rPr>
+          <w:rFonts w:ascii="Franklin Gothic Book" w:hAnsi="Franklin Gothic Book"/>
+          <w:sz w:val="24"/>
+          <w:szCs w:val="24"/>
+        </w:rPr>
+        <w:t>Stream API helps you to perform complex operations involving multiple tasks in a single line like filters, sorting, iterating and etc can be done in one line.</w:t>
+      </w:r>
+    </w:p>
+    <w:p>
+      <w:pPr>
+        <w:rPr>
+          <w:rFonts w:ascii="Franklin Gothic Book" w:hAnsi="Franklin Gothic Book"/>
+          <w:sz w:val="24"/>
+          <w:szCs w:val="24"/>
+        </w:rPr>
+      </w:pPr>
+      <w:r>
+        <w:rPr>
+          <w:rFonts w:ascii="Franklin Gothic Book" w:hAnsi="Franklin Gothic Book"/>
+          <w:sz w:val="24"/>
+          <w:szCs w:val="24"/>
+        </w:rPr>
+        <w:t>Firstly you need to convert your collection to stream using stream() method that provides methods that gives you another stream like filter(), sort(), map(), and so on</w:t>
+      </w:r>
+    </w:p>
+    <w:p>
+      <w:pPr>
+        <w:rPr>
+          <w:rFonts w:ascii="Franklin Gothic Book" w:hAnsi="Franklin Gothic Book"/>
+          <w:sz w:val="24"/>
+          <w:szCs w:val="24"/>
+        </w:rPr>
+      </w:pPr>
+      <w:r>
+        <w:rPr>
+          <w:rFonts w:ascii="Franklin Gothic Book" w:hAnsi="Franklin Gothic Book"/>
+          <w:sz w:val="24"/>
+          <w:szCs w:val="24"/>
+        </w:rPr>
+        <w:t>list.stream().filter(</w:t>
+      </w:r>
+      <w:r>
+        <w:rPr>
+          <w:rFonts w:ascii="Franklin Gothic Book" w:hAnsi="Franklin Gothic Book"/>
+          <w:color w:val="FF0000"/>
+          <w:sz w:val="24"/>
+          <w:szCs w:val="24"/>
+        </w:rPr>
+        <w:t>predicate</w:t>
+      </w:r>
+      <w:r>
+        <w:rPr>
+          <w:rFonts w:ascii="Franklin Gothic Book" w:hAnsi="Franklin Gothic Book"/>
+          <w:sz w:val="24"/>
+          <w:szCs w:val="24"/>
+        </w:rPr>
+        <w:t>).filter(</w:t>
+      </w:r>
+      <w:r>
+        <w:rPr>
+          <w:rFonts w:ascii="Franklin Gothic Book" w:hAnsi="Franklin Gothic Book"/>
+          <w:color w:val="FF0000"/>
+          <w:sz w:val="24"/>
+          <w:szCs w:val="24"/>
+        </w:rPr>
+        <w:t>predicate</w:t>
+      </w:r>
+      <w:r>
+        <w:rPr>
+          <w:rFonts w:ascii="Franklin Gothic Book" w:hAnsi="Franklin Gothic Book"/>
+          <w:sz w:val="24"/>
+          <w:szCs w:val="24"/>
+        </w:rPr>
+        <w:t>).sort(</w:t>
+      </w:r>
+      <w:r>
+        <w:rPr>
+          <w:rFonts w:ascii="Franklin Gothic Book" w:hAnsi="Franklin Gothic Book"/>
+          <w:color w:val="FF0000"/>
+          <w:sz w:val="24"/>
+          <w:szCs w:val="24"/>
+        </w:rPr>
+        <w:t>comparator</w:t>
+      </w:r>
+      <w:r>
+        <w:rPr>
+          <w:rFonts w:ascii="Franklin Gothic Book" w:hAnsi="Franklin Gothic Book"/>
+          <w:sz w:val="24"/>
+          <w:szCs w:val="24"/>
+        </w:rPr>
+        <w:t>).forEach(</w:t>
+      </w:r>
+      <w:r>
+        <w:rPr>
+          <w:rFonts w:ascii="Franklin Gothic Book" w:hAnsi="Franklin Gothic Book"/>
+          <w:color w:val="FF0000"/>
+          <w:sz w:val="24"/>
+          <w:szCs w:val="24"/>
+        </w:rPr>
+        <w:t>consumer</w:t>
+      </w:r>
+      <w:r>
+        <w:rPr>
+          <w:rFonts w:ascii="Franklin Gothic Book" w:hAnsi="Franklin Gothic Book"/>
+          <w:sz w:val="24"/>
+          <w:szCs w:val="24"/>
+        </w:rPr>
+        <w:t>);</w:t>
+      </w:r>
+    </w:p>
+    <w:p>
+      <w:pPr>
+        <w:rPr>
+          <w:rFonts w:ascii="Franklin Gothic Book" w:hAnsi="Franklin Gothic Book"/>
+          <w:sz w:val="24"/>
+          <w:szCs w:val="24"/>
+        </w:rPr>
+      </w:pPr>
+      <w:r>
+        <w:rPr>
+          <w:rFonts w:ascii="Franklin Gothic Book" w:hAnsi="Franklin Gothic Book"/>
+          <w:sz w:val="24"/>
+          <w:szCs w:val="24"/>
+        </w:rPr>
+        <w:lastRenderedPageBreak/>
+        <w:t>the above line does multiple filters, sort and iteration</w:t>
+      </w:r>
+    </w:p>
+    <w:p>
+      <w:pPr>
+        <w:rPr>
+          <w:rFonts w:ascii="Franklin Gothic Book" w:hAnsi="Franklin Gothic Book"/>
+          <w:sz w:val="24"/>
+          <w:szCs w:val="24"/>
+        </w:rPr>
+      </w:pPr>
+      <w:r>
+        <w:rPr>
+          <w:rFonts w:ascii="Franklin Gothic Book" w:hAnsi="Franklin Gothic Book"/>
+          <w:sz w:val="24"/>
+          <w:szCs w:val="24"/>
+          <w:highlight w:val="yellow"/>
+        </w:rPr>
+        <w:t>Predicate</w:t>
+      </w:r>
+      <w:r>
+        <w:rPr>
+          <w:rFonts w:ascii="Franklin Gothic Book" w:hAnsi="Franklin Gothic Book"/>
+          <w:sz w:val="24"/>
+          <w:szCs w:val="24"/>
+          <w:highlight w:val="yellow"/>
+        </w:rPr>
+        <w:t>&lt;T&gt;</w:t>
+      </w:r>
+      <w:r>
+        <w:rPr>
+          <w:rFonts w:ascii="Franklin Gothic Book" w:hAnsi="Franklin Gothic Book"/>
+          <w:sz w:val="24"/>
+          <w:szCs w:val="24"/>
+          <w:highlight w:val="yellow"/>
+        </w:rPr>
+        <w:t>:</w:t>
+      </w:r>
+      <w:r>
+        <w:rPr>
+          <w:rFonts w:ascii="Franklin Gothic Book" w:hAnsi="Franklin Gothic Book"/>
+          <w:sz w:val="24"/>
+          <w:szCs w:val="24"/>
+        </w:rPr>
+        <w:t xml:space="preserve"> Functional interface that has test(): boolean</w:t>
+      </w:r>
+    </w:p>
+    <w:p>
+      <w:pPr>
+        <w:rPr>
+          <w:rFonts w:ascii="Franklin Gothic Book" w:hAnsi="Franklin Gothic Book"/>
+          <w:sz w:val="24"/>
+          <w:szCs w:val="24"/>
+        </w:rPr>
+      </w:pPr>
+      <w:r>
+        <w:rPr>
+          <w:rFonts w:ascii="Franklin Gothic Book" w:hAnsi="Franklin Gothic Book"/>
+          <w:sz w:val="24"/>
+          <w:szCs w:val="24"/>
+        </w:rPr>
+        <w:t>Implementation to Predicate: t -&gt; booleanExpression</w:t>
+      </w:r>
+    </w:p>
+    <w:p>
+      <w:pPr>
+        <w:rPr>
+          <w:rFonts w:ascii="Franklin Gothic Book" w:hAnsi="Franklin Gothic Book"/>
+          <w:sz w:val="24"/>
+          <w:szCs w:val="24"/>
+        </w:rPr>
+      </w:pPr>
+      <w:r>
+        <w:rPr>
+          <w:rFonts w:ascii="Franklin Gothic Book" w:hAnsi="Franklin Gothic Book"/>
+          <w:sz w:val="24"/>
+          <w:szCs w:val="24"/>
+          <w:highlight w:val="yellow"/>
+        </w:rPr>
+        <w:t>Comparator</w:t>
+      </w:r>
+      <w:r>
+        <w:rPr>
+          <w:rFonts w:ascii="Franklin Gothic Book" w:hAnsi="Franklin Gothic Book"/>
+          <w:sz w:val="24"/>
+          <w:szCs w:val="24"/>
+          <w:highlight w:val="yellow"/>
+        </w:rPr>
+        <w:t>&lt;T&gt;</w:t>
+      </w:r>
+      <w:r>
+        <w:rPr>
+          <w:rFonts w:ascii="Franklin Gothic Book" w:hAnsi="Franklin Gothic Book"/>
+          <w:sz w:val="24"/>
+          <w:szCs w:val="24"/>
+          <w:highlight w:val="yellow"/>
+        </w:rPr>
+        <w:t>:</w:t>
+      </w:r>
+      <w:r>
+        <w:rPr>
+          <w:rFonts w:ascii="Franklin Gothic Book" w:hAnsi="Franklin Gothic Book"/>
+          <w:sz w:val="24"/>
+          <w:szCs w:val="24"/>
+        </w:rPr>
+        <w:t xml:space="preserve"> Functional interface that has compare(T t1, T t2): int</w:t>
+      </w:r>
+    </w:p>
+    <w:p>
+      <w:pPr>
+        <w:rPr>
+          <w:rFonts w:ascii="Franklin Gothic Book" w:hAnsi="Franklin Gothic Book"/>
+          <w:sz w:val="24"/>
+          <w:szCs w:val="24"/>
+        </w:rPr>
+      </w:pPr>
+      <w:r>
+        <w:rPr>
+          <w:rFonts w:ascii="Franklin Gothic Book" w:hAnsi="Franklin Gothic Book"/>
+          <w:sz w:val="24"/>
+          <w:szCs w:val="24"/>
+        </w:rPr>
+        <w:t>Implementation to Comparator: (t1, t2) -&gt; intExpression;</w:t>
+      </w:r>
+    </w:p>
+    <w:p>
+      <w:pPr>
+        <w:rPr>
+          <w:rFonts w:ascii="Franklin Gothic Book" w:hAnsi="Franklin Gothic Book"/>
+          <w:sz w:val="24"/>
+          <w:szCs w:val="24"/>
+        </w:rPr>
+      </w:pPr>
+      <w:r>
+        <w:rPr>
+          <w:rFonts w:ascii="Franklin Gothic Book" w:hAnsi="Franklin Gothic Book"/>
+          <w:sz w:val="24"/>
+          <w:szCs w:val="24"/>
+          <w:highlight w:val="yellow"/>
+        </w:rPr>
+        <w:t>Consumer</w:t>
+      </w:r>
+      <w:r>
+        <w:rPr>
+          <w:rFonts w:ascii="Franklin Gothic Book" w:hAnsi="Franklin Gothic Book"/>
+          <w:sz w:val="24"/>
+          <w:szCs w:val="24"/>
+          <w:highlight w:val="yellow"/>
+        </w:rPr>
+        <w:t>&lt;T&gt;</w:t>
+      </w:r>
+      <w:r>
+        <w:rPr>
+          <w:rFonts w:ascii="Franklin Gothic Book" w:hAnsi="Franklin Gothic Book"/>
+          <w:sz w:val="24"/>
+          <w:szCs w:val="24"/>
+          <w:highlight w:val="yellow"/>
+        </w:rPr>
+        <w:t>:</w:t>
+      </w:r>
+      <w:r>
+        <w:rPr>
+          <w:rFonts w:ascii="Franklin Gothic Book" w:hAnsi="Franklin Gothic Book"/>
+          <w:sz w:val="24"/>
+          <w:szCs w:val="24"/>
+        </w:rPr>
+        <w:t xml:space="preserve"> Functional interface that has accept(T t): void</w:t>
+      </w:r>
+    </w:p>
+    <w:p>
+      <w:pPr>
+        <w:rPr>
+          <w:rFonts w:ascii="Franklin Gothic Book" w:hAnsi="Franklin Gothic Book"/>
+          <w:sz w:val="24"/>
+          <w:szCs w:val="24"/>
+        </w:rPr>
+      </w:pPr>
+      <w:r>
+        <w:rPr>
+          <w:rFonts w:ascii="Franklin Gothic Book" w:hAnsi="Franklin Gothic Book"/>
+          <w:sz w:val="24"/>
+          <w:szCs w:val="24"/>
+        </w:rPr>
+        <w:t>Implementation to Consumer: (t) -&gt; SomeStatements</w:t>
+      </w:r>
+    </w:p>
+    <w:p>
+      <w:pPr>
+        <w:rPr>
+          <w:rFonts w:ascii="Franklin Gothic Book" w:hAnsi="Franklin Gothic Book"/>
+          <w:sz w:val="24"/>
+          <w:szCs w:val="24"/>
+        </w:rPr>
+      </w:pPr>
+    </w:p>
+    <w:p>
+      <w:pPr>
+        <w:rPr>
+          <w:rFonts w:ascii="Franklin Gothic Book" w:hAnsi="Franklin Gothic Book"/>
+          <w:sz w:val="24"/>
+          <w:szCs w:val="24"/>
+        </w:rPr>
+      </w:pPr>
+    </w:p>
+    <w:p>
+      <w:pPr>
+        <w:rPr>
+          <w:rFonts w:ascii="Franklin Gothic Book" w:hAnsi="Franklin Gothic Book"/>
+          <w:sz w:val="24"/>
+          <w:szCs w:val="24"/>
+        </w:rPr>
+      </w:pPr>
+      <w:r>
+        <w:rPr>
+          <w:rFonts w:ascii="Franklin Gothic Book" w:hAnsi="Franklin Gothic Book"/>
+          <w:sz w:val="24"/>
+          <w:szCs w:val="24"/>
+          <w:highlight w:val="yellow"/>
+        </w:rPr>
+        <w:t>JDBC</w:t>
+      </w:r>
+    </w:p>
+    <w:p>
+      <w:pPr>
+        <w:rPr>
+          <w:rFonts w:ascii="Franklin Gothic Book" w:hAnsi="Franklin Gothic Book"/>
+          <w:sz w:val="24"/>
+          <w:szCs w:val="24"/>
+        </w:rPr>
+      </w:pPr>
+      <w:r>
+        <w:rPr>
+          <w:rFonts w:ascii="Franklin Gothic Book" w:hAnsi="Franklin Gothic Book"/>
+          <w:sz w:val="24"/>
+          <w:szCs w:val="24"/>
+        </w:rPr>
+        <w:t>Java Database Connectivity, it is an API provided by Java which is implemented every database vendors like MySQL, Oracle, Sybase, Derby, IBM DB2, and so on</w:t>
+      </w:r>
+      <w:r>
+        <w:rPr>
+          <w:rFonts w:ascii="Franklin Gothic Book" w:hAnsi="Franklin Gothic Book"/>
+          <w:sz w:val="24"/>
+          <w:szCs w:val="24"/>
+        </w:rPr>
+        <w:t>, these vendors provides the implementation via Jar files which we need to add in our project to interact with the particular Database.</w:t>
+      </w:r>
+    </w:p>
+    <w:p>
+      <w:pPr>
+        <w:rPr>
+          <w:rFonts w:ascii="Franklin Gothic Book" w:hAnsi="Franklin Gothic Book"/>
+          <w:sz w:val="24"/>
+          <w:szCs w:val="24"/>
+        </w:rPr>
+      </w:pPr>
+      <w:r>
+        <w:rPr>
+          <w:rFonts w:ascii="Franklin Gothic Book" w:hAnsi="Franklin Gothic Book"/>
+          <w:sz w:val="24"/>
+          <w:szCs w:val="24"/>
+        </w:rPr>
+        <w:t>JDBC uses JDBC drivers in order to interact with the database, there are mainly 4 types of drivers</w:t>
+      </w:r>
+    </w:p>
+    <w:p>
+      <w:pPr>
+        <w:pStyle w:val="ListParagraph"/>
+        <w:numPr>
+          <w:ilvl w:val="0"/>
+          <w:numId w:val="21"/>
+        </w:numPr>
+        <w:rPr>
+          <w:rFonts w:ascii="Franklin Gothic Book" w:hAnsi="Franklin Gothic Book"/>
+          <w:sz w:val="24"/>
+          <w:szCs w:val="24"/>
+        </w:rPr>
+      </w:pPr>
+      <w:r>
+        <w:rPr>
+          <w:rFonts w:ascii="Franklin Gothic Book" w:hAnsi="Franklin Gothic Book"/>
+          <w:sz w:val="24"/>
+          <w:szCs w:val="24"/>
+        </w:rPr>
+        <w:t>JDBC-ODBC driver: It works only in Windows, now it is deprecated, because it was making problem with 64 bit windows</w:t>
+      </w:r>
+    </w:p>
+    <w:p>
+      <w:pPr>
+        <w:pStyle w:val="ListParagraph"/>
+        <w:numPr>
+          <w:ilvl w:val="0"/>
+          <w:numId w:val="21"/>
+        </w:numPr>
+        <w:rPr>
+          <w:rFonts w:ascii="Franklin Gothic Book" w:hAnsi="Franklin Gothic Book"/>
+          <w:sz w:val="24"/>
+          <w:szCs w:val="24"/>
+        </w:rPr>
+      </w:pPr>
+      <w:r>
+        <w:rPr>
+          <w:rFonts w:ascii="Franklin Gothic Book" w:hAnsi="Franklin Gothic Book"/>
+          <w:sz w:val="24"/>
+          <w:szCs w:val="24"/>
+        </w:rPr>
+        <w:t>Native Protocol driver: It is platform independent, even this is also deprecated</w:t>
+      </w:r>
+    </w:p>
+    <w:p>
+      <w:pPr>
+        <w:pStyle w:val="ListParagraph"/>
+        <w:numPr>
+          <w:ilvl w:val="0"/>
+          <w:numId w:val="21"/>
+        </w:numPr>
+        <w:rPr>
+          <w:rFonts w:ascii="Franklin Gothic Book" w:hAnsi="Franklin Gothic Book"/>
+          <w:sz w:val="24"/>
+          <w:szCs w:val="24"/>
+        </w:rPr>
+      </w:pPr>
+      <w:r>
+        <w:rPr>
+          <w:rFonts w:ascii="Franklin Gothic Book" w:hAnsi="Franklin Gothic Book"/>
+          <w:sz w:val="24"/>
+          <w:szCs w:val="24"/>
+        </w:rPr>
+        <w:t>Net API driver: It is pure java driver, but it is licensed</w:t>
+      </w:r>
+    </w:p>
+    <w:p>
+      <w:pPr>
+        <w:pStyle w:val="ListParagraph"/>
+        <w:numPr>
+          <w:ilvl w:val="0"/>
+          <w:numId w:val="21"/>
+        </w:numPr>
+        <w:rPr>
+          <w:rFonts w:ascii="Franklin Gothic Book" w:hAnsi="Franklin Gothic Book"/>
+          <w:sz w:val="24"/>
+          <w:szCs w:val="24"/>
+        </w:rPr>
+      </w:pPr>
+      <w:r>
+        <w:rPr>
+          <w:rFonts w:ascii="Franklin Gothic Book" w:hAnsi="Franklin Gothic Book"/>
+          <w:sz w:val="24"/>
+          <w:szCs w:val="24"/>
+        </w:rPr>
+        <w:t>Thin driver: It is pure java driver</w:t>
+      </w:r>
+      <w:r>
+        <w:rPr>
+          <w:rFonts w:ascii="Franklin Gothic Book" w:hAnsi="Franklin Gothic Book"/>
+          <w:sz w:val="24"/>
+          <w:szCs w:val="24"/>
+        </w:rPr>
+        <w:t>, it is provided by database vendor through their jars.</w:t>
+      </w:r>
+    </w:p>
+    <w:p>
+      <w:pPr>
+        <w:rPr>
+          <w:rFonts w:ascii="Franklin Gothic Book" w:hAnsi="Franklin Gothic Book"/>
+          <w:sz w:val="24"/>
+          <w:szCs w:val="24"/>
+        </w:rPr>
+      </w:pPr>
+      <w:r>
+        <w:rPr>
+          <w:rFonts w:ascii="Franklin Gothic Book" w:hAnsi="Franklin Gothic Book"/>
+          <w:sz w:val="24"/>
+          <w:szCs w:val="24"/>
+          <w:highlight w:val="yellow"/>
+        </w:rPr>
+        <w:t>Steps to interact with the database</w:t>
+      </w:r>
+    </w:p>
+    <w:p>
+      <w:pPr>
+        <w:rPr>
+          <w:rFonts w:ascii="Franklin Gothic Book" w:hAnsi="Franklin Gothic Book"/>
+          <w:sz w:val="24"/>
+          <w:szCs w:val="24"/>
+        </w:rPr>
+      </w:pPr>
+      <w:r>
+        <w:rPr>
+          <w:rFonts w:ascii="Franklin Gothic Book" w:hAnsi="Franklin Gothic Book"/>
+          <w:noProof/>
+          <w:sz w:val="24"/>
+          <w:szCs w:val="24"/>
+        </w:rPr>
+        <w:drawing>
+          <wp:inline distT="0" distB="0" distL="0" distR="0" wp14:anchorId="5C4D5811" wp14:editId="24176D54">
+            <wp:extent cx="5731510" cy="2547620"/>
+            <wp:effectExtent l="0" t="0" r="2540" b="5080"/>
+            <wp:docPr id="6" name="Picture 6"/>
+            <wp:cNvGraphicFramePr>
+              <a:graphicFrameLocks xmlns:a="http://schemas.openxmlformats.org/drawingml/2006/main" noChangeAspect="1"/>
+            </wp:cNvGraphicFramePr>
+            <a:graphic xmlns:a="http://schemas.openxmlformats.org/drawingml/2006/main">
+              <a:graphicData uri="http://schemas.openxmlformats.org/drawingml/2006/picture">
+                <pic:pic xmlns:pic="http://schemas.openxmlformats.org/drawingml/2006/picture">
+                  <pic:nvPicPr>
+                    <pic:cNvPr id="0" name="Picture 1"/>
+                    <pic:cNvPicPr>
+                      <a:picLocks noChangeAspect="1" noChangeArrowheads="1"/>
+                    </pic:cNvPicPr>
+                  </pic:nvPicPr>
+                  <pic:blipFill>
+                    <a:blip r:embed="rId10">
+                      <a:extLst>
+                        <a:ext uri="{28A0092B-C50C-407E-A947-70E740481C1C}">
+                          <a14:useLocalDpi xmlns:a14="http://schemas.microsoft.com/office/drawing/2010/main" val="0"/>
+                        </a:ext>
+                      </a:extLst>
+                    </a:blip>
+                    <a:srcRect/>
+                    <a:stretch>
+                      <a:fillRect/>
+                    </a:stretch>
+                  </pic:blipFill>
+                  <pic:spPr bwMode="auto">
+                    <a:xfrm>
+                      <a:off x="0" y="0"/>
+                      <a:ext cx="5731510" cy="2547620"/>
+                    </a:xfrm>
+                    <a:prstGeom prst="rect">
+                      <a:avLst/>
+                    </a:prstGeom>
+                    <a:noFill/>
+                    <a:ln>
+                      <a:noFill/>
+                    </a:ln>
+                  </pic:spPr>
+                </pic:pic>
+              </a:graphicData>
+            </a:graphic>
+          </wp:inline>
+        </w:drawing>
+      </w:r>
+    </w:p>
+    <w:p>
+      <w:pPr>
+        <w:rPr>
+          <w:rFonts w:ascii="Franklin Gothic Book" w:hAnsi="Franklin Gothic Book"/>
+          <w:sz w:val="24"/>
+          <w:szCs w:val="24"/>
+        </w:rPr>
+      </w:pPr>
+    </w:p>
+    <w:p>
+      <w:pPr>
+        <w:rPr>
+          <w:rFonts w:ascii="Franklin Gothic Book" w:hAnsi="Franklin Gothic Book"/>
+          <w:sz w:val="24"/>
+          <w:szCs w:val="24"/>
+        </w:rPr>
+      </w:pPr>
+    </w:p>
+    <w:p>
+      <w:pPr>
+        <w:rPr>
+          <w:rFonts w:ascii="Franklin Gothic Book" w:hAnsi="Franklin Gothic Book"/>
+          <w:sz w:val="24"/>
+          <w:szCs w:val="24"/>
+        </w:rPr>
+      </w:pPr>
+    </w:p>
+    <w:p>
+      <w:pPr>
+        <w:rPr>
+          <w:rFonts w:ascii="Franklin Gothic Book" w:hAnsi="Franklin Gothic Book"/>
+          <w:sz w:val="24"/>
+          <w:szCs w:val="24"/>
+        </w:rPr>
+      </w:pPr>
+      <w:r>
+        <w:rPr>
+          <w:rFonts w:ascii="Franklin Gothic Book" w:hAnsi="Franklin Gothic Book"/>
+          <w:sz w:val="24"/>
+          <w:szCs w:val="24"/>
+          <w:highlight w:val="yellow"/>
+        </w:rPr>
+        <w:t>Code to interact</w:t>
+      </w:r>
+    </w:p>
+    <w:p>
+      <w:pPr>
+        <w:rPr>
+          <w:rFonts w:ascii="Franklin Gothic Book" w:hAnsi="Franklin Gothic Book"/>
+          <w:sz w:val="24"/>
+          <w:szCs w:val="24"/>
+        </w:rPr>
+      </w:pPr>
+      <w:r>
+        <w:rPr>
+          <w:rFonts w:ascii="Franklin Gothic Book" w:hAnsi="Franklin Gothic Book"/>
+          <w:sz w:val="24"/>
+          <w:szCs w:val="24"/>
+        </w:rPr>
+        <w:t>// Loading the JDBC Driver</w:t>
+      </w:r>
+    </w:p>
+    <w:p>
+      <w:pPr>
+        <w:rPr>
+          <w:rFonts w:ascii="Franklin Gothic Book" w:hAnsi="Franklin Gothic Book"/>
+          <w:sz w:val="24"/>
+          <w:szCs w:val="24"/>
+        </w:rPr>
+      </w:pPr>
+      <w:r>
+        <w:rPr>
+          <w:rFonts w:ascii="Franklin Gothic Book" w:hAnsi="Franklin Gothic Book"/>
+          <w:sz w:val="24"/>
+          <w:szCs w:val="24"/>
+        </w:rPr>
+        <w:t>Class.forName(Driver.class.getName()) // best way to detect the driver from jar</w:t>
+      </w:r>
+    </w:p>
+    <w:p>
+      <w:pPr>
+        <w:rPr>
+          <w:rFonts w:ascii="Franklin Gothic Book" w:hAnsi="Franklin Gothic Book"/>
+          <w:sz w:val="24"/>
+          <w:szCs w:val="24"/>
+        </w:rPr>
+      </w:pPr>
+      <w:r>
+        <w:rPr>
+          <w:rFonts w:ascii="Franklin Gothic Book" w:hAnsi="Franklin Gothic Book"/>
+          <w:sz w:val="24"/>
+          <w:szCs w:val="24"/>
+        </w:rPr>
+        <w:t>[ OR ]</w:t>
+      </w:r>
+    </w:p>
+    <w:p>
+      <w:pPr>
+        <w:rPr>
+          <w:rFonts w:ascii="Franklin Gothic Book" w:hAnsi="Franklin Gothic Book"/>
+          <w:sz w:val="24"/>
+          <w:szCs w:val="24"/>
+        </w:rPr>
+      </w:pPr>
+      <w:r>
+        <w:rPr>
+          <w:rFonts w:ascii="Franklin Gothic Book" w:hAnsi="Franklin Gothic Book"/>
+          <w:sz w:val="24"/>
+          <w:szCs w:val="24"/>
+        </w:rPr>
+        <w:t>Class.forName(“com.mysql.cj.jdbc.Driver”); // another way to detect the driver from jar</w:t>
+      </w:r>
+    </w:p>
+    <w:p>
+      <w:pPr>
+        <w:rPr>
+          <w:rFonts w:ascii="Franklin Gothic Book" w:hAnsi="Franklin Gothic Book"/>
+          <w:sz w:val="24"/>
+          <w:szCs w:val="24"/>
+        </w:rPr>
+      </w:pPr>
+      <w:r>
+        <w:rPr>
+          <w:rFonts w:ascii="Franklin Gothic Book" w:hAnsi="Franklin Gothic Book"/>
+          <w:sz w:val="24"/>
+          <w:szCs w:val="24"/>
+        </w:rPr>
+        <w:t>// Establishing Connection</w:t>
+      </w:r>
+    </w:p>
+    <w:p>
+      <w:pPr>
+        <w:rPr>
+          <w:rFonts w:ascii="Franklin Gothic Book" w:hAnsi="Franklin Gothic Book"/>
+          <w:sz w:val="24"/>
+          <w:szCs w:val="24"/>
+        </w:rPr>
+      </w:pPr>
+      <w:r>
+        <w:rPr>
+          <w:rFonts w:ascii="Franklin Gothic Book" w:hAnsi="Franklin Gothic Book"/>
+          <w:sz w:val="24"/>
+          <w:szCs w:val="24"/>
+        </w:rPr>
+        <w:t>Connection connection = DriverManager.getConnection(url, username, password);</w:t>
+      </w:r>
+    </w:p>
+    <w:p>
+      <w:pPr>
+        <w:rPr>
+          <w:rFonts w:ascii="Franklin Gothic Book" w:hAnsi="Franklin Gothic Book"/>
+          <w:sz w:val="24"/>
+          <w:szCs w:val="24"/>
+        </w:rPr>
+      </w:pPr>
+      <w:r>
+        <w:rPr>
+          <w:rFonts w:ascii="Franklin Gothic Book" w:hAnsi="Franklin Gothic Book"/>
+          <w:sz w:val="24"/>
+          <w:szCs w:val="24"/>
+        </w:rPr>
+        <w:t>// Connection &amp; DriverManager is from java.sql. package</w:t>
+      </w:r>
+    </w:p>
+    <w:p>
+      <w:pPr>
+        <w:rPr>
+          <w:rFonts w:ascii="Franklin Gothic Book" w:hAnsi="Franklin Gothic Book"/>
+          <w:sz w:val="24"/>
+          <w:szCs w:val="24"/>
+        </w:rPr>
+      </w:pPr>
+      <w:r>
+        <w:rPr>
+          <w:rFonts w:ascii="Franklin Gothic Book" w:hAnsi="Franklin Gothic Book"/>
+          <w:sz w:val="24"/>
+          <w:szCs w:val="24"/>
+        </w:rPr>
+        <w:t>url = jdbc:mysql://localhost:3306/sbig</w:t>
+      </w:r>
+    </w:p>
+    <w:p>
+      <w:pPr>
+        <w:rPr>
+          <w:rFonts w:ascii="Franklin Gothic Book" w:hAnsi="Franklin Gothic Book"/>
+          <w:sz w:val="24"/>
+          <w:szCs w:val="24"/>
+        </w:rPr>
+      </w:pPr>
+      <w:r>
+        <w:rPr>
+          <w:rFonts w:ascii="Franklin Gothic Book" w:hAnsi="Franklin Gothic Book"/>
+          <w:sz w:val="24"/>
+          <w:szCs w:val="24"/>
+        </w:rPr>
+        <w:t>username = root</w:t>
+      </w:r>
+    </w:p>
+    <w:p>
+      <w:pPr>
+        <w:rPr>
+          <w:rFonts w:ascii="Franklin Gothic Book" w:hAnsi="Franklin Gothic Book"/>
+          <w:sz w:val="24"/>
+          <w:szCs w:val="24"/>
+        </w:rPr>
+      </w:pPr>
+      <w:r>
+        <w:rPr>
+          <w:rFonts w:ascii="Franklin Gothic Book" w:hAnsi="Franklin Gothic Book"/>
+          <w:sz w:val="24"/>
+          <w:szCs w:val="24"/>
+        </w:rPr>
+        <w:t xml:space="preserve">password = dabase_password </w:t>
+      </w:r>
+    </w:p>
+    <w:p>
+      <w:pPr>
+        <w:rPr>
+          <w:rFonts w:ascii="Franklin Gothic Book" w:hAnsi="Franklin Gothic Book"/>
+          <w:sz w:val="24"/>
+          <w:szCs w:val="24"/>
+        </w:rPr>
+      </w:pPr>
+      <w:r>
+        <w:rPr>
+          <w:rFonts w:ascii="Franklin Gothic Book" w:hAnsi="Franklin Gothic Book"/>
+          <w:sz w:val="24"/>
+          <w:szCs w:val="24"/>
+        </w:rPr>
+        <w:t xml:space="preserve">// Statement object: It converts Java to SQL </w:t>
+      </w:r>
+    </w:p>
+    <w:p>
+      <w:pPr>
+        <w:rPr>
+          <w:rFonts w:ascii="Franklin Gothic Book" w:hAnsi="Franklin Gothic Book"/>
+          <w:sz w:val="24"/>
+          <w:szCs w:val="24"/>
+        </w:rPr>
+      </w:pPr>
+      <w:r>
+        <w:rPr>
+          <w:rFonts w:ascii="Franklin Gothic Book" w:hAnsi="Franklin Gothic Book"/>
+          <w:sz w:val="24"/>
+          <w:szCs w:val="24"/>
+        </w:rPr>
+        <w:t>PreparedStatement pstmt = connection.prepareStatement(sqlQuery);</w:t>
+      </w:r>
+    </w:p>
+    <w:p>
+      <w:pPr>
+        <w:rPr>
+          <w:rFonts w:ascii="Franklin Gothic Book" w:hAnsi="Franklin Gothic Book"/>
+          <w:sz w:val="24"/>
+          <w:szCs w:val="24"/>
+        </w:rPr>
+      </w:pPr>
+      <w:r>
+        <w:rPr>
+          <w:rFonts w:ascii="Franklin Gothic Book" w:hAnsi="Franklin Gothic Book"/>
+          <w:sz w:val="24"/>
+          <w:szCs w:val="24"/>
+        </w:rPr>
+        <w:t>sqlQuery could be ‘insert’, ‘update’, ‘select’ (or) ‘delete’ queries</w:t>
+      </w:r>
+    </w:p>
+    <w:p>
+      <w:pPr>
+        <w:rPr>
+          <w:rFonts w:ascii="Franklin Gothic Book" w:hAnsi="Franklin Gothic Book"/>
+          <w:sz w:val="24"/>
+          <w:szCs w:val="24"/>
+        </w:rPr>
+      </w:pPr>
+      <w:r>
+        <w:rPr>
+          <w:rFonts w:ascii="Franklin Gothic Book" w:hAnsi="Franklin Gothic Book"/>
+          <w:sz w:val="24"/>
+          <w:szCs w:val="24"/>
+          <w:highlight w:val="yellow"/>
+        </w:rPr>
+        <w:t>Ex:</w:t>
+      </w:r>
+      <w:r>
+        <w:rPr>
+          <w:rFonts w:ascii="Franklin Gothic Book" w:hAnsi="Franklin Gothic Book"/>
+          <w:sz w:val="24"/>
+          <w:szCs w:val="24"/>
+        </w:rPr>
+        <w:t xml:space="preserve"> insert into employee</w:t>
+      </w:r>
+      <w:r>
+        <w:rPr>
+          <w:rFonts w:ascii="Franklin Gothic Book" w:hAnsi="Franklin Gothic Book"/>
+          <w:sz w:val="24"/>
+          <w:szCs w:val="24"/>
+        </w:rPr>
+        <w:t xml:space="preserve"> </w:t>
+      </w:r>
+      <w:r>
+        <w:rPr>
+          <w:rFonts w:ascii="Franklin Gothic Book" w:hAnsi="Franklin Gothic Book"/>
+          <w:sz w:val="24"/>
+          <w:szCs w:val="24"/>
+        </w:rPr>
+        <w:t xml:space="preserve">values (?, ?, ?); </w:t>
+      </w:r>
+    </w:p>
+    <w:p>
+      <w:pPr>
+        <w:rPr>
+          <w:rFonts w:ascii="Franklin Gothic Book" w:hAnsi="Franklin Gothic Book"/>
+          <w:sz w:val="24"/>
+          <w:szCs w:val="24"/>
+        </w:rPr>
+      </w:pPr>
+      <w:r>
+        <w:rPr>
+          <w:rFonts w:ascii="Franklin Gothic Book" w:hAnsi="Franklin Gothic Book"/>
+          <w:sz w:val="24"/>
+          <w:szCs w:val="24"/>
+          <w:highlight w:val="yellow"/>
+        </w:rPr>
+        <w:t>Note:</w:t>
+      </w:r>
+      <w:r>
+        <w:rPr>
+          <w:rFonts w:ascii="Franklin Gothic Book" w:hAnsi="Franklin Gothic Book"/>
+          <w:sz w:val="24"/>
+          <w:szCs w:val="24"/>
+        </w:rPr>
+        <w:t xml:space="preserve"> </w:t>
+      </w:r>
+      <w:r>
+        <w:rPr>
+          <w:rFonts w:ascii="Franklin Gothic Book" w:hAnsi="Franklin Gothic Book"/>
+          <w:sz w:val="24"/>
+          <w:szCs w:val="24"/>
+        </w:rPr>
+        <w:t>? is a place holder that maps to the column index</w:t>
+      </w:r>
+      <w:r>
+        <w:rPr>
+          <w:rFonts w:ascii="Franklin Gothic Book" w:hAnsi="Franklin Gothic Book"/>
+          <w:sz w:val="24"/>
+          <w:szCs w:val="24"/>
+        </w:rPr>
+        <w:t>, ? position doesn’t always match to column position</w:t>
+      </w:r>
+    </w:p>
+    <w:p>
+      <w:pPr>
+        <w:rPr>
+          <w:rFonts w:ascii="Franklin Gothic Book" w:hAnsi="Franklin Gothic Book"/>
+          <w:sz w:val="24"/>
+          <w:szCs w:val="24"/>
+        </w:rPr>
+      </w:pPr>
+      <w:r>
+        <w:rPr>
+          <w:rFonts w:ascii="Franklin Gothic Book" w:hAnsi="Franklin Gothic Book"/>
+          <w:sz w:val="24"/>
+          <w:szCs w:val="24"/>
+        </w:rPr>
+        <w:t>Setting values to the ‘?’ using setter methods of PreparedStatement</w:t>
+      </w:r>
+    </w:p>
+    <w:p>
+      <w:pPr>
+        <w:rPr>
+          <w:rFonts w:ascii="Franklin Gothic Book" w:hAnsi="Franklin Gothic Book"/>
+          <w:sz w:val="24"/>
+          <w:szCs w:val="24"/>
+        </w:rPr>
+      </w:pPr>
+      <w:r>
+        <w:rPr>
+          <w:rFonts w:ascii="Franklin Gothic Book" w:hAnsi="Franklin Gothic Book"/>
+          <w:sz w:val="24"/>
+          <w:szCs w:val="24"/>
+        </w:rPr>
+        <w:t>pstmt.setInt(?_index, intValue);</w:t>
+      </w:r>
+      <w:r>
+        <w:rPr>
+          <w:rFonts w:ascii="Franklin Gothic Book" w:hAnsi="Franklin Gothic Book"/>
+          <w:sz w:val="24"/>
+          <w:szCs w:val="24"/>
+        </w:rPr>
+        <w:br/>
+        <w:t>pstmt.setString(?_index, stringValue);</w:t>
+      </w:r>
+      <w:r>
+        <w:rPr>
+          <w:rFonts w:ascii="Franklin Gothic Book" w:hAnsi="Franklin Gothic Book"/>
+          <w:sz w:val="24"/>
+          <w:szCs w:val="24"/>
+        </w:rPr>
+        <w:br/>
+        <w:t>pstmt.setDouble(?_index, doubleValue);</w:t>
+      </w:r>
+    </w:p>
+    <w:p>
+      <w:pPr>
+        <w:rPr>
+          <w:rFonts w:ascii="Franklin Gothic Book" w:hAnsi="Franklin Gothic Book"/>
+          <w:sz w:val="24"/>
+          <w:szCs w:val="24"/>
+        </w:rPr>
+      </w:pPr>
+      <w:r>
+        <w:rPr>
+          <w:rFonts w:ascii="Franklin Gothic Book" w:hAnsi="Franklin Gothic Book"/>
+          <w:sz w:val="24"/>
+          <w:szCs w:val="24"/>
+          <w:highlight w:val="yellow"/>
+        </w:rPr>
+        <w:t>Note:</w:t>
+      </w:r>
+      <w:r>
+        <w:rPr>
+          <w:rFonts w:ascii="Franklin Gothic Book" w:hAnsi="Franklin Gothic Book"/>
+          <w:sz w:val="24"/>
+          <w:szCs w:val="24"/>
+        </w:rPr>
+        <w:t xml:space="preserve"> When you set value, set for ? position not for column position</w:t>
+      </w:r>
+      <w:r>
+        <w:rPr>
+          <w:rFonts w:ascii="Franklin Gothic Book" w:hAnsi="Franklin Gothic Book"/>
+          <w:sz w:val="24"/>
+          <w:szCs w:val="24"/>
+        </w:rPr>
+        <w:t>, because 1</w:t>
+      </w:r>
+      <w:r>
+        <w:rPr>
+          <w:rFonts w:ascii="Franklin Gothic Book" w:hAnsi="Franklin Gothic Book"/>
+          <w:sz w:val="24"/>
+          <w:szCs w:val="24"/>
+          <w:vertAlign w:val="superscript"/>
+        </w:rPr>
+        <w:t>st</w:t>
+      </w:r>
+      <w:r>
+        <w:rPr>
+          <w:rFonts w:ascii="Franklin Gothic Book" w:hAnsi="Franklin Gothic Book"/>
+          <w:sz w:val="24"/>
+          <w:szCs w:val="24"/>
+        </w:rPr>
+        <w:t xml:space="preserve"> ? may map to any column position not always to the 1</w:t>
+      </w:r>
+      <w:r>
+        <w:rPr>
+          <w:rFonts w:ascii="Franklin Gothic Book" w:hAnsi="Franklin Gothic Book"/>
+          <w:sz w:val="24"/>
+          <w:szCs w:val="24"/>
+          <w:vertAlign w:val="superscript"/>
+        </w:rPr>
+        <w:t>st</w:t>
+      </w:r>
+      <w:r>
+        <w:rPr>
+          <w:rFonts w:ascii="Franklin Gothic Book" w:hAnsi="Franklin Gothic Book"/>
+          <w:sz w:val="24"/>
+          <w:szCs w:val="24"/>
+        </w:rPr>
+        <w:t xml:space="preserve"> column position of the table</w:t>
+      </w:r>
+    </w:p>
+    <w:p>
+      <w:pPr>
+        <w:rPr>
+          <w:rFonts w:ascii="Franklin Gothic Book" w:hAnsi="Franklin Gothic Book"/>
+          <w:sz w:val="24"/>
+          <w:szCs w:val="24"/>
+        </w:rPr>
+      </w:pPr>
+      <w:r>
+        <w:rPr>
+          <w:rFonts w:ascii="Franklin Gothic Book" w:hAnsi="Franklin Gothic Book"/>
+          <w:sz w:val="24"/>
+          <w:szCs w:val="24"/>
+          <w:highlight w:val="yellow"/>
+        </w:rPr>
+        <w:t>Note:</w:t>
+      </w:r>
+      <w:r>
+        <w:rPr>
+          <w:rFonts w:ascii="Franklin Gothic Book" w:hAnsi="Franklin Gothic Book"/>
+          <w:sz w:val="24"/>
+          <w:szCs w:val="24"/>
+        </w:rPr>
+        <w:t xml:space="preserve"> pstmt.setterMethods() sets value to the ‘?’ in the query, but the query is executed when you call execute methods like executeUpdate() {insert, update, delete} and executeQuery {select}</w:t>
+      </w:r>
+    </w:p>
+    <w:p>
+      <w:pPr>
+        <w:rPr>
+          <w:rFonts w:ascii="Franklin Gothic Book" w:hAnsi="Franklin Gothic Book"/>
+          <w:sz w:val="24"/>
+          <w:szCs w:val="24"/>
+        </w:rPr>
+      </w:pPr>
+    </w:p>
+    <w:p>
+      <w:pPr>
+        <w:rPr>
+          <w:rFonts w:ascii="Franklin Gothic Book" w:hAnsi="Franklin Gothic Book"/>
+          <w:sz w:val="24"/>
+          <w:szCs w:val="24"/>
+        </w:rPr>
+      </w:pPr>
+    </w:p>
+    <w:p>
+      <w:pPr>
+        <w:rPr>
+          <w:rFonts w:ascii="Franklin Gothic Book" w:hAnsi="Franklin Gothic Book"/>
+          <w:sz w:val="24"/>
+          <w:szCs w:val="24"/>
+        </w:rPr>
+      </w:pPr>
+    </w:p>
     <w:sectPr>
       <w:pgSz w:w="11906" w:h="16838"/>
       <w:pgMar w:top="1440" w:right="1440" w:bottom="1440" w:left="1440" w:header="708" w:footer="708" w:gutter="0"/>
@@ -11122,6 +12717,95 @@
     </w:lvl>
   </w:abstractNum>
   <w:abstractNum w:abstractNumId="4" w15:restartNumberingAfterBreak="0">
+    <w:nsid w:val="1E2A5983"/>
+    <w:multiLevelType w:val="hybridMultilevel"/>
+    <w:tmpl w:val="FEC8EA12"/>
+    <w:lvl w:ilvl="0" w:tplc="FA8A1FB0">
+      <w:start w:val="1"/>
+      <w:numFmt w:val="decimal"/>
+      <w:lvlText w:val="%1."/>
+      <w:lvlJc w:val="left"/>
+      <w:pPr>
+        <w:ind w:left="720" w:hanging="360"/>
+      </w:pPr>
+      <w:rPr>
+        <w:rFonts w:hint="default"/>
+      </w:rPr>
+    </w:lvl>
+    <w:lvl w:ilvl="1" w:tplc="40090019" w:tentative="1">
+      <w:start w:val="1"/>
+      <w:numFmt w:val="lowerLetter"/>
+      <w:lvlText w:val="%2."/>
+      <w:lvlJc w:val="left"/>
+      <w:pPr>
+        <w:ind w:left="1440" w:hanging="360"/>
+      </w:pPr>
+    </w:lvl>
+    <w:lvl w:ilvl="2" w:tplc="4009001B" w:tentative="1">
+      <w:start w:val="1"/>
+      <w:numFmt w:val="lowerRoman"/>
+      <w:lvlText w:val="%3."/>
+      <w:lvlJc w:val="right"/>
+      <w:pPr>
+        <w:ind w:left="2160" w:hanging="180"/>
+      </w:pPr>
+    </w:lvl>
+    <w:lvl w:ilvl="3" w:tplc="4009000F" w:tentative="1">
+      <w:start w:val="1"/>
+      <w:numFmt w:val="decimal"/>
+      <w:lvlText w:val="%4."/>
+      <w:lvlJc w:val="left"/>
+      <w:pPr>
+        <w:ind w:left="2880" w:hanging="360"/>
+      </w:pPr>
+    </w:lvl>
+    <w:lvl w:ilvl="4" w:tplc="40090019" w:tentative="1">
+      <w:start w:val="1"/>
+      <w:numFmt w:val="lowerLetter"/>
+      <w:lvlText w:val="%5."/>
+      <w:lvlJc w:val="left"/>
+      <w:pPr>
+        <w:ind w:left="3600" w:hanging="360"/>
+      </w:pPr>
+    </w:lvl>
+    <w:lvl w:ilvl="5" w:tplc="4009001B" w:tentative="1">
+      <w:start w:val="1"/>
+      <w:numFmt w:val="lowerRoman"/>
+      <w:lvlText w:val="%6."/>
+      <w:lvlJc w:val="right"/>
+      <w:pPr>
+        <w:ind w:left="4320" w:hanging="180"/>
+      </w:pPr>
+    </w:lvl>
+    <w:lvl w:ilvl="6" w:tplc="4009000F" w:tentative="1">
+      <w:start w:val="1"/>
+      <w:numFmt w:val="decimal"/>
+      <w:lvlText w:val="%7."/>
+      <w:lvlJc w:val="left"/>
+      <w:pPr>
+        <w:ind w:left="5040" w:hanging="360"/>
+      </w:pPr>
+    </w:lvl>
+    <w:lvl w:ilvl="7" w:tplc="40090019" w:tentative="1">
+      <w:start w:val="1"/>
+      <w:numFmt w:val="lowerLetter"/>
+      <w:lvlText w:val="%8."/>
+      <w:lvlJc w:val="left"/>
+      <w:pPr>
+        <w:ind w:left="5760" w:hanging="360"/>
+      </w:pPr>
+    </w:lvl>
+    <w:lvl w:ilvl="8" w:tplc="4009001B" w:tentative="1">
+      <w:start w:val="1"/>
+      <w:numFmt w:val="lowerRoman"/>
+      <w:lvlText w:val="%9."/>
+      <w:lvlJc w:val="right"/>
+      <w:pPr>
+        <w:ind w:left="6480" w:hanging="180"/>
+      </w:pPr>
+    </w:lvl>
+  </w:abstractNum>
+  <w:abstractNum w:abstractNumId="5" w15:restartNumberingAfterBreak="0">
     <w:nsid w:val="1F221D27"/>
     <w:multiLevelType w:val="hybridMultilevel"/>
     <w:tmpl w:val="EB2EE9BC"/>
@@ -11210,7 +12894,7 @@
       </w:pPr>
     </w:lvl>
   </w:abstractNum>
-  <w:abstractNum w:abstractNumId="5" w15:restartNumberingAfterBreak="0">
+  <w:abstractNum w:abstractNumId="6" w15:restartNumberingAfterBreak="0">
     <w:nsid w:val="233B479A"/>
     <w:multiLevelType w:val="hybridMultilevel"/>
     <w:tmpl w:val="E132C430"/>
@@ -11299,7 +12983,7 @@
       </w:pPr>
     </w:lvl>
   </w:abstractNum>
-  <w:abstractNum w:abstractNumId="6" w15:restartNumberingAfterBreak="0">
+  <w:abstractNum w:abstractNumId="7" w15:restartNumberingAfterBreak="0">
     <w:nsid w:val="269B4EDF"/>
     <w:multiLevelType w:val="hybridMultilevel"/>
     <w:tmpl w:val="FBC68E3C"/>
@@ -11388,7 +13072,7 @@
       </w:pPr>
     </w:lvl>
   </w:abstractNum>
-  <w:abstractNum w:abstractNumId="7" w15:restartNumberingAfterBreak="0">
+  <w:abstractNum w:abstractNumId="8" w15:restartNumberingAfterBreak="0">
     <w:nsid w:val="30F6079A"/>
     <w:multiLevelType w:val="hybridMultilevel"/>
     <w:tmpl w:val="791A71F0"/>
@@ -11477,7 +13161,7 @@
       </w:pPr>
     </w:lvl>
   </w:abstractNum>
-  <w:abstractNum w:abstractNumId="8" w15:restartNumberingAfterBreak="0">
+  <w:abstractNum w:abstractNumId="9" w15:restartNumberingAfterBreak="0">
     <w:nsid w:val="328962D6"/>
     <w:multiLevelType w:val="hybridMultilevel"/>
     <w:tmpl w:val="B25A936C"/>
@@ -11566,7 +13250,7 @@
       </w:pPr>
     </w:lvl>
   </w:abstractNum>
-  <w:abstractNum w:abstractNumId="9" w15:restartNumberingAfterBreak="0">
+  <w:abstractNum w:abstractNumId="10" w15:restartNumberingAfterBreak="0">
     <w:nsid w:val="33620041"/>
     <w:multiLevelType w:val="hybridMultilevel"/>
     <w:tmpl w:val="BCF6A6A6"/>
@@ -11655,7 +13339,7 @@
       </w:pPr>
     </w:lvl>
   </w:abstractNum>
-  <w:abstractNum w:abstractNumId="10" w15:restartNumberingAfterBreak="0">
+  <w:abstractNum w:abstractNumId="11" w15:restartNumberingAfterBreak="0">
     <w:nsid w:val="3C152FF6"/>
     <w:multiLevelType w:val="hybridMultilevel"/>
     <w:tmpl w:val="20747946"/>
@@ -11744,7 +13428,7 @@
       </w:pPr>
     </w:lvl>
   </w:abstractNum>
-  <w:abstractNum w:abstractNumId="11" w15:restartNumberingAfterBreak="0">
+  <w:abstractNum w:abstractNumId="12" w15:restartNumberingAfterBreak="0">
     <w:nsid w:val="41EE04E8"/>
     <w:multiLevelType w:val="hybridMultilevel"/>
     <w:tmpl w:val="5580A3B8"/>
@@ -11833,7 +13517,7 @@
       </w:pPr>
     </w:lvl>
   </w:abstractNum>
-  <w:abstractNum w:abstractNumId="12" w15:restartNumberingAfterBreak="0">
+  <w:abstractNum w:abstractNumId="13" w15:restartNumberingAfterBreak="0">
     <w:nsid w:val="4CB923CE"/>
     <w:multiLevelType w:val="hybridMultilevel"/>
     <w:tmpl w:val="DFF0AF6E"/>
@@ -11922,7 +13606,7 @@
       </w:pPr>
     </w:lvl>
   </w:abstractNum>
-  <w:abstractNum w:abstractNumId="13" w15:restartNumberingAfterBreak="0">
+  <w:abstractNum w:abstractNumId="14" w15:restartNumberingAfterBreak="0">
     <w:nsid w:val="5A077584"/>
     <w:multiLevelType w:val="hybridMultilevel"/>
     <w:tmpl w:val="5B7E716A"/>
@@ -12011,7 +13695,96 @@
       </w:pPr>
     </w:lvl>
   </w:abstractNum>
-  <w:abstractNum w:abstractNumId="14" w15:restartNumberingAfterBreak="0">
+  <w:abstractNum w:abstractNumId="15" w15:restartNumberingAfterBreak="0">
+    <w:nsid w:val="5A1521EE"/>
+    <w:multiLevelType w:val="hybridMultilevel"/>
+    <w:tmpl w:val="DAF0B88E"/>
+    <w:lvl w:ilvl="0" w:tplc="DDD4B9F0">
+      <w:start w:val="1"/>
+      <w:numFmt w:val="decimal"/>
+      <w:lvlText w:val="%1."/>
+      <w:lvlJc w:val="left"/>
+      <w:pPr>
+        <w:ind w:left="720" w:hanging="360"/>
+      </w:pPr>
+      <w:rPr>
+        <w:rFonts w:hint="default"/>
+      </w:rPr>
+    </w:lvl>
+    <w:lvl w:ilvl="1" w:tplc="40090019" w:tentative="1">
+      <w:start w:val="1"/>
+      <w:numFmt w:val="lowerLetter"/>
+      <w:lvlText w:val="%2."/>
+      <w:lvlJc w:val="left"/>
+      <w:pPr>
+        <w:ind w:left="1440" w:hanging="360"/>
+      </w:pPr>
+    </w:lvl>
+    <w:lvl w:ilvl="2" w:tplc="4009001B" w:tentative="1">
+      <w:start w:val="1"/>
+      <w:numFmt w:val="lowerRoman"/>
+      <w:lvlText w:val="%3."/>
+      <w:lvlJc w:val="right"/>
+      <w:pPr>
+        <w:ind w:left="2160" w:hanging="180"/>
+      </w:pPr>
+    </w:lvl>
+    <w:lvl w:ilvl="3" w:tplc="4009000F" w:tentative="1">
+      <w:start w:val="1"/>
+      <w:numFmt w:val="decimal"/>
+      <w:lvlText w:val="%4."/>
+      <w:lvlJc w:val="left"/>
+      <w:pPr>
+        <w:ind w:left="2880" w:hanging="360"/>
+      </w:pPr>
+    </w:lvl>
+    <w:lvl w:ilvl="4" w:tplc="40090019" w:tentative="1">
+      <w:start w:val="1"/>
+      <w:numFmt w:val="lowerLetter"/>
+      <w:lvlText w:val="%5."/>
+      <w:lvlJc w:val="left"/>
+      <w:pPr>
+        <w:ind w:left="3600" w:hanging="360"/>
+      </w:pPr>
+    </w:lvl>
+    <w:lvl w:ilvl="5" w:tplc="4009001B" w:tentative="1">
+      <w:start w:val="1"/>
+      <w:numFmt w:val="lowerRoman"/>
+      <w:lvlText w:val="%6."/>
+      <w:lvlJc w:val="right"/>
+      <w:pPr>
+        <w:ind w:left="4320" w:hanging="180"/>
+      </w:pPr>
+    </w:lvl>
+    <w:lvl w:ilvl="6" w:tplc="4009000F" w:tentative="1">
+      <w:start w:val="1"/>
+      <w:numFmt w:val="decimal"/>
+      <w:lvlText w:val="%7."/>
+      <w:lvlJc w:val="left"/>
+      <w:pPr>
+        <w:ind w:left="5040" w:hanging="360"/>
+      </w:pPr>
+    </w:lvl>
+    <w:lvl w:ilvl="7" w:tplc="40090019" w:tentative="1">
+      <w:start w:val="1"/>
+      <w:numFmt w:val="lowerLetter"/>
+      <w:lvlText w:val="%8."/>
+      <w:lvlJc w:val="left"/>
+      <w:pPr>
+        <w:ind w:left="5760" w:hanging="360"/>
+      </w:pPr>
+    </w:lvl>
+    <w:lvl w:ilvl="8" w:tplc="4009001B" w:tentative="1">
+      <w:start w:val="1"/>
+      <w:numFmt w:val="lowerRoman"/>
+      <w:lvlText w:val="%9."/>
+      <w:lvlJc w:val="right"/>
+      <w:pPr>
+        <w:ind w:left="6480" w:hanging="180"/>
+      </w:pPr>
+    </w:lvl>
+  </w:abstractNum>
+  <w:abstractNum w:abstractNumId="16" w15:restartNumberingAfterBreak="0">
     <w:nsid w:val="5FBD2D66"/>
     <w:multiLevelType w:val="hybridMultilevel"/>
     <w:tmpl w:val="ADAC0B7E"/>
@@ -12100,7 +13873,7 @@
       </w:pPr>
     </w:lvl>
   </w:abstractNum>
-  <w:abstractNum w:abstractNumId="15" w15:restartNumberingAfterBreak="0">
+  <w:abstractNum w:abstractNumId="17" w15:restartNumberingAfterBreak="0">
     <w:nsid w:val="6BE02D2C"/>
     <w:multiLevelType w:val="hybridMultilevel"/>
     <w:tmpl w:val="5156AFC8"/>
@@ -12212,7 +13985,7 @@
       </w:rPr>
     </w:lvl>
   </w:abstractNum>
-  <w:abstractNum w:abstractNumId="16" w15:restartNumberingAfterBreak="0">
+  <w:abstractNum w:abstractNumId="18" w15:restartNumberingAfterBreak="0">
     <w:nsid w:val="6D3C6081"/>
     <w:multiLevelType w:val="hybridMultilevel"/>
     <w:tmpl w:val="F74A9712"/>
@@ -12301,7 +14074,7 @@
       </w:pPr>
     </w:lvl>
   </w:abstractNum>
-  <w:abstractNum w:abstractNumId="17" w15:restartNumberingAfterBreak="0">
+  <w:abstractNum w:abstractNumId="19" w15:restartNumberingAfterBreak="0">
     <w:nsid w:val="77276230"/>
     <w:multiLevelType w:val="hybridMultilevel"/>
     <w:tmpl w:val="1B6C68F4"/>
@@ -12390,7 +14163,7 @@
       </w:pPr>
     </w:lvl>
   </w:abstractNum>
-  <w:abstractNum w:abstractNumId="18" w15:restartNumberingAfterBreak="0">
+  <w:abstractNum w:abstractNumId="20" w15:restartNumberingAfterBreak="0">
     <w:nsid w:val="7F4661B8"/>
     <w:multiLevelType w:val="hybridMultilevel"/>
     <w:tmpl w:val="4D30A28A"/>
@@ -12480,13 +14253,13 @@
     </w:lvl>
   </w:abstractNum>
   <w:num w:numId="1" w16cid:durableId="35934802">
-    <w:abstractNumId w:val="15"/>
+    <w:abstractNumId w:val="17"/>
   </w:num>
   <w:num w:numId="2" w16cid:durableId="1494685907">
-    <w:abstractNumId w:val="7"/>
+    <w:abstractNumId w:val="8"/>
   </w:num>
   <w:num w:numId="3" w16cid:durableId="923102762">
-    <w:abstractNumId w:val="16"/>
+    <w:abstractNumId w:val="18"/>
   </w:num>
   <w:num w:numId="4" w16cid:durableId="575625575">
     <w:abstractNumId w:val="3"/>
@@ -12498,43 +14271,49 @@
     <w:abstractNumId w:val="2"/>
   </w:num>
   <w:num w:numId="7" w16cid:durableId="679817450">
-    <w:abstractNumId w:val="9"/>
+    <w:abstractNumId w:val="10"/>
   </w:num>
   <w:num w:numId="8" w16cid:durableId="1038777453">
-    <w:abstractNumId w:val="5"/>
+    <w:abstractNumId w:val="6"/>
   </w:num>
   <w:num w:numId="9" w16cid:durableId="462701555">
     <w:abstractNumId w:val="1"/>
   </w:num>
   <w:num w:numId="10" w16cid:durableId="1785297374">
-    <w:abstractNumId w:val="8"/>
+    <w:abstractNumId w:val="9"/>
   </w:num>
   <w:num w:numId="11" w16cid:durableId="1902129568">
-    <w:abstractNumId w:val="4"/>
+    <w:abstractNumId w:val="5"/>
   </w:num>
   <w:num w:numId="12" w16cid:durableId="1389767304">
-    <w:abstractNumId w:val="18"/>
+    <w:abstractNumId w:val="20"/>
   </w:num>
   <w:num w:numId="13" w16cid:durableId="502548626">
-    <w:abstractNumId w:val="10"/>
+    <w:abstractNumId w:val="11"/>
   </w:num>
   <w:num w:numId="14" w16cid:durableId="954486467">
-    <w:abstractNumId w:val="17"/>
+    <w:abstractNumId w:val="19"/>
   </w:num>
   <w:num w:numId="15" w16cid:durableId="1515336577">
-    <w:abstractNumId w:val="11"/>
+    <w:abstractNumId w:val="12"/>
   </w:num>
   <w:num w:numId="16" w16cid:durableId="1118721429">
-    <w:abstractNumId w:val="6"/>
+    <w:abstractNumId w:val="7"/>
   </w:num>
   <w:num w:numId="17" w16cid:durableId="296372632">
+    <w:abstractNumId w:val="14"/>
+  </w:num>
+  <w:num w:numId="18" w16cid:durableId="636568208">
+    <w:abstractNumId w:val="16"/>
+  </w:num>
+  <w:num w:numId="19" w16cid:durableId="1059748210">
     <w:abstractNumId w:val="13"/>
   </w:num>
-  <w:num w:numId="18" w16cid:durableId="636568208">
-    <w:abstractNumId w:val="14"/>
+  <w:num w:numId="20" w16cid:durableId="805702635">
+    <w:abstractNumId w:val="15"/>
   </w:num>
-  <w:num w:numId="19" w16cid:durableId="1059748210">
-    <w:abstractNumId w:val="12"/>
+  <w:num w:numId="21" w16cid:durableId="252516379">
+    <w:abstractNumId w:val="4"/>
   </w:num>
 </w:numbering>
 </file>

--- a/Notes.docx
+++ b/Notes.docx
@@ -119,7 +119,27 @@
           <w:szCs w:val="24"/>
           <w:highlight w:val="yellow"/>
         </w:rPr>
-        <w:t>Core Java Softwares required</w:t>
+        <w:t xml:space="preserve">Core Java </w:t>
+      </w:r>
+      <w:proofErr w:type="spellStart"/>
+      <w:r>
+        <w:rPr>
+          <w:rFonts w:ascii="Franklin Gothic Book" w:hAnsi="Franklin Gothic Book"/>
+          <w:sz w:val="24"/>
+          <w:szCs w:val="24"/>
+          <w:highlight w:val="yellow"/>
+        </w:rPr>
+        <w:t>Softwares</w:t>
+      </w:r>
+      <w:proofErr w:type="spellEnd"/>
+      <w:r>
+        <w:rPr>
+          <w:rFonts w:ascii="Franklin Gothic Book" w:hAnsi="Franklin Gothic Book"/>
+          <w:sz w:val="24"/>
+          <w:szCs w:val="24"/>
+          <w:highlight w:val="yellow"/>
+        </w:rPr>
+        <w:t xml:space="preserve"> required</w:t>
       </w:r>
     </w:p>
     <w:p>
@@ -189,7 +209,25 @@
           <w:sz w:val="24"/>
           <w:szCs w:val="24"/>
         </w:rPr>
-        <w:t>Java: Is a platform independent programming language &amp; object oriented programming language.</w:t>
+        <w:t xml:space="preserve">Java: Is a platform independent programming language &amp; </w:t>
+      </w:r>
+      <w:proofErr w:type="gramStart"/>
+      <w:r>
+        <w:rPr>
+          <w:rFonts w:ascii="Franklin Gothic Book" w:hAnsi="Franklin Gothic Book"/>
+          <w:sz w:val="24"/>
+          <w:szCs w:val="24"/>
+        </w:rPr>
+        <w:t>object oriented</w:t>
+      </w:r>
+      <w:proofErr w:type="gramEnd"/>
+      <w:r>
+        <w:rPr>
+          <w:rFonts w:ascii="Franklin Gothic Book" w:hAnsi="Franklin Gothic Book"/>
+          <w:sz w:val="24"/>
+          <w:szCs w:val="24"/>
+        </w:rPr>
+        <w:t xml:space="preserve"> programming language.</w:t>
       </w:r>
     </w:p>
     <w:p>
@@ -259,7 +297,27 @@
           <w:szCs w:val="24"/>
           <w:highlight w:val="yellow"/>
         </w:rPr>
-        <w:t>Building blocks of any Object Oriented Language</w:t>
+        <w:t xml:space="preserve">Building blocks of any </w:t>
+      </w:r>
+      <w:proofErr w:type="gramStart"/>
+      <w:r>
+        <w:rPr>
+          <w:rFonts w:ascii="Franklin Gothic Book" w:hAnsi="Franklin Gothic Book"/>
+          <w:sz w:val="24"/>
+          <w:szCs w:val="24"/>
+          <w:highlight w:val="yellow"/>
+        </w:rPr>
+        <w:t>Object Oriented</w:t>
+      </w:r>
+      <w:proofErr w:type="gramEnd"/>
+      <w:r>
+        <w:rPr>
+          <w:rFonts w:ascii="Franklin Gothic Book" w:hAnsi="Franklin Gothic Book"/>
+          <w:sz w:val="24"/>
+          <w:szCs w:val="24"/>
+          <w:highlight w:val="yellow"/>
+        </w:rPr>
+        <w:t xml:space="preserve"> Language</w:t>
       </w:r>
     </w:p>
     <w:p>
@@ -364,7 +422,25 @@
           <w:sz w:val="24"/>
           <w:szCs w:val="24"/>
         </w:rPr>
-        <w:t xml:space="preserve">class ClassName { </w:t>
+        <w:t xml:space="preserve">class </w:t>
+      </w:r>
+      <w:proofErr w:type="spellStart"/>
+      <w:r>
+        <w:rPr>
+          <w:rFonts w:ascii="Franklin Gothic Book" w:hAnsi="Franklin Gothic Book"/>
+          <w:sz w:val="24"/>
+          <w:szCs w:val="24"/>
+        </w:rPr>
+        <w:t>ClassName</w:t>
+      </w:r>
+      <w:proofErr w:type="spellEnd"/>
+      <w:r>
+        <w:rPr>
+          <w:rFonts w:ascii="Franklin Gothic Book" w:hAnsi="Franklin Gothic Book"/>
+          <w:sz w:val="24"/>
+          <w:szCs w:val="24"/>
+        </w:rPr>
+        <w:t xml:space="preserve"> { </w:t>
       </w:r>
       <w:r>
         <w:rPr>
@@ -616,7 +692,43 @@
           <w:sz w:val="24"/>
           <w:szCs w:val="24"/>
         </w:rPr>
-        <w:t>Primitive types - byte(1), short(2), int(4), long(8), float(4), double(8), char(2), boolean(1)</w:t>
+        <w:t xml:space="preserve">Primitive types - </w:t>
+      </w:r>
+      <w:proofErr w:type="gramStart"/>
+      <w:r>
+        <w:rPr>
+          <w:rFonts w:ascii="Franklin Gothic Book" w:hAnsi="Franklin Gothic Book"/>
+          <w:sz w:val="24"/>
+          <w:szCs w:val="24"/>
+        </w:rPr>
+        <w:t>byte(</w:t>
+      </w:r>
+      <w:proofErr w:type="gramEnd"/>
+      <w:r>
+        <w:rPr>
+          <w:rFonts w:ascii="Franklin Gothic Book" w:hAnsi="Franklin Gothic Book"/>
+          <w:sz w:val="24"/>
+          <w:szCs w:val="24"/>
+        </w:rPr>
+        <w:t xml:space="preserve">1), short(2), int(4), long(8), float(4), double(8), char(2), </w:t>
+      </w:r>
+      <w:proofErr w:type="spellStart"/>
+      <w:r>
+        <w:rPr>
+          <w:rFonts w:ascii="Franklin Gothic Book" w:hAnsi="Franklin Gothic Book"/>
+          <w:sz w:val="24"/>
+          <w:szCs w:val="24"/>
+        </w:rPr>
+        <w:t>boolean</w:t>
+      </w:r>
+      <w:proofErr w:type="spellEnd"/>
+      <w:r>
+        <w:rPr>
+          <w:rFonts w:ascii="Franklin Gothic Book" w:hAnsi="Franklin Gothic Book"/>
+          <w:sz w:val="24"/>
+          <w:szCs w:val="24"/>
+        </w:rPr>
+        <w:t>(1)</w:t>
       </w:r>
     </w:p>
     <w:p>
@@ -638,8 +750,18 @@
           <w:sz w:val="24"/>
           <w:szCs w:val="24"/>
         </w:rPr>
-        <w:t>Non-Primitive types - Unkown</w:t>
-      </w:r>
+        <w:t xml:space="preserve">Non-Primitive types - </w:t>
+      </w:r>
+      <w:proofErr w:type="spellStart"/>
+      <w:r>
+        <w:rPr>
+          <w:rFonts w:ascii="Franklin Gothic Book" w:hAnsi="Franklin Gothic Book"/>
+          <w:sz w:val="24"/>
+          <w:szCs w:val="24"/>
+        </w:rPr>
+        <w:t>Unkown</w:t>
+      </w:r>
+      <w:proofErr w:type="spellEnd"/>
     </w:p>
     <w:p>
       <w:pPr>
@@ -713,13 +835,23 @@
                 <w:szCs w:val="24"/>
               </w:rPr>
             </w:pPr>
+            <w:proofErr w:type="gramStart"/>
             <w:r>
               <w:rPr>
                 <w:rFonts w:ascii="Franklin Gothic Book" w:hAnsi="Franklin Gothic Book"/>
                 <w:sz w:val="24"/>
                 <w:szCs w:val="24"/>
               </w:rPr>
-              <w:t>MSB(0/1)</w:t>
+              <w:t>MSB(</w:t>
+            </w:r>
+            <w:proofErr w:type="gramEnd"/>
+            <w:r>
+              <w:rPr>
+                <w:rFonts w:ascii="Franklin Gothic Book" w:hAnsi="Franklin Gothic Book"/>
+                <w:sz w:val="24"/>
+                <w:szCs w:val="24"/>
+              </w:rPr>
+              <w:t>0/1)</w:t>
             </w:r>
           </w:p>
         </w:tc>
@@ -911,13 +1043,23 @@
                 <w:szCs w:val="24"/>
               </w:rPr>
             </w:pPr>
+            <w:proofErr w:type="gramStart"/>
             <w:r>
               <w:rPr>
                 <w:rFonts w:ascii="Franklin Gothic Book" w:hAnsi="Franklin Gothic Book"/>
                 <w:sz w:val="24"/>
                 <w:szCs w:val="24"/>
               </w:rPr>
-              <w:t>MSB(0/1)</w:t>
+              <w:t>MSB(</w:t>
+            </w:r>
+            <w:proofErr w:type="gramEnd"/>
+            <w:r>
+              <w:rPr>
+                <w:rFonts w:ascii="Franklin Gothic Book" w:hAnsi="Franklin Gothic Book"/>
+                <w:sz w:val="24"/>
+                <w:szCs w:val="24"/>
+              </w:rPr>
+              <w:t>0/1)</w:t>
             </w:r>
           </w:p>
         </w:tc>
@@ -1268,7 +1410,43 @@
           <w:sz w:val="24"/>
           <w:szCs w:val="24"/>
         </w:rPr>
-        <w:t xml:space="preserve"> if, if-else, if-else if-else if-….. else, switch, for, while, do-while</w:t>
+        <w:t xml:space="preserve"> if, if-else, if-else </w:t>
+      </w:r>
+      <w:proofErr w:type="spellStart"/>
+      <w:r>
+        <w:rPr>
+          <w:rFonts w:ascii="Franklin Gothic Book" w:hAnsi="Franklin Gothic Book"/>
+          <w:sz w:val="24"/>
+          <w:szCs w:val="24"/>
+        </w:rPr>
+        <w:t>if-else</w:t>
+      </w:r>
+      <w:proofErr w:type="spellEnd"/>
+      <w:r>
+        <w:rPr>
+          <w:rFonts w:ascii="Franklin Gothic Book" w:hAnsi="Franklin Gothic Book"/>
+          <w:sz w:val="24"/>
+          <w:szCs w:val="24"/>
+        </w:rPr>
+        <w:t xml:space="preserve"> if-</w:t>
+      </w:r>
+      <w:proofErr w:type="gramStart"/>
+      <w:r>
+        <w:rPr>
+          <w:rFonts w:ascii="Franklin Gothic Book" w:hAnsi="Franklin Gothic Book"/>
+          <w:sz w:val="24"/>
+          <w:szCs w:val="24"/>
+        </w:rPr>
+        <w:t>…..</w:t>
+      </w:r>
+      <w:proofErr w:type="gramEnd"/>
+      <w:r>
+        <w:rPr>
+          <w:rFonts w:ascii="Franklin Gothic Book" w:hAnsi="Franklin Gothic Book"/>
+          <w:sz w:val="24"/>
+          <w:szCs w:val="24"/>
+        </w:rPr>
+        <w:t xml:space="preserve"> else, switch, for, while, do-while</w:t>
       </w:r>
     </w:p>
     <w:p>
@@ -1296,81 +1474,155 @@
           <w:szCs w:val="24"/>
         </w:rPr>
       </w:pPr>
-      <w:r>
-        <w:rPr>
-          <w:rFonts w:ascii="Franklin Gothic Book" w:hAnsi="Franklin Gothic Book"/>
-          <w:sz w:val="24"/>
-          <w:szCs w:val="24"/>
-        </w:rPr>
-        <w:t>if(marks &gt;= 70) { // print FCD }</w:t>
-      </w:r>
-    </w:p>
-    <w:p>
-      <w:pPr>
-        <w:rPr>
-          <w:rFonts w:ascii="Franklin Gothic Book" w:hAnsi="Franklin Gothic Book"/>
-          <w:sz w:val="24"/>
-          <w:szCs w:val="24"/>
-        </w:rPr>
-      </w:pPr>
-      <w:r>
-        <w:rPr>
-          <w:rFonts w:ascii="Franklin Gothic Book" w:hAnsi="Franklin Gothic Book"/>
-          <w:sz w:val="24"/>
-          <w:szCs w:val="24"/>
-        </w:rPr>
-        <w:t>else if (marks &lt; 70 &amp;&amp; marks &gt;= 60) { // print FC }</w:t>
-      </w:r>
-    </w:p>
-    <w:p>
-      <w:pPr>
-        <w:rPr>
-          <w:rFonts w:ascii="Franklin Gothic Book" w:hAnsi="Franklin Gothic Book"/>
-          <w:sz w:val="24"/>
-          <w:szCs w:val="24"/>
-        </w:rPr>
-      </w:pPr>
-      <w:r>
-        <w:rPr>
-          <w:rFonts w:ascii="Franklin Gothic Book" w:hAnsi="Franklin Gothic Book"/>
-          <w:sz w:val="24"/>
-          <w:szCs w:val="24"/>
-        </w:rPr>
-        <w:t>else if (marks &lt; 60 &amp;&amp; marks &gt;= 50) {// print SC }</w:t>
-      </w:r>
-    </w:p>
-    <w:p>
-      <w:pPr>
-        <w:rPr>
-          <w:rFonts w:ascii="Franklin Gothic Book" w:hAnsi="Franklin Gothic Book"/>
-          <w:sz w:val="24"/>
-          <w:szCs w:val="24"/>
-        </w:rPr>
-      </w:pPr>
-      <w:r>
-        <w:rPr>
-          <w:rFonts w:ascii="Franklin Gothic Book" w:hAnsi="Franklin Gothic Book"/>
-          <w:sz w:val="24"/>
-          <w:szCs w:val="24"/>
-        </w:rPr>
-        <w:t>else if(marks &lt; 50 &amp;&amp; marks &gt;= 35) { // print pass }</w:t>
-      </w:r>
-    </w:p>
-    <w:p>
-      <w:pPr>
-        <w:rPr>
-          <w:rFonts w:ascii="Franklin Gothic Book" w:hAnsi="Franklin Gothic Book"/>
-          <w:sz w:val="24"/>
-          <w:szCs w:val="24"/>
-        </w:rPr>
-      </w:pPr>
-      <w:r>
-        <w:rPr>
-          <w:rFonts w:ascii="Franklin Gothic Book" w:hAnsi="Franklin Gothic Book"/>
-          <w:sz w:val="24"/>
-          <w:szCs w:val="24"/>
-        </w:rPr>
-        <w:t>else { // print Failed }</w:t>
+      <w:proofErr w:type="gramStart"/>
+      <w:r>
+        <w:rPr>
+          <w:rFonts w:ascii="Franklin Gothic Book" w:hAnsi="Franklin Gothic Book"/>
+          <w:sz w:val="24"/>
+          <w:szCs w:val="24"/>
+        </w:rPr>
+        <w:t>if(</w:t>
+      </w:r>
+      <w:proofErr w:type="gramEnd"/>
+      <w:r>
+        <w:rPr>
+          <w:rFonts w:ascii="Franklin Gothic Book" w:hAnsi="Franklin Gothic Book"/>
+          <w:sz w:val="24"/>
+          <w:szCs w:val="24"/>
+        </w:rPr>
+        <w:t>marks &gt;= 70) { // print FCD }</w:t>
+      </w:r>
+    </w:p>
+    <w:p>
+      <w:pPr>
+        <w:rPr>
+          <w:rFonts w:ascii="Franklin Gothic Book" w:hAnsi="Franklin Gothic Book"/>
+          <w:sz w:val="24"/>
+          <w:szCs w:val="24"/>
+        </w:rPr>
+      </w:pPr>
+      <w:r>
+        <w:rPr>
+          <w:rFonts w:ascii="Franklin Gothic Book" w:hAnsi="Franklin Gothic Book"/>
+          <w:sz w:val="24"/>
+          <w:szCs w:val="24"/>
+        </w:rPr>
+        <w:t xml:space="preserve">else if (marks &lt; 70 &amp;&amp; marks &gt;= 60) </w:t>
+      </w:r>
+      <w:proofErr w:type="gramStart"/>
+      <w:r>
+        <w:rPr>
+          <w:rFonts w:ascii="Franklin Gothic Book" w:hAnsi="Franklin Gothic Book"/>
+          <w:sz w:val="24"/>
+          <w:szCs w:val="24"/>
+        </w:rPr>
+        <w:t>{ /</w:t>
+      </w:r>
+      <w:proofErr w:type="gramEnd"/>
+      <w:r>
+        <w:rPr>
+          <w:rFonts w:ascii="Franklin Gothic Book" w:hAnsi="Franklin Gothic Book"/>
+          <w:sz w:val="24"/>
+          <w:szCs w:val="24"/>
+        </w:rPr>
+        <w:t>/ print FC }</w:t>
+      </w:r>
+    </w:p>
+    <w:p>
+      <w:pPr>
+        <w:rPr>
+          <w:rFonts w:ascii="Franklin Gothic Book" w:hAnsi="Franklin Gothic Book"/>
+          <w:sz w:val="24"/>
+          <w:szCs w:val="24"/>
+        </w:rPr>
+      </w:pPr>
+      <w:r>
+        <w:rPr>
+          <w:rFonts w:ascii="Franklin Gothic Book" w:hAnsi="Franklin Gothic Book"/>
+          <w:sz w:val="24"/>
+          <w:szCs w:val="24"/>
+        </w:rPr>
+        <w:t xml:space="preserve">else if (marks &lt; 60 &amp;&amp; marks &gt;= 50) {// print </w:t>
+      </w:r>
+      <w:proofErr w:type="gramStart"/>
+      <w:r>
+        <w:rPr>
+          <w:rFonts w:ascii="Franklin Gothic Book" w:hAnsi="Franklin Gothic Book"/>
+          <w:sz w:val="24"/>
+          <w:szCs w:val="24"/>
+        </w:rPr>
+        <w:t>SC }</w:t>
+      </w:r>
+      <w:proofErr w:type="gramEnd"/>
+    </w:p>
+    <w:p>
+      <w:pPr>
+        <w:rPr>
+          <w:rFonts w:ascii="Franklin Gothic Book" w:hAnsi="Franklin Gothic Book"/>
+          <w:sz w:val="24"/>
+          <w:szCs w:val="24"/>
+        </w:rPr>
+      </w:pPr>
+      <w:r>
+        <w:rPr>
+          <w:rFonts w:ascii="Franklin Gothic Book" w:hAnsi="Franklin Gothic Book"/>
+          <w:sz w:val="24"/>
+          <w:szCs w:val="24"/>
+        </w:rPr>
+        <w:t xml:space="preserve">else </w:t>
+      </w:r>
+      <w:proofErr w:type="gramStart"/>
+      <w:r>
+        <w:rPr>
+          <w:rFonts w:ascii="Franklin Gothic Book" w:hAnsi="Franklin Gothic Book"/>
+          <w:sz w:val="24"/>
+          <w:szCs w:val="24"/>
+        </w:rPr>
+        <w:t>if(</w:t>
+      </w:r>
+      <w:proofErr w:type="gramEnd"/>
+      <w:r>
+        <w:rPr>
+          <w:rFonts w:ascii="Franklin Gothic Book" w:hAnsi="Franklin Gothic Book"/>
+          <w:sz w:val="24"/>
+          <w:szCs w:val="24"/>
+        </w:rPr>
+        <w:t>marks &lt; 50 &amp;&amp; marks &gt;= 35) { // print pass }</w:t>
+      </w:r>
+    </w:p>
+    <w:p>
+      <w:pPr>
+        <w:rPr>
+          <w:rFonts w:ascii="Franklin Gothic Book" w:hAnsi="Franklin Gothic Book"/>
+          <w:sz w:val="24"/>
+          <w:szCs w:val="24"/>
+        </w:rPr>
+      </w:pPr>
+      <w:r>
+        <w:rPr>
+          <w:rFonts w:ascii="Franklin Gothic Book" w:hAnsi="Franklin Gothic Book"/>
+          <w:sz w:val="24"/>
+          <w:szCs w:val="24"/>
+        </w:rPr>
+        <w:t xml:space="preserve">else </w:t>
+      </w:r>
+      <w:proofErr w:type="gramStart"/>
+      <w:r>
+        <w:rPr>
+          <w:rFonts w:ascii="Franklin Gothic Book" w:hAnsi="Franklin Gothic Book"/>
+          <w:sz w:val="24"/>
+          <w:szCs w:val="24"/>
+        </w:rPr>
+        <w:t>{ /</w:t>
+      </w:r>
+      <w:proofErr w:type="gramEnd"/>
+      <w:r>
+        <w:rPr>
+          <w:rFonts w:ascii="Franklin Gothic Book" w:hAnsi="Franklin Gothic Book"/>
+          <w:sz w:val="24"/>
+          <w:szCs w:val="24"/>
+        </w:rPr>
+        <w:t>/ print Failed }</w:t>
       </w:r>
     </w:p>
     <w:p>
@@ -1449,7 +1701,25 @@
           <w:szCs w:val="24"/>
         </w:rPr>
         <w:br/>
-        <w:t xml:space="preserve">   case option: ….. break;</w:t>
+        <w:t xml:space="preserve">   case option: </w:t>
+      </w:r>
+      <w:proofErr w:type="gramStart"/>
+      <w:r>
+        <w:rPr>
+          <w:rFonts w:ascii="Franklin Gothic Book" w:hAnsi="Franklin Gothic Book"/>
+          <w:sz w:val="24"/>
+          <w:szCs w:val="24"/>
+        </w:rPr>
+        <w:t>…..</w:t>
+      </w:r>
+      <w:proofErr w:type="gramEnd"/>
+      <w:r>
+        <w:rPr>
+          <w:rFonts w:ascii="Franklin Gothic Book" w:hAnsi="Franklin Gothic Book"/>
+          <w:sz w:val="24"/>
+          <w:szCs w:val="24"/>
+        </w:rPr>
+        <w:t xml:space="preserve"> break;</w:t>
       </w:r>
       <w:r>
         <w:rPr>
@@ -1629,41 +1899,115 @@
           <w:sz w:val="24"/>
           <w:szCs w:val="24"/>
         </w:rPr>
-        <w:t>ex: Storing multiple users in the same variable, Storing all the days in a variable, Storing all the departments names in a variable</w:t>
-      </w:r>
-    </w:p>
-    <w:p>
-      <w:pPr>
-        <w:rPr>
-          <w:rFonts w:ascii="Franklin Gothic Book" w:hAnsi="Franklin Gothic Book"/>
-          <w:sz w:val="24"/>
-          <w:szCs w:val="24"/>
-        </w:rPr>
-      </w:pPr>
-      <w:r>
-        <w:rPr>
-          <w:rFonts w:ascii="Franklin Gothic Book" w:hAnsi="Franklin Gothic Book"/>
-          <w:sz w:val="24"/>
-          <w:szCs w:val="24"/>
-        </w:rPr>
-        <w:t>type[] variableName = {value1, value2, …. }</w:t>
-      </w:r>
-    </w:p>
-    <w:p>
-      <w:pPr>
-        <w:rPr>
-          <w:rFonts w:ascii="Franklin Gothic Book" w:hAnsi="Franklin Gothic Book"/>
-          <w:sz w:val="24"/>
-          <w:szCs w:val="24"/>
-        </w:rPr>
-      </w:pPr>
-      <w:r>
-        <w:rPr>
-          <w:rFonts w:ascii="Franklin Gothic Book" w:hAnsi="Franklin Gothic Book"/>
-          <w:sz w:val="24"/>
-          <w:szCs w:val="24"/>
-        </w:rPr>
-        <w:t>type[] variableName = new type[size];</w:t>
+        <w:t xml:space="preserve">ex: Storing multiple users in the same variable, </w:t>
+      </w:r>
+      <w:proofErr w:type="gramStart"/>
+      <w:r>
+        <w:rPr>
+          <w:rFonts w:ascii="Franklin Gothic Book" w:hAnsi="Franklin Gothic Book"/>
+          <w:sz w:val="24"/>
+          <w:szCs w:val="24"/>
+        </w:rPr>
+        <w:t>Storing</w:t>
+      </w:r>
+      <w:proofErr w:type="gramEnd"/>
+      <w:r>
+        <w:rPr>
+          <w:rFonts w:ascii="Franklin Gothic Book" w:hAnsi="Franklin Gothic Book"/>
+          <w:sz w:val="24"/>
+          <w:szCs w:val="24"/>
+        </w:rPr>
+        <w:t xml:space="preserve"> all the days in a variable, Storing all the departments names in a variable</w:t>
+      </w:r>
+    </w:p>
+    <w:p>
+      <w:pPr>
+        <w:rPr>
+          <w:rFonts w:ascii="Franklin Gothic Book" w:hAnsi="Franklin Gothic Book"/>
+          <w:sz w:val="24"/>
+          <w:szCs w:val="24"/>
+        </w:rPr>
+      </w:pPr>
+      <w:proofErr w:type="gramStart"/>
+      <w:r>
+        <w:rPr>
+          <w:rFonts w:ascii="Franklin Gothic Book" w:hAnsi="Franklin Gothic Book"/>
+          <w:sz w:val="24"/>
+          <w:szCs w:val="24"/>
+        </w:rPr>
+        <w:t>type[</w:t>
+      </w:r>
+      <w:proofErr w:type="gramEnd"/>
+      <w:r>
+        <w:rPr>
+          <w:rFonts w:ascii="Franklin Gothic Book" w:hAnsi="Franklin Gothic Book"/>
+          <w:sz w:val="24"/>
+          <w:szCs w:val="24"/>
+        </w:rPr>
+        <w:t xml:space="preserve">] </w:t>
+      </w:r>
+      <w:proofErr w:type="spellStart"/>
+      <w:r>
+        <w:rPr>
+          <w:rFonts w:ascii="Franklin Gothic Book" w:hAnsi="Franklin Gothic Book"/>
+          <w:sz w:val="24"/>
+          <w:szCs w:val="24"/>
+        </w:rPr>
+        <w:t>variableName</w:t>
+      </w:r>
+      <w:proofErr w:type="spellEnd"/>
+      <w:r>
+        <w:rPr>
+          <w:rFonts w:ascii="Franklin Gothic Book" w:hAnsi="Franklin Gothic Book"/>
+          <w:sz w:val="24"/>
+          <w:szCs w:val="24"/>
+        </w:rPr>
+        <w:t xml:space="preserve"> = {value1, value2, …. }</w:t>
+      </w:r>
+    </w:p>
+    <w:p>
+      <w:pPr>
+        <w:rPr>
+          <w:rFonts w:ascii="Franklin Gothic Book" w:hAnsi="Franklin Gothic Book"/>
+          <w:sz w:val="24"/>
+          <w:szCs w:val="24"/>
+        </w:rPr>
+      </w:pPr>
+      <w:proofErr w:type="gramStart"/>
+      <w:r>
+        <w:rPr>
+          <w:rFonts w:ascii="Franklin Gothic Book" w:hAnsi="Franklin Gothic Book"/>
+          <w:sz w:val="24"/>
+          <w:szCs w:val="24"/>
+        </w:rPr>
+        <w:t>type[</w:t>
+      </w:r>
+      <w:proofErr w:type="gramEnd"/>
+      <w:r>
+        <w:rPr>
+          <w:rFonts w:ascii="Franklin Gothic Book" w:hAnsi="Franklin Gothic Book"/>
+          <w:sz w:val="24"/>
+          <w:szCs w:val="24"/>
+        </w:rPr>
+        <w:t xml:space="preserve">] </w:t>
+      </w:r>
+      <w:proofErr w:type="spellStart"/>
+      <w:r>
+        <w:rPr>
+          <w:rFonts w:ascii="Franklin Gothic Book" w:hAnsi="Franklin Gothic Book"/>
+          <w:sz w:val="24"/>
+          <w:szCs w:val="24"/>
+        </w:rPr>
+        <w:t>variableName</w:t>
+      </w:r>
+      <w:proofErr w:type="spellEnd"/>
+      <w:r>
+        <w:rPr>
+          <w:rFonts w:ascii="Franklin Gothic Book" w:hAnsi="Franklin Gothic Book"/>
+          <w:sz w:val="24"/>
+          <w:szCs w:val="24"/>
+        </w:rPr>
+        <w:t xml:space="preserve"> = new type[size];</w:t>
       </w:r>
     </w:p>
     <w:p>
@@ -1691,13 +2035,32 @@
           <w:szCs w:val="24"/>
         </w:rPr>
       </w:pPr>
-      <w:r>
-        <w:rPr>
-          <w:rFonts w:ascii="Franklin Gothic Book" w:hAnsi="Franklin Gothic Book"/>
-          <w:sz w:val="24"/>
-          <w:szCs w:val="24"/>
-        </w:rPr>
-        <w:t>int[] department</w:t>
+      <w:proofErr w:type="gramStart"/>
+      <w:r>
+        <w:rPr>
+          <w:rFonts w:ascii="Franklin Gothic Book" w:hAnsi="Franklin Gothic Book"/>
+          <w:sz w:val="24"/>
+          <w:szCs w:val="24"/>
+        </w:rPr>
+        <w:t>int[</w:t>
+      </w:r>
+      <w:proofErr w:type="gramEnd"/>
+      <w:r>
+        <w:rPr>
+          <w:rFonts w:ascii="Franklin Gothic Book" w:hAnsi="Franklin Gothic Book"/>
+          <w:sz w:val="24"/>
+          <w:szCs w:val="24"/>
+        </w:rPr>
+        <w:t xml:space="preserve">] </w:t>
+      </w:r>
+      <w:proofErr w:type="spellStart"/>
+      <w:r>
+        <w:rPr>
+          <w:rFonts w:ascii="Franklin Gothic Book" w:hAnsi="Franklin Gothic Book"/>
+          <w:sz w:val="24"/>
+          <w:szCs w:val="24"/>
+        </w:rPr>
+        <w:t>department</w:t>
       </w:r>
       <w:r>
         <w:rPr>
@@ -1707,6 +2070,7 @@
         </w:rPr>
         <w:t>Numbers</w:t>
       </w:r>
+      <w:proofErr w:type="spellEnd"/>
       <w:r>
         <w:rPr>
           <w:rFonts w:ascii="Franklin Gothic Book" w:hAnsi="Franklin Gothic Book"/>
@@ -1724,115 +2088,205 @@
           <w:szCs w:val="24"/>
         </w:rPr>
       </w:pPr>
-      <w:r>
-        <w:rPr>
-          <w:rFonts w:ascii="Franklin Gothic Book" w:hAnsi="Franklin Gothic Book"/>
-          <w:sz w:val="24"/>
-          <w:szCs w:val="24"/>
-        </w:rPr>
-        <w:t>String[] genders = {“Male”, “Female”}</w:t>
-      </w:r>
-    </w:p>
-    <w:p>
-      <w:pPr>
-        <w:rPr>
-          <w:rFonts w:ascii="Franklin Gothic Book" w:hAnsi="Franklin Gothic Book"/>
-          <w:sz w:val="24"/>
-          <w:szCs w:val="24"/>
-        </w:rPr>
-      </w:pPr>
-      <w:r>
-        <w:rPr>
-          <w:rFonts w:ascii="Franklin Gothic Book" w:hAnsi="Franklin Gothic Book"/>
-          <w:sz w:val="24"/>
-          <w:szCs w:val="24"/>
-        </w:rPr>
-        <w:t>genders[0] will return Male</w:t>
-      </w:r>
-    </w:p>
-    <w:p>
-      <w:pPr>
-        <w:rPr>
-          <w:rFonts w:ascii="Franklin Gothic Book" w:hAnsi="Franklin Gothic Book"/>
-          <w:sz w:val="24"/>
-          <w:szCs w:val="24"/>
-        </w:rPr>
-      </w:pPr>
-      <w:r>
-        <w:rPr>
-          <w:rFonts w:ascii="Franklin Gothic Book" w:hAnsi="Franklin Gothic Book"/>
-          <w:sz w:val="24"/>
-          <w:szCs w:val="24"/>
-        </w:rPr>
-        <w:t>genders[1] will return Female</w:t>
-      </w:r>
-    </w:p>
-    <w:p>
-      <w:pPr>
-        <w:rPr>
-          <w:rFonts w:ascii="Franklin Gothic Book" w:hAnsi="Franklin Gothic Book"/>
-          <w:sz w:val="24"/>
-          <w:szCs w:val="24"/>
-        </w:rPr>
-      </w:pPr>
-      <w:r>
-        <w:rPr>
-          <w:rFonts w:ascii="Franklin Gothic Book" w:hAnsi="Franklin Gothic Book"/>
-          <w:sz w:val="24"/>
-          <w:szCs w:val="24"/>
-        </w:rPr>
-        <w:t xml:space="preserve">genders[2] will throw Exception </w:t>
-      </w:r>
-    </w:p>
-    <w:p>
-      <w:pPr>
-        <w:rPr>
-          <w:rFonts w:ascii="Franklin Gothic Book" w:hAnsi="Franklin Gothic Book"/>
-          <w:sz w:val="24"/>
-          <w:szCs w:val="24"/>
-        </w:rPr>
-      </w:pPr>
-      <w:r>
-        <w:rPr>
-          <w:rFonts w:ascii="Franklin Gothic Book" w:hAnsi="Franklin Gothic Book"/>
-          <w:sz w:val="24"/>
-          <w:szCs w:val="24"/>
-        </w:rPr>
-        <w:t xml:space="preserve">departmentNumbers[4] will throw Exception </w:t>
-      </w:r>
-    </w:p>
-    <w:p>
-      <w:pPr>
-        <w:rPr>
-          <w:rFonts w:ascii="Franklin Gothic Book" w:hAnsi="Franklin Gothic Book"/>
-          <w:sz w:val="24"/>
-          <w:szCs w:val="24"/>
-        </w:rPr>
-      </w:pPr>
-      <w:r>
-        <w:rPr>
-          <w:rFonts w:ascii="Franklin Gothic Book" w:hAnsi="Franklin Gothic Book"/>
-          <w:sz w:val="24"/>
-          <w:szCs w:val="24"/>
-        </w:rPr>
-        <w:t>departmentNumbers[3] will return 40</w:t>
-      </w:r>
-    </w:p>
-    <w:p>
-      <w:pPr>
-        <w:rPr>
-          <w:rFonts w:ascii="Franklin Gothic Book" w:hAnsi="Franklin Gothic Book"/>
-          <w:sz w:val="24"/>
-          <w:szCs w:val="24"/>
-        </w:rPr>
-      </w:pPr>
-      <w:r>
-        <w:rPr>
-          <w:rFonts w:ascii="Franklin Gothic Book" w:hAnsi="Franklin Gothic Book"/>
-          <w:sz w:val="24"/>
-          <w:szCs w:val="24"/>
-        </w:rPr>
-        <w:t>deparmentNumbers.length will return 4</w:t>
+      <w:proofErr w:type="gramStart"/>
+      <w:r>
+        <w:rPr>
+          <w:rFonts w:ascii="Franklin Gothic Book" w:hAnsi="Franklin Gothic Book"/>
+          <w:sz w:val="24"/>
+          <w:szCs w:val="24"/>
+        </w:rPr>
+        <w:t>String[</w:t>
+      </w:r>
+      <w:proofErr w:type="gramEnd"/>
+      <w:r>
+        <w:rPr>
+          <w:rFonts w:ascii="Franklin Gothic Book" w:hAnsi="Franklin Gothic Book"/>
+          <w:sz w:val="24"/>
+          <w:szCs w:val="24"/>
+        </w:rPr>
+        <w:t>] genders = {“Male”, “Female”}</w:t>
+      </w:r>
+    </w:p>
+    <w:p>
+      <w:pPr>
+        <w:rPr>
+          <w:rFonts w:ascii="Franklin Gothic Book" w:hAnsi="Franklin Gothic Book"/>
+          <w:sz w:val="24"/>
+          <w:szCs w:val="24"/>
+        </w:rPr>
+      </w:pPr>
+      <w:proofErr w:type="gramStart"/>
+      <w:r>
+        <w:rPr>
+          <w:rFonts w:ascii="Franklin Gothic Book" w:hAnsi="Franklin Gothic Book"/>
+          <w:sz w:val="24"/>
+          <w:szCs w:val="24"/>
+        </w:rPr>
+        <w:t>genders[</w:t>
+      </w:r>
+      <w:proofErr w:type="gramEnd"/>
+      <w:r>
+        <w:rPr>
+          <w:rFonts w:ascii="Franklin Gothic Book" w:hAnsi="Franklin Gothic Book"/>
+          <w:sz w:val="24"/>
+          <w:szCs w:val="24"/>
+        </w:rPr>
+        <w:t>0] will return Male</w:t>
+      </w:r>
+    </w:p>
+    <w:p>
+      <w:pPr>
+        <w:rPr>
+          <w:rFonts w:ascii="Franklin Gothic Book" w:hAnsi="Franklin Gothic Book"/>
+          <w:sz w:val="24"/>
+          <w:szCs w:val="24"/>
+        </w:rPr>
+      </w:pPr>
+      <w:proofErr w:type="gramStart"/>
+      <w:r>
+        <w:rPr>
+          <w:rFonts w:ascii="Franklin Gothic Book" w:hAnsi="Franklin Gothic Book"/>
+          <w:sz w:val="24"/>
+          <w:szCs w:val="24"/>
+        </w:rPr>
+        <w:t>genders[</w:t>
+      </w:r>
+      <w:proofErr w:type="gramEnd"/>
+      <w:r>
+        <w:rPr>
+          <w:rFonts w:ascii="Franklin Gothic Book" w:hAnsi="Franklin Gothic Book"/>
+          <w:sz w:val="24"/>
+          <w:szCs w:val="24"/>
+        </w:rPr>
+        <w:t>1] will return Female</w:t>
+      </w:r>
+    </w:p>
+    <w:p>
+      <w:pPr>
+        <w:rPr>
+          <w:rFonts w:ascii="Franklin Gothic Book" w:hAnsi="Franklin Gothic Book"/>
+          <w:sz w:val="24"/>
+          <w:szCs w:val="24"/>
+        </w:rPr>
+      </w:pPr>
+      <w:proofErr w:type="gramStart"/>
+      <w:r>
+        <w:rPr>
+          <w:rFonts w:ascii="Franklin Gothic Book" w:hAnsi="Franklin Gothic Book"/>
+          <w:sz w:val="24"/>
+          <w:szCs w:val="24"/>
+        </w:rPr>
+        <w:t>genders[</w:t>
+      </w:r>
+      <w:proofErr w:type="gramEnd"/>
+      <w:r>
+        <w:rPr>
+          <w:rFonts w:ascii="Franklin Gothic Book" w:hAnsi="Franklin Gothic Book"/>
+          <w:sz w:val="24"/>
+          <w:szCs w:val="24"/>
+        </w:rPr>
+        <w:t xml:space="preserve">2] will throw Exception </w:t>
+      </w:r>
+    </w:p>
+    <w:p>
+      <w:pPr>
+        <w:rPr>
+          <w:rFonts w:ascii="Franklin Gothic Book" w:hAnsi="Franklin Gothic Book"/>
+          <w:sz w:val="24"/>
+          <w:szCs w:val="24"/>
+        </w:rPr>
+      </w:pPr>
+      <w:proofErr w:type="spellStart"/>
+      <w:proofErr w:type="gramStart"/>
+      <w:r>
+        <w:rPr>
+          <w:rFonts w:ascii="Franklin Gothic Book" w:hAnsi="Franklin Gothic Book"/>
+          <w:sz w:val="24"/>
+          <w:szCs w:val="24"/>
+        </w:rPr>
+        <w:t>departmentNumbers</w:t>
+      </w:r>
+      <w:proofErr w:type="spellEnd"/>
+      <w:r>
+        <w:rPr>
+          <w:rFonts w:ascii="Franklin Gothic Book" w:hAnsi="Franklin Gothic Book"/>
+          <w:sz w:val="24"/>
+          <w:szCs w:val="24"/>
+        </w:rPr>
+        <w:t>[</w:t>
+      </w:r>
+      <w:proofErr w:type="gramEnd"/>
+      <w:r>
+        <w:rPr>
+          <w:rFonts w:ascii="Franklin Gothic Book" w:hAnsi="Franklin Gothic Book"/>
+          <w:sz w:val="24"/>
+          <w:szCs w:val="24"/>
+        </w:rPr>
+        <w:t xml:space="preserve">4] will throw Exception </w:t>
+      </w:r>
+    </w:p>
+    <w:p>
+      <w:pPr>
+        <w:rPr>
+          <w:rFonts w:ascii="Franklin Gothic Book" w:hAnsi="Franklin Gothic Book"/>
+          <w:sz w:val="24"/>
+          <w:szCs w:val="24"/>
+        </w:rPr>
+      </w:pPr>
+      <w:proofErr w:type="spellStart"/>
+      <w:proofErr w:type="gramStart"/>
+      <w:r>
+        <w:rPr>
+          <w:rFonts w:ascii="Franklin Gothic Book" w:hAnsi="Franklin Gothic Book"/>
+          <w:sz w:val="24"/>
+          <w:szCs w:val="24"/>
+        </w:rPr>
+        <w:t>departmentNumbers</w:t>
+      </w:r>
+      <w:proofErr w:type="spellEnd"/>
+      <w:r>
+        <w:rPr>
+          <w:rFonts w:ascii="Franklin Gothic Book" w:hAnsi="Franklin Gothic Book"/>
+          <w:sz w:val="24"/>
+          <w:szCs w:val="24"/>
+        </w:rPr>
+        <w:t>[</w:t>
+      </w:r>
+      <w:proofErr w:type="gramEnd"/>
+      <w:r>
+        <w:rPr>
+          <w:rFonts w:ascii="Franklin Gothic Book" w:hAnsi="Franklin Gothic Book"/>
+          <w:sz w:val="24"/>
+          <w:szCs w:val="24"/>
+        </w:rPr>
+        <w:t>3] will return 40</w:t>
+      </w:r>
+    </w:p>
+    <w:p>
+      <w:pPr>
+        <w:rPr>
+          <w:rFonts w:ascii="Franklin Gothic Book" w:hAnsi="Franklin Gothic Book"/>
+          <w:sz w:val="24"/>
+          <w:szCs w:val="24"/>
+        </w:rPr>
+      </w:pPr>
+      <w:proofErr w:type="spellStart"/>
+      <w:r>
+        <w:rPr>
+          <w:rFonts w:ascii="Franklin Gothic Book" w:hAnsi="Franklin Gothic Book"/>
+          <w:sz w:val="24"/>
+          <w:szCs w:val="24"/>
+        </w:rPr>
+        <w:t>deparmentNumbers.length</w:t>
+      </w:r>
+      <w:proofErr w:type="spellEnd"/>
+      <w:r>
+        <w:rPr>
+          <w:rFonts w:ascii="Franklin Gothic Book" w:hAnsi="Franklin Gothic Book"/>
+          <w:sz w:val="24"/>
+          <w:szCs w:val="24"/>
+        </w:rPr>
+        <w:t xml:space="preserve"> will return 4</w:t>
       </w:r>
     </w:p>
     <w:p>
@@ -1905,13 +2359,23 @@
           <w:szCs w:val="24"/>
         </w:rPr>
       </w:pPr>
-      <w:r>
-        <w:rPr>
-          <w:rFonts w:ascii="Franklin Gothic Book" w:hAnsi="Franklin Gothic Book"/>
-          <w:sz w:val="24"/>
-          <w:szCs w:val="24"/>
-        </w:rPr>
-        <w:t>for(type  variable : collection)  {</w:t>
+      <w:proofErr w:type="gramStart"/>
+      <w:r>
+        <w:rPr>
+          <w:rFonts w:ascii="Franklin Gothic Book" w:hAnsi="Franklin Gothic Book"/>
+          <w:sz w:val="24"/>
+          <w:szCs w:val="24"/>
+        </w:rPr>
+        <w:t>for(</w:t>
+      </w:r>
+      <w:proofErr w:type="gramEnd"/>
+      <w:r>
+        <w:rPr>
+          <w:rFonts w:ascii="Franklin Gothic Book" w:hAnsi="Franklin Gothic Book"/>
+          <w:sz w:val="24"/>
+          <w:szCs w:val="24"/>
+        </w:rPr>
+        <w:t>type  variable : collection)  {</w:t>
       </w:r>
       <w:r>
         <w:rPr>
@@ -2273,7 +2737,25 @@
           <w:szCs w:val="24"/>
         </w:rPr>
         <w:br/>
-        <w:t xml:space="preserve">  void test() { </w:t>
+        <w:t xml:space="preserve">  void </w:t>
+      </w:r>
+      <w:proofErr w:type="gramStart"/>
+      <w:r>
+        <w:rPr>
+          <w:rFonts w:ascii="Franklin Gothic Book" w:hAnsi="Franklin Gothic Book"/>
+          <w:sz w:val="24"/>
+          <w:szCs w:val="24"/>
+        </w:rPr>
+        <w:t>test(</w:t>
+      </w:r>
+      <w:proofErr w:type="gramEnd"/>
+      <w:r>
+        <w:rPr>
+          <w:rFonts w:ascii="Franklin Gothic Book" w:hAnsi="Franklin Gothic Book"/>
+          <w:sz w:val="24"/>
+          <w:szCs w:val="24"/>
+        </w:rPr>
+        <w:t xml:space="preserve">) { </w:t>
       </w:r>
       <w:r>
         <w:rPr>
@@ -2700,7 +3182,25 @@
           <w:szCs w:val="24"/>
         </w:rPr>
         <w:br/>
-        <w:t xml:space="preserve">       *** Employee(int id, String name) { …. }</w:t>
+        <w:t xml:space="preserve">       *** </w:t>
+      </w:r>
+      <w:proofErr w:type="gramStart"/>
+      <w:r>
+        <w:rPr>
+          <w:rFonts w:ascii="Franklin Gothic Book" w:hAnsi="Franklin Gothic Book"/>
+          <w:sz w:val="24"/>
+          <w:szCs w:val="24"/>
+        </w:rPr>
+        <w:t>Employee(</w:t>
+      </w:r>
+      <w:proofErr w:type="gramEnd"/>
+      <w:r>
+        <w:rPr>
+          <w:rFonts w:ascii="Franklin Gothic Book" w:hAnsi="Franklin Gothic Book"/>
+          <w:sz w:val="24"/>
+          <w:szCs w:val="24"/>
+        </w:rPr>
+        <w:t>int id, String name) { …. }</w:t>
       </w:r>
       <w:r>
         <w:rPr>
@@ -2709,7 +3209,35 @@
           <w:szCs w:val="24"/>
         </w:rPr>
         <w:br/>
-        <w:t xml:space="preserve">    public void setName(String name) { this.name = name; } // updates name</w:t>
+        <w:t xml:space="preserve">    public void </w:t>
+      </w:r>
+      <w:proofErr w:type="spellStart"/>
+      <w:proofErr w:type="gramStart"/>
+      <w:r>
+        <w:rPr>
+          <w:rFonts w:ascii="Franklin Gothic Book" w:hAnsi="Franklin Gothic Book"/>
+          <w:sz w:val="24"/>
+          <w:szCs w:val="24"/>
+        </w:rPr>
+        <w:t>setName</w:t>
+      </w:r>
+      <w:proofErr w:type="spellEnd"/>
+      <w:r>
+        <w:rPr>
+          <w:rFonts w:ascii="Franklin Gothic Book" w:hAnsi="Franklin Gothic Book"/>
+          <w:sz w:val="24"/>
+          <w:szCs w:val="24"/>
+        </w:rPr>
+        <w:t>(</w:t>
+      </w:r>
+      <w:proofErr w:type="gramEnd"/>
+      <w:r>
+        <w:rPr>
+          <w:rFonts w:ascii="Franklin Gothic Book" w:hAnsi="Franklin Gothic Book"/>
+          <w:sz w:val="24"/>
+          <w:szCs w:val="24"/>
+        </w:rPr>
+        <w:t>String name) { this.name = name; } // updates name</w:t>
       </w:r>
       <w:r>
         <w:rPr>
@@ -2718,7 +3246,25 @@
           <w:szCs w:val="24"/>
         </w:rPr>
         <w:br/>
-        <w:t xml:space="preserve">    public int getId() { return id; }    // returns id</w:t>
+        <w:t xml:space="preserve">    public int </w:t>
+      </w:r>
+      <w:proofErr w:type="spellStart"/>
+      <w:r>
+        <w:rPr>
+          <w:rFonts w:ascii="Franklin Gothic Book" w:hAnsi="Franklin Gothic Book"/>
+          <w:sz w:val="24"/>
+          <w:szCs w:val="24"/>
+        </w:rPr>
+        <w:t>getId</w:t>
+      </w:r>
+      <w:proofErr w:type="spellEnd"/>
+      <w:r>
+        <w:rPr>
+          <w:rFonts w:ascii="Franklin Gothic Book" w:hAnsi="Franklin Gothic Book"/>
+          <w:sz w:val="24"/>
+          <w:szCs w:val="24"/>
+        </w:rPr>
+        <w:t>() { return id; }    // returns id</w:t>
       </w:r>
       <w:r>
         <w:rPr>
@@ -2727,7 +3273,25 @@
           <w:szCs w:val="24"/>
         </w:rPr>
         <w:br/>
-        <w:t xml:space="preserve">    public String getName() { return name; }  // returns name</w:t>
+        <w:t xml:space="preserve">    public String </w:t>
+      </w:r>
+      <w:proofErr w:type="spellStart"/>
+      <w:r>
+        <w:rPr>
+          <w:rFonts w:ascii="Franklin Gothic Book" w:hAnsi="Franklin Gothic Book"/>
+          <w:sz w:val="24"/>
+          <w:szCs w:val="24"/>
+        </w:rPr>
+        <w:t>getName</w:t>
+      </w:r>
+      <w:proofErr w:type="spellEnd"/>
+      <w:r>
+        <w:rPr>
+          <w:rFonts w:ascii="Franklin Gothic Book" w:hAnsi="Franklin Gothic Book"/>
+          <w:sz w:val="24"/>
+          <w:szCs w:val="24"/>
+        </w:rPr>
+        <w:t>() { return name; }  // returns name</w:t>
       </w:r>
       <w:r>
         <w:rPr>
@@ -2779,7 +3343,25 @@
           <w:sz w:val="24"/>
           <w:szCs w:val="24"/>
         </w:rPr>
-        <w:t>e1.id = 112;       e1.name = “Raj”; // error</w:t>
+        <w:t xml:space="preserve">e1.id = </w:t>
+      </w:r>
+      <w:proofErr w:type="gramStart"/>
+      <w:r>
+        <w:rPr>
+          <w:rFonts w:ascii="Franklin Gothic Book" w:hAnsi="Franklin Gothic Book"/>
+          <w:sz w:val="24"/>
+          <w:szCs w:val="24"/>
+        </w:rPr>
+        <w:t xml:space="preserve">112;   </w:t>
+      </w:r>
+      <w:proofErr w:type="gramEnd"/>
+      <w:r>
+        <w:rPr>
+          <w:rFonts w:ascii="Franklin Gothic Book" w:hAnsi="Franklin Gothic Book"/>
+          <w:sz w:val="24"/>
+          <w:szCs w:val="24"/>
+        </w:rPr>
+        <w:t xml:space="preserve">    e1.name = “Raj”; // error</w:t>
       </w:r>
     </w:p>
     <w:p>
@@ -2813,7 +3395,25 @@
           <w:sz w:val="24"/>
           <w:szCs w:val="24"/>
         </w:rPr>
-        <w:t xml:space="preserve">e1.getId();     e1.setName(“Rajesh”);     e1.getId(); </w:t>
+        <w:t>e</w:t>
+      </w:r>
+      <w:proofErr w:type="gramStart"/>
+      <w:r>
+        <w:rPr>
+          <w:rFonts w:ascii="Franklin Gothic Book" w:hAnsi="Franklin Gothic Book"/>
+          <w:sz w:val="24"/>
+          <w:szCs w:val="24"/>
+        </w:rPr>
+        <w:t>1.getId</w:t>
+      </w:r>
+      <w:proofErr w:type="gramEnd"/>
+      <w:r>
+        <w:rPr>
+          <w:rFonts w:ascii="Franklin Gothic Book" w:hAnsi="Franklin Gothic Book"/>
+          <w:sz w:val="24"/>
+          <w:szCs w:val="24"/>
+        </w:rPr>
+        <w:t xml:space="preserve">();     e1.setName(“Rajesh”);     e1.getId(); </w:t>
       </w:r>
     </w:p>
     <w:p>
@@ -2857,8 +3457,18 @@
           <w:sz w:val="24"/>
           <w:szCs w:val="24"/>
         </w:rPr>
-        <w:t>Right Click -&gt; Source -&gt; Generate Setters &amp; Getters -&gt; Choose setters &amp; getters for each properties</w:t>
-      </w:r>
+        <w:t xml:space="preserve">Right Click -&gt; Source -&gt; Generate Setters &amp; Getters -&gt; Choose setters &amp; getters for each </w:t>
+      </w:r>
+      <w:proofErr w:type="gramStart"/>
+      <w:r>
+        <w:rPr>
+          <w:rFonts w:ascii="Franklin Gothic Book" w:hAnsi="Franklin Gothic Book"/>
+          <w:sz w:val="24"/>
+          <w:szCs w:val="24"/>
+        </w:rPr>
+        <w:t>properties</w:t>
+      </w:r>
+      <w:proofErr w:type="gramEnd"/>
     </w:p>
     <w:p>
       <w:pPr>
@@ -2937,22 +3547,51 @@
         </w:rPr>
         <w:t xml:space="preserve"> implicitly, i.e., </w:t>
       </w:r>
-      <w:r>
-        <w:rPr>
-          <w:rFonts w:ascii="Franklin Gothic Book" w:hAnsi="Franklin Gothic Book"/>
-          <w:sz w:val="24"/>
-          <w:szCs w:val="24"/>
-          <w:highlight w:val="yellow"/>
-        </w:rPr>
-        <w:t>super()</w:t>
-      </w:r>
-      <w:r>
-        <w:rPr>
-          <w:rFonts w:ascii="Franklin Gothic Book" w:hAnsi="Franklin Gothic Book"/>
-          <w:sz w:val="24"/>
-          <w:szCs w:val="24"/>
-        </w:rPr>
-        <w:t xml:space="preserve"> is added by compiler in every sub-class constructor, however you can use super(args) to explicitly call argument constructor.</w:t>
+      <w:proofErr w:type="gramStart"/>
+      <w:r>
+        <w:rPr>
+          <w:rFonts w:ascii="Franklin Gothic Book" w:hAnsi="Franklin Gothic Book"/>
+          <w:sz w:val="24"/>
+          <w:szCs w:val="24"/>
+          <w:highlight w:val="yellow"/>
+        </w:rPr>
+        <w:t>super(</w:t>
+      </w:r>
+      <w:proofErr w:type="gramEnd"/>
+      <w:r>
+        <w:rPr>
+          <w:rFonts w:ascii="Franklin Gothic Book" w:hAnsi="Franklin Gothic Book"/>
+          <w:sz w:val="24"/>
+          <w:szCs w:val="24"/>
+          <w:highlight w:val="yellow"/>
+        </w:rPr>
+        <w:t>)</w:t>
+      </w:r>
+      <w:r>
+        <w:rPr>
+          <w:rFonts w:ascii="Franklin Gothic Book" w:hAnsi="Franklin Gothic Book"/>
+          <w:sz w:val="24"/>
+          <w:szCs w:val="24"/>
+        </w:rPr>
+        <w:t xml:space="preserve"> is added by compiler in every sub-class constructor, however you can use super(</w:t>
+      </w:r>
+      <w:proofErr w:type="spellStart"/>
+      <w:r>
+        <w:rPr>
+          <w:rFonts w:ascii="Franklin Gothic Book" w:hAnsi="Franklin Gothic Book"/>
+          <w:sz w:val="24"/>
+          <w:szCs w:val="24"/>
+        </w:rPr>
+        <w:t>args</w:t>
+      </w:r>
+      <w:proofErr w:type="spellEnd"/>
+      <w:r>
+        <w:rPr>
+          <w:rFonts w:ascii="Franklin Gothic Book" w:hAnsi="Franklin Gothic Book"/>
+          <w:sz w:val="24"/>
+          <w:szCs w:val="24"/>
+        </w:rPr>
+        <w:t>) to explicitly call argument constructor.</w:t>
       </w:r>
     </w:p>
     <w:p>
@@ -2971,14 +3610,25 @@
         </w:rPr>
         <w:t xml:space="preserve">ex: </w:t>
       </w:r>
-      <w:r>
-        <w:rPr>
-          <w:rFonts w:ascii="Franklin Gothic Book" w:hAnsi="Franklin Gothic Book"/>
-          <w:sz w:val="24"/>
-          <w:szCs w:val="24"/>
-          <w:highlight w:val="yellow"/>
-        </w:rPr>
-        <w:t>super(name, gender)</w:t>
+      <w:proofErr w:type="gramStart"/>
+      <w:r>
+        <w:rPr>
+          <w:rFonts w:ascii="Franklin Gothic Book" w:hAnsi="Franklin Gothic Book"/>
+          <w:sz w:val="24"/>
+          <w:szCs w:val="24"/>
+          <w:highlight w:val="yellow"/>
+        </w:rPr>
+        <w:t>super(</w:t>
+      </w:r>
+      <w:proofErr w:type="gramEnd"/>
+      <w:r>
+        <w:rPr>
+          <w:rFonts w:ascii="Franklin Gothic Book" w:hAnsi="Franklin Gothic Book"/>
+          <w:sz w:val="24"/>
+          <w:szCs w:val="24"/>
+          <w:highlight w:val="yellow"/>
+        </w:rPr>
+        <w:t>name, gender)</w:t>
       </w:r>
       <w:r>
         <w:rPr>
@@ -3021,7 +3671,25 @@
           <w:sz w:val="24"/>
           <w:szCs w:val="24"/>
         </w:rPr>
-        <w:t xml:space="preserve">Create a Student class that inherits Person, </w:t>
+        <w:t xml:space="preserve">Create a </w:t>
+      </w:r>
+      <w:proofErr w:type="gramStart"/>
+      <w:r>
+        <w:rPr>
+          <w:rFonts w:ascii="Franklin Gothic Book" w:hAnsi="Franklin Gothic Book"/>
+          <w:sz w:val="24"/>
+          <w:szCs w:val="24"/>
+        </w:rPr>
+        <w:t>Student</w:t>
+      </w:r>
+      <w:proofErr w:type="gramEnd"/>
+      <w:r>
+        <w:rPr>
+          <w:rFonts w:ascii="Franklin Gothic Book" w:hAnsi="Franklin Gothic Book"/>
+          <w:sz w:val="24"/>
+          <w:szCs w:val="24"/>
+        </w:rPr>
+        <w:t xml:space="preserve"> class that inherits Person, </w:t>
       </w:r>
       <w:r>
         <w:rPr>
@@ -3037,7 +3705,43 @@
           <w:sz w:val="24"/>
           <w:szCs w:val="24"/>
         </w:rPr>
-        <w:t>Student must have properties rollno &amp; grade, create a constructor that accepts rollno, name, gender</w:t>
+        <w:t xml:space="preserve">Student must have properties </w:t>
+      </w:r>
+      <w:proofErr w:type="spellStart"/>
+      <w:r>
+        <w:rPr>
+          <w:rFonts w:ascii="Franklin Gothic Book" w:hAnsi="Franklin Gothic Book"/>
+          <w:sz w:val="24"/>
+          <w:szCs w:val="24"/>
+        </w:rPr>
+        <w:t>rollno</w:t>
+      </w:r>
+      <w:proofErr w:type="spellEnd"/>
+      <w:r>
+        <w:rPr>
+          <w:rFonts w:ascii="Franklin Gothic Book" w:hAnsi="Franklin Gothic Book"/>
+          <w:sz w:val="24"/>
+          <w:szCs w:val="24"/>
+        </w:rPr>
+        <w:t xml:space="preserve"> &amp; grade, create a constructor that accepts </w:t>
+      </w:r>
+      <w:proofErr w:type="spellStart"/>
+      <w:r>
+        <w:rPr>
+          <w:rFonts w:ascii="Franklin Gothic Book" w:hAnsi="Franklin Gothic Book"/>
+          <w:sz w:val="24"/>
+          <w:szCs w:val="24"/>
+        </w:rPr>
+        <w:t>rollno</w:t>
+      </w:r>
+      <w:proofErr w:type="spellEnd"/>
+      <w:r>
+        <w:rPr>
+          <w:rFonts w:ascii="Franklin Gothic Book" w:hAnsi="Franklin Gothic Book"/>
+          <w:sz w:val="24"/>
+          <w:szCs w:val="24"/>
+        </w:rPr>
+        <w:t>, name, gender</w:t>
       </w:r>
       <w:r>
         <w:rPr>
@@ -3226,24 +3930,60 @@
           <w:szCs w:val="24"/>
         </w:rPr>
         <w:br/>
-        <w:t xml:space="preserve"> void add(int x, int y) { } </w:t>
-      </w:r>
-    </w:p>
-    <w:p>
-      <w:pPr>
-        <w:rPr>
-          <w:rFonts w:ascii="Franklin Gothic Book" w:hAnsi="Franklin Gothic Book"/>
-          <w:sz w:val="24"/>
-          <w:szCs w:val="24"/>
-        </w:rPr>
-      </w:pPr>
-      <w:r>
-        <w:rPr>
-          <w:rFonts w:ascii="Franklin Gothic Book" w:hAnsi="Franklin Gothic Book"/>
-          <w:sz w:val="24"/>
-          <w:szCs w:val="24"/>
-        </w:rPr>
-        <w:t xml:space="preserve"> void add(double x, double y) { } </w:t>
+        <w:t xml:space="preserve"> void </w:t>
+      </w:r>
+      <w:proofErr w:type="gramStart"/>
+      <w:r>
+        <w:rPr>
+          <w:rFonts w:ascii="Franklin Gothic Book" w:hAnsi="Franklin Gothic Book"/>
+          <w:sz w:val="24"/>
+          <w:szCs w:val="24"/>
+        </w:rPr>
+        <w:t>add(</w:t>
+      </w:r>
+      <w:proofErr w:type="gramEnd"/>
+      <w:r>
+        <w:rPr>
+          <w:rFonts w:ascii="Franklin Gothic Book" w:hAnsi="Franklin Gothic Book"/>
+          <w:sz w:val="24"/>
+          <w:szCs w:val="24"/>
+        </w:rPr>
+        <w:t xml:space="preserve">int x, int y) { } </w:t>
+      </w:r>
+    </w:p>
+    <w:p>
+      <w:pPr>
+        <w:rPr>
+          <w:rFonts w:ascii="Franklin Gothic Book" w:hAnsi="Franklin Gothic Book"/>
+          <w:sz w:val="24"/>
+          <w:szCs w:val="24"/>
+        </w:rPr>
+      </w:pPr>
+      <w:r>
+        <w:rPr>
+          <w:rFonts w:ascii="Franklin Gothic Book" w:hAnsi="Franklin Gothic Book"/>
+          <w:sz w:val="24"/>
+          <w:szCs w:val="24"/>
+        </w:rPr>
+        <w:t xml:space="preserve"> void </w:t>
+      </w:r>
+      <w:proofErr w:type="gramStart"/>
+      <w:r>
+        <w:rPr>
+          <w:rFonts w:ascii="Franklin Gothic Book" w:hAnsi="Franklin Gothic Book"/>
+          <w:sz w:val="24"/>
+          <w:szCs w:val="24"/>
+        </w:rPr>
+        <w:t>add(</w:t>
+      </w:r>
+      <w:proofErr w:type="gramEnd"/>
+      <w:r>
+        <w:rPr>
+          <w:rFonts w:ascii="Franklin Gothic Book" w:hAnsi="Franklin Gothic Book"/>
+          <w:sz w:val="24"/>
+          <w:szCs w:val="24"/>
+        </w:rPr>
+        <w:t xml:space="preserve">double x, double y) { } </w:t>
       </w:r>
       <w:r>
         <w:rPr>
@@ -3295,7 +4035,25 @@
           <w:szCs w:val="24"/>
         </w:rPr>
         <w:br/>
-        <w:t xml:space="preserve">   void test() { } </w:t>
+        <w:t xml:space="preserve">   void </w:t>
+      </w:r>
+      <w:proofErr w:type="gramStart"/>
+      <w:r>
+        <w:rPr>
+          <w:rFonts w:ascii="Franklin Gothic Book" w:hAnsi="Franklin Gothic Book"/>
+          <w:sz w:val="24"/>
+          <w:szCs w:val="24"/>
+        </w:rPr>
+        <w:t>test(</w:t>
+      </w:r>
+      <w:proofErr w:type="gramEnd"/>
+      <w:r>
+        <w:rPr>
+          <w:rFonts w:ascii="Franklin Gothic Book" w:hAnsi="Franklin Gothic Book"/>
+          <w:sz w:val="24"/>
+          <w:szCs w:val="24"/>
+        </w:rPr>
+        <w:t xml:space="preserve">) { } </w:t>
       </w:r>
       <w:r>
         <w:rPr>
@@ -3330,7 +4088,25 @@
           <w:szCs w:val="24"/>
         </w:rPr>
         <w:br/>
-        <w:t xml:space="preserve">  void test() { }  // test is overridden </w:t>
+        <w:t xml:space="preserve">  void </w:t>
+      </w:r>
+      <w:proofErr w:type="gramStart"/>
+      <w:r>
+        <w:rPr>
+          <w:rFonts w:ascii="Franklin Gothic Book" w:hAnsi="Franklin Gothic Book"/>
+          <w:sz w:val="24"/>
+          <w:szCs w:val="24"/>
+        </w:rPr>
+        <w:t>test(</w:t>
+      </w:r>
+      <w:proofErr w:type="gramEnd"/>
+      <w:r>
+        <w:rPr>
+          <w:rFonts w:ascii="Franklin Gothic Book" w:hAnsi="Franklin Gothic Book"/>
+          <w:sz w:val="24"/>
+          <w:szCs w:val="24"/>
+        </w:rPr>
+        <w:t xml:space="preserve">) { }  // test is overridden </w:t>
       </w:r>
       <w:r>
         <w:rPr>
@@ -3356,7 +4132,43 @@
           <w:sz w:val="24"/>
           <w:szCs w:val="24"/>
         </w:rPr>
-        <w:t xml:space="preserve">B b = new B(); </w:t>
+        <w:t xml:space="preserve">B </w:t>
+      </w:r>
+      <w:proofErr w:type="spellStart"/>
+      <w:r>
+        <w:rPr>
+          <w:rFonts w:ascii="Franklin Gothic Book" w:hAnsi="Franklin Gothic Book"/>
+          <w:sz w:val="24"/>
+          <w:szCs w:val="24"/>
+        </w:rPr>
+        <w:t>b</w:t>
+      </w:r>
+      <w:proofErr w:type="spellEnd"/>
+      <w:r>
+        <w:rPr>
+          <w:rFonts w:ascii="Franklin Gothic Book" w:hAnsi="Franklin Gothic Book"/>
+          <w:sz w:val="24"/>
+          <w:szCs w:val="24"/>
+        </w:rPr>
+        <w:t xml:space="preserve"> = new </w:t>
+      </w:r>
+      <w:proofErr w:type="gramStart"/>
+      <w:r>
+        <w:rPr>
+          <w:rFonts w:ascii="Franklin Gothic Book" w:hAnsi="Franklin Gothic Book"/>
+          <w:sz w:val="24"/>
+          <w:szCs w:val="24"/>
+        </w:rPr>
+        <w:t>B(</w:t>
+      </w:r>
+      <w:proofErr w:type="gramEnd"/>
+      <w:r>
+        <w:rPr>
+          <w:rFonts w:ascii="Franklin Gothic Book" w:hAnsi="Franklin Gothic Book"/>
+          <w:sz w:val="24"/>
+          <w:szCs w:val="24"/>
+        </w:rPr>
+        <w:t xml:space="preserve">); </w:t>
       </w:r>
       <w:r>
         <w:rPr>
@@ -3365,24 +4177,77 @@
           <w:szCs w:val="24"/>
         </w:rPr>
         <w:br/>
-        <w:t>b.test(); // calls test method in B if overridden else calls test method in A</w:t>
-      </w:r>
-    </w:p>
-    <w:p>
-      <w:pPr>
-        <w:rPr>
-          <w:rFonts w:ascii="Franklin Gothic Book" w:hAnsi="Franklin Gothic Book"/>
-          <w:sz w:val="24"/>
-          <w:szCs w:val="24"/>
-        </w:rPr>
-      </w:pPr>
-      <w:r>
-        <w:rPr>
-          <w:rFonts w:ascii="Franklin Gothic Book" w:hAnsi="Franklin Gothic Book"/>
-          <w:sz w:val="24"/>
-          <w:szCs w:val="24"/>
-        </w:rPr>
-        <w:t>In Person, Employee &amp; Student we can create display() method that prints 3 different informations based on the object you are using to call display();</w:t>
+      </w:r>
+      <w:proofErr w:type="spellStart"/>
+      <w:r>
+        <w:rPr>
+          <w:rFonts w:ascii="Franklin Gothic Book" w:hAnsi="Franklin Gothic Book"/>
+          <w:sz w:val="24"/>
+          <w:szCs w:val="24"/>
+        </w:rPr>
+        <w:t>b.test</w:t>
+      </w:r>
+      <w:proofErr w:type="spellEnd"/>
+      <w:r>
+        <w:rPr>
+          <w:rFonts w:ascii="Franklin Gothic Book" w:hAnsi="Franklin Gothic Book"/>
+          <w:sz w:val="24"/>
+          <w:szCs w:val="24"/>
+        </w:rPr>
+        <w:t>(); // calls test method in B if overridden else calls test method in A</w:t>
+      </w:r>
+    </w:p>
+    <w:p>
+      <w:pPr>
+        <w:rPr>
+          <w:rFonts w:ascii="Franklin Gothic Book" w:hAnsi="Franklin Gothic Book"/>
+          <w:sz w:val="24"/>
+          <w:szCs w:val="24"/>
+        </w:rPr>
+      </w:pPr>
+      <w:r>
+        <w:rPr>
+          <w:rFonts w:ascii="Franklin Gothic Book" w:hAnsi="Franklin Gothic Book"/>
+          <w:sz w:val="24"/>
+          <w:szCs w:val="24"/>
+        </w:rPr>
+        <w:t xml:space="preserve">In Person, Employee &amp; Student we can create </w:t>
+      </w:r>
+      <w:proofErr w:type="gramStart"/>
+      <w:r>
+        <w:rPr>
+          <w:rFonts w:ascii="Franklin Gothic Book" w:hAnsi="Franklin Gothic Book"/>
+          <w:sz w:val="24"/>
+          <w:szCs w:val="24"/>
+        </w:rPr>
+        <w:t>display(</w:t>
+      </w:r>
+      <w:proofErr w:type="gramEnd"/>
+      <w:r>
+        <w:rPr>
+          <w:rFonts w:ascii="Franklin Gothic Book" w:hAnsi="Franklin Gothic Book"/>
+          <w:sz w:val="24"/>
+          <w:szCs w:val="24"/>
+        </w:rPr>
+        <w:t xml:space="preserve">) method that prints 3 different </w:t>
+      </w:r>
+      <w:proofErr w:type="spellStart"/>
+      <w:r>
+        <w:rPr>
+          <w:rFonts w:ascii="Franklin Gothic Book" w:hAnsi="Franklin Gothic Book"/>
+          <w:sz w:val="24"/>
+          <w:szCs w:val="24"/>
+        </w:rPr>
+        <w:t>informations</w:t>
+      </w:r>
+      <w:proofErr w:type="spellEnd"/>
+      <w:r>
+        <w:rPr>
+          <w:rFonts w:ascii="Franklin Gothic Book" w:hAnsi="Franklin Gothic Book"/>
+          <w:sz w:val="24"/>
+          <w:szCs w:val="24"/>
+        </w:rPr>
+        <w:t xml:space="preserve"> based on the object you are using to call display();</w:t>
       </w:r>
     </w:p>
     <w:p>
@@ -3694,7 +4559,25 @@
           <w:szCs w:val="24"/>
         </w:rPr>
         <w:br/>
-        <w:t xml:space="preserve">public final void test() { } </w:t>
+        <w:t xml:space="preserve">public final void </w:t>
+      </w:r>
+      <w:proofErr w:type="gramStart"/>
+      <w:r>
+        <w:rPr>
+          <w:rFonts w:ascii="Franklin Gothic Book" w:hAnsi="Franklin Gothic Book"/>
+          <w:sz w:val="24"/>
+          <w:szCs w:val="24"/>
+        </w:rPr>
+        <w:t>test(</w:t>
+      </w:r>
+      <w:proofErr w:type="gramEnd"/>
+      <w:r>
+        <w:rPr>
+          <w:rFonts w:ascii="Franklin Gothic Book" w:hAnsi="Franklin Gothic Book"/>
+          <w:sz w:val="24"/>
+          <w:szCs w:val="24"/>
+        </w:rPr>
+        <w:t xml:space="preserve">) { } </w:t>
       </w:r>
       <w:r>
         <w:rPr>
@@ -3729,7 +4612,25 @@
           <w:szCs w:val="24"/>
         </w:rPr>
         <w:br/>
-        <w:t xml:space="preserve">  public void test() { } // error!</w:t>
+        <w:t xml:space="preserve">  public void </w:t>
+      </w:r>
+      <w:proofErr w:type="gramStart"/>
+      <w:r>
+        <w:rPr>
+          <w:rFonts w:ascii="Franklin Gothic Book" w:hAnsi="Franklin Gothic Book"/>
+          <w:sz w:val="24"/>
+          <w:szCs w:val="24"/>
+        </w:rPr>
+        <w:t>test(</w:t>
+      </w:r>
+      <w:proofErr w:type="gramEnd"/>
+      <w:r>
+        <w:rPr>
+          <w:rFonts w:ascii="Franklin Gothic Book" w:hAnsi="Franklin Gothic Book"/>
+          <w:sz w:val="24"/>
+          <w:szCs w:val="24"/>
+        </w:rPr>
+        <w:t>) { } // error!</w:t>
       </w:r>
       <w:r>
         <w:rPr>
@@ -3790,24 +4691,60 @@
           <w:sz w:val="24"/>
           <w:szCs w:val="24"/>
         </w:rPr>
-        <w:t xml:space="preserve">final class A { } </w:t>
-      </w:r>
-    </w:p>
-    <w:p>
-      <w:pPr>
-        <w:rPr>
-          <w:rFonts w:ascii="Franklin Gothic Book" w:hAnsi="Franklin Gothic Book"/>
-          <w:sz w:val="24"/>
-          <w:szCs w:val="24"/>
-        </w:rPr>
-      </w:pPr>
-      <w:r>
-        <w:rPr>
-          <w:rFonts w:ascii="Franklin Gothic Book" w:hAnsi="Franklin Gothic Book"/>
-          <w:sz w:val="24"/>
-          <w:szCs w:val="24"/>
-        </w:rPr>
-        <w:t>class B extends A { } // error!</w:t>
+        <w:t xml:space="preserve">final class A </w:t>
+      </w:r>
+      <w:proofErr w:type="gramStart"/>
+      <w:r>
+        <w:rPr>
+          <w:rFonts w:ascii="Franklin Gothic Book" w:hAnsi="Franklin Gothic Book"/>
+          <w:sz w:val="24"/>
+          <w:szCs w:val="24"/>
+        </w:rPr>
+        <w:t>{ }</w:t>
+      </w:r>
+      <w:proofErr w:type="gramEnd"/>
+      <w:r>
+        <w:rPr>
+          <w:rFonts w:ascii="Franklin Gothic Book" w:hAnsi="Franklin Gothic Book"/>
+          <w:sz w:val="24"/>
+          <w:szCs w:val="24"/>
+        </w:rPr>
+        <w:t xml:space="preserve"> </w:t>
+      </w:r>
+    </w:p>
+    <w:p>
+      <w:pPr>
+        <w:rPr>
+          <w:rFonts w:ascii="Franklin Gothic Book" w:hAnsi="Franklin Gothic Book"/>
+          <w:sz w:val="24"/>
+          <w:szCs w:val="24"/>
+        </w:rPr>
+      </w:pPr>
+      <w:r>
+        <w:rPr>
+          <w:rFonts w:ascii="Franklin Gothic Book" w:hAnsi="Franklin Gothic Book"/>
+          <w:sz w:val="24"/>
+          <w:szCs w:val="24"/>
+        </w:rPr>
+        <w:t xml:space="preserve">class B extends A </w:t>
+      </w:r>
+      <w:proofErr w:type="gramStart"/>
+      <w:r>
+        <w:rPr>
+          <w:rFonts w:ascii="Franklin Gothic Book" w:hAnsi="Franklin Gothic Book"/>
+          <w:sz w:val="24"/>
+          <w:szCs w:val="24"/>
+        </w:rPr>
+        <w:t>{ }</w:t>
+      </w:r>
+      <w:proofErr w:type="gramEnd"/>
+      <w:r>
+        <w:rPr>
+          <w:rFonts w:ascii="Franklin Gothic Book" w:hAnsi="Franklin Gothic Book"/>
+          <w:sz w:val="24"/>
+          <w:szCs w:val="24"/>
+        </w:rPr>
+        <w:t xml:space="preserve"> // error!</w:t>
       </w:r>
     </w:p>
     <w:p>
@@ -4015,7 +4952,25 @@
           <w:sz w:val="24"/>
           <w:szCs w:val="24"/>
         </w:rPr>
-        <w:t>It is the root class in Java, if a class doesn’t extend any class then it automatically extends Object, every class will have methods of Object class</w:t>
+        <w:t xml:space="preserve">It is the root class in Java, if a class doesn’t extend any </w:t>
+      </w:r>
+      <w:proofErr w:type="gramStart"/>
+      <w:r>
+        <w:rPr>
+          <w:rFonts w:ascii="Franklin Gothic Book" w:hAnsi="Franklin Gothic Book"/>
+          <w:sz w:val="24"/>
+          <w:szCs w:val="24"/>
+        </w:rPr>
+        <w:t>class</w:t>
+      </w:r>
+      <w:proofErr w:type="gramEnd"/>
+      <w:r>
+        <w:rPr>
+          <w:rFonts w:ascii="Franklin Gothic Book" w:hAnsi="Franklin Gothic Book"/>
+          <w:sz w:val="24"/>
+          <w:szCs w:val="24"/>
+        </w:rPr>
+        <w:t xml:space="preserve"> then it automatically extends Object, every class will have methods of Object class</w:t>
       </w:r>
       <w:r>
         <w:rPr>
@@ -4034,14 +4989,36 @@
           <w:szCs w:val="24"/>
         </w:rPr>
       </w:pPr>
-      <w:r>
-        <w:rPr>
-          <w:rFonts w:ascii="Franklin Gothic Book" w:hAnsi="Franklin Gothic Book"/>
-          <w:sz w:val="24"/>
-          <w:szCs w:val="24"/>
-          <w:highlight w:val="yellow"/>
-        </w:rPr>
-        <w:t>toString():</w:t>
+      <w:proofErr w:type="spellStart"/>
+      <w:proofErr w:type="gramStart"/>
+      <w:r>
+        <w:rPr>
+          <w:rFonts w:ascii="Franklin Gothic Book" w:hAnsi="Franklin Gothic Book"/>
+          <w:sz w:val="24"/>
+          <w:szCs w:val="24"/>
+          <w:highlight w:val="yellow"/>
+        </w:rPr>
+        <w:t>toString</w:t>
+      </w:r>
+      <w:proofErr w:type="spellEnd"/>
+      <w:r>
+        <w:rPr>
+          <w:rFonts w:ascii="Franklin Gothic Book" w:hAnsi="Franklin Gothic Book"/>
+          <w:sz w:val="24"/>
+          <w:szCs w:val="24"/>
+          <w:highlight w:val="yellow"/>
+        </w:rPr>
+        <w:t>(</w:t>
+      </w:r>
+      <w:proofErr w:type="gramEnd"/>
+      <w:r>
+        <w:rPr>
+          <w:rFonts w:ascii="Franklin Gothic Book" w:hAnsi="Franklin Gothic Book"/>
+          <w:sz w:val="24"/>
+          <w:szCs w:val="24"/>
+          <w:highlight w:val="yellow"/>
+        </w:rPr>
+        <w:t>):</w:t>
       </w:r>
       <w:r>
         <w:rPr>
@@ -4092,14 +5069,25 @@
           <w:szCs w:val="24"/>
         </w:rPr>
       </w:pPr>
-      <w:r>
-        <w:rPr>
-          <w:rFonts w:ascii="Franklin Gothic Book" w:hAnsi="Franklin Gothic Book"/>
-          <w:sz w:val="24"/>
-          <w:szCs w:val="24"/>
-          <w:highlight w:val="yellow"/>
-        </w:rPr>
-        <w:t>equals():</w:t>
+      <w:proofErr w:type="gramStart"/>
+      <w:r>
+        <w:rPr>
+          <w:rFonts w:ascii="Franklin Gothic Book" w:hAnsi="Franklin Gothic Book"/>
+          <w:sz w:val="24"/>
+          <w:szCs w:val="24"/>
+          <w:highlight w:val="yellow"/>
+        </w:rPr>
+        <w:t>equals(</w:t>
+      </w:r>
+      <w:proofErr w:type="gramEnd"/>
+      <w:r>
+        <w:rPr>
+          <w:rFonts w:ascii="Franklin Gothic Book" w:hAnsi="Franklin Gothic Book"/>
+          <w:sz w:val="24"/>
+          <w:szCs w:val="24"/>
+          <w:highlight w:val="yellow"/>
+        </w:rPr>
+        <w:t>):</w:t>
       </w:r>
       <w:r>
         <w:rPr>
@@ -4134,14 +5122,36 @@
           <w:szCs w:val="24"/>
         </w:rPr>
       </w:pPr>
-      <w:r>
-        <w:rPr>
-          <w:rFonts w:ascii="Franklin Gothic Book" w:hAnsi="Franklin Gothic Book"/>
-          <w:sz w:val="24"/>
-          <w:szCs w:val="24"/>
-          <w:highlight w:val="yellow"/>
-        </w:rPr>
-        <w:t>hashCode():</w:t>
+      <w:proofErr w:type="spellStart"/>
+      <w:proofErr w:type="gramStart"/>
+      <w:r>
+        <w:rPr>
+          <w:rFonts w:ascii="Franklin Gothic Book" w:hAnsi="Franklin Gothic Book"/>
+          <w:sz w:val="24"/>
+          <w:szCs w:val="24"/>
+          <w:highlight w:val="yellow"/>
+        </w:rPr>
+        <w:t>hashCode</w:t>
+      </w:r>
+      <w:proofErr w:type="spellEnd"/>
+      <w:r>
+        <w:rPr>
+          <w:rFonts w:ascii="Franklin Gothic Book" w:hAnsi="Franklin Gothic Book"/>
+          <w:sz w:val="24"/>
+          <w:szCs w:val="24"/>
+          <w:highlight w:val="yellow"/>
+        </w:rPr>
+        <w:t>(</w:t>
+      </w:r>
+      <w:proofErr w:type="gramEnd"/>
+      <w:r>
+        <w:rPr>
+          <w:rFonts w:ascii="Franklin Gothic Book" w:hAnsi="Franklin Gothic Book"/>
+          <w:sz w:val="24"/>
+          <w:szCs w:val="24"/>
+          <w:highlight w:val="yellow"/>
+        </w:rPr>
+        <w:t>):</w:t>
       </w:r>
       <w:r>
         <w:rPr>
@@ -4192,24 +5202,124 @@
           <w:sz w:val="24"/>
           <w:szCs w:val="24"/>
         </w:rPr>
-        <w:t xml:space="preserve">Math is a predefined class which has methods that perform mathematical operations all the members of Math class are static, so you can use classname to access Math class members </w:t>
-      </w:r>
-    </w:p>
-    <w:p>
-      <w:pPr>
-        <w:rPr>
-          <w:rFonts w:ascii="Franklin Gothic Book" w:hAnsi="Franklin Gothic Book"/>
-          <w:sz w:val="24"/>
-          <w:szCs w:val="24"/>
-        </w:rPr>
-      </w:pPr>
-      <w:r>
-        <w:rPr>
-          <w:rFonts w:ascii="Franklin Gothic Book" w:hAnsi="Franklin Gothic Book"/>
-          <w:sz w:val="24"/>
-          <w:szCs w:val="24"/>
-        </w:rPr>
-        <w:t xml:space="preserve">i.e., Math.PI, Math.E, Math.sqrt(25), Math.pow(2, 3), </w:t>
+        <w:t xml:space="preserve">Math is a predefined class which has methods that perform mathematical operations all the members of Math class are static, so you can use </w:t>
+      </w:r>
+      <w:proofErr w:type="spellStart"/>
+      <w:r>
+        <w:rPr>
+          <w:rFonts w:ascii="Franklin Gothic Book" w:hAnsi="Franklin Gothic Book"/>
+          <w:sz w:val="24"/>
+          <w:szCs w:val="24"/>
+        </w:rPr>
+        <w:t>classname</w:t>
+      </w:r>
+      <w:proofErr w:type="spellEnd"/>
+      <w:r>
+        <w:rPr>
+          <w:rFonts w:ascii="Franklin Gothic Book" w:hAnsi="Franklin Gothic Book"/>
+          <w:sz w:val="24"/>
+          <w:szCs w:val="24"/>
+        </w:rPr>
+        <w:t xml:space="preserve"> to access Math class members </w:t>
+      </w:r>
+    </w:p>
+    <w:p>
+      <w:pPr>
+        <w:rPr>
+          <w:rFonts w:ascii="Franklin Gothic Book" w:hAnsi="Franklin Gothic Book"/>
+          <w:sz w:val="24"/>
+          <w:szCs w:val="24"/>
+        </w:rPr>
+      </w:pPr>
+      <w:r>
+        <w:rPr>
+          <w:rFonts w:ascii="Franklin Gothic Book" w:hAnsi="Franklin Gothic Book"/>
+          <w:sz w:val="24"/>
+          <w:szCs w:val="24"/>
+        </w:rPr>
+        <w:t xml:space="preserve">i.e., </w:t>
+      </w:r>
+      <w:proofErr w:type="spellStart"/>
+      <w:r>
+        <w:rPr>
+          <w:rFonts w:ascii="Franklin Gothic Book" w:hAnsi="Franklin Gothic Book"/>
+          <w:sz w:val="24"/>
+          <w:szCs w:val="24"/>
+        </w:rPr>
+        <w:t>Math.PI</w:t>
+      </w:r>
+      <w:proofErr w:type="spellEnd"/>
+      <w:r>
+        <w:rPr>
+          <w:rFonts w:ascii="Franklin Gothic Book" w:hAnsi="Franklin Gothic Book"/>
+          <w:sz w:val="24"/>
+          <w:szCs w:val="24"/>
+        </w:rPr>
+        <w:t xml:space="preserve">, </w:t>
+      </w:r>
+      <w:proofErr w:type="spellStart"/>
+      <w:r>
+        <w:rPr>
+          <w:rFonts w:ascii="Franklin Gothic Book" w:hAnsi="Franklin Gothic Book"/>
+          <w:sz w:val="24"/>
+          <w:szCs w:val="24"/>
+        </w:rPr>
+        <w:t>Math.E</w:t>
+      </w:r>
+      <w:proofErr w:type="spellEnd"/>
+      <w:r>
+        <w:rPr>
+          <w:rFonts w:ascii="Franklin Gothic Book" w:hAnsi="Franklin Gothic Book"/>
+          <w:sz w:val="24"/>
+          <w:szCs w:val="24"/>
+        </w:rPr>
+        <w:t xml:space="preserve">, </w:t>
+      </w:r>
+      <w:proofErr w:type="spellStart"/>
+      <w:r>
+        <w:rPr>
+          <w:rFonts w:ascii="Franklin Gothic Book" w:hAnsi="Franklin Gothic Book"/>
+          <w:sz w:val="24"/>
+          <w:szCs w:val="24"/>
+        </w:rPr>
+        <w:t>Math.sqrt</w:t>
+      </w:r>
+      <w:proofErr w:type="spellEnd"/>
+      <w:r>
+        <w:rPr>
+          <w:rFonts w:ascii="Franklin Gothic Book" w:hAnsi="Franklin Gothic Book"/>
+          <w:sz w:val="24"/>
+          <w:szCs w:val="24"/>
+        </w:rPr>
+        <w:t xml:space="preserve">(25), </w:t>
+      </w:r>
+      <w:proofErr w:type="spellStart"/>
+      <w:proofErr w:type="gramStart"/>
+      <w:r>
+        <w:rPr>
+          <w:rFonts w:ascii="Franklin Gothic Book" w:hAnsi="Franklin Gothic Book"/>
+          <w:sz w:val="24"/>
+          <w:szCs w:val="24"/>
+        </w:rPr>
+        <w:t>Math.pow</w:t>
+      </w:r>
+      <w:proofErr w:type="spellEnd"/>
+      <w:r>
+        <w:rPr>
+          <w:rFonts w:ascii="Franklin Gothic Book" w:hAnsi="Franklin Gothic Book"/>
+          <w:sz w:val="24"/>
+          <w:szCs w:val="24"/>
+        </w:rPr>
+        <w:t>(</w:t>
+      </w:r>
+      <w:proofErr w:type="gramEnd"/>
+      <w:r>
+        <w:rPr>
+          <w:rFonts w:ascii="Franklin Gothic Book" w:hAnsi="Franklin Gothic Book"/>
+          <w:sz w:val="24"/>
+          <w:szCs w:val="24"/>
+        </w:rPr>
+        <w:t xml:space="preserve">2, 3), </w:t>
       </w:r>
       <w:r>
         <w:rPr>
@@ -4220,13 +5330,23 @@
         </w:rPr>
         <w:t xml:space="preserve"> </w:t>
       </w:r>
-      <w:r>
-        <w:rPr>
-          <w:rFonts w:ascii="Franklin Gothic Book" w:hAnsi="Franklin Gothic Book"/>
-          <w:sz w:val="24"/>
-          <w:szCs w:val="24"/>
-        </w:rPr>
-        <w:t>Math.random()</w:t>
+      <w:proofErr w:type="spellStart"/>
+      <w:r>
+        <w:rPr>
+          <w:rFonts w:ascii="Franklin Gothic Book" w:hAnsi="Franklin Gothic Book"/>
+          <w:sz w:val="24"/>
+          <w:szCs w:val="24"/>
+        </w:rPr>
+        <w:t>Math.random</w:t>
+      </w:r>
+      <w:proofErr w:type="spellEnd"/>
+      <w:r>
+        <w:rPr>
+          <w:rFonts w:ascii="Franklin Gothic Book" w:hAnsi="Franklin Gothic Book"/>
+          <w:sz w:val="24"/>
+          <w:szCs w:val="24"/>
+        </w:rPr>
+        <w:t>()</w:t>
       </w:r>
     </w:p>
     <w:p>
@@ -4278,7 +5398,25 @@
           <w:sz w:val="24"/>
           <w:szCs w:val="24"/>
         </w:rPr>
-        <w:t>import static java.lang.Math.PI;</w:t>
+        <w:t xml:space="preserve">import static </w:t>
+      </w:r>
+      <w:proofErr w:type="spellStart"/>
+      <w:r>
+        <w:rPr>
+          <w:rFonts w:ascii="Franklin Gothic Book" w:hAnsi="Franklin Gothic Book"/>
+          <w:sz w:val="24"/>
+          <w:szCs w:val="24"/>
+        </w:rPr>
+        <w:t>java.lang.Math.PI</w:t>
+      </w:r>
+      <w:proofErr w:type="spellEnd"/>
+      <w:r>
+        <w:rPr>
+          <w:rFonts w:ascii="Franklin Gothic Book" w:hAnsi="Franklin Gothic Book"/>
+          <w:sz w:val="24"/>
+          <w:szCs w:val="24"/>
+        </w:rPr>
+        <w:t>;</w:t>
       </w:r>
       <w:r>
         <w:rPr>
@@ -4287,7 +5425,35 @@
           <w:szCs w:val="24"/>
         </w:rPr>
         <w:br/>
-        <w:t>import static java.lang.Math.sqrt;</w:t>
+        <w:t xml:space="preserve">import static </w:t>
+      </w:r>
+      <w:proofErr w:type="spellStart"/>
+      <w:proofErr w:type="gramStart"/>
+      <w:r>
+        <w:rPr>
+          <w:rFonts w:ascii="Franklin Gothic Book" w:hAnsi="Franklin Gothic Book"/>
+          <w:sz w:val="24"/>
+          <w:szCs w:val="24"/>
+        </w:rPr>
+        <w:t>java.lang</w:t>
+      </w:r>
+      <w:proofErr w:type="gramEnd"/>
+      <w:r>
+        <w:rPr>
+          <w:rFonts w:ascii="Franklin Gothic Book" w:hAnsi="Franklin Gothic Book"/>
+          <w:sz w:val="24"/>
+          <w:szCs w:val="24"/>
+        </w:rPr>
+        <w:t>.Math.sqrt</w:t>
+      </w:r>
+      <w:proofErr w:type="spellEnd"/>
+      <w:r>
+        <w:rPr>
+          <w:rFonts w:ascii="Franklin Gothic Book" w:hAnsi="Franklin Gothic Book"/>
+          <w:sz w:val="24"/>
+          <w:szCs w:val="24"/>
+        </w:rPr>
+        <w:t>;</w:t>
       </w:r>
     </w:p>
     <w:p>
@@ -4338,50 +5504,134 @@
           <w:sz w:val="24"/>
           <w:szCs w:val="24"/>
         </w:rPr>
-        <w:t xml:space="preserve"> without using Math.PI &amp; Math.sqrt</w:t>
-      </w:r>
-    </w:p>
-    <w:p>
-      <w:pPr>
-        <w:rPr>
-          <w:rFonts w:ascii="Franklin Gothic Book" w:hAnsi="Franklin Gothic Book"/>
-          <w:sz w:val="24"/>
-          <w:szCs w:val="24"/>
-        </w:rPr>
-      </w:pPr>
-      <w:r>
-        <w:rPr>
-          <w:rFonts w:ascii="Franklin Gothic Book" w:hAnsi="Franklin Gothic Book"/>
-          <w:sz w:val="24"/>
-          <w:szCs w:val="24"/>
-          <w:highlight w:val="yellow"/>
-        </w:rPr>
-        <w:t>Var args:</w:t>
-      </w:r>
-      <w:r>
-        <w:rPr>
-          <w:rFonts w:ascii="Franklin Gothic Book" w:hAnsi="Franklin Gothic Book"/>
-          <w:sz w:val="24"/>
-          <w:szCs w:val="24"/>
-        </w:rPr>
-        <w:t xml:space="preserve"> Varying arguments are used to pass 0 or more arguments to a method it is similar to array but in case of array arguments its mandatory to pass the argument, however in var args its optional</w:t>
-      </w:r>
-    </w:p>
-    <w:p>
-      <w:pPr>
-        <w:rPr>
-          <w:rFonts w:ascii="Franklin Gothic Book" w:hAnsi="Franklin Gothic Book"/>
-          <w:sz w:val="24"/>
-          <w:szCs w:val="24"/>
-        </w:rPr>
-      </w:pPr>
-      <w:r>
-        <w:rPr>
-          <w:rFonts w:ascii="Franklin Gothic Book" w:hAnsi="Franklin Gothic Book"/>
-          <w:sz w:val="24"/>
-          <w:szCs w:val="24"/>
-        </w:rPr>
-        <w:t xml:space="preserve"> void test(int[] a) { }, we need to pass array argument mandatorily</w:t>
+        <w:t xml:space="preserve"> without using </w:t>
+      </w:r>
+      <w:proofErr w:type="spellStart"/>
+      <w:r>
+        <w:rPr>
+          <w:rFonts w:ascii="Franklin Gothic Book" w:hAnsi="Franklin Gothic Book"/>
+          <w:sz w:val="24"/>
+          <w:szCs w:val="24"/>
+        </w:rPr>
+        <w:t>Math.PI</w:t>
+      </w:r>
+      <w:proofErr w:type="spellEnd"/>
+      <w:r>
+        <w:rPr>
+          <w:rFonts w:ascii="Franklin Gothic Book" w:hAnsi="Franklin Gothic Book"/>
+          <w:sz w:val="24"/>
+          <w:szCs w:val="24"/>
+        </w:rPr>
+        <w:t xml:space="preserve"> &amp; </w:t>
+      </w:r>
+      <w:proofErr w:type="spellStart"/>
+      <w:r>
+        <w:rPr>
+          <w:rFonts w:ascii="Franklin Gothic Book" w:hAnsi="Franklin Gothic Book"/>
+          <w:sz w:val="24"/>
+          <w:szCs w:val="24"/>
+        </w:rPr>
+        <w:t>Math.sqrt</w:t>
+      </w:r>
+      <w:proofErr w:type="spellEnd"/>
+    </w:p>
+    <w:p>
+      <w:pPr>
+        <w:rPr>
+          <w:rFonts w:ascii="Franklin Gothic Book" w:hAnsi="Franklin Gothic Book"/>
+          <w:sz w:val="24"/>
+          <w:szCs w:val="24"/>
+        </w:rPr>
+      </w:pPr>
+      <w:r>
+        <w:rPr>
+          <w:rFonts w:ascii="Franklin Gothic Book" w:hAnsi="Franklin Gothic Book"/>
+          <w:sz w:val="24"/>
+          <w:szCs w:val="24"/>
+          <w:highlight w:val="yellow"/>
+        </w:rPr>
+        <w:t xml:space="preserve">Var </w:t>
+      </w:r>
+      <w:proofErr w:type="spellStart"/>
+      <w:r>
+        <w:rPr>
+          <w:rFonts w:ascii="Franklin Gothic Book" w:hAnsi="Franklin Gothic Book"/>
+          <w:sz w:val="24"/>
+          <w:szCs w:val="24"/>
+          <w:highlight w:val="yellow"/>
+        </w:rPr>
+        <w:t>args</w:t>
+      </w:r>
+      <w:proofErr w:type="spellEnd"/>
+      <w:r>
+        <w:rPr>
+          <w:rFonts w:ascii="Franklin Gothic Book" w:hAnsi="Franklin Gothic Book"/>
+          <w:sz w:val="24"/>
+          <w:szCs w:val="24"/>
+          <w:highlight w:val="yellow"/>
+        </w:rPr>
+        <w:t>:</w:t>
+      </w:r>
+      <w:r>
+        <w:rPr>
+          <w:rFonts w:ascii="Franklin Gothic Book" w:hAnsi="Franklin Gothic Book"/>
+          <w:sz w:val="24"/>
+          <w:szCs w:val="24"/>
+        </w:rPr>
+        <w:t xml:space="preserve"> Varying arguments are used to pass 0 or more arguments to a method it is similar to array but in case of array arguments its mandatory to pass the argument, however in var </w:t>
+      </w:r>
+      <w:proofErr w:type="spellStart"/>
+      <w:r>
+        <w:rPr>
+          <w:rFonts w:ascii="Franklin Gothic Book" w:hAnsi="Franklin Gothic Book"/>
+          <w:sz w:val="24"/>
+          <w:szCs w:val="24"/>
+        </w:rPr>
+        <w:t>args</w:t>
+      </w:r>
+      <w:proofErr w:type="spellEnd"/>
+      <w:r>
+        <w:rPr>
+          <w:rFonts w:ascii="Franklin Gothic Book" w:hAnsi="Franklin Gothic Book"/>
+          <w:sz w:val="24"/>
+          <w:szCs w:val="24"/>
+        </w:rPr>
+        <w:t xml:space="preserve"> its optional</w:t>
+      </w:r>
+    </w:p>
+    <w:p>
+      <w:pPr>
+        <w:rPr>
+          <w:rFonts w:ascii="Franklin Gothic Book" w:hAnsi="Franklin Gothic Book"/>
+          <w:sz w:val="24"/>
+          <w:szCs w:val="24"/>
+        </w:rPr>
+      </w:pPr>
+      <w:r>
+        <w:rPr>
+          <w:rFonts w:ascii="Franklin Gothic Book" w:hAnsi="Franklin Gothic Book"/>
+          <w:sz w:val="24"/>
+          <w:szCs w:val="24"/>
+        </w:rPr>
+        <w:t xml:space="preserve"> void test(</w:t>
+      </w:r>
+      <w:proofErr w:type="gramStart"/>
+      <w:r>
+        <w:rPr>
+          <w:rFonts w:ascii="Franklin Gothic Book" w:hAnsi="Franklin Gothic Book"/>
+          <w:sz w:val="24"/>
+          <w:szCs w:val="24"/>
+        </w:rPr>
+        <w:t>int[</w:t>
+      </w:r>
+      <w:proofErr w:type="gramEnd"/>
+      <w:r>
+        <w:rPr>
+          <w:rFonts w:ascii="Franklin Gothic Book" w:hAnsi="Franklin Gothic Book"/>
+          <w:sz w:val="24"/>
+          <w:szCs w:val="24"/>
+        </w:rPr>
+        <w:t>] a) { }, we need to pass array argument mandatorily</w:t>
       </w:r>
     </w:p>
     <w:p>
@@ -4408,7 +5658,25 @@
           <w:szCs w:val="24"/>
         </w:rPr>
         <w:lastRenderedPageBreak/>
-        <w:t>void demo(int</w:t>
+        <w:t xml:space="preserve">void </w:t>
+      </w:r>
+      <w:proofErr w:type="gramStart"/>
+      <w:r>
+        <w:rPr>
+          <w:rFonts w:ascii="Franklin Gothic Book" w:hAnsi="Franklin Gothic Book"/>
+          <w:sz w:val="24"/>
+          <w:szCs w:val="24"/>
+        </w:rPr>
+        <w:t>demo(</w:t>
+      </w:r>
+      <w:proofErr w:type="gramEnd"/>
+      <w:r>
+        <w:rPr>
+          <w:rFonts w:ascii="Franklin Gothic Book" w:hAnsi="Franklin Gothic Book"/>
+          <w:sz w:val="24"/>
+          <w:szCs w:val="24"/>
+        </w:rPr>
+        <w:t>int</w:t>
       </w:r>
       <w:r>
         <w:rPr>
@@ -4435,47 +5703,95 @@
           <w:szCs w:val="24"/>
         </w:rPr>
       </w:pPr>
-      <w:r>
-        <w:rPr>
-          <w:rFonts w:ascii="Franklin Gothic Book" w:hAnsi="Franklin Gothic Book"/>
-          <w:sz w:val="24"/>
-          <w:szCs w:val="24"/>
-        </w:rPr>
-        <w:t>i.e, demo(2, 3, 4); // ok</w:t>
-      </w:r>
-    </w:p>
-    <w:p>
-      <w:pPr>
-        <w:rPr>
-          <w:rFonts w:ascii="Franklin Gothic Book" w:hAnsi="Franklin Gothic Book"/>
-          <w:sz w:val="24"/>
-          <w:szCs w:val="24"/>
-        </w:rPr>
-      </w:pPr>
-      <w:r>
-        <w:rPr>
-          <w:rFonts w:ascii="Franklin Gothic Book" w:hAnsi="Franklin Gothic Book"/>
-          <w:sz w:val="24"/>
-          <w:szCs w:val="24"/>
-        </w:rPr>
-        <w:t>demo(); // ok</w:t>
-      </w:r>
-    </w:p>
-    <w:p>
-      <w:pPr>
-        <w:rPr>
-          <w:rFonts w:ascii="Franklin Gothic Book" w:hAnsi="Franklin Gothic Book"/>
-          <w:sz w:val="24"/>
-          <w:szCs w:val="24"/>
-        </w:rPr>
-      </w:pPr>
-      <w:r>
-        <w:rPr>
-          <w:rFonts w:ascii="Franklin Gothic Book" w:hAnsi="Franklin Gothic Book"/>
-          <w:sz w:val="24"/>
-          <w:szCs w:val="24"/>
-        </w:rPr>
-        <w:t>demo(4, 5, 6, 7, 8, 9); //ok</w:t>
+      <w:proofErr w:type="spellStart"/>
+      <w:r>
+        <w:rPr>
+          <w:rFonts w:ascii="Franklin Gothic Book" w:hAnsi="Franklin Gothic Book"/>
+          <w:sz w:val="24"/>
+          <w:szCs w:val="24"/>
+        </w:rPr>
+        <w:t>i.e</w:t>
+      </w:r>
+      <w:proofErr w:type="spellEnd"/>
+      <w:r>
+        <w:rPr>
+          <w:rFonts w:ascii="Franklin Gothic Book" w:hAnsi="Franklin Gothic Book"/>
+          <w:sz w:val="24"/>
+          <w:szCs w:val="24"/>
+        </w:rPr>
+        <w:t xml:space="preserve">, </w:t>
+      </w:r>
+      <w:proofErr w:type="gramStart"/>
+      <w:r>
+        <w:rPr>
+          <w:rFonts w:ascii="Franklin Gothic Book" w:hAnsi="Franklin Gothic Book"/>
+          <w:sz w:val="24"/>
+          <w:szCs w:val="24"/>
+        </w:rPr>
+        <w:t>demo(</w:t>
+      </w:r>
+      <w:proofErr w:type="gramEnd"/>
+      <w:r>
+        <w:rPr>
+          <w:rFonts w:ascii="Franklin Gothic Book" w:hAnsi="Franklin Gothic Book"/>
+          <w:sz w:val="24"/>
+          <w:szCs w:val="24"/>
+        </w:rPr>
+        <w:t>2, 3, 4); // ok</w:t>
+      </w:r>
+    </w:p>
+    <w:p>
+      <w:pPr>
+        <w:rPr>
+          <w:rFonts w:ascii="Franklin Gothic Book" w:hAnsi="Franklin Gothic Book"/>
+          <w:sz w:val="24"/>
+          <w:szCs w:val="24"/>
+        </w:rPr>
+      </w:pPr>
+      <w:proofErr w:type="gramStart"/>
+      <w:r>
+        <w:rPr>
+          <w:rFonts w:ascii="Franklin Gothic Book" w:hAnsi="Franklin Gothic Book"/>
+          <w:sz w:val="24"/>
+          <w:szCs w:val="24"/>
+        </w:rPr>
+        <w:t>demo(</w:t>
+      </w:r>
+      <w:proofErr w:type="gramEnd"/>
+      <w:r>
+        <w:rPr>
+          <w:rFonts w:ascii="Franklin Gothic Book" w:hAnsi="Franklin Gothic Book"/>
+          <w:sz w:val="24"/>
+          <w:szCs w:val="24"/>
+        </w:rPr>
+        <w:t>); // ok</w:t>
+      </w:r>
+    </w:p>
+    <w:p>
+      <w:pPr>
+        <w:rPr>
+          <w:rFonts w:ascii="Franklin Gothic Book" w:hAnsi="Franklin Gothic Book"/>
+          <w:sz w:val="24"/>
+          <w:szCs w:val="24"/>
+        </w:rPr>
+      </w:pPr>
+      <w:proofErr w:type="gramStart"/>
+      <w:r>
+        <w:rPr>
+          <w:rFonts w:ascii="Franklin Gothic Book" w:hAnsi="Franklin Gothic Book"/>
+          <w:sz w:val="24"/>
+          <w:szCs w:val="24"/>
+        </w:rPr>
+        <w:t>demo(</w:t>
+      </w:r>
+      <w:proofErr w:type="gramEnd"/>
+      <w:r>
+        <w:rPr>
+          <w:rFonts w:ascii="Franklin Gothic Book" w:hAnsi="Franklin Gothic Book"/>
+          <w:sz w:val="24"/>
+          <w:szCs w:val="24"/>
+        </w:rPr>
+        <w:t>4, 5, 6, 7, 8, 9); //ok</w:t>
       </w:r>
     </w:p>
     <w:p>
@@ -4503,30 +5819,50 @@
           <w:szCs w:val="24"/>
         </w:rPr>
       </w:pPr>
-      <w:r>
-        <w:rPr>
-          <w:rFonts w:ascii="Franklin Gothic Book" w:hAnsi="Franklin Gothic Book"/>
-          <w:sz w:val="24"/>
-          <w:szCs w:val="24"/>
-        </w:rPr>
-        <w:t>test(new int[]{1, 2, 4}); // ok</w:t>
-      </w:r>
-    </w:p>
-    <w:p>
-      <w:pPr>
-        <w:rPr>
-          <w:rFonts w:ascii="Franklin Gothic Book" w:hAnsi="Franklin Gothic Book"/>
-          <w:sz w:val="24"/>
-          <w:szCs w:val="24"/>
-        </w:rPr>
-      </w:pPr>
-      <w:r>
-        <w:rPr>
-          <w:rFonts w:ascii="Franklin Gothic Book" w:hAnsi="Franklin Gothic Book"/>
-          <w:sz w:val="24"/>
-          <w:szCs w:val="24"/>
-        </w:rPr>
-        <w:t>test(); // Error!</w:t>
+      <w:proofErr w:type="gramStart"/>
+      <w:r>
+        <w:rPr>
+          <w:rFonts w:ascii="Franklin Gothic Book" w:hAnsi="Franklin Gothic Book"/>
+          <w:sz w:val="24"/>
+          <w:szCs w:val="24"/>
+        </w:rPr>
+        <w:t>test(</w:t>
+      </w:r>
+      <w:proofErr w:type="gramEnd"/>
+      <w:r>
+        <w:rPr>
+          <w:rFonts w:ascii="Franklin Gothic Book" w:hAnsi="Franklin Gothic Book"/>
+          <w:sz w:val="24"/>
+          <w:szCs w:val="24"/>
+        </w:rPr>
+        <w:t>new int[]{1, 2, 4}); // ok</w:t>
+      </w:r>
+    </w:p>
+    <w:p>
+      <w:pPr>
+        <w:rPr>
+          <w:rFonts w:ascii="Franklin Gothic Book" w:hAnsi="Franklin Gothic Book"/>
+          <w:sz w:val="24"/>
+          <w:szCs w:val="24"/>
+        </w:rPr>
+      </w:pPr>
+      <w:proofErr w:type="gramStart"/>
+      <w:r>
+        <w:rPr>
+          <w:rFonts w:ascii="Franklin Gothic Book" w:hAnsi="Franklin Gothic Book"/>
+          <w:sz w:val="24"/>
+          <w:szCs w:val="24"/>
+        </w:rPr>
+        <w:t>test(</w:t>
+      </w:r>
+      <w:proofErr w:type="gramEnd"/>
+      <w:r>
+        <w:rPr>
+          <w:rFonts w:ascii="Franklin Gothic Book" w:hAnsi="Franklin Gothic Book"/>
+          <w:sz w:val="24"/>
+          <w:szCs w:val="24"/>
+        </w:rPr>
+        <w:t>); // Error!</w:t>
       </w:r>
     </w:p>
     <w:p>
@@ -4596,14 +5932,25 @@
           <w:szCs w:val="24"/>
         </w:rPr>
       </w:pPr>
-      <w:r>
-        <w:rPr>
-          <w:rFonts w:ascii="Franklin Gothic Book" w:hAnsi="Franklin Gothic Book"/>
-          <w:sz w:val="24"/>
-          <w:szCs w:val="24"/>
-          <w:highlight w:val="yellow"/>
-        </w:rPr>
-        <w:t>Classpath:</w:t>
+      <w:proofErr w:type="spellStart"/>
+      <w:r>
+        <w:rPr>
+          <w:rFonts w:ascii="Franklin Gothic Book" w:hAnsi="Franklin Gothic Book"/>
+          <w:sz w:val="24"/>
+          <w:szCs w:val="24"/>
+          <w:highlight w:val="yellow"/>
+        </w:rPr>
+        <w:t>Classpath</w:t>
+      </w:r>
+      <w:proofErr w:type="spellEnd"/>
+      <w:r>
+        <w:rPr>
+          <w:rFonts w:ascii="Franklin Gothic Book" w:hAnsi="Franklin Gothic Book"/>
+          <w:sz w:val="24"/>
+          <w:szCs w:val="24"/>
+          <w:highlight w:val="yellow"/>
+        </w:rPr>
+        <w:t>:</w:t>
       </w:r>
       <w:r>
         <w:rPr>
@@ -4664,8 +6011,19 @@
           <w:szCs w:val="24"/>
           <w:highlight w:val="yellow"/>
         </w:rPr>
-        <w:t>How to add jar to the project classpath</w:t>
-      </w:r>
+        <w:t xml:space="preserve">How to add jar to the project </w:t>
+      </w:r>
+      <w:proofErr w:type="spellStart"/>
+      <w:r>
+        <w:rPr>
+          <w:rFonts w:ascii="Franklin Gothic Book" w:hAnsi="Franklin Gothic Book"/>
+          <w:sz w:val="24"/>
+          <w:szCs w:val="24"/>
+          <w:highlight w:val="yellow"/>
+        </w:rPr>
+        <w:t>classpath</w:t>
+      </w:r>
+      <w:proofErr w:type="spellEnd"/>
     </w:p>
     <w:p>
       <w:pPr>
@@ -4874,47 +6232,85 @@
           <w:szCs w:val="24"/>
         </w:rPr>
       </w:pPr>
-      <w:r>
-        <w:rPr>
-          <w:rFonts w:ascii="Franklin Gothic Book" w:hAnsi="Franklin Gothic Book"/>
-          <w:sz w:val="24"/>
-          <w:szCs w:val="24"/>
-        </w:rPr>
-        <w:t>System.out.println(s1); // HELLO</w:t>
-      </w:r>
-    </w:p>
-    <w:p>
-      <w:pPr>
-        <w:rPr>
-          <w:rFonts w:ascii="Franklin Gothic Book" w:hAnsi="Franklin Gothic Book"/>
-          <w:sz w:val="24"/>
-          <w:szCs w:val="24"/>
-        </w:rPr>
-      </w:pPr>
-      <w:r>
-        <w:rPr>
-          <w:rFonts w:ascii="Franklin Gothic Book" w:hAnsi="Franklin Gothic Book"/>
-          <w:sz w:val="24"/>
-          <w:szCs w:val="24"/>
-        </w:rPr>
-        <w:t>s1.concat(“1234”);  // HELLO1234</w:t>
-      </w:r>
-    </w:p>
-    <w:p>
-      <w:pPr>
-        <w:rPr>
-          <w:rFonts w:ascii="Franklin Gothic Book" w:hAnsi="Franklin Gothic Book"/>
-          <w:sz w:val="24"/>
-          <w:szCs w:val="24"/>
-        </w:rPr>
-      </w:pPr>
-      <w:r>
-        <w:rPr>
-          <w:rFonts w:ascii="Franklin Gothic Book" w:hAnsi="Franklin Gothic Book"/>
-          <w:sz w:val="24"/>
-          <w:szCs w:val="24"/>
-        </w:rPr>
-        <w:t>System.out.println(s1); HELLO</w:t>
+      <w:proofErr w:type="spellStart"/>
+      <w:r>
+        <w:rPr>
+          <w:rFonts w:ascii="Franklin Gothic Book" w:hAnsi="Franklin Gothic Book"/>
+          <w:sz w:val="24"/>
+          <w:szCs w:val="24"/>
+        </w:rPr>
+        <w:t>System.out.println</w:t>
+      </w:r>
+      <w:proofErr w:type="spellEnd"/>
+      <w:r>
+        <w:rPr>
+          <w:rFonts w:ascii="Franklin Gothic Book" w:hAnsi="Franklin Gothic Book"/>
+          <w:sz w:val="24"/>
+          <w:szCs w:val="24"/>
+        </w:rPr>
+        <w:t>(s1); // HELLO</w:t>
+      </w:r>
+    </w:p>
+    <w:p>
+      <w:pPr>
+        <w:rPr>
+          <w:rFonts w:ascii="Franklin Gothic Book" w:hAnsi="Franklin Gothic Book"/>
+          <w:sz w:val="24"/>
+          <w:szCs w:val="24"/>
+        </w:rPr>
+      </w:pPr>
+      <w:r>
+        <w:rPr>
+          <w:rFonts w:ascii="Franklin Gothic Book" w:hAnsi="Franklin Gothic Book"/>
+          <w:sz w:val="24"/>
+          <w:szCs w:val="24"/>
+        </w:rPr>
+        <w:t>s</w:t>
+      </w:r>
+      <w:proofErr w:type="gramStart"/>
+      <w:r>
+        <w:rPr>
+          <w:rFonts w:ascii="Franklin Gothic Book" w:hAnsi="Franklin Gothic Book"/>
+          <w:sz w:val="24"/>
+          <w:szCs w:val="24"/>
+        </w:rPr>
+        <w:t>1.concat</w:t>
+      </w:r>
+      <w:proofErr w:type="gramEnd"/>
+      <w:r>
+        <w:rPr>
+          <w:rFonts w:ascii="Franklin Gothic Book" w:hAnsi="Franklin Gothic Book"/>
+          <w:sz w:val="24"/>
+          <w:szCs w:val="24"/>
+        </w:rPr>
+        <w:t>(“1234”);  // HELLO1234</w:t>
+      </w:r>
+    </w:p>
+    <w:p>
+      <w:pPr>
+        <w:rPr>
+          <w:rFonts w:ascii="Franklin Gothic Book" w:hAnsi="Franklin Gothic Book"/>
+          <w:sz w:val="24"/>
+          <w:szCs w:val="24"/>
+        </w:rPr>
+      </w:pPr>
+      <w:proofErr w:type="spellStart"/>
+      <w:r>
+        <w:rPr>
+          <w:rFonts w:ascii="Franklin Gothic Book" w:hAnsi="Franklin Gothic Book"/>
+          <w:sz w:val="24"/>
+          <w:szCs w:val="24"/>
+        </w:rPr>
+        <w:t>System.out.println</w:t>
+      </w:r>
+      <w:proofErr w:type="spellEnd"/>
+      <w:r>
+        <w:rPr>
+          <w:rFonts w:ascii="Franklin Gothic Book" w:hAnsi="Franklin Gothic Book"/>
+          <w:sz w:val="24"/>
+          <w:szCs w:val="24"/>
+        </w:rPr>
+        <w:t>(s1); HELLO</w:t>
       </w:r>
       <w:r>
         <w:rPr>
@@ -4923,7 +6319,42 @@
           <w:szCs w:val="24"/>
         </w:rPr>
         <w:br/>
-        <w:t xml:space="preserve">System.out.println(s1.equals(s2)) // </w:t>
+      </w:r>
+      <w:proofErr w:type="spellStart"/>
+      <w:r>
+        <w:rPr>
+          <w:rFonts w:ascii="Franklin Gothic Book" w:hAnsi="Franklin Gothic Book"/>
+          <w:sz w:val="24"/>
+          <w:szCs w:val="24"/>
+        </w:rPr>
+        <w:t>System.out.println</w:t>
+      </w:r>
+      <w:proofErr w:type="spellEnd"/>
+      <w:r>
+        <w:rPr>
+          <w:rFonts w:ascii="Franklin Gothic Book" w:hAnsi="Franklin Gothic Book"/>
+          <w:sz w:val="24"/>
+          <w:szCs w:val="24"/>
+        </w:rPr>
+        <w:t>(s</w:t>
+      </w:r>
+      <w:proofErr w:type="gramStart"/>
+      <w:r>
+        <w:rPr>
+          <w:rFonts w:ascii="Franklin Gothic Book" w:hAnsi="Franklin Gothic Book"/>
+          <w:sz w:val="24"/>
+          <w:szCs w:val="24"/>
+        </w:rPr>
+        <w:t>1.equals</w:t>
+      </w:r>
+      <w:proofErr w:type="gramEnd"/>
+      <w:r>
+        <w:rPr>
+          <w:rFonts w:ascii="Franklin Gothic Book" w:hAnsi="Franklin Gothic Book"/>
+          <w:sz w:val="24"/>
+          <w:szCs w:val="24"/>
+        </w:rPr>
+        <w:t xml:space="preserve">(s2)) // </w:t>
       </w:r>
       <w:r>
         <w:rPr>
@@ -4940,41 +6371,86 @@
           <w:szCs w:val="24"/>
         </w:rPr>
         <w:br/>
-        <w:t>System.out.println(s1.equalsIgnoreCase(s2)); // true</w:t>
-      </w:r>
-    </w:p>
-    <w:p>
-      <w:pPr>
-        <w:rPr>
-          <w:rFonts w:ascii="Franklin Gothic Book" w:hAnsi="Franklin Gothic Book"/>
-          <w:sz w:val="24"/>
-          <w:szCs w:val="24"/>
-        </w:rPr>
-      </w:pPr>
-      <w:r>
-        <w:rPr>
-          <w:rFonts w:ascii="Franklin Gothic Book" w:hAnsi="Franklin Gothic Book"/>
-          <w:sz w:val="24"/>
-          <w:szCs w:val="24"/>
-        </w:rPr>
-        <w:t>s1 = s1.concat(“1234”); // HELLO1234</w:t>
-      </w:r>
-    </w:p>
-    <w:p>
-      <w:pPr>
-        <w:rPr>
-          <w:rFonts w:ascii="Franklin Gothic Book" w:hAnsi="Franklin Gothic Book"/>
-          <w:sz w:val="24"/>
-          <w:szCs w:val="24"/>
-        </w:rPr>
-      </w:pPr>
-      <w:r>
-        <w:rPr>
-          <w:rFonts w:ascii="Franklin Gothic Book" w:hAnsi="Franklin Gothic Book"/>
-          <w:sz w:val="24"/>
-          <w:szCs w:val="24"/>
-        </w:rPr>
-        <w:t>System.out.println(s1); HELLO1234</w:t>
+      </w:r>
+      <w:proofErr w:type="spellStart"/>
+      <w:r>
+        <w:rPr>
+          <w:rFonts w:ascii="Franklin Gothic Book" w:hAnsi="Franklin Gothic Book"/>
+          <w:sz w:val="24"/>
+          <w:szCs w:val="24"/>
+        </w:rPr>
+        <w:t>System.out.println</w:t>
+      </w:r>
+      <w:proofErr w:type="spellEnd"/>
+      <w:r>
+        <w:rPr>
+          <w:rFonts w:ascii="Franklin Gothic Book" w:hAnsi="Franklin Gothic Book"/>
+          <w:sz w:val="24"/>
+          <w:szCs w:val="24"/>
+        </w:rPr>
+        <w:t>(s1.equalsIgnoreCase(s2)); // true</w:t>
+      </w:r>
+    </w:p>
+    <w:p>
+      <w:pPr>
+        <w:rPr>
+          <w:rFonts w:ascii="Franklin Gothic Book" w:hAnsi="Franklin Gothic Book"/>
+          <w:sz w:val="24"/>
+          <w:szCs w:val="24"/>
+        </w:rPr>
+      </w:pPr>
+      <w:r>
+        <w:rPr>
+          <w:rFonts w:ascii="Franklin Gothic Book" w:hAnsi="Franklin Gothic Book"/>
+          <w:sz w:val="24"/>
+          <w:szCs w:val="24"/>
+        </w:rPr>
+        <w:t>s1 = s</w:t>
+      </w:r>
+      <w:proofErr w:type="gramStart"/>
+      <w:r>
+        <w:rPr>
+          <w:rFonts w:ascii="Franklin Gothic Book" w:hAnsi="Franklin Gothic Book"/>
+          <w:sz w:val="24"/>
+          <w:szCs w:val="24"/>
+        </w:rPr>
+        <w:t>1.concat</w:t>
+      </w:r>
+      <w:proofErr w:type="gramEnd"/>
+      <w:r>
+        <w:rPr>
+          <w:rFonts w:ascii="Franklin Gothic Book" w:hAnsi="Franklin Gothic Book"/>
+          <w:sz w:val="24"/>
+          <w:szCs w:val="24"/>
+        </w:rPr>
+        <w:t>(“1234”); // HELLO1234</w:t>
+      </w:r>
+    </w:p>
+    <w:p>
+      <w:pPr>
+        <w:rPr>
+          <w:rFonts w:ascii="Franklin Gothic Book" w:hAnsi="Franklin Gothic Book"/>
+          <w:sz w:val="24"/>
+          <w:szCs w:val="24"/>
+        </w:rPr>
+      </w:pPr>
+      <w:proofErr w:type="spellStart"/>
+      <w:r>
+        <w:rPr>
+          <w:rFonts w:ascii="Franklin Gothic Book" w:hAnsi="Franklin Gothic Book"/>
+          <w:sz w:val="24"/>
+          <w:szCs w:val="24"/>
+        </w:rPr>
+        <w:t>System.out.println</w:t>
+      </w:r>
+      <w:proofErr w:type="spellEnd"/>
+      <w:r>
+        <w:rPr>
+          <w:rFonts w:ascii="Franklin Gothic Book" w:hAnsi="Franklin Gothic Book"/>
+          <w:sz w:val="24"/>
+          <w:szCs w:val="24"/>
+        </w:rPr>
+        <w:t>(s1); HELLO1234</w:t>
       </w:r>
     </w:p>
     <w:p>
@@ -5054,7 +6530,25 @@
           <w:szCs w:val="24"/>
         </w:rPr>
         <w:br/>
-        <w:t xml:space="preserve">String s5 = s3.concat(s4); </w:t>
+        <w:t>String s5 = s</w:t>
+      </w:r>
+      <w:proofErr w:type="gramStart"/>
+      <w:r>
+        <w:rPr>
+          <w:rFonts w:ascii="Franklin Gothic Book" w:hAnsi="Franklin Gothic Book"/>
+          <w:sz w:val="24"/>
+          <w:szCs w:val="24"/>
+        </w:rPr>
+        <w:t>3.concat</w:t>
+      </w:r>
+      <w:proofErr w:type="gramEnd"/>
+      <w:r>
+        <w:rPr>
+          <w:rFonts w:ascii="Franklin Gothic Book" w:hAnsi="Franklin Gothic Book"/>
+          <w:sz w:val="24"/>
+          <w:szCs w:val="24"/>
+        </w:rPr>
+        <w:t xml:space="preserve">(s4); </w:t>
       </w:r>
       <w:r>
         <w:rPr>
@@ -5097,24 +6591,70 @@
           <w:sz w:val="24"/>
           <w:szCs w:val="24"/>
         </w:rPr>
-        <w:t>It is used to create mutable string objects, it has methods like append(), delete(), insert() and so on</w:t>
-      </w:r>
-    </w:p>
-    <w:p>
-      <w:pPr>
-        <w:rPr>
-          <w:rFonts w:ascii="Franklin Gothic Book" w:hAnsi="Franklin Gothic Book"/>
-          <w:sz w:val="24"/>
-          <w:szCs w:val="24"/>
-        </w:rPr>
-      </w:pPr>
-      <w:r>
-        <w:rPr>
-          <w:rFonts w:ascii="Franklin Gothic Book" w:hAnsi="Franklin Gothic Book"/>
-          <w:sz w:val="24"/>
-          <w:szCs w:val="24"/>
-        </w:rPr>
-        <w:t>StringBuffer sb1 = new StringBuffer(“hello”);</w:t>
+        <w:t xml:space="preserve">It is used to create mutable string objects, it has methods like </w:t>
+      </w:r>
+      <w:proofErr w:type="gramStart"/>
+      <w:r>
+        <w:rPr>
+          <w:rFonts w:ascii="Franklin Gothic Book" w:hAnsi="Franklin Gothic Book"/>
+          <w:sz w:val="24"/>
+          <w:szCs w:val="24"/>
+        </w:rPr>
+        <w:t>append(</w:t>
+      </w:r>
+      <w:proofErr w:type="gramEnd"/>
+      <w:r>
+        <w:rPr>
+          <w:rFonts w:ascii="Franklin Gothic Book" w:hAnsi="Franklin Gothic Book"/>
+          <w:sz w:val="24"/>
+          <w:szCs w:val="24"/>
+        </w:rPr>
+        <w:t>), delete(), insert() and so on</w:t>
+      </w:r>
+    </w:p>
+    <w:p>
+      <w:pPr>
+        <w:rPr>
+          <w:rFonts w:ascii="Franklin Gothic Book" w:hAnsi="Franklin Gothic Book"/>
+          <w:sz w:val="24"/>
+          <w:szCs w:val="24"/>
+        </w:rPr>
+      </w:pPr>
+      <w:proofErr w:type="spellStart"/>
+      <w:r>
+        <w:rPr>
+          <w:rFonts w:ascii="Franklin Gothic Book" w:hAnsi="Franklin Gothic Book"/>
+          <w:sz w:val="24"/>
+          <w:szCs w:val="24"/>
+        </w:rPr>
+        <w:t>StringBuffer</w:t>
+      </w:r>
+      <w:proofErr w:type="spellEnd"/>
+      <w:r>
+        <w:rPr>
+          <w:rFonts w:ascii="Franklin Gothic Book" w:hAnsi="Franklin Gothic Book"/>
+          <w:sz w:val="24"/>
+          <w:szCs w:val="24"/>
+        </w:rPr>
+        <w:t xml:space="preserve"> sb1 = new </w:t>
+      </w:r>
+      <w:proofErr w:type="spellStart"/>
+      <w:r>
+        <w:rPr>
+          <w:rFonts w:ascii="Franklin Gothic Book" w:hAnsi="Franklin Gothic Book"/>
+          <w:sz w:val="24"/>
+          <w:szCs w:val="24"/>
+        </w:rPr>
+        <w:t>StringBuffer</w:t>
+      </w:r>
+      <w:proofErr w:type="spellEnd"/>
+      <w:r>
+        <w:rPr>
+          <w:rFonts w:ascii="Franklin Gothic Book" w:hAnsi="Franklin Gothic Book"/>
+          <w:sz w:val="24"/>
+          <w:szCs w:val="24"/>
+        </w:rPr>
+        <w:t>(“hello”);</w:t>
       </w:r>
       <w:r>
         <w:rPr>
@@ -5123,7 +6663,42 @@
           <w:szCs w:val="24"/>
         </w:rPr>
         <w:br/>
-        <w:t>StringBuffer sb2 = new StringBuffer(“hello”);</w:t>
+      </w:r>
+      <w:proofErr w:type="spellStart"/>
+      <w:r>
+        <w:rPr>
+          <w:rFonts w:ascii="Franklin Gothic Book" w:hAnsi="Franklin Gothic Book"/>
+          <w:sz w:val="24"/>
+          <w:szCs w:val="24"/>
+        </w:rPr>
+        <w:t>StringBuffer</w:t>
+      </w:r>
+      <w:proofErr w:type="spellEnd"/>
+      <w:r>
+        <w:rPr>
+          <w:rFonts w:ascii="Franklin Gothic Book" w:hAnsi="Franklin Gothic Book"/>
+          <w:sz w:val="24"/>
+          <w:szCs w:val="24"/>
+        </w:rPr>
+        <w:t xml:space="preserve"> sb2 = new </w:t>
+      </w:r>
+      <w:proofErr w:type="spellStart"/>
+      <w:r>
+        <w:rPr>
+          <w:rFonts w:ascii="Franklin Gothic Book" w:hAnsi="Franklin Gothic Book"/>
+          <w:sz w:val="24"/>
+          <w:szCs w:val="24"/>
+        </w:rPr>
+        <w:t>StringBuffer</w:t>
+      </w:r>
+      <w:proofErr w:type="spellEnd"/>
+      <w:r>
+        <w:rPr>
+          <w:rFonts w:ascii="Franklin Gothic Book" w:hAnsi="Franklin Gothic Book"/>
+          <w:sz w:val="24"/>
+          <w:szCs w:val="24"/>
+        </w:rPr>
+        <w:t>(“hello”);</w:t>
       </w:r>
       <w:r>
         <w:rPr>
@@ -5132,7 +6707,24 @@
           <w:szCs w:val="24"/>
         </w:rPr>
         <w:br/>
-        <w:t>System.out.println(sb1); // hello</w:t>
+      </w:r>
+      <w:proofErr w:type="spellStart"/>
+      <w:r>
+        <w:rPr>
+          <w:rFonts w:ascii="Franklin Gothic Book" w:hAnsi="Franklin Gothic Book"/>
+          <w:sz w:val="24"/>
+          <w:szCs w:val="24"/>
+        </w:rPr>
+        <w:t>System.out.println</w:t>
+      </w:r>
+      <w:proofErr w:type="spellEnd"/>
+      <w:r>
+        <w:rPr>
+          <w:rFonts w:ascii="Franklin Gothic Book" w:hAnsi="Franklin Gothic Book"/>
+          <w:sz w:val="24"/>
+          <w:szCs w:val="24"/>
+        </w:rPr>
+        <w:t>(sb1); // hello</w:t>
       </w:r>
       <w:r>
         <w:rPr>
@@ -5141,7 +6733,24 @@
           <w:szCs w:val="24"/>
         </w:rPr>
         <w:br/>
-        <w:t>System.out.println(sb2); // hello</w:t>
+      </w:r>
+      <w:proofErr w:type="spellStart"/>
+      <w:r>
+        <w:rPr>
+          <w:rFonts w:ascii="Franklin Gothic Book" w:hAnsi="Franklin Gothic Book"/>
+          <w:sz w:val="24"/>
+          <w:szCs w:val="24"/>
+        </w:rPr>
+        <w:t>System.out.println</w:t>
+      </w:r>
+      <w:proofErr w:type="spellEnd"/>
+      <w:r>
+        <w:rPr>
+          <w:rFonts w:ascii="Franklin Gothic Book" w:hAnsi="Franklin Gothic Book"/>
+          <w:sz w:val="24"/>
+          <w:szCs w:val="24"/>
+        </w:rPr>
+        <w:t>(sb2); // hello</w:t>
       </w:r>
     </w:p>
     <w:p>
@@ -5245,7 +6854,25 @@
           <w:sz w:val="24"/>
           <w:szCs w:val="24"/>
         </w:rPr>
-        <w:t>In Java we have a wrappers to wrap primitives to objects, primitives are not objects i.e., they don’t have any methods like we have it in String, StringBuffer and so on</w:t>
+        <w:t xml:space="preserve">In Java we have a wrappers to wrap primitives to objects, primitives are not objects i.e., they don’t have any methods like we have it in String, </w:t>
+      </w:r>
+      <w:proofErr w:type="spellStart"/>
+      <w:r>
+        <w:rPr>
+          <w:rFonts w:ascii="Franklin Gothic Book" w:hAnsi="Franklin Gothic Book"/>
+          <w:sz w:val="24"/>
+          <w:szCs w:val="24"/>
+        </w:rPr>
+        <w:t>StringBuffer</w:t>
+      </w:r>
+      <w:proofErr w:type="spellEnd"/>
+      <w:r>
+        <w:rPr>
+          <w:rFonts w:ascii="Franklin Gothic Book" w:hAnsi="Franklin Gothic Book"/>
+          <w:sz w:val="24"/>
+          <w:szCs w:val="24"/>
+        </w:rPr>
+        <w:t xml:space="preserve"> and so on</w:t>
       </w:r>
       <w:r>
         <w:rPr>
@@ -5279,8 +6906,19 @@
           <w:szCs w:val="24"/>
           <w:highlight w:val="yellow"/>
         </w:rPr>
-        <w:t>We have wrapper classes for each primitives</w:t>
-      </w:r>
+        <w:t xml:space="preserve">We have wrapper classes for each </w:t>
+      </w:r>
+      <w:proofErr w:type="gramStart"/>
+      <w:r>
+        <w:rPr>
+          <w:rFonts w:ascii="Franklin Gothic Book" w:hAnsi="Franklin Gothic Book"/>
+          <w:sz w:val="24"/>
+          <w:szCs w:val="24"/>
+          <w:highlight w:val="yellow"/>
+        </w:rPr>
+        <w:t>primitives</w:t>
+      </w:r>
+      <w:proofErr w:type="gramEnd"/>
       <w:r>
         <w:rPr>
           <w:rFonts w:ascii="Franklin Gothic Book" w:hAnsi="Franklin Gothic Book"/>
@@ -5385,31 +7023,52 @@
           <w:szCs w:val="24"/>
         </w:rPr>
       </w:pPr>
-      <w:r>
-        <w:rPr>
-          <w:rFonts w:ascii="Franklin Gothic Book" w:hAnsi="Franklin Gothic Book"/>
-          <w:sz w:val="24"/>
-          <w:szCs w:val="24"/>
-        </w:rPr>
-        <w:t>boolean &gt;&gt; Boolean</w:t>
-      </w:r>
-    </w:p>
-    <w:p>
-      <w:pPr>
-        <w:rPr>
-          <w:rFonts w:ascii="Franklin Gothic Book" w:hAnsi="Franklin Gothic Book"/>
-          <w:sz w:val="24"/>
-          <w:szCs w:val="24"/>
-        </w:rPr>
-      </w:pPr>
-      <w:r>
-        <w:rPr>
-          <w:rFonts w:ascii="Franklin Gothic Book" w:hAnsi="Franklin Gothic Book"/>
-          <w:sz w:val="24"/>
-          <w:szCs w:val="24"/>
-          <w:highlight w:val="yellow"/>
-        </w:rPr>
-        <w:t>Autobox:</w:t>
+      <w:proofErr w:type="spellStart"/>
+      <w:r>
+        <w:rPr>
+          <w:rFonts w:ascii="Franklin Gothic Book" w:hAnsi="Franklin Gothic Book"/>
+          <w:sz w:val="24"/>
+          <w:szCs w:val="24"/>
+        </w:rPr>
+        <w:t>boolean</w:t>
+      </w:r>
+      <w:proofErr w:type="spellEnd"/>
+      <w:r>
+        <w:rPr>
+          <w:rFonts w:ascii="Franklin Gothic Book" w:hAnsi="Franklin Gothic Book"/>
+          <w:sz w:val="24"/>
+          <w:szCs w:val="24"/>
+        </w:rPr>
+        <w:t xml:space="preserve"> &gt;&gt; Boolean</w:t>
+      </w:r>
+    </w:p>
+    <w:p>
+      <w:pPr>
+        <w:rPr>
+          <w:rFonts w:ascii="Franklin Gothic Book" w:hAnsi="Franklin Gothic Book"/>
+          <w:sz w:val="24"/>
+          <w:szCs w:val="24"/>
+        </w:rPr>
+      </w:pPr>
+      <w:proofErr w:type="spellStart"/>
+      <w:r>
+        <w:rPr>
+          <w:rFonts w:ascii="Franklin Gothic Book" w:hAnsi="Franklin Gothic Book"/>
+          <w:sz w:val="24"/>
+          <w:szCs w:val="24"/>
+          <w:highlight w:val="yellow"/>
+        </w:rPr>
+        <w:t>Autobox</w:t>
+      </w:r>
+      <w:proofErr w:type="spellEnd"/>
+      <w:r>
+        <w:rPr>
+          <w:rFonts w:ascii="Franklin Gothic Book" w:hAnsi="Franklin Gothic Book"/>
+          <w:sz w:val="24"/>
+          <w:szCs w:val="24"/>
+          <w:highlight w:val="yellow"/>
+        </w:rPr>
+        <w:t>:</w:t>
       </w:r>
       <w:r>
         <w:rPr>
@@ -5428,6 +7087,7 @@
           <w:szCs w:val="24"/>
         </w:rPr>
       </w:pPr>
+      <w:proofErr w:type="spellStart"/>
       <w:r>
         <w:rPr>
           <w:rFonts w:ascii="Franklin Gothic Book" w:hAnsi="Franklin Gothic Book"/>
@@ -5437,6 +7097,7 @@
         </w:rPr>
         <w:t>Autounbox</w:t>
       </w:r>
+      <w:proofErr w:type="spellEnd"/>
       <w:r>
         <w:rPr>
           <w:rFonts w:ascii="Franklin Gothic Book" w:hAnsi="Franklin Gothic Book"/>
@@ -5488,8 +7149,19 @@
           <w:szCs w:val="24"/>
           <w:highlight w:val="yellow"/>
         </w:rPr>
-        <w:t>Ex of AutoBox</w:t>
-      </w:r>
+        <w:t xml:space="preserve">Ex of </w:t>
+      </w:r>
+      <w:proofErr w:type="spellStart"/>
+      <w:r>
+        <w:rPr>
+          <w:rFonts w:ascii="Franklin Gothic Book" w:hAnsi="Franklin Gothic Book"/>
+          <w:sz w:val="24"/>
+          <w:szCs w:val="24"/>
+          <w:highlight w:val="yellow"/>
+        </w:rPr>
+        <w:t>AutoBox</w:t>
+      </w:r>
+      <w:proofErr w:type="spellEnd"/>
     </w:p>
     <w:p>
       <w:pPr>
@@ -5556,8 +7228,19 @@
           <w:szCs w:val="24"/>
           <w:highlight w:val="yellow"/>
         </w:rPr>
-        <w:t>Ex of AutoUnbox</w:t>
-      </w:r>
+        <w:t xml:space="preserve">Ex of </w:t>
+      </w:r>
+      <w:proofErr w:type="spellStart"/>
+      <w:r>
+        <w:rPr>
+          <w:rFonts w:ascii="Franklin Gothic Book" w:hAnsi="Franklin Gothic Book"/>
+          <w:sz w:val="24"/>
+          <w:szCs w:val="24"/>
+          <w:highlight w:val="yellow"/>
+        </w:rPr>
+        <w:t>AutoUnbox</w:t>
+      </w:r>
+      <w:proofErr w:type="spellEnd"/>
     </w:p>
     <w:p>
       <w:pPr>
@@ -5616,92 +7299,178 @@
           <w:sz w:val="24"/>
           <w:szCs w:val="24"/>
         </w:rPr>
-        <w:t xml:space="preserve"> Autobox &amp; Autounbox are useful in collection framework</w:t>
-      </w:r>
-    </w:p>
-    <w:p>
-      <w:pPr>
-        <w:rPr>
-          <w:rFonts w:ascii="Franklin Gothic Book" w:hAnsi="Franklin Gothic Book"/>
-          <w:sz w:val="24"/>
-          <w:szCs w:val="24"/>
-        </w:rPr>
-      </w:pPr>
-      <w:r>
-        <w:rPr>
-          <w:rFonts w:ascii="Franklin Gothic Book" w:hAnsi="Franklin Gothic Book"/>
-          <w:sz w:val="24"/>
-          <w:szCs w:val="24"/>
-        </w:rPr>
-        <w:t>Byte.MAX_VALUE &gt;&gt; 127</w:t>
-      </w:r>
-    </w:p>
-    <w:p>
-      <w:pPr>
-        <w:rPr>
-          <w:rFonts w:ascii="Franklin Gothic Book" w:hAnsi="Franklin Gothic Book"/>
-          <w:sz w:val="24"/>
-          <w:szCs w:val="24"/>
-        </w:rPr>
-      </w:pPr>
-      <w:r>
-        <w:rPr>
-          <w:rFonts w:ascii="Franklin Gothic Book" w:hAnsi="Franklin Gothic Book"/>
-          <w:sz w:val="24"/>
-          <w:szCs w:val="24"/>
-        </w:rPr>
-        <w:t>Byte.MIN_VALUE &gt;&gt; -128</w:t>
-      </w:r>
-    </w:p>
-    <w:p>
-      <w:pPr>
-        <w:rPr>
-          <w:rFonts w:ascii="Franklin Gothic Book" w:hAnsi="Franklin Gothic Book"/>
-          <w:sz w:val="24"/>
-          <w:szCs w:val="24"/>
-        </w:rPr>
-      </w:pPr>
-      <w:r>
-        <w:rPr>
-          <w:rFonts w:ascii="Franklin Gothic Book" w:hAnsi="Franklin Gothic Book"/>
-          <w:sz w:val="24"/>
-          <w:szCs w:val="24"/>
-        </w:rPr>
-        <w:t>Short.MAX_VALUE &gt;&gt; 32767</w:t>
-      </w:r>
-    </w:p>
-    <w:p>
-      <w:pPr>
-        <w:rPr>
-          <w:rFonts w:ascii="Franklin Gothic Book" w:hAnsi="Franklin Gothic Book"/>
-          <w:sz w:val="24"/>
-          <w:szCs w:val="24"/>
-        </w:rPr>
-      </w:pPr>
-      <w:r>
-        <w:rPr>
-          <w:rFonts w:ascii="Franklin Gothic Book" w:hAnsi="Franklin Gothic Book"/>
-          <w:sz w:val="24"/>
-          <w:szCs w:val="24"/>
-        </w:rPr>
-        <w:t>Short.MAX_VALUE &gt;&gt; -32768</w:t>
-      </w:r>
-    </w:p>
-    <w:p>
-      <w:pPr>
-        <w:rPr>
-          <w:rFonts w:ascii="Franklin Gothic Book" w:hAnsi="Franklin Gothic Book"/>
-          <w:sz w:val="24"/>
-          <w:szCs w:val="24"/>
-        </w:rPr>
-      </w:pPr>
-      <w:r>
-        <w:rPr>
-          <w:rFonts w:ascii="Franklin Gothic Book" w:hAnsi="Franklin Gothic Book"/>
-          <w:sz w:val="24"/>
-          <w:szCs w:val="24"/>
-        </w:rPr>
-        <w:t xml:space="preserve">Integer.MAX_VALUE &gt;&gt; </w:t>
+        <w:t xml:space="preserve"> </w:t>
+      </w:r>
+      <w:proofErr w:type="spellStart"/>
+      <w:r>
+        <w:rPr>
+          <w:rFonts w:ascii="Franklin Gothic Book" w:hAnsi="Franklin Gothic Book"/>
+          <w:sz w:val="24"/>
+          <w:szCs w:val="24"/>
+        </w:rPr>
+        <w:t>Autobox</w:t>
+      </w:r>
+      <w:proofErr w:type="spellEnd"/>
+      <w:r>
+        <w:rPr>
+          <w:rFonts w:ascii="Franklin Gothic Book" w:hAnsi="Franklin Gothic Book"/>
+          <w:sz w:val="24"/>
+          <w:szCs w:val="24"/>
+        </w:rPr>
+        <w:t xml:space="preserve"> &amp; </w:t>
+      </w:r>
+      <w:proofErr w:type="spellStart"/>
+      <w:r>
+        <w:rPr>
+          <w:rFonts w:ascii="Franklin Gothic Book" w:hAnsi="Franklin Gothic Book"/>
+          <w:sz w:val="24"/>
+          <w:szCs w:val="24"/>
+        </w:rPr>
+        <w:t>Autounbox</w:t>
+      </w:r>
+      <w:proofErr w:type="spellEnd"/>
+      <w:r>
+        <w:rPr>
+          <w:rFonts w:ascii="Franklin Gothic Book" w:hAnsi="Franklin Gothic Book"/>
+          <w:sz w:val="24"/>
+          <w:szCs w:val="24"/>
+        </w:rPr>
+        <w:t xml:space="preserve"> are useful in collection framework</w:t>
+      </w:r>
+    </w:p>
+    <w:p>
+      <w:pPr>
+        <w:rPr>
+          <w:rFonts w:ascii="Franklin Gothic Book" w:hAnsi="Franklin Gothic Book"/>
+          <w:sz w:val="24"/>
+          <w:szCs w:val="24"/>
+        </w:rPr>
+      </w:pPr>
+      <w:proofErr w:type="spellStart"/>
+      <w:r>
+        <w:rPr>
+          <w:rFonts w:ascii="Franklin Gothic Book" w:hAnsi="Franklin Gothic Book"/>
+          <w:sz w:val="24"/>
+          <w:szCs w:val="24"/>
+        </w:rPr>
+        <w:t>Byte.MAX_VALUE</w:t>
+      </w:r>
+      <w:proofErr w:type="spellEnd"/>
+      <w:r>
+        <w:rPr>
+          <w:rFonts w:ascii="Franklin Gothic Book" w:hAnsi="Franklin Gothic Book"/>
+          <w:sz w:val="24"/>
+          <w:szCs w:val="24"/>
+        </w:rPr>
+        <w:t xml:space="preserve"> &gt;&gt; 127</w:t>
+      </w:r>
+    </w:p>
+    <w:p>
+      <w:pPr>
+        <w:rPr>
+          <w:rFonts w:ascii="Franklin Gothic Book" w:hAnsi="Franklin Gothic Book"/>
+          <w:sz w:val="24"/>
+          <w:szCs w:val="24"/>
+        </w:rPr>
+      </w:pPr>
+      <w:proofErr w:type="spellStart"/>
+      <w:r>
+        <w:rPr>
+          <w:rFonts w:ascii="Franklin Gothic Book" w:hAnsi="Franklin Gothic Book"/>
+          <w:sz w:val="24"/>
+          <w:szCs w:val="24"/>
+        </w:rPr>
+        <w:t>Byte.MIN_VALUE</w:t>
+      </w:r>
+      <w:proofErr w:type="spellEnd"/>
+      <w:r>
+        <w:rPr>
+          <w:rFonts w:ascii="Franklin Gothic Book" w:hAnsi="Franklin Gothic Book"/>
+          <w:sz w:val="24"/>
+          <w:szCs w:val="24"/>
+        </w:rPr>
+        <w:t xml:space="preserve"> &gt;&gt; -128</w:t>
+      </w:r>
+    </w:p>
+    <w:p>
+      <w:pPr>
+        <w:rPr>
+          <w:rFonts w:ascii="Franklin Gothic Book" w:hAnsi="Franklin Gothic Book"/>
+          <w:sz w:val="24"/>
+          <w:szCs w:val="24"/>
+        </w:rPr>
+      </w:pPr>
+      <w:proofErr w:type="spellStart"/>
+      <w:r>
+        <w:rPr>
+          <w:rFonts w:ascii="Franklin Gothic Book" w:hAnsi="Franklin Gothic Book"/>
+          <w:sz w:val="24"/>
+          <w:szCs w:val="24"/>
+        </w:rPr>
+        <w:t>Short.MAX_VALUE</w:t>
+      </w:r>
+      <w:proofErr w:type="spellEnd"/>
+      <w:r>
+        <w:rPr>
+          <w:rFonts w:ascii="Franklin Gothic Book" w:hAnsi="Franklin Gothic Book"/>
+          <w:sz w:val="24"/>
+          <w:szCs w:val="24"/>
+        </w:rPr>
+        <w:t xml:space="preserve"> &gt;&gt; 32767</w:t>
+      </w:r>
+    </w:p>
+    <w:p>
+      <w:pPr>
+        <w:rPr>
+          <w:rFonts w:ascii="Franklin Gothic Book" w:hAnsi="Franklin Gothic Book"/>
+          <w:sz w:val="24"/>
+          <w:szCs w:val="24"/>
+        </w:rPr>
+      </w:pPr>
+      <w:proofErr w:type="spellStart"/>
+      <w:r>
+        <w:rPr>
+          <w:rFonts w:ascii="Franklin Gothic Book" w:hAnsi="Franklin Gothic Book"/>
+          <w:sz w:val="24"/>
+          <w:szCs w:val="24"/>
+        </w:rPr>
+        <w:t>Short.MAX_VALUE</w:t>
+      </w:r>
+      <w:proofErr w:type="spellEnd"/>
+      <w:r>
+        <w:rPr>
+          <w:rFonts w:ascii="Franklin Gothic Book" w:hAnsi="Franklin Gothic Book"/>
+          <w:sz w:val="24"/>
+          <w:szCs w:val="24"/>
+        </w:rPr>
+        <w:t xml:space="preserve"> &gt;&gt; -32768</w:t>
+      </w:r>
+    </w:p>
+    <w:p>
+      <w:pPr>
+        <w:rPr>
+          <w:rFonts w:ascii="Franklin Gothic Book" w:hAnsi="Franklin Gothic Book"/>
+          <w:sz w:val="24"/>
+          <w:szCs w:val="24"/>
+        </w:rPr>
+      </w:pPr>
+      <w:proofErr w:type="spellStart"/>
+      <w:r>
+        <w:rPr>
+          <w:rFonts w:ascii="Franklin Gothic Book" w:hAnsi="Franklin Gothic Book"/>
+          <w:sz w:val="24"/>
+          <w:szCs w:val="24"/>
+        </w:rPr>
+        <w:t>Integer.MAX_VALUE</w:t>
+      </w:r>
+      <w:proofErr w:type="spellEnd"/>
+      <w:r>
+        <w:rPr>
+          <w:rFonts w:ascii="Franklin Gothic Book" w:hAnsi="Franklin Gothic Book"/>
+          <w:sz w:val="24"/>
+          <w:szCs w:val="24"/>
+        </w:rPr>
+        <w:t xml:space="preserve"> &gt;&gt; </w:t>
       </w:r>
       <w:r>
         <w:rPr>
@@ -5728,30 +7497,50 @@
           <w:szCs w:val="24"/>
         </w:rPr>
       </w:pPr>
-      <w:r>
-        <w:rPr>
-          <w:rFonts w:ascii="Franklin Gothic Book" w:hAnsi="Franklin Gothic Book"/>
-          <w:sz w:val="24"/>
-          <w:szCs w:val="24"/>
-        </w:rPr>
-        <w:t>Integer.toHexString(15) &gt;&gt; f</w:t>
-      </w:r>
-    </w:p>
-    <w:p>
-      <w:pPr>
-        <w:rPr>
-          <w:rFonts w:ascii="Franklin Gothic Book" w:hAnsi="Franklin Gothic Book"/>
-          <w:sz w:val="24"/>
-          <w:szCs w:val="24"/>
-        </w:rPr>
-      </w:pPr>
-      <w:r>
-        <w:rPr>
-          <w:rFonts w:ascii="Franklin Gothic Book" w:hAnsi="Franklin Gothic Book"/>
-          <w:sz w:val="24"/>
-          <w:szCs w:val="24"/>
-        </w:rPr>
-        <w:t>Integer.toBinaryString(7) &gt;&gt; 111</w:t>
+      <w:proofErr w:type="spellStart"/>
+      <w:r>
+        <w:rPr>
+          <w:rFonts w:ascii="Franklin Gothic Book" w:hAnsi="Franklin Gothic Book"/>
+          <w:sz w:val="24"/>
+          <w:szCs w:val="24"/>
+        </w:rPr>
+        <w:t>Integer.toHexString</w:t>
+      </w:r>
+      <w:proofErr w:type="spellEnd"/>
+      <w:r>
+        <w:rPr>
+          <w:rFonts w:ascii="Franklin Gothic Book" w:hAnsi="Franklin Gothic Book"/>
+          <w:sz w:val="24"/>
+          <w:szCs w:val="24"/>
+        </w:rPr>
+        <w:t>(15) &gt;&gt; f</w:t>
+      </w:r>
+    </w:p>
+    <w:p>
+      <w:pPr>
+        <w:rPr>
+          <w:rFonts w:ascii="Franklin Gothic Book" w:hAnsi="Franklin Gothic Book"/>
+          <w:sz w:val="24"/>
+          <w:szCs w:val="24"/>
+        </w:rPr>
+      </w:pPr>
+      <w:proofErr w:type="spellStart"/>
+      <w:r>
+        <w:rPr>
+          <w:rFonts w:ascii="Franklin Gothic Book" w:hAnsi="Franklin Gothic Book"/>
+          <w:sz w:val="24"/>
+          <w:szCs w:val="24"/>
+        </w:rPr>
+        <w:t>Integer.toBinaryString</w:t>
+      </w:r>
+      <w:proofErr w:type="spellEnd"/>
+      <w:r>
+        <w:rPr>
+          <w:rFonts w:ascii="Franklin Gothic Book" w:hAnsi="Franklin Gothic Book"/>
+          <w:sz w:val="24"/>
+          <w:szCs w:val="24"/>
+        </w:rPr>
+        <w:t>(7) &gt;&gt; 111</w:t>
       </w:r>
     </w:p>
     <w:p>
@@ -6034,15 +7823,33 @@
           <w:sz w:val="24"/>
           <w:szCs w:val="24"/>
         </w:rPr>
-        <w:t xml:space="preserve">try { </w:t>
-      </w:r>
-      <w:r>
-        <w:rPr>
-          <w:rFonts w:ascii="Franklin Gothic Book" w:hAnsi="Franklin Gothic Book"/>
-          <w:sz w:val="24"/>
-          <w:szCs w:val="24"/>
-        </w:rPr>
-        <w:t xml:space="preserve">/*some code*/ </w:t>
+        <w:t xml:space="preserve">try </w:t>
+      </w:r>
+      <w:proofErr w:type="gramStart"/>
+      <w:r>
+        <w:rPr>
+          <w:rFonts w:ascii="Franklin Gothic Book" w:hAnsi="Franklin Gothic Book"/>
+          <w:sz w:val="24"/>
+          <w:szCs w:val="24"/>
+        </w:rPr>
+        <w:t xml:space="preserve">{ </w:t>
+      </w:r>
+      <w:r>
+        <w:rPr>
+          <w:rFonts w:ascii="Franklin Gothic Book" w:hAnsi="Franklin Gothic Book"/>
+          <w:sz w:val="24"/>
+          <w:szCs w:val="24"/>
+        </w:rPr>
+        <w:t>/</w:t>
+      </w:r>
+      <w:proofErr w:type="gramEnd"/>
+      <w:r>
+        <w:rPr>
+          <w:rFonts w:ascii="Franklin Gothic Book" w:hAnsi="Franklin Gothic Book"/>
+          <w:sz w:val="24"/>
+          <w:szCs w:val="24"/>
+        </w:rPr>
+        <w:t xml:space="preserve">*some code*/ </w:t>
       </w:r>
       <w:r>
         <w:rPr>
@@ -6066,7 +7873,25 @@
           <w:sz w:val="24"/>
           <w:szCs w:val="24"/>
         </w:rPr>
-        <w:t xml:space="preserve">catch (ExceptionType e) { </w:t>
+        <w:t>catch (</w:t>
+      </w:r>
+      <w:proofErr w:type="spellStart"/>
+      <w:r>
+        <w:rPr>
+          <w:rFonts w:ascii="Franklin Gothic Book" w:hAnsi="Franklin Gothic Book"/>
+          <w:sz w:val="24"/>
+          <w:szCs w:val="24"/>
+        </w:rPr>
+        <w:t>ExceptionType</w:t>
+      </w:r>
+      <w:proofErr w:type="spellEnd"/>
+      <w:r>
+        <w:rPr>
+          <w:rFonts w:ascii="Franklin Gothic Book" w:hAnsi="Franklin Gothic Book"/>
+          <w:sz w:val="24"/>
+          <w:szCs w:val="24"/>
+        </w:rPr>
+        <w:t xml:space="preserve"> e) { </w:t>
       </w:r>
       <w:r>
         <w:rPr>
@@ -6133,7 +7958,25 @@
           <w:sz w:val="24"/>
           <w:szCs w:val="24"/>
         </w:rPr>
-        <w:t>i.e., try … catch .. catch… catch….</w:t>
+        <w:t>i.e., try … catch</w:t>
+      </w:r>
+      <w:proofErr w:type="gramStart"/>
+      <w:r>
+        <w:rPr>
+          <w:rFonts w:ascii="Franklin Gothic Book" w:hAnsi="Franklin Gothic Book"/>
+          <w:sz w:val="24"/>
+          <w:szCs w:val="24"/>
+        </w:rPr>
+        <w:t xml:space="preserve"> ..</w:t>
+      </w:r>
+      <w:proofErr w:type="gramEnd"/>
+      <w:r>
+        <w:rPr>
+          <w:rFonts w:ascii="Franklin Gothic Book" w:hAnsi="Franklin Gothic Book"/>
+          <w:sz w:val="24"/>
+          <w:szCs w:val="24"/>
+        </w:rPr>
+        <w:t xml:space="preserve"> catch… catch….</w:t>
       </w:r>
     </w:p>
     <w:p>
@@ -6186,7 +8029,25 @@
           <w:sz w:val="24"/>
           <w:szCs w:val="24"/>
         </w:rPr>
-        <w:t xml:space="preserve"> finally must be written either after try or after catch</w:t>
+        <w:t xml:space="preserve"> </w:t>
+      </w:r>
+      <w:proofErr w:type="gramStart"/>
+      <w:r>
+        <w:rPr>
+          <w:rFonts w:ascii="Franklin Gothic Book" w:hAnsi="Franklin Gothic Book"/>
+          <w:sz w:val="24"/>
+          <w:szCs w:val="24"/>
+        </w:rPr>
+        <w:t>finally</w:t>
+      </w:r>
+      <w:proofErr w:type="gramEnd"/>
+      <w:r>
+        <w:rPr>
+          <w:rFonts w:ascii="Franklin Gothic Book" w:hAnsi="Franklin Gothic Book"/>
+          <w:sz w:val="24"/>
+          <w:szCs w:val="24"/>
+        </w:rPr>
+        <w:t xml:space="preserve"> must be written either after try or after catch</w:t>
       </w:r>
     </w:p>
     <w:p>
@@ -6264,7 +8125,25 @@
           <w:sz w:val="24"/>
           <w:szCs w:val="24"/>
         </w:rPr>
-        <w:t xml:space="preserve">try .. catch … finally </w:t>
+        <w:t>try</w:t>
+      </w:r>
+      <w:proofErr w:type="gramStart"/>
+      <w:r>
+        <w:rPr>
+          <w:rFonts w:ascii="Franklin Gothic Book" w:hAnsi="Franklin Gothic Book"/>
+          <w:sz w:val="24"/>
+          <w:szCs w:val="24"/>
+        </w:rPr>
+        <w:t xml:space="preserve"> ..</w:t>
+      </w:r>
+      <w:proofErr w:type="gramEnd"/>
+      <w:r>
+        <w:rPr>
+          <w:rFonts w:ascii="Franklin Gothic Book" w:hAnsi="Franklin Gothic Book"/>
+          <w:sz w:val="24"/>
+          <w:szCs w:val="24"/>
+        </w:rPr>
+        <w:t xml:space="preserve"> catch … finally </w:t>
       </w:r>
     </w:p>
     <w:p>
@@ -6369,7 +8248,35 @@
           <w:sz w:val="24"/>
           <w:szCs w:val="24"/>
         </w:rPr>
-        <w:t>new ExceptionName();</w:t>
+        <w:t xml:space="preserve">new </w:t>
+      </w:r>
+      <w:proofErr w:type="spellStart"/>
+      <w:proofErr w:type="gramStart"/>
+      <w:r>
+        <w:rPr>
+          <w:rFonts w:ascii="Franklin Gothic Book" w:hAnsi="Franklin Gothic Book"/>
+          <w:sz w:val="24"/>
+          <w:szCs w:val="24"/>
+        </w:rPr>
+        <w:t>ExceptionName</w:t>
+      </w:r>
+      <w:proofErr w:type="spellEnd"/>
+      <w:r>
+        <w:rPr>
+          <w:rFonts w:ascii="Franklin Gothic Book" w:hAnsi="Franklin Gothic Book"/>
+          <w:sz w:val="24"/>
+          <w:szCs w:val="24"/>
+        </w:rPr>
+        <w:t>(</w:t>
+      </w:r>
+      <w:proofErr w:type="gramEnd"/>
+      <w:r>
+        <w:rPr>
+          <w:rFonts w:ascii="Franklin Gothic Book" w:hAnsi="Franklin Gothic Book"/>
+          <w:sz w:val="24"/>
+          <w:szCs w:val="24"/>
+        </w:rPr>
+        <w:t>);</w:t>
       </w:r>
     </w:p>
     <w:p>
@@ -6430,24 +8337,80 @@
           <w:szCs w:val="24"/>
         </w:rPr>
         <w:br/>
-        <w:t xml:space="preserve">public void debit(double amount) throws ExceptionName { … } </w:t>
-      </w:r>
-    </w:p>
-    <w:p>
-      <w:pPr>
-        <w:rPr>
-          <w:rFonts w:ascii="Franklin Gothic Book" w:hAnsi="Franklin Gothic Book"/>
-          <w:sz w:val="24"/>
-          <w:szCs w:val="24"/>
-        </w:rPr>
-      </w:pPr>
-      <w:r>
-        <w:rPr>
-          <w:rFonts w:ascii="Franklin Gothic Book" w:hAnsi="Franklin Gothic Book"/>
-          <w:sz w:val="24"/>
-          <w:szCs w:val="24"/>
-        </w:rPr>
-        <w:t xml:space="preserve">callerOfDebit() { </w:t>
+        <w:t xml:space="preserve">public void </w:t>
+      </w:r>
+      <w:proofErr w:type="gramStart"/>
+      <w:r>
+        <w:rPr>
+          <w:rFonts w:ascii="Franklin Gothic Book" w:hAnsi="Franklin Gothic Book"/>
+          <w:sz w:val="24"/>
+          <w:szCs w:val="24"/>
+        </w:rPr>
+        <w:t>debit(</w:t>
+      </w:r>
+      <w:proofErr w:type="gramEnd"/>
+      <w:r>
+        <w:rPr>
+          <w:rFonts w:ascii="Franklin Gothic Book" w:hAnsi="Franklin Gothic Book"/>
+          <w:sz w:val="24"/>
+          <w:szCs w:val="24"/>
+        </w:rPr>
+        <w:t xml:space="preserve">double amount) throws </w:t>
+      </w:r>
+      <w:proofErr w:type="spellStart"/>
+      <w:r>
+        <w:rPr>
+          <w:rFonts w:ascii="Franklin Gothic Book" w:hAnsi="Franklin Gothic Book"/>
+          <w:sz w:val="24"/>
+          <w:szCs w:val="24"/>
+        </w:rPr>
+        <w:t>ExceptionName</w:t>
+      </w:r>
+      <w:proofErr w:type="spellEnd"/>
+      <w:r>
+        <w:rPr>
+          <w:rFonts w:ascii="Franklin Gothic Book" w:hAnsi="Franklin Gothic Book"/>
+          <w:sz w:val="24"/>
+          <w:szCs w:val="24"/>
+        </w:rPr>
+        <w:t xml:space="preserve"> { … } </w:t>
+      </w:r>
+    </w:p>
+    <w:p>
+      <w:pPr>
+        <w:rPr>
+          <w:rFonts w:ascii="Franklin Gothic Book" w:hAnsi="Franklin Gothic Book"/>
+          <w:sz w:val="24"/>
+          <w:szCs w:val="24"/>
+        </w:rPr>
+      </w:pPr>
+      <w:proofErr w:type="spellStart"/>
+      <w:proofErr w:type="gramStart"/>
+      <w:r>
+        <w:rPr>
+          <w:rFonts w:ascii="Franklin Gothic Book" w:hAnsi="Franklin Gothic Book"/>
+          <w:sz w:val="24"/>
+          <w:szCs w:val="24"/>
+        </w:rPr>
+        <w:t>callerOfDebit</w:t>
+      </w:r>
+      <w:proofErr w:type="spellEnd"/>
+      <w:r>
+        <w:rPr>
+          <w:rFonts w:ascii="Franklin Gothic Book" w:hAnsi="Franklin Gothic Book"/>
+          <w:sz w:val="24"/>
+          <w:szCs w:val="24"/>
+        </w:rPr>
+        <w:t>(</w:t>
+      </w:r>
+      <w:proofErr w:type="gramEnd"/>
+      <w:r>
+        <w:rPr>
+          <w:rFonts w:ascii="Franklin Gothic Book" w:hAnsi="Franklin Gothic Book"/>
+          <w:sz w:val="24"/>
+          <w:szCs w:val="24"/>
+        </w:rPr>
+        <w:t xml:space="preserve">) { </w:t>
       </w:r>
       <w:r>
         <w:rPr>
@@ -6491,7 +8454,25 @@
           <w:szCs w:val="24"/>
         </w:rPr>
         <w:br/>
-        <w:t xml:space="preserve">    catch(ExceptionName ex) {</w:t>
+        <w:t xml:space="preserve">    catch(</w:t>
+      </w:r>
+      <w:proofErr w:type="spellStart"/>
+      <w:r>
+        <w:rPr>
+          <w:rFonts w:ascii="Franklin Gothic Book" w:hAnsi="Franklin Gothic Book"/>
+          <w:sz w:val="24"/>
+          <w:szCs w:val="24"/>
+        </w:rPr>
+        <w:t>ExceptionName</w:t>
+      </w:r>
+      <w:proofErr w:type="spellEnd"/>
+      <w:r>
+        <w:rPr>
+          <w:rFonts w:ascii="Franklin Gothic Book" w:hAnsi="Franklin Gothic Book"/>
+          <w:sz w:val="24"/>
+          <w:szCs w:val="24"/>
+        </w:rPr>
+        <w:t xml:space="preserve"> ex) {</w:t>
       </w:r>
       <w:r>
         <w:rPr>
@@ -6621,7 +8602,25 @@
           <w:sz w:val="24"/>
           <w:szCs w:val="24"/>
         </w:rPr>
-        <w:t>Checked Exceptions are something not under programmers hand to control, however Unchecked Exceptions can be avoided programmatically</w:t>
+        <w:t xml:space="preserve">Checked Exceptions are something not under </w:t>
+      </w:r>
+      <w:proofErr w:type="gramStart"/>
+      <w:r>
+        <w:rPr>
+          <w:rFonts w:ascii="Franklin Gothic Book" w:hAnsi="Franklin Gothic Book"/>
+          <w:sz w:val="24"/>
+          <w:szCs w:val="24"/>
+        </w:rPr>
+        <w:t>programmers</w:t>
+      </w:r>
+      <w:proofErr w:type="gramEnd"/>
+      <w:r>
+        <w:rPr>
+          <w:rFonts w:ascii="Franklin Gothic Book" w:hAnsi="Franklin Gothic Book"/>
+          <w:sz w:val="24"/>
+          <w:szCs w:val="24"/>
+        </w:rPr>
+        <w:t xml:space="preserve"> hand to control, however Unchecked Exceptions can be avoided programmatically</w:t>
       </w:r>
     </w:p>
     <w:p>
@@ -6778,7 +8777,25 @@
           <w:sz w:val="24"/>
           <w:szCs w:val="24"/>
         </w:rPr>
-        <w:t>To create checked exception extend Exception class</w:t>
+        <w:t xml:space="preserve">To create checked </w:t>
+      </w:r>
+      <w:proofErr w:type="gramStart"/>
+      <w:r>
+        <w:rPr>
+          <w:rFonts w:ascii="Franklin Gothic Book" w:hAnsi="Franklin Gothic Book"/>
+          <w:sz w:val="24"/>
+          <w:szCs w:val="24"/>
+        </w:rPr>
+        <w:t>exception</w:t>
+      </w:r>
+      <w:proofErr w:type="gramEnd"/>
+      <w:r>
+        <w:rPr>
+          <w:rFonts w:ascii="Franklin Gothic Book" w:hAnsi="Franklin Gothic Book"/>
+          <w:sz w:val="24"/>
+          <w:szCs w:val="24"/>
+        </w:rPr>
+        <w:t xml:space="preserve"> extend Exception class</w:t>
       </w:r>
     </w:p>
     <w:p>
@@ -6800,33 +8817,87 @@
           <w:sz w:val="24"/>
           <w:szCs w:val="24"/>
         </w:rPr>
-        <w:t>To create unchecked exception extend RuntimeException class</w:t>
-      </w:r>
-    </w:p>
-    <w:p>
-      <w:pPr>
-        <w:rPr>
-          <w:rFonts w:ascii="Franklin Gothic Book" w:hAnsi="Franklin Gothic Book"/>
-          <w:sz w:val="24"/>
-          <w:szCs w:val="24"/>
-        </w:rPr>
-      </w:pPr>
-    </w:p>
-    <w:p>
-      <w:pPr>
-        <w:rPr>
-          <w:rFonts w:ascii="Franklin Gothic Book" w:hAnsi="Franklin Gothic Book"/>
-          <w:sz w:val="24"/>
-          <w:szCs w:val="24"/>
-        </w:rPr>
-      </w:pPr>
-      <w:r>
-        <w:rPr>
-          <w:rFonts w:ascii="Franklin Gothic Book" w:hAnsi="Franklin Gothic Book"/>
-          <w:sz w:val="24"/>
-          <w:szCs w:val="24"/>
-        </w:rPr>
-        <w:t xml:space="preserve">public InsufficientBalanceException extends Exception { </w:t>
+        <w:t xml:space="preserve">To create unchecked </w:t>
+      </w:r>
+      <w:proofErr w:type="gramStart"/>
+      <w:r>
+        <w:rPr>
+          <w:rFonts w:ascii="Franklin Gothic Book" w:hAnsi="Franklin Gothic Book"/>
+          <w:sz w:val="24"/>
+          <w:szCs w:val="24"/>
+        </w:rPr>
+        <w:t>exception</w:t>
+      </w:r>
+      <w:proofErr w:type="gramEnd"/>
+      <w:r>
+        <w:rPr>
+          <w:rFonts w:ascii="Franklin Gothic Book" w:hAnsi="Franklin Gothic Book"/>
+          <w:sz w:val="24"/>
+          <w:szCs w:val="24"/>
+        </w:rPr>
+        <w:t xml:space="preserve"> extend </w:t>
+      </w:r>
+      <w:proofErr w:type="spellStart"/>
+      <w:r>
+        <w:rPr>
+          <w:rFonts w:ascii="Franklin Gothic Book" w:hAnsi="Franklin Gothic Book"/>
+          <w:sz w:val="24"/>
+          <w:szCs w:val="24"/>
+        </w:rPr>
+        <w:t>RuntimeException</w:t>
+      </w:r>
+      <w:proofErr w:type="spellEnd"/>
+      <w:r>
+        <w:rPr>
+          <w:rFonts w:ascii="Franklin Gothic Book" w:hAnsi="Franklin Gothic Book"/>
+          <w:sz w:val="24"/>
+          <w:szCs w:val="24"/>
+        </w:rPr>
+        <w:t xml:space="preserve"> class</w:t>
+      </w:r>
+    </w:p>
+    <w:p>
+      <w:pPr>
+        <w:rPr>
+          <w:rFonts w:ascii="Franklin Gothic Book" w:hAnsi="Franklin Gothic Book"/>
+          <w:sz w:val="24"/>
+          <w:szCs w:val="24"/>
+        </w:rPr>
+      </w:pPr>
+    </w:p>
+    <w:p>
+      <w:pPr>
+        <w:rPr>
+          <w:rFonts w:ascii="Franklin Gothic Book" w:hAnsi="Franklin Gothic Book"/>
+          <w:sz w:val="24"/>
+          <w:szCs w:val="24"/>
+        </w:rPr>
+      </w:pPr>
+      <w:r>
+        <w:rPr>
+          <w:rFonts w:ascii="Franklin Gothic Book" w:hAnsi="Franklin Gothic Book"/>
+          <w:sz w:val="24"/>
+          <w:szCs w:val="24"/>
+        </w:rPr>
+        <w:t xml:space="preserve">public </w:t>
+      </w:r>
+      <w:proofErr w:type="spellStart"/>
+      <w:r>
+        <w:rPr>
+          <w:rFonts w:ascii="Franklin Gothic Book" w:hAnsi="Franklin Gothic Book"/>
+          <w:sz w:val="24"/>
+          <w:szCs w:val="24"/>
+        </w:rPr>
+        <w:t>InsufficientBalanceException</w:t>
+      </w:r>
+      <w:proofErr w:type="spellEnd"/>
+      <w:r>
+        <w:rPr>
+          <w:rFonts w:ascii="Franklin Gothic Book" w:hAnsi="Franklin Gothic Book"/>
+          <w:sz w:val="24"/>
+          <w:szCs w:val="24"/>
+        </w:rPr>
+        <w:t xml:space="preserve"> extends Exception { </w:t>
       </w:r>
       <w:r>
         <w:rPr>
@@ -6863,6 +8934,7 @@
           <w:szCs w:val="24"/>
         </w:rPr>
       </w:pPr>
+      <w:proofErr w:type="gramStart"/>
       <w:r>
         <w:rPr>
           <w:rFonts w:ascii="Franklin Gothic Book" w:hAnsi="Franklin Gothic Book"/>
@@ -6871,6 +8943,7 @@
         </w:rPr>
         <w:t>debit(</w:t>
       </w:r>
+      <w:proofErr w:type="gramEnd"/>
       <w:r>
         <w:rPr>
           <w:rFonts w:ascii="Franklin Gothic Book" w:hAnsi="Franklin Gothic Book"/>
@@ -6885,24 +8958,52 @@
           <w:sz w:val="24"/>
           <w:szCs w:val="24"/>
         </w:rPr>
-        <w:t>amount) throws InsufficientBalanceException {</w:t>
-      </w:r>
-    </w:p>
-    <w:p>
-      <w:pPr>
-        <w:rPr>
-          <w:rFonts w:ascii="Franklin Gothic Book" w:hAnsi="Franklin Gothic Book"/>
-          <w:sz w:val="24"/>
-          <w:szCs w:val="24"/>
-        </w:rPr>
-      </w:pPr>
-      <w:r>
-        <w:rPr>
-          <w:rFonts w:ascii="Franklin Gothic Book" w:hAnsi="Franklin Gothic Book"/>
-          <w:sz w:val="24"/>
-          <w:szCs w:val="24"/>
-        </w:rPr>
-        <w:t xml:space="preserve">if(amount &gt; balance) { </w:t>
+        <w:t xml:space="preserve">amount) throws </w:t>
+      </w:r>
+      <w:proofErr w:type="spellStart"/>
+      <w:r>
+        <w:rPr>
+          <w:rFonts w:ascii="Franklin Gothic Book" w:hAnsi="Franklin Gothic Book"/>
+          <w:sz w:val="24"/>
+          <w:szCs w:val="24"/>
+        </w:rPr>
+        <w:t>InsufficientBalanceException</w:t>
+      </w:r>
+      <w:proofErr w:type="spellEnd"/>
+      <w:r>
+        <w:rPr>
+          <w:rFonts w:ascii="Franklin Gothic Book" w:hAnsi="Franklin Gothic Book"/>
+          <w:sz w:val="24"/>
+          <w:szCs w:val="24"/>
+        </w:rPr>
+        <w:t xml:space="preserve"> {</w:t>
+      </w:r>
+    </w:p>
+    <w:p>
+      <w:pPr>
+        <w:rPr>
+          <w:rFonts w:ascii="Franklin Gothic Book" w:hAnsi="Franklin Gothic Book"/>
+          <w:sz w:val="24"/>
+          <w:szCs w:val="24"/>
+        </w:rPr>
+      </w:pPr>
+      <w:proofErr w:type="gramStart"/>
+      <w:r>
+        <w:rPr>
+          <w:rFonts w:ascii="Franklin Gothic Book" w:hAnsi="Franklin Gothic Book"/>
+          <w:sz w:val="24"/>
+          <w:szCs w:val="24"/>
+        </w:rPr>
+        <w:t>if(</w:t>
+      </w:r>
+      <w:proofErr w:type="gramEnd"/>
+      <w:r>
+        <w:rPr>
+          <w:rFonts w:ascii="Franklin Gothic Book" w:hAnsi="Franklin Gothic Book"/>
+          <w:sz w:val="24"/>
+          <w:szCs w:val="24"/>
+        </w:rPr>
+        <w:t xml:space="preserve">amount &gt; balance) { </w:t>
       </w:r>
       <w:r>
         <w:rPr>
@@ -6930,7 +9031,25 @@
           <w:sz w:val="24"/>
           <w:szCs w:val="24"/>
         </w:rPr>
-        <w:t>new InsufficientBalanceException(“</w:t>
+        <w:t xml:space="preserve">new </w:t>
+      </w:r>
+      <w:proofErr w:type="spellStart"/>
+      <w:r>
+        <w:rPr>
+          <w:rFonts w:ascii="Franklin Gothic Book" w:hAnsi="Franklin Gothic Book"/>
+          <w:sz w:val="24"/>
+          <w:szCs w:val="24"/>
+        </w:rPr>
+        <w:t>InsufficientBalanceException</w:t>
+      </w:r>
+      <w:proofErr w:type="spellEnd"/>
+      <w:r>
+        <w:rPr>
+          <w:rFonts w:ascii="Franklin Gothic Book" w:hAnsi="Franklin Gothic Book"/>
+          <w:sz w:val="24"/>
+          <w:szCs w:val="24"/>
+        </w:rPr>
+        <w:t>(“</w:t>
       </w:r>
       <w:r>
         <w:rPr>
@@ -7086,13 +9205,41 @@
           <w:szCs w:val="24"/>
         </w:rPr>
       </w:pPr>
-      <w:r>
-        <w:rPr>
-          <w:rFonts w:ascii="Franklin Gothic Book" w:hAnsi="Franklin Gothic Book"/>
-          <w:sz w:val="24"/>
-          <w:szCs w:val="24"/>
-        </w:rPr>
-        <w:t>InputStream, OutputStream (abstract class)</w:t>
+      <w:proofErr w:type="spellStart"/>
+      <w:r>
+        <w:rPr>
+          <w:rFonts w:ascii="Franklin Gothic Book" w:hAnsi="Franklin Gothic Book"/>
+          <w:sz w:val="24"/>
+          <w:szCs w:val="24"/>
+        </w:rPr>
+        <w:t>InputStream</w:t>
+      </w:r>
+      <w:proofErr w:type="spellEnd"/>
+      <w:r>
+        <w:rPr>
+          <w:rFonts w:ascii="Franklin Gothic Book" w:hAnsi="Franklin Gothic Book"/>
+          <w:sz w:val="24"/>
+          <w:szCs w:val="24"/>
+        </w:rPr>
+        <w:t xml:space="preserve">, </w:t>
+      </w:r>
+      <w:proofErr w:type="spellStart"/>
+      <w:r>
+        <w:rPr>
+          <w:rFonts w:ascii="Franklin Gothic Book" w:hAnsi="Franklin Gothic Book"/>
+          <w:sz w:val="24"/>
+          <w:szCs w:val="24"/>
+        </w:rPr>
+        <w:t>OutputStream</w:t>
+      </w:r>
+      <w:proofErr w:type="spellEnd"/>
+      <w:r>
+        <w:rPr>
+          <w:rFonts w:ascii="Franklin Gothic Book" w:hAnsi="Franklin Gothic Book"/>
+          <w:sz w:val="24"/>
+          <w:szCs w:val="24"/>
+        </w:rPr>
+        <w:t xml:space="preserve"> (abstract class)</w:t>
       </w:r>
     </w:p>
     <w:p>
@@ -7108,13 +9255,41 @@
           <w:szCs w:val="24"/>
         </w:rPr>
       </w:pPr>
-      <w:r>
-        <w:rPr>
-          <w:rFonts w:ascii="Franklin Gothic Book" w:hAnsi="Franklin Gothic Book"/>
-          <w:sz w:val="24"/>
-          <w:szCs w:val="24"/>
-        </w:rPr>
-        <w:t>FileInputStream, FileOutputStream (read/write files)</w:t>
+      <w:proofErr w:type="spellStart"/>
+      <w:r>
+        <w:rPr>
+          <w:rFonts w:ascii="Franklin Gothic Book" w:hAnsi="Franklin Gothic Book"/>
+          <w:sz w:val="24"/>
+          <w:szCs w:val="24"/>
+        </w:rPr>
+        <w:t>FileInputStream</w:t>
+      </w:r>
+      <w:proofErr w:type="spellEnd"/>
+      <w:r>
+        <w:rPr>
+          <w:rFonts w:ascii="Franklin Gothic Book" w:hAnsi="Franklin Gothic Book"/>
+          <w:sz w:val="24"/>
+          <w:szCs w:val="24"/>
+        </w:rPr>
+        <w:t xml:space="preserve">, </w:t>
+      </w:r>
+      <w:proofErr w:type="spellStart"/>
+      <w:r>
+        <w:rPr>
+          <w:rFonts w:ascii="Franklin Gothic Book" w:hAnsi="Franklin Gothic Book"/>
+          <w:sz w:val="24"/>
+          <w:szCs w:val="24"/>
+        </w:rPr>
+        <w:t>FileOutputStream</w:t>
+      </w:r>
+      <w:proofErr w:type="spellEnd"/>
+      <w:r>
+        <w:rPr>
+          <w:rFonts w:ascii="Franklin Gothic Book" w:hAnsi="Franklin Gothic Book"/>
+          <w:sz w:val="24"/>
+          <w:szCs w:val="24"/>
+        </w:rPr>
+        <w:t xml:space="preserve"> (read/write files)</w:t>
       </w:r>
     </w:p>
     <w:p>
@@ -7130,13 +9305,41 @@
           <w:szCs w:val="24"/>
         </w:rPr>
       </w:pPr>
-      <w:r>
-        <w:rPr>
-          <w:rFonts w:ascii="Franklin Gothic Book" w:hAnsi="Franklin Gothic Book"/>
-          <w:sz w:val="24"/>
-          <w:szCs w:val="24"/>
-        </w:rPr>
-        <w:t>ObjectInputStream, ObjectOutputStream (read/write objects)</w:t>
+      <w:proofErr w:type="spellStart"/>
+      <w:r>
+        <w:rPr>
+          <w:rFonts w:ascii="Franklin Gothic Book" w:hAnsi="Franklin Gothic Book"/>
+          <w:sz w:val="24"/>
+          <w:szCs w:val="24"/>
+        </w:rPr>
+        <w:t>ObjectInputStream</w:t>
+      </w:r>
+      <w:proofErr w:type="spellEnd"/>
+      <w:r>
+        <w:rPr>
+          <w:rFonts w:ascii="Franklin Gothic Book" w:hAnsi="Franklin Gothic Book"/>
+          <w:sz w:val="24"/>
+          <w:szCs w:val="24"/>
+        </w:rPr>
+        <w:t xml:space="preserve">, </w:t>
+      </w:r>
+      <w:proofErr w:type="spellStart"/>
+      <w:r>
+        <w:rPr>
+          <w:rFonts w:ascii="Franklin Gothic Book" w:hAnsi="Franklin Gothic Book"/>
+          <w:sz w:val="24"/>
+          <w:szCs w:val="24"/>
+        </w:rPr>
+        <w:t>ObjectOutputStream</w:t>
+      </w:r>
+      <w:proofErr w:type="spellEnd"/>
+      <w:r>
+        <w:rPr>
+          <w:rFonts w:ascii="Franklin Gothic Book" w:hAnsi="Franklin Gothic Book"/>
+          <w:sz w:val="24"/>
+          <w:szCs w:val="24"/>
+        </w:rPr>
+        <w:t xml:space="preserve"> (read/write objects)</w:t>
       </w:r>
     </w:p>
     <w:p>
@@ -7152,13 +9355,41 @@
           <w:szCs w:val="24"/>
         </w:rPr>
       </w:pPr>
-      <w:r>
-        <w:rPr>
-          <w:rFonts w:ascii="Franklin Gothic Book" w:hAnsi="Franklin Gothic Book"/>
-          <w:sz w:val="24"/>
-          <w:szCs w:val="24"/>
-        </w:rPr>
-        <w:t>DataInputStream, DataOutputStream (read/write primitives)</w:t>
+      <w:proofErr w:type="spellStart"/>
+      <w:r>
+        <w:rPr>
+          <w:rFonts w:ascii="Franklin Gothic Book" w:hAnsi="Franklin Gothic Book"/>
+          <w:sz w:val="24"/>
+          <w:szCs w:val="24"/>
+        </w:rPr>
+        <w:t>DataInputStream</w:t>
+      </w:r>
+      <w:proofErr w:type="spellEnd"/>
+      <w:r>
+        <w:rPr>
+          <w:rFonts w:ascii="Franklin Gothic Book" w:hAnsi="Franklin Gothic Book"/>
+          <w:sz w:val="24"/>
+          <w:szCs w:val="24"/>
+        </w:rPr>
+        <w:t xml:space="preserve">, </w:t>
+      </w:r>
+      <w:proofErr w:type="spellStart"/>
+      <w:r>
+        <w:rPr>
+          <w:rFonts w:ascii="Franklin Gothic Book" w:hAnsi="Franklin Gothic Book"/>
+          <w:sz w:val="24"/>
+          <w:szCs w:val="24"/>
+        </w:rPr>
+        <w:t>DataOutputStream</w:t>
+      </w:r>
+      <w:proofErr w:type="spellEnd"/>
+      <w:r>
+        <w:rPr>
+          <w:rFonts w:ascii="Franklin Gothic Book" w:hAnsi="Franklin Gothic Book"/>
+          <w:sz w:val="24"/>
+          <w:szCs w:val="24"/>
+        </w:rPr>
+        <w:t xml:space="preserve"> (read/write primitives)</w:t>
       </w:r>
     </w:p>
     <w:p>
@@ -7215,13 +9446,41 @@
           <w:szCs w:val="24"/>
         </w:rPr>
       </w:pPr>
-      <w:r>
-        <w:rPr>
-          <w:rFonts w:ascii="Franklin Gothic Book" w:hAnsi="Franklin Gothic Book"/>
-          <w:sz w:val="24"/>
-          <w:szCs w:val="24"/>
-        </w:rPr>
-        <w:t>FileReader, FileWriter (read/write files i.e., text data)</w:t>
+      <w:proofErr w:type="spellStart"/>
+      <w:r>
+        <w:rPr>
+          <w:rFonts w:ascii="Franklin Gothic Book" w:hAnsi="Franklin Gothic Book"/>
+          <w:sz w:val="24"/>
+          <w:szCs w:val="24"/>
+        </w:rPr>
+        <w:t>FileReader</w:t>
+      </w:r>
+      <w:proofErr w:type="spellEnd"/>
+      <w:r>
+        <w:rPr>
+          <w:rFonts w:ascii="Franklin Gothic Book" w:hAnsi="Franklin Gothic Book"/>
+          <w:sz w:val="24"/>
+          <w:szCs w:val="24"/>
+        </w:rPr>
+        <w:t xml:space="preserve">, </w:t>
+      </w:r>
+      <w:proofErr w:type="spellStart"/>
+      <w:r>
+        <w:rPr>
+          <w:rFonts w:ascii="Franklin Gothic Book" w:hAnsi="Franklin Gothic Book"/>
+          <w:sz w:val="24"/>
+          <w:szCs w:val="24"/>
+        </w:rPr>
+        <w:t>FileWriter</w:t>
+      </w:r>
+      <w:proofErr w:type="spellEnd"/>
+      <w:r>
+        <w:rPr>
+          <w:rFonts w:ascii="Franklin Gothic Book" w:hAnsi="Franklin Gothic Book"/>
+          <w:sz w:val="24"/>
+          <w:szCs w:val="24"/>
+        </w:rPr>
+        <w:t xml:space="preserve"> (read/write files i.e., text data)</w:t>
       </w:r>
     </w:p>
     <w:p>
@@ -7237,14 +9496,34 @@
           <w:szCs w:val="24"/>
         </w:rPr>
       </w:pPr>
-      <w:r>
-        <w:rPr>
-          <w:rFonts w:ascii="Franklin Gothic Book" w:hAnsi="Franklin Gothic Book"/>
-          <w:sz w:val="24"/>
-          <w:szCs w:val="24"/>
-        </w:rPr>
-        <w:t>InputStreamReader, OutputStreamWriter</w:t>
-      </w:r>
+      <w:proofErr w:type="spellStart"/>
+      <w:r>
+        <w:rPr>
+          <w:rFonts w:ascii="Franklin Gothic Book" w:hAnsi="Franklin Gothic Book"/>
+          <w:sz w:val="24"/>
+          <w:szCs w:val="24"/>
+        </w:rPr>
+        <w:t>InputStreamReader</w:t>
+      </w:r>
+      <w:proofErr w:type="spellEnd"/>
+      <w:r>
+        <w:rPr>
+          <w:rFonts w:ascii="Franklin Gothic Book" w:hAnsi="Franklin Gothic Book"/>
+          <w:sz w:val="24"/>
+          <w:szCs w:val="24"/>
+        </w:rPr>
+        <w:t xml:space="preserve">, </w:t>
+      </w:r>
+      <w:proofErr w:type="spellStart"/>
+      <w:r>
+        <w:rPr>
+          <w:rFonts w:ascii="Franklin Gothic Book" w:hAnsi="Franklin Gothic Book"/>
+          <w:sz w:val="24"/>
+          <w:szCs w:val="24"/>
+        </w:rPr>
+        <w:t>OutputStreamWriter</w:t>
+      </w:r>
+      <w:proofErr w:type="spellEnd"/>
       <w:r>
         <w:rPr>
           <w:rFonts w:ascii="Franklin Gothic Book" w:hAnsi="Franklin Gothic Book"/>
@@ -7275,13 +9554,41 @@
           <w:szCs w:val="24"/>
         </w:rPr>
       </w:pPr>
-      <w:r>
-        <w:rPr>
-          <w:rFonts w:ascii="Franklin Gothic Book" w:hAnsi="Franklin Gothic Book"/>
-          <w:sz w:val="24"/>
-          <w:szCs w:val="24"/>
-        </w:rPr>
-        <w:t>BufferedReader, BufferedWriter (read/write memory)</w:t>
+      <w:proofErr w:type="spellStart"/>
+      <w:r>
+        <w:rPr>
+          <w:rFonts w:ascii="Franklin Gothic Book" w:hAnsi="Franklin Gothic Book"/>
+          <w:sz w:val="24"/>
+          <w:szCs w:val="24"/>
+        </w:rPr>
+        <w:t>BufferedReader</w:t>
+      </w:r>
+      <w:proofErr w:type="spellEnd"/>
+      <w:r>
+        <w:rPr>
+          <w:rFonts w:ascii="Franklin Gothic Book" w:hAnsi="Franklin Gothic Book"/>
+          <w:sz w:val="24"/>
+          <w:szCs w:val="24"/>
+        </w:rPr>
+        <w:t xml:space="preserve">, </w:t>
+      </w:r>
+      <w:proofErr w:type="spellStart"/>
+      <w:r>
+        <w:rPr>
+          <w:rFonts w:ascii="Franklin Gothic Book" w:hAnsi="Franklin Gothic Book"/>
+          <w:sz w:val="24"/>
+          <w:szCs w:val="24"/>
+        </w:rPr>
+        <w:t>BufferedWriter</w:t>
+      </w:r>
+      <w:proofErr w:type="spellEnd"/>
+      <w:r>
+        <w:rPr>
+          <w:rFonts w:ascii="Franklin Gothic Book" w:hAnsi="Franklin Gothic Book"/>
+          <w:sz w:val="24"/>
+          <w:szCs w:val="24"/>
+        </w:rPr>
+        <w:t xml:space="preserve"> (read/write memory)</w:t>
       </w:r>
     </w:p>
     <w:p>
@@ -7297,31 +9604,52 @@
           <w:szCs w:val="24"/>
         </w:rPr>
       </w:pPr>
-      <w:r>
-        <w:rPr>
-          <w:rFonts w:ascii="Franklin Gothic Book" w:hAnsi="Franklin Gothic Book"/>
-          <w:sz w:val="24"/>
-          <w:szCs w:val="24"/>
-        </w:rPr>
-        <w:t>PrintWriter (can write to any destination like console, browser, network and etc)</w:t>
-      </w:r>
-    </w:p>
-    <w:p>
-      <w:pPr>
-        <w:rPr>
-          <w:rFonts w:ascii="Franklin Gothic Book" w:hAnsi="Franklin Gothic Book"/>
-          <w:sz w:val="24"/>
-          <w:szCs w:val="24"/>
-        </w:rPr>
-      </w:pPr>
-      <w:r>
-        <w:rPr>
-          <w:rFonts w:ascii="Franklin Gothic Book" w:hAnsi="Franklin Gothic Book"/>
-          <w:sz w:val="24"/>
-          <w:szCs w:val="24"/>
-          <w:highlight w:val="yellow"/>
-        </w:rPr>
-        <w:t>RandomAccessFile:</w:t>
+      <w:proofErr w:type="spellStart"/>
+      <w:r>
+        <w:rPr>
+          <w:rFonts w:ascii="Franklin Gothic Book" w:hAnsi="Franklin Gothic Book"/>
+          <w:sz w:val="24"/>
+          <w:szCs w:val="24"/>
+        </w:rPr>
+        <w:t>PrintWriter</w:t>
+      </w:r>
+      <w:proofErr w:type="spellEnd"/>
+      <w:r>
+        <w:rPr>
+          <w:rFonts w:ascii="Franklin Gothic Book" w:hAnsi="Franklin Gothic Book"/>
+          <w:sz w:val="24"/>
+          <w:szCs w:val="24"/>
+        </w:rPr>
+        <w:t xml:space="preserve"> (can write to any destination like console, browser, network and etc)</w:t>
+      </w:r>
+    </w:p>
+    <w:p>
+      <w:pPr>
+        <w:rPr>
+          <w:rFonts w:ascii="Franklin Gothic Book" w:hAnsi="Franklin Gothic Book"/>
+          <w:sz w:val="24"/>
+          <w:szCs w:val="24"/>
+        </w:rPr>
+      </w:pPr>
+      <w:proofErr w:type="spellStart"/>
+      <w:r>
+        <w:rPr>
+          <w:rFonts w:ascii="Franklin Gothic Book" w:hAnsi="Franklin Gothic Book"/>
+          <w:sz w:val="24"/>
+          <w:szCs w:val="24"/>
+          <w:highlight w:val="yellow"/>
+        </w:rPr>
+        <w:t>RandomAccessFile</w:t>
+      </w:r>
+      <w:proofErr w:type="spellEnd"/>
+      <w:r>
+        <w:rPr>
+          <w:rFonts w:ascii="Franklin Gothic Book" w:hAnsi="Franklin Gothic Book"/>
+          <w:sz w:val="24"/>
+          <w:szCs w:val="24"/>
+          <w:highlight w:val="yellow"/>
+        </w:rPr>
+        <w:t>:</w:t>
       </w:r>
       <w:r>
         <w:rPr>
@@ -7418,15 +9746,37 @@
           <w:szCs w:val="24"/>
         </w:rPr>
       </w:pPr>
-      <w:r>
-        <w:rPr>
-          <w:rFonts w:ascii="Franklin Gothic Book" w:hAnsi="Franklin Gothic Book"/>
-          <w:sz w:val="24"/>
-          <w:szCs w:val="24"/>
-          <w:highlight w:val="yellow"/>
-        </w:rPr>
-        <w:t>FileReader &amp; FileWriter</w:t>
-      </w:r>
+      <w:proofErr w:type="spellStart"/>
+      <w:r>
+        <w:rPr>
+          <w:rFonts w:ascii="Franklin Gothic Book" w:hAnsi="Franklin Gothic Book"/>
+          <w:sz w:val="24"/>
+          <w:szCs w:val="24"/>
+          <w:highlight w:val="yellow"/>
+        </w:rPr>
+        <w:t>FileReader</w:t>
+      </w:r>
+      <w:proofErr w:type="spellEnd"/>
+      <w:r>
+        <w:rPr>
+          <w:rFonts w:ascii="Franklin Gothic Book" w:hAnsi="Franklin Gothic Book"/>
+          <w:sz w:val="24"/>
+          <w:szCs w:val="24"/>
+          <w:highlight w:val="yellow"/>
+        </w:rPr>
+        <w:t xml:space="preserve"> &amp; </w:t>
+      </w:r>
+      <w:proofErr w:type="spellStart"/>
+      <w:r>
+        <w:rPr>
+          <w:rFonts w:ascii="Franklin Gothic Book" w:hAnsi="Franklin Gothic Book"/>
+          <w:sz w:val="24"/>
+          <w:szCs w:val="24"/>
+          <w:highlight w:val="yellow"/>
+        </w:rPr>
+        <w:t>FileWriter</w:t>
+      </w:r>
+      <w:proofErr w:type="spellEnd"/>
       <w:r>
         <w:rPr>
           <w:rFonts w:ascii="Franklin Gothic Book" w:hAnsi="Franklin Gothic Book"/>
@@ -7459,8 +9809,36 @@
           <w:sz w:val="24"/>
           <w:szCs w:val="24"/>
         </w:rPr>
-        <w:t>To increase the performance of read/write we can use BufferedReader and BufferedWriter</w:t>
-      </w:r>
+        <w:t xml:space="preserve">To increase the performance of read/write we can use </w:t>
+      </w:r>
+      <w:proofErr w:type="spellStart"/>
+      <w:r>
+        <w:rPr>
+          <w:rFonts w:ascii="Franklin Gothic Book" w:hAnsi="Franklin Gothic Book"/>
+          <w:sz w:val="24"/>
+          <w:szCs w:val="24"/>
+        </w:rPr>
+        <w:t>BufferedReader</w:t>
+      </w:r>
+      <w:proofErr w:type="spellEnd"/>
+      <w:r>
+        <w:rPr>
+          <w:rFonts w:ascii="Franklin Gothic Book" w:hAnsi="Franklin Gothic Book"/>
+          <w:sz w:val="24"/>
+          <w:szCs w:val="24"/>
+        </w:rPr>
+        <w:t xml:space="preserve"> and </w:t>
+      </w:r>
+      <w:proofErr w:type="spellStart"/>
+      <w:r>
+        <w:rPr>
+          <w:rFonts w:ascii="Franklin Gothic Book" w:hAnsi="Franklin Gothic Book"/>
+          <w:sz w:val="24"/>
+          <w:szCs w:val="24"/>
+        </w:rPr>
+        <w:t>BufferedWriter</w:t>
+      </w:r>
+      <w:proofErr w:type="spellEnd"/>
       <w:r>
         <w:rPr>
           <w:rFonts w:ascii="Franklin Gothic Book" w:hAnsi="Franklin Gothic Book"/>
@@ -7502,13 +9880,59 @@
           <w:szCs w:val="24"/>
         </w:rPr>
       </w:pPr>
-      <w:r>
-        <w:rPr>
-          <w:rFonts w:ascii="Franklin Gothic Book" w:hAnsi="Franklin Gothic Book"/>
-          <w:sz w:val="24"/>
-          <w:szCs w:val="24"/>
-        </w:rPr>
-        <w:t>FileReader fileReader = new FileReader(filename)</w:t>
+      <w:proofErr w:type="spellStart"/>
+      <w:r>
+        <w:rPr>
+          <w:rFonts w:ascii="Franklin Gothic Book" w:hAnsi="Franklin Gothic Book"/>
+          <w:sz w:val="24"/>
+          <w:szCs w:val="24"/>
+        </w:rPr>
+        <w:t>FileReader</w:t>
+      </w:r>
+      <w:proofErr w:type="spellEnd"/>
+      <w:r>
+        <w:rPr>
+          <w:rFonts w:ascii="Franklin Gothic Book" w:hAnsi="Franklin Gothic Book"/>
+          <w:sz w:val="24"/>
+          <w:szCs w:val="24"/>
+        </w:rPr>
+        <w:t xml:space="preserve"> </w:t>
+      </w:r>
+      <w:proofErr w:type="spellStart"/>
+      <w:r>
+        <w:rPr>
+          <w:rFonts w:ascii="Franklin Gothic Book" w:hAnsi="Franklin Gothic Book"/>
+          <w:sz w:val="24"/>
+          <w:szCs w:val="24"/>
+        </w:rPr>
+        <w:t>fileReader</w:t>
+      </w:r>
+      <w:proofErr w:type="spellEnd"/>
+      <w:r>
+        <w:rPr>
+          <w:rFonts w:ascii="Franklin Gothic Book" w:hAnsi="Franklin Gothic Book"/>
+          <w:sz w:val="24"/>
+          <w:szCs w:val="24"/>
+        </w:rPr>
+        <w:t xml:space="preserve"> = new </w:t>
+      </w:r>
+      <w:proofErr w:type="spellStart"/>
+      <w:r>
+        <w:rPr>
+          <w:rFonts w:ascii="Franklin Gothic Book" w:hAnsi="Franklin Gothic Book"/>
+          <w:sz w:val="24"/>
+          <w:szCs w:val="24"/>
+        </w:rPr>
+        <w:t>FileReader</w:t>
+      </w:r>
+      <w:proofErr w:type="spellEnd"/>
+      <w:r>
+        <w:rPr>
+          <w:rFonts w:ascii="Franklin Gothic Book" w:hAnsi="Franklin Gothic Book"/>
+          <w:sz w:val="24"/>
+          <w:szCs w:val="24"/>
+        </w:rPr>
+        <w:t>(filename)</w:t>
       </w:r>
       <w:r>
         <w:rPr>
@@ -7517,24 +9941,141 @@
           <w:szCs w:val="24"/>
         </w:rPr>
         <w:br/>
-        <w:t>BufferedReader buffRead = new BufferedReader(fileReader);</w:t>
-      </w:r>
-    </w:p>
-    <w:p>
-      <w:pPr>
-        <w:rPr>
-          <w:rFonts w:ascii="Franklin Gothic Book" w:hAnsi="Franklin Gothic Book"/>
-          <w:sz w:val="24"/>
-          <w:szCs w:val="24"/>
-        </w:rPr>
-      </w:pPr>
-      <w:r>
-        <w:rPr>
-          <w:rFonts w:ascii="Franklin Gothic Book" w:hAnsi="Franklin Gothic Book"/>
-          <w:sz w:val="24"/>
-          <w:szCs w:val="24"/>
-        </w:rPr>
-        <w:t>FileWriter fileWriter = new FileWriter(filename);</w:t>
+      </w:r>
+      <w:proofErr w:type="spellStart"/>
+      <w:r>
+        <w:rPr>
+          <w:rFonts w:ascii="Franklin Gothic Book" w:hAnsi="Franklin Gothic Book"/>
+          <w:sz w:val="24"/>
+          <w:szCs w:val="24"/>
+        </w:rPr>
+        <w:t>BufferedReader</w:t>
+      </w:r>
+      <w:proofErr w:type="spellEnd"/>
+      <w:r>
+        <w:rPr>
+          <w:rFonts w:ascii="Franklin Gothic Book" w:hAnsi="Franklin Gothic Book"/>
+          <w:sz w:val="24"/>
+          <w:szCs w:val="24"/>
+        </w:rPr>
+        <w:t xml:space="preserve"> </w:t>
+      </w:r>
+      <w:proofErr w:type="spellStart"/>
+      <w:r>
+        <w:rPr>
+          <w:rFonts w:ascii="Franklin Gothic Book" w:hAnsi="Franklin Gothic Book"/>
+          <w:sz w:val="24"/>
+          <w:szCs w:val="24"/>
+        </w:rPr>
+        <w:t>buffRead</w:t>
+      </w:r>
+      <w:proofErr w:type="spellEnd"/>
+      <w:r>
+        <w:rPr>
+          <w:rFonts w:ascii="Franklin Gothic Book" w:hAnsi="Franklin Gothic Book"/>
+          <w:sz w:val="24"/>
+          <w:szCs w:val="24"/>
+        </w:rPr>
+        <w:t xml:space="preserve"> = new </w:t>
+      </w:r>
+      <w:proofErr w:type="spellStart"/>
+      <w:r>
+        <w:rPr>
+          <w:rFonts w:ascii="Franklin Gothic Book" w:hAnsi="Franklin Gothic Book"/>
+          <w:sz w:val="24"/>
+          <w:szCs w:val="24"/>
+        </w:rPr>
+        <w:t>BufferedReader</w:t>
+      </w:r>
+      <w:proofErr w:type="spellEnd"/>
+      <w:r>
+        <w:rPr>
+          <w:rFonts w:ascii="Franklin Gothic Book" w:hAnsi="Franklin Gothic Book"/>
+          <w:sz w:val="24"/>
+          <w:szCs w:val="24"/>
+        </w:rPr>
+        <w:t>(</w:t>
+      </w:r>
+      <w:proofErr w:type="spellStart"/>
+      <w:r>
+        <w:rPr>
+          <w:rFonts w:ascii="Franklin Gothic Book" w:hAnsi="Franklin Gothic Book"/>
+          <w:sz w:val="24"/>
+          <w:szCs w:val="24"/>
+        </w:rPr>
+        <w:t>fileReader</w:t>
+      </w:r>
+      <w:proofErr w:type="spellEnd"/>
+      <w:r>
+        <w:rPr>
+          <w:rFonts w:ascii="Franklin Gothic Book" w:hAnsi="Franklin Gothic Book"/>
+          <w:sz w:val="24"/>
+          <w:szCs w:val="24"/>
+        </w:rPr>
+        <w:t>);</w:t>
+      </w:r>
+    </w:p>
+    <w:p>
+      <w:pPr>
+        <w:rPr>
+          <w:rFonts w:ascii="Franklin Gothic Book" w:hAnsi="Franklin Gothic Book"/>
+          <w:sz w:val="24"/>
+          <w:szCs w:val="24"/>
+        </w:rPr>
+      </w:pPr>
+      <w:proofErr w:type="spellStart"/>
+      <w:r>
+        <w:rPr>
+          <w:rFonts w:ascii="Franklin Gothic Book" w:hAnsi="Franklin Gothic Book"/>
+          <w:sz w:val="24"/>
+          <w:szCs w:val="24"/>
+        </w:rPr>
+        <w:t>FileWriter</w:t>
+      </w:r>
+      <w:proofErr w:type="spellEnd"/>
+      <w:r>
+        <w:rPr>
+          <w:rFonts w:ascii="Franklin Gothic Book" w:hAnsi="Franklin Gothic Book"/>
+          <w:sz w:val="24"/>
+          <w:szCs w:val="24"/>
+        </w:rPr>
+        <w:t xml:space="preserve"> </w:t>
+      </w:r>
+      <w:proofErr w:type="spellStart"/>
+      <w:r>
+        <w:rPr>
+          <w:rFonts w:ascii="Franklin Gothic Book" w:hAnsi="Franklin Gothic Book"/>
+          <w:sz w:val="24"/>
+          <w:szCs w:val="24"/>
+        </w:rPr>
+        <w:t>fileWriter</w:t>
+      </w:r>
+      <w:proofErr w:type="spellEnd"/>
+      <w:r>
+        <w:rPr>
+          <w:rFonts w:ascii="Franklin Gothic Book" w:hAnsi="Franklin Gothic Book"/>
+          <w:sz w:val="24"/>
+          <w:szCs w:val="24"/>
+        </w:rPr>
+        <w:t xml:space="preserve"> = new </w:t>
+      </w:r>
+      <w:proofErr w:type="spellStart"/>
+      <w:r>
+        <w:rPr>
+          <w:rFonts w:ascii="Franklin Gothic Book" w:hAnsi="Franklin Gothic Book"/>
+          <w:sz w:val="24"/>
+          <w:szCs w:val="24"/>
+        </w:rPr>
+        <w:t>FileWriter</w:t>
+      </w:r>
+      <w:proofErr w:type="spellEnd"/>
+      <w:r>
+        <w:rPr>
+          <w:rFonts w:ascii="Franklin Gothic Book" w:hAnsi="Franklin Gothic Book"/>
+          <w:sz w:val="24"/>
+          <w:szCs w:val="24"/>
+        </w:rPr>
+        <w:t>(filename);</w:t>
       </w:r>
       <w:r>
         <w:rPr>
@@ -7543,7 +10084,78 @@
           <w:szCs w:val="24"/>
         </w:rPr>
         <w:br/>
-        <w:t>BufferedWriter buffWrite = new BufferedWriter(buffWrite)</w:t>
+      </w:r>
+      <w:proofErr w:type="spellStart"/>
+      <w:r>
+        <w:rPr>
+          <w:rFonts w:ascii="Franklin Gothic Book" w:hAnsi="Franklin Gothic Book"/>
+          <w:sz w:val="24"/>
+          <w:szCs w:val="24"/>
+        </w:rPr>
+        <w:t>BufferedWriter</w:t>
+      </w:r>
+      <w:proofErr w:type="spellEnd"/>
+      <w:r>
+        <w:rPr>
+          <w:rFonts w:ascii="Franklin Gothic Book" w:hAnsi="Franklin Gothic Book"/>
+          <w:sz w:val="24"/>
+          <w:szCs w:val="24"/>
+        </w:rPr>
+        <w:t xml:space="preserve"> </w:t>
+      </w:r>
+      <w:proofErr w:type="spellStart"/>
+      <w:r>
+        <w:rPr>
+          <w:rFonts w:ascii="Franklin Gothic Book" w:hAnsi="Franklin Gothic Book"/>
+          <w:sz w:val="24"/>
+          <w:szCs w:val="24"/>
+        </w:rPr>
+        <w:t>buffWrite</w:t>
+      </w:r>
+      <w:proofErr w:type="spellEnd"/>
+      <w:r>
+        <w:rPr>
+          <w:rFonts w:ascii="Franklin Gothic Book" w:hAnsi="Franklin Gothic Book"/>
+          <w:sz w:val="24"/>
+          <w:szCs w:val="24"/>
+        </w:rPr>
+        <w:t xml:space="preserve"> = new </w:t>
+      </w:r>
+      <w:proofErr w:type="spellStart"/>
+      <w:r>
+        <w:rPr>
+          <w:rFonts w:ascii="Franklin Gothic Book" w:hAnsi="Franklin Gothic Book"/>
+          <w:sz w:val="24"/>
+          <w:szCs w:val="24"/>
+        </w:rPr>
+        <w:t>BufferedWriter</w:t>
+      </w:r>
+      <w:proofErr w:type="spellEnd"/>
+      <w:r>
+        <w:rPr>
+          <w:rFonts w:ascii="Franklin Gothic Book" w:hAnsi="Franklin Gothic Book"/>
+          <w:sz w:val="24"/>
+          <w:szCs w:val="24"/>
+        </w:rPr>
+        <w:t>(</w:t>
+      </w:r>
+      <w:proofErr w:type="spellStart"/>
+      <w:r>
+        <w:rPr>
+          <w:rFonts w:ascii="Franklin Gothic Book" w:hAnsi="Franklin Gothic Book"/>
+          <w:sz w:val="24"/>
+          <w:szCs w:val="24"/>
+        </w:rPr>
+        <w:t>buffWrite</w:t>
+      </w:r>
+      <w:proofErr w:type="spellEnd"/>
+      <w:r>
+        <w:rPr>
+          <w:rFonts w:ascii="Franklin Gothic Book" w:hAnsi="Franklin Gothic Book"/>
+          <w:sz w:val="24"/>
+          <w:szCs w:val="24"/>
+        </w:rPr>
+        <w:t>)</w:t>
       </w:r>
     </w:p>
     <w:p>
@@ -7593,7 +10205,25 @@
           <w:sz w:val="24"/>
           <w:szCs w:val="24"/>
         </w:rPr>
-        <w:t xml:space="preserve"> line = buffRead.readLine(); // reads one line of content in the buffer</w:t>
+        <w:t xml:space="preserve"> line = </w:t>
+      </w:r>
+      <w:proofErr w:type="spellStart"/>
+      <w:r>
+        <w:rPr>
+          <w:rFonts w:ascii="Franklin Gothic Book" w:hAnsi="Franklin Gothic Book"/>
+          <w:sz w:val="24"/>
+          <w:szCs w:val="24"/>
+        </w:rPr>
+        <w:t>buffRead.readLine</w:t>
+      </w:r>
+      <w:proofErr w:type="spellEnd"/>
+      <w:r>
+        <w:rPr>
+          <w:rFonts w:ascii="Franklin Gothic Book" w:hAnsi="Franklin Gothic Book"/>
+          <w:sz w:val="24"/>
+          <w:szCs w:val="24"/>
+        </w:rPr>
+        <w:t>(); // reads one line of content in the buffer</w:t>
       </w:r>
       <w:r>
         <w:rPr>
@@ -7612,21 +10242,41 @@
         </w:rPr>
         <w:t xml:space="preserve">   </w:t>
       </w:r>
-      <w:r>
-        <w:rPr>
-          <w:rFonts w:ascii="Franklin Gothic Book" w:hAnsi="Franklin Gothic Book"/>
-          <w:sz w:val="24"/>
-          <w:szCs w:val="24"/>
-        </w:rPr>
-        <w:t xml:space="preserve">if(line!= null) </w:t>
-      </w:r>
-      <w:r>
-        <w:rPr>
-          <w:rFonts w:ascii="Franklin Gothic Book" w:hAnsi="Franklin Gothic Book"/>
-          <w:sz w:val="24"/>
-          <w:szCs w:val="24"/>
-        </w:rPr>
-        <w:t>buffWrite.write(line); // writes the line read to the file</w:t>
+      <w:proofErr w:type="gramStart"/>
+      <w:r>
+        <w:rPr>
+          <w:rFonts w:ascii="Franklin Gothic Book" w:hAnsi="Franklin Gothic Book"/>
+          <w:sz w:val="24"/>
+          <w:szCs w:val="24"/>
+        </w:rPr>
+        <w:t>if(</w:t>
+      </w:r>
+      <w:proofErr w:type="gramEnd"/>
+      <w:r>
+        <w:rPr>
+          <w:rFonts w:ascii="Franklin Gothic Book" w:hAnsi="Franklin Gothic Book"/>
+          <w:sz w:val="24"/>
+          <w:szCs w:val="24"/>
+        </w:rPr>
+        <w:t xml:space="preserve">line!= null) </w:t>
+      </w:r>
+      <w:proofErr w:type="spellStart"/>
+      <w:r>
+        <w:rPr>
+          <w:rFonts w:ascii="Franklin Gothic Book" w:hAnsi="Franklin Gothic Book"/>
+          <w:sz w:val="24"/>
+          <w:szCs w:val="24"/>
+        </w:rPr>
+        <w:t>buffWrite.write</w:t>
+      </w:r>
+      <w:proofErr w:type="spellEnd"/>
+      <w:r>
+        <w:rPr>
+          <w:rFonts w:ascii="Franklin Gothic Book" w:hAnsi="Franklin Gothic Book"/>
+          <w:sz w:val="24"/>
+          <w:szCs w:val="24"/>
+        </w:rPr>
+        <w:t>(line); // writes the line read to the file</w:t>
       </w:r>
       <w:r>
         <w:rPr>
@@ -7790,6 +10440,7 @@
           <w:szCs w:val="24"/>
         </w:rPr>
       </w:pPr>
+      <w:proofErr w:type="spellStart"/>
       <w:r>
         <w:rPr>
           <w:rFonts w:ascii="Franklin Gothic Book" w:hAnsi="Franklin Gothic Book"/>
@@ -7799,6 +10450,7 @@
         </w:rPr>
         <w:t>ObjectOutputStream</w:t>
       </w:r>
+      <w:proofErr w:type="spellEnd"/>
       <w:r>
         <w:rPr>
           <w:rFonts w:ascii="Franklin Gothic Book" w:hAnsi="Franklin Gothic Book"/>
@@ -7816,6 +10468,7 @@
           <w:szCs w:val="24"/>
         </w:rPr>
       </w:pPr>
+      <w:proofErr w:type="spellStart"/>
       <w:r>
         <w:rPr>
           <w:rFonts w:ascii="Franklin Gothic Book" w:hAnsi="Franklin Gothic Book"/>
@@ -7825,6 +10478,7 @@
         </w:rPr>
         <w:t>ObjectInputStream</w:t>
       </w:r>
+      <w:proofErr w:type="spellEnd"/>
       <w:r>
         <w:rPr>
           <w:rFonts w:ascii="Franklin Gothic Book" w:hAnsi="Franklin Gothic Book"/>
@@ -7860,6 +10514,7 @@
           <w:szCs w:val="24"/>
         </w:rPr>
       </w:pPr>
+      <w:proofErr w:type="spellStart"/>
       <w:r>
         <w:rPr>
           <w:rFonts w:ascii="Franklin Gothic Book" w:hAnsi="Franklin Gothic Book"/>
@@ -7869,14 +10524,34 @@
         </w:rPr>
         <w:t>FileOutputStream</w:t>
       </w:r>
-      <w:r>
-        <w:rPr>
-          <w:rFonts w:ascii="Franklin Gothic Book" w:hAnsi="Franklin Gothic Book"/>
-          <w:sz w:val="24"/>
-          <w:szCs w:val="24"/>
-        </w:rPr>
-        <w:t xml:space="preserve"> should be used to write the objects to file via ObjectOutputStream, </w:t>
-      </w:r>
+      <w:proofErr w:type="spellEnd"/>
+      <w:r>
+        <w:rPr>
+          <w:rFonts w:ascii="Franklin Gothic Book" w:hAnsi="Franklin Gothic Book"/>
+          <w:sz w:val="24"/>
+          <w:szCs w:val="24"/>
+        </w:rPr>
+        <w:t xml:space="preserve"> should be used to write the objects to file via </w:t>
+      </w:r>
+      <w:proofErr w:type="spellStart"/>
+      <w:r>
+        <w:rPr>
+          <w:rFonts w:ascii="Franklin Gothic Book" w:hAnsi="Franklin Gothic Book"/>
+          <w:sz w:val="24"/>
+          <w:szCs w:val="24"/>
+        </w:rPr>
+        <w:t>ObjectOutputStream</w:t>
+      </w:r>
+      <w:proofErr w:type="spellEnd"/>
+      <w:r>
+        <w:rPr>
+          <w:rFonts w:ascii="Franklin Gothic Book" w:hAnsi="Franklin Gothic Book"/>
+          <w:sz w:val="24"/>
+          <w:szCs w:val="24"/>
+        </w:rPr>
+        <w:t xml:space="preserve">, </w:t>
+      </w:r>
+      <w:proofErr w:type="spellStart"/>
       <w:r>
         <w:rPr>
           <w:rFonts w:ascii="Franklin Gothic Book" w:hAnsi="Franklin Gothic Book"/>
@@ -7886,14 +10561,25 @@
         </w:rPr>
         <w:t>FileInputStream</w:t>
       </w:r>
-      <w:r>
-        <w:rPr>
-          <w:rFonts w:ascii="Franklin Gothic Book" w:hAnsi="Franklin Gothic Book"/>
-          <w:sz w:val="24"/>
-          <w:szCs w:val="24"/>
-        </w:rPr>
-        <w:t xml:space="preserve"> should be used to read the objects from the file via ObjectInputStream</w:t>
-      </w:r>
+      <w:proofErr w:type="spellEnd"/>
+      <w:r>
+        <w:rPr>
+          <w:rFonts w:ascii="Franklin Gothic Book" w:hAnsi="Franklin Gothic Book"/>
+          <w:sz w:val="24"/>
+          <w:szCs w:val="24"/>
+        </w:rPr>
+        <w:t xml:space="preserve"> should be used to read the objects from the file via </w:t>
+      </w:r>
+      <w:proofErr w:type="spellStart"/>
+      <w:r>
+        <w:rPr>
+          <w:rFonts w:ascii="Franklin Gothic Book" w:hAnsi="Franklin Gothic Book"/>
+          <w:sz w:val="24"/>
+          <w:szCs w:val="24"/>
+        </w:rPr>
+        <w:t>ObjectInputStream</w:t>
+      </w:r>
+      <w:proofErr w:type="spellEnd"/>
     </w:p>
     <w:p>
       <w:pPr>
@@ -7979,24 +10665,60 @@
           <w:szCs w:val="24"/>
         </w:rPr>
         <w:br/>
-        <w:t>class Person { } // Person object can’t be serialized, because it doesn’t implement Serializable</w:t>
-      </w:r>
-    </w:p>
-    <w:p>
-      <w:pPr>
-        <w:rPr>
-          <w:rFonts w:ascii="Franklin Gothic Book" w:hAnsi="Franklin Gothic Book"/>
-          <w:sz w:val="24"/>
-          <w:szCs w:val="24"/>
-        </w:rPr>
-      </w:pPr>
-      <w:r>
-        <w:rPr>
-          <w:rFonts w:ascii="Franklin Gothic Book" w:hAnsi="Franklin Gothic Book"/>
-          <w:sz w:val="24"/>
-          <w:szCs w:val="24"/>
-        </w:rPr>
-        <w:t>class Employee implements Serializable { } // Employee object can be serialized</w:t>
+        <w:t xml:space="preserve">class Person </w:t>
+      </w:r>
+      <w:proofErr w:type="gramStart"/>
+      <w:r>
+        <w:rPr>
+          <w:rFonts w:ascii="Franklin Gothic Book" w:hAnsi="Franklin Gothic Book"/>
+          <w:sz w:val="24"/>
+          <w:szCs w:val="24"/>
+        </w:rPr>
+        <w:t>{ }</w:t>
+      </w:r>
+      <w:proofErr w:type="gramEnd"/>
+      <w:r>
+        <w:rPr>
+          <w:rFonts w:ascii="Franklin Gothic Book" w:hAnsi="Franklin Gothic Book"/>
+          <w:sz w:val="24"/>
+          <w:szCs w:val="24"/>
+        </w:rPr>
+        <w:t xml:space="preserve"> // Person object can’t be serialized, because it doesn’t implement Serializable</w:t>
+      </w:r>
+    </w:p>
+    <w:p>
+      <w:pPr>
+        <w:rPr>
+          <w:rFonts w:ascii="Franklin Gothic Book" w:hAnsi="Franklin Gothic Book"/>
+          <w:sz w:val="24"/>
+          <w:szCs w:val="24"/>
+        </w:rPr>
+      </w:pPr>
+      <w:r>
+        <w:rPr>
+          <w:rFonts w:ascii="Franklin Gothic Book" w:hAnsi="Franklin Gothic Book"/>
+          <w:sz w:val="24"/>
+          <w:szCs w:val="24"/>
+        </w:rPr>
+        <w:t xml:space="preserve">class Employee implements Serializable </w:t>
+      </w:r>
+      <w:proofErr w:type="gramStart"/>
+      <w:r>
+        <w:rPr>
+          <w:rFonts w:ascii="Franklin Gothic Book" w:hAnsi="Franklin Gothic Book"/>
+          <w:sz w:val="24"/>
+          <w:szCs w:val="24"/>
+        </w:rPr>
+        <w:t>{ }</w:t>
+      </w:r>
+      <w:proofErr w:type="gramEnd"/>
+      <w:r>
+        <w:rPr>
+          <w:rFonts w:ascii="Franklin Gothic Book" w:hAnsi="Franklin Gothic Book"/>
+          <w:sz w:val="24"/>
+          <w:szCs w:val="24"/>
+        </w:rPr>
+        <w:t xml:space="preserve"> // Employee object can be serialized</w:t>
       </w:r>
     </w:p>
     <w:p>
@@ -8022,24 +10744,106 @@
           <w:sz w:val="24"/>
           <w:szCs w:val="24"/>
         </w:rPr>
-        <w:t xml:space="preserve"> ObjectOutputStream checks the objects are of Serializable type before serializing if they are not of Serializable type it throws an Exception</w:t>
-      </w:r>
-    </w:p>
-    <w:p>
-      <w:pPr>
-        <w:rPr>
-          <w:rFonts w:ascii="Franklin Gothic Book" w:hAnsi="Franklin Gothic Book"/>
-          <w:sz w:val="24"/>
-          <w:szCs w:val="24"/>
-        </w:rPr>
-      </w:pPr>
-      <w:r>
-        <w:rPr>
-          <w:rFonts w:ascii="Franklin Gothic Book" w:hAnsi="Franklin Gothic Book"/>
-          <w:sz w:val="24"/>
-          <w:szCs w:val="24"/>
-        </w:rPr>
-        <w:t>ObjectOutputStream &gt;&gt; writeObject(obj);</w:t>
+        <w:t xml:space="preserve"> </w:t>
+      </w:r>
+      <w:proofErr w:type="spellStart"/>
+      <w:r>
+        <w:rPr>
+          <w:rFonts w:ascii="Franklin Gothic Book" w:hAnsi="Franklin Gothic Book"/>
+          <w:sz w:val="24"/>
+          <w:szCs w:val="24"/>
+        </w:rPr>
+        <w:t>ObjectOutputStream</w:t>
+      </w:r>
+      <w:proofErr w:type="spellEnd"/>
+      <w:r>
+        <w:rPr>
+          <w:rFonts w:ascii="Franklin Gothic Book" w:hAnsi="Franklin Gothic Book"/>
+          <w:sz w:val="24"/>
+          <w:szCs w:val="24"/>
+        </w:rPr>
+        <w:t xml:space="preserve"> checks the objects are of Serializable type before serializing if they are not of Serializable </w:t>
+      </w:r>
+      <w:proofErr w:type="gramStart"/>
+      <w:r>
+        <w:rPr>
+          <w:rFonts w:ascii="Franklin Gothic Book" w:hAnsi="Franklin Gothic Book"/>
+          <w:sz w:val="24"/>
+          <w:szCs w:val="24"/>
+        </w:rPr>
+        <w:t>type</w:t>
+      </w:r>
+      <w:proofErr w:type="gramEnd"/>
+      <w:r>
+        <w:rPr>
+          <w:rFonts w:ascii="Franklin Gothic Book" w:hAnsi="Franklin Gothic Book"/>
+          <w:sz w:val="24"/>
+          <w:szCs w:val="24"/>
+        </w:rPr>
+        <w:t xml:space="preserve"> it throws an Exception</w:t>
+      </w:r>
+    </w:p>
+    <w:p>
+      <w:pPr>
+        <w:rPr>
+          <w:rFonts w:ascii="Franklin Gothic Book" w:hAnsi="Franklin Gothic Book"/>
+          <w:sz w:val="24"/>
+          <w:szCs w:val="24"/>
+        </w:rPr>
+      </w:pPr>
+      <w:proofErr w:type="spellStart"/>
+      <w:r>
+        <w:rPr>
+          <w:rFonts w:ascii="Franklin Gothic Book" w:hAnsi="Franklin Gothic Book"/>
+          <w:sz w:val="24"/>
+          <w:szCs w:val="24"/>
+        </w:rPr>
+        <w:t>ObjectOutputStream</w:t>
+      </w:r>
+      <w:proofErr w:type="spellEnd"/>
+      <w:r>
+        <w:rPr>
+          <w:rFonts w:ascii="Franklin Gothic Book" w:hAnsi="Franklin Gothic Book"/>
+          <w:sz w:val="24"/>
+          <w:szCs w:val="24"/>
+        </w:rPr>
+        <w:t xml:space="preserve"> &gt;&gt; </w:t>
+      </w:r>
+      <w:proofErr w:type="spellStart"/>
+      <w:r>
+        <w:rPr>
+          <w:rFonts w:ascii="Franklin Gothic Book" w:hAnsi="Franklin Gothic Book"/>
+          <w:sz w:val="24"/>
+          <w:szCs w:val="24"/>
+        </w:rPr>
+        <w:t>writeObject</w:t>
+      </w:r>
+      <w:proofErr w:type="spellEnd"/>
+      <w:r>
+        <w:rPr>
+          <w:rFonts w:ascii="Franklin Gothic Book" w:hAnsi="Franklin Gothic Book"/>
+          <w:sz w:val="24"/>
+          <w:szCs w:val="24"/>
+        </w:rPr>
+        <w:t>(</w:t>
+      </w:r>
+      <w:proofErr w:type="spellStart"/>
+      <w:r>
+        <w:rPr>
+          <w:rFonts w:ascii="Franklin Gothic Book" w:hAnsi="Franklin Gothic Book"/>
+          <w:sz w:val="24"/>
+          <w:szCs w:val="24"/>
+        </w:rPr>
+        <w:t>obj</w:t>
+      </w:r>
+      <w:proofErr w:type="spellEnd"/>
+      <w:r>
+        <w:rPr>
+          <w:rFonts w:ascii="Franklin Gothic Book" w:hAnsi="Franklin Gothic Book"/>
+          <w:sz w:val="24"/>
+          <w:szCs w:val="24"/>
+        </w:rPr>
+        <w:t>);</w:t>
       </w:r>
       <w:r>
         <w:rPr>
@@ -8058,13 +10862,51 @@
           <w:szCs w:val="24"/>
         </w:rPr>
       </w:pPr>
-      <w:r>
-        <w:rPr>
-          <w:rFonts w:ascii="Franklin Gothic Book" w:hAnsi="Franklin Gothic Book"/>
-          <w:sz w:val="24"/>
-          <w:szCs w:val="24"/>
-        </w:rPr>
-        <w:t xml:space="preserve">ObjectInputStream &gt;&gt; readObject() &gt;&gt; returns the objects </w:t>
+      <w:proofErr w:type="spellStart"/>
+      <w:r>
+        <w:rPr>
+          <w:rFonts w:ascii="Franklin Gothic Book" w:hAnsi="Franklin Gothic Book"/>
+          <w:sz w:val="24"/>
+          <w:szCs w:val="24"/>
+        </w:rPr>
+        <w:t>ObjectInputStream</w:t>
+      </w:r>
+      <w:proofErr w:type="spellEnd"/>
+      <w:r>
+        <w:rPr>
+          <w:rFonts w:ascii="Franklin Gothic Book" w:hAnsi="Franklin Gothic Book"/>
+          <w:sz w:val="24"/>
+          <w:szCs w:val="24"/>
+        </w:rPr>
+        <w:t xml:space="preserve"> &gt;&gt; </w:t>
+      </w:r>
+      <w:proofErr w:type="spellStart"/>
+      <w:proofErr w:type="gramStart"/>
+      <w:r>
+        <w:rPr>
+          <w:rFonts w:ascii="Franklin Gothic Book" w:hAnsi="Franklin Gothic Book"/>
+          <w:sz w:val="24"/>
+          <w:szCs w:val="24"/>
+        </w:rPr>
+        <w:t>readObject</w:t>
+      </w:r>
+      <w:proofErr w:type="spellEnd"/>
+      <w:r>
+        <w:rPr>
+          <w:rFonts w:ascii="Franklin Gothic Book" w:hAnsi="Franklin Gothic Book"/>
+          <w:sz w:val="24"/>
+          <w:szCs w:val="24"/>
+        </w:rPr>
+        <w:t>(</w:t>
+      </w:r>
+      <w:proofErr w:type="gramEnd"/>
+      <w:r>
+        <w:rPr>
+          <w:rFonts w:ascii="Franklin Gothic Book" w:hAnsi="Franklin Gothic Book"/>
+          <w:sz w:val="24"/>
+          <w:szCs w:val="24"/>
+        </w:rPr>
+        <w:t xml:space="preserve">) &gt;&gt; returns the objects </w:t>
       </w:r>
       <w:r>
         <w:rPr>
@@ -8181,7 +11023,25 @@
           <w:sz w:val="24"/>
           <w:szCs w:val="24"/>
         </w:rPr>
-        <w:t xml:space="preserve"> is a container to maintain the group of objects, it has methods like add(), iterator(), remove(), size(), clear() and so on they are implemented by different classes in different way</w:t>
+        <w:t xml:space="preserve"> is a container to maintain the group of objects, it has methods like </w:t>
+      </w:r>
+      <w:proofErr w:type="gramStart"/>
+      <w:r>
+        <w:rPr>
+          <w:rFonts w:ascii="Franklin Gothic Book" w:hAnsi="Franklin Gothic Book"/>
+          <w:sz w:val="24"/>
+          <w:szCs w:val="24"/>
+        </w:rPr>
+        <w:t>add(</w:t>
+      </w:r>
+      <w:proofErr w:type="gramEnd"/>
+      <w:r>
+        <w:rPr>
+          <w:rFonts w:ascii="Franklin Gothic Book" w:hAnsi="Franklin Gothic Book"/>
+          <w:sz w:val="24"/>
+          <w:szCs w:val="24"/>
+        </w:rPr>
+        <w:t>), iterator(), remove(), size(), clear() and so on they are implemented by different classes in different way</w:t>
       </w:r>
     </w:p>
     <w:p>
@@ -8215,7 +11075,25 @@
           <w:sz w:val="24"/>
           <w:szCs w:val="24"/>
         </w:rPr>
-        <w:t xml:space="preserve"> both are interfaces, Set supports uniqueness, List supports duplicates</w:t>
+        <w:t xml:space="preserve"> both are interfaces, </w:t>
+      </w:r>
+      <w:proofErr w:type="gramStart"/>
+      <w:r>
+        <w:rPr>
+          <w:rFonts w:ascii="Franklin Gothic Book" w:hAnsi="Franklin Gothic Book"/>
+          <w:sz w:val="24"/>
+          <w:szCs w:val="24"/>
+        </w:rPr>
+        <w:t>Set</w:t>
+      </w:r>
+      <w:proofErr w:type="gramEnd"/>
+      <w:r>
+        <w:rPr>
+          <w:rFonts w:ascii="Franklin Gothic Book" w:hAnsi="Franklin Gothic Book"/>
+          <w:sz w:val="24"/>
+          <w:szCs w:val="24"/>
+        </w:rPr>
+        <w:t xml:space="preserve"> supports uniqueness, List supports duplicates</w:t>
       </w:r>
     </w:p>
     <w:p>
@@ -8280,14 +11158,25 @@
           <w:szCs w:val="24"/>
         </w:rPr>
       </w:pPr>
-      <w:r>
-        <w:rPr>
-          <w:rFonts w:ascii="Franklin Gothic Book" w:hAnsi="Franklin Gothic Book"/>
-          <w:sz w:val="24"/>
-          <w:szCs w:val="24"/>
-          <w:highlight w:val="yellow"/>
-        </w:rPr>
-        <w:t>TreeSet:</w:t>
+      <w:proofErr w:type="spellStart"/>
+      <w:r>
+        <w:rPr>
+          <w:rFonts w:ascii="Franklin Gothic Book" w:hAnsi="Franklin Gothic Book"/>
+          <w:sz w:val="24"/>
+          <w:szCs w:val="24"/>
+          <w:highlight w:val="yellow"/>
+        </w:rPr>
+        <w:t>TreeSet</w:t>
+      </w:r>
+      <w:proofErr w:type="spellEnd"/>
+      <w:r>
+        <w:rPr>
+          <w:rFonts w:ascii="Franklin Gothic Book" w:hAnsi="Franklin Gothic Book"/>
+          <w:sz w:val="24"/>
+          <w:szCs w:val="24"/>
+          <w:highlight w:val="yellow"/>
+        </w:rPr>
+        <w:t>:</w:t>
       </w:r>
       <w:r>
         <w:rPr>
@@ -8311,14 +11200,25 @@
           <w:szCs w:val="24"/>
         </w:rPr>
       </w:pPr>
-      <w:r>
-        <w:rPr>
-          <w:rFonts w:ascii="Franklin Gothic Book" w:hAnsi="Franklin Gothic Book"/>
-          <w:sz w:val="24"/>
-          <w:szCs w:val="24"/>
-          <w:highlight w:val="yellow"/>
-        </w:rPr>
-        <w:t>LinkedHashSet:</w:t>
+      <w:proofErr w:type="spellStart"/>
+      <w:r>
+        <w:rPr>
+          <w:rFonts w:ascii="Franklin Gothic Book" w:hAnsi="Franklin Gothic Book"/>
+          <w:sz w:val="24"/>
+          <w:szCs w:val="24"/>
+          <w:highlight w:val="yellow"/>
+        </w:rPr>
+        <w:t>LinkedHashSet</w:t>
+      </w:r>
+      <w:proofErr w:type="spellEnd"/>
+      <w:r>
+        <w:rPr>
+          <w:rFonts w:ascii="Franklin Gothic Book" w:hAnsi="Franklin Gothic Book"/>
+          <w:sz w:val="24"/>
+          <w:szCs w:val="24"/>
+          <w:highlight w:val="yellow"/>
+        </w:rPr>
+        <w:t>:</w:t>
       </w:r>
       <w:r>
         <w:rPr>
@@ -8361,14 +11261,25 @@
           <w:szCs w:val="24"/>
         </w:rPr>
       </w:pPr>
-      <w:r>
-        <w:rPr>
-          <w:rFonts w:ascii="Franklin Gothic Book" w:hAnsi="Franklin Gothic Book"/>
-          <w:sz w:val="24"/>
-          <w:szCs w:val="24"/>
-          <w:highlight w:val="yellow"/>
-        </w:rPr>
-        <w:t>ArrayList:</w:t>
+      <w:proofErr w:type="spellStart"/>
+      <w:r>
+        <w:rPr>
+          <w:rFonts w:ascii="Franklin Gothic Book" w:hAnsi="Franklin Gothic Book"/>
+          <w:sz w:val="24"/>
+          <w:szCs w:val="24"/>
+          <w:highlight w:val="yellow"/>
+        </w:rPr>
+        <w:t>ArrayList</w:t>
+      </w:r>
+      <w:proofErr w:type="spellEnd"/>
+      <w:r>
+        <w:rPr>
+          <w:rFonts w:ascii="Franklin Gothic Book" w:hAnsi="Franklin Gothic Book"/>
+          <w:sz w:val="24"/>
+          <w:szCs w:val="24"/>
+          <w:highlight w:val="yellow"/>
+        </w:rPr>
+        <w:t>:</w:t>
       </w:r>
       <w:r>
         <w:rPr>
@@ -8441,8 +11352,54 @@
           <w:sz w:val="24"/>
           <w:szCs w:val="24"/>
         </w:rPr>
-        <w:t xml:space="preserve"> It is also like collection, but maintains the data in Key &amp; Value pairs, It is an Interface that has 3 implementations like HashMap, TreeMap &amp; LinkedHashMap</w:t>
-      </w:r>
+        <w:t xml:space="preserve"> It is also like collection, but maintains the data in Key &amp; Value pairs, </w:t>
+      </w:r>
+      <w:proofErr w:type="gramStart"/>
+      <w:r>
+        <w:rPr>
+          <w:rFonts w:ascii="Franklin Gothic Book" w:hAnsi="Franklin Gothic Book"/>
+          <w:sz w:val="24"/>
+          <w:szCs w:val="24"/>
+        </w:rPr>
+        <w:t>It</w:t>
+      </w:r>
+      <w:proofErr w:type="gramEnd"/>
+      <w:r>
+        <w:rPr>
+          <w:rFonts w:ascii="Franklin Gothic Book" w:hAnsi="Franklin Gothic Book"/>
+          <w:sz w:val="24"/>
+          <w:szCs w:val="24"/>
+        </w:rPr>
+        <w:t xml:space="preserve"> is an Interface that has 3 implementations like HashMap, </w:t>
+      </w:r>
+      <w:proofErr w:type="spellStart"/>
+      <w:r>
+        <w:rPr>
+          <w:rFonts w:ascii="Franklin Gothic Book" w:hAnsi="Franklin Gothic Book"/>
+          <w:sz w:val="24"/>
+          <w:szCs w:val="24"/>
+        </w:rPr>
+        <w:t>TreeMap</w:t>
+      </w:r>
+      <w:proofErr w:type="spellEnd"/>
+      <w:r>
+        <w:rPr>
+          <w:rFonts w:ascii="Franklin Gothic Book" w:hAnsi="Franklin Gothic Book"/>
+          <w:sz w:val="24"/>
+          <w:szCs w:val="24"/>
+        </w:rPr>
+        <w:t xml:space="preserve"> &amp; </w:t>
+      </w:r>
+      <w:proofErr w:type="spellStart"/>
+      <w:r>
+        <w:rPr>
+          <w:rFonts w:ascii="Franklin Gothic Book" w:hAnsi="Franklin Gothic Book"/>
+          <w:sz w:val="24"/>
+          <w:szCs w:val="24"/>
+        </w:rPr>
+        <w:t>LinkedHashMap</w:t>
+      </w:r>
+      <w:proofErr w:type="spellEnd"/>
     </w:p>
     <w:p>
       <w:pPr>
@@ -8541,7 +11498,25 @@
           <w:sz w:val="24"/>
           <w:szCs w:val="24"/>
         </w:rPr>
-        <w:t xml:space="preserve"> It is for type safety, you can use for Map &amp; Collection both</w:t>
+        <w:t xml:space="preserve"> It is for type </w:t>
+      </w:r>
+      <w:proofErr w:type="gramStart"/>
+      <w:r>
+        <w:rPr>
+          <w:rFonts w:ascii="Franklin Gothic Book" w:hAnsi="Franklin Gothic Book"/>
+          <w:sz w:val="24"/>
+          <w:szCs w:val="24"/>
+        </w:rPr>
+        <w:t>safety,</w:t>
+      </w:r>
+      <w:proofErr w:type="gramEnd"/>
+      <w:r>
+        <w:rPr>
+          <w:rFonts w:ascii="Franklin Gothic Book" w:hAnsi="Franklin Gothic Book"/>
+          <w:sz w:val="24"/>
+          <w:szCs w:val="24"/>
+        </w:rPr>
+        <w:t xml:space="preserve"> you can use for Map &amp; Collection both</w:t>
       </w:r>
     </w:p>
     <w:p>
@@ -8723,14 +11698,25 @@
         </w:rPr>
         <w:t xml:space="preserve"> is the interface we need to implement that returns the number like -1 or 0 or +1, it has a method called </w:t>
       </w:r>
-      <w:r>
-        <w:rPr>
-          <w:rFonts w:ascii="Franklin Gothic Book" w:hAnsi="Franklin Gothic Book"/>
-          <w:sz w:val="24"/>
-          <w:szCs w:val="24"/>
-          <w:highlight w:val="yellow"/>
-        </w:rPr>
-        <w:t>compare(Object, Object)</w:t>
+      <w:proofErr w:type="gramStart"/>
+      <w:r>
+        <w:rPr>
+          <w:rFonts w:ascii="Franklin Gothic Book" w:hAnsi="Franklin Gothic Book"/>
+          <w:sz w:val="24"/>
+          <w:szCs w:val="24"/>
+          <w:highlight w:val="yellow"/>
+        </w:rPr>
+        <w:t>compare(</w:t>
+      </w:r>
+      <w:proofErr w:type="gramEnd"/>
+      <w:r>
+        <w:rPr>
+          <w:rFonts w:ascii="Franklin Gothic Book" w:hAnsi="Franklin Gothic Book"/>
+          <w:sz w:val="24"/>
+          <w:szCs w:val="24"/>
+          <w:highlight w:val="yellow"/>
+        </w:rPr>
+        <w:t>Object, Object)</w:t>
       </w:r>
       <w:r>
         <w:rPr>
@@ -8781,25 +11767,81 @@
           <w:sz w:val="24"/>
           <w:szCs w:val="24"/>
         </w:rPr>
-        <w:t xml:space="preserve">It is an utility class which has methods to work with Collection especially List, it has methods like: </w:t>
-      </w:r>
-    </w:p>
-    <w:p>
-      <w:pPr>
-        <w:rPr>
-          <w:rFonts w:ascii="Franklin Gothic Book" w:hAnsi="Franklin Gothic Book"/>
-          <w:sz w:val="24"/>
-          <w:szCs w:val="24"/>
-        </w:rPr>
-      </w:pPr>
-      <w:r>
-        <w:rPr>
-          <w:rFonts w:ascii="Franklin Gothic Book" w:hAnsi="Franklin Gothic Book"/>
-          <w:sz w:val="24"/>
-          <w:szCs w:val="24"/>
-        </w:rPr>
-        <w:t>sort(List&lt;T&gt;, ComparatorImplementation): Sorts as per ComparatorImplementation</w:t>
-      </w:r>
+        <w:t xml:space="preserve">It is </w:t>
+      </w:r>
+      <w:proofErr w:type="gramStart"/>
+      <w:r>
+        <w:rPr>
+          <w:rFonts w:ascii="Franklin Gothic Book" w:hAnsi="Franklin Gothic Book"/>
+          <w:sz w:val="24"/>
+          <w:szCs w:val="24"/>
+        </w:rPr>
+        <w:t>an</w:t>
+      </w:r>
+      <w:proofErr w:type="gramEnd"/>
+      <w:r>
+        <w:rPr>
+          <w:rFonts w:ascii="Franklin Gothic Book" w:hAnsi="Franklin Gothic Book"/>
+          <w:sz w:val="24"/>
+          <w:szCs w:val="24"/>
+        </w:rPr>
+        <w:t xml:space="preserve"> utility class which has methods to work with Collection especially List, it has methods like: </w:t>
+      </w:r>
+    </w:p>
+    <w:p>
+      <w:pPr>
+        <w:rPr>
+          <w:rFonts w:ascii="Franklin Gothic Book" w:hAnsi="Franklin Gothic Book"/>
+          <w:sz w:val="24"/>
+          <w:szCs w:val="24"/>
+        </w:rPr>
+      </w:pPr>
+      <w:proofErr w:type="gramStart"/>
+      <w:r>
+        <w:rPr>
+          <w:rFonts w:ascii="Franklin Gothic Book" w:hAnsi="Franklin Gothic Book"/>
+          <w:sz w:val="24"/>
+          <w:szCs w:val="24"/>
+        </w:rPr>
+        <w:t>sort(</w:t>
+      </w:r>
+      <w:proofErr w:type="gramEnd"/>
+      <w:r>
+        <w:rPr>
+          <w:rFonts w:ascii="Franklin Gothic Book" w:hAnsi="Franklin Gothic Book"/>
+          <w:sz w:val="24"/>
+          <w:szCs w:val="24"/>
+        </w:rPr>
+        <w:t xml:space="preserve">List&lt;T&gt;, </w:t>
+      </w:r>
+      <w:proofErr w:type="spellStart"/>
+      <w:r>
+        <w:rPr>
+          <w:rFonts w:ascii="Franklin Gothic Book" w:hAnsi="Franklin Gothic Book"/>
+          <w:sz w:val="24"/>
+          <w:szCs w:val="24"/>
+        </w:rPr>
+        <w:t>ComparatorImplementation</w:t>
+      </w:r>
+      <w:proofErr w:type="spellEnd"/>
+      <w:r>
+        <w:rPr>
+          <w:rFonts w:ascii="Franklin Gothic Book" w:hAnsi="Franklin Gothic Book"/>
+          <w:sz w:val="24"/>
+          <w:szCs w:val="24"/>
+        </w:rPr>
+        <w:t xml:space="preserve">): Sorts as per </w:t>
+      </w:r>
+      <w:proofErr w:type="spellStart"/>
+      <w:r>
+        <w:rPr>
+          <w:rFonts w:ascii="Franklin Gothic Book" w:hAnsi="Franklin Gothic Book"/>
+          <w:sz w:val="24"/>
+          <w:szCs w:val="24"/>
+        </w:rPr>
+        <w:t>ComparatorImplementation</w:t>
+      </w:r>
+      <w:proofErr w:type="spellEnd"/>
       <w:r>
         <w:rPr>
           <w:rFonts w:ascii="Franklin Gothic Book" w:hAnsi="Franklin Gothic Book"/>
@@ -9051,7 +12093,43 @@
           <w:sz w:val="24"/>
           <w:szCs w:val="24"/>
         </w:rPr>
-        <w:t xml:space="preserve"> Ask id and call fetch() method that returns the Employee which matches to id else it throws EmployeeNotFoundException, print that exception in the console.</w:t>
+        <w:t xml:space="preserve"> Ask id and call </w:t>
+      </w:r>
+      <w:proofErr w:type="gramStart"/>
+      <w:r>
+        <w:rPr>
+          <w:rFonts w:ascii="Franklin Gothic Book" w:hAnsi="Franklin Gothic Book"/>
+          <w:sz w:val="24"/>
+          <w:szCs w:val="24"/>
+        </w:rPr>
+        <w:t>fetch(</w:t>
+      </w:r>
+      <w:proofErr w:type="gramEnd"/>
+      <w:r>
+        <w:rPr>
+          <w:rFonts w:ascii="Franklin Gothic Book" w:hAnsi="Franklin Gothic Book"/>
+          <w:sz w:val="24"/>
+          <w:szCs w:val="24"/>
+        </w:rPr>
+        <w:t xml:space="preserve">) method that returns the Employee which matches to id else it throws </w:t>
+      </w:r>
+      <w:proofErr w:type="spellStart"/>
+      <w:r>
+        <w:rPr>
+          <w:rFonts w:ascii="Franklin Gothic Book" w:hAnsi="Franklin Gothic Book"/>
+          <w:sz w:val="24"/>
+          <w:szCs w:val="24"/>
+        </w:rPr>
+        <w:t>EmployeeNotFoundException</w:t>
+      </w:r>
+      <w:proofErr w:type="spellEnd"/>
+      <w:r>
+        <w:rPr>
+          <w:rFonts w:ascii="Franklin Gothic Book" w:hAnsi="Franklin Gothic Book"/>
+          <w:sz w:val="24"/>
+          <w:szCs w:val="24"/>
+        </w:rPr>
+        <w:t>, print that exception in the console.</w:t>
       </w:r>
     </w:p>
     <w:p>
@@ -9077,7 +12155,35 @@
           <w:sz w:val="24"/>
           <w:szCs w:val="24"/>
         </w:rPr>
-        <w:t xml:space="preserve"> call fetchAll() that returns the List&lt;Employee&gt; which will have all the employees stored in the file, iterate it in main method and print all the employees</w:t>
+        <w:t xml:space="preserve"> call </w:t>
+      </w:r>
+      <w:proofErr w:type="spellStart"/>
+      <w:proofErr w:type="gramStart"/>
+      <w:r>
+        <w:rPr>
+          <w:rFonts w:ascii="Franklin Gothic Book" w:hAnsi="Franklin Gothic Book"/>
+          <w:sz w:val="24"/>
+          <w:szCs w:val="24"/>
+        </w:rPr>
+        <w:t>fetchAll</w:t>
+      </w:r>
+      <w:proofErr w:type="spellEnd"/>
+      <w:r>
+        <w:rPr>
+          <w:rFonts w:ascii="Franklin Gothic Book" w:hAnsi="Franklin Gothic Book"/>
+          <w:sz w:val="24"/>
+          <w:szCs w:val="24"/>
+        </w:rPr>
+        <w:t>(</w:t>
+      </w:r>
+      <w:proofErr w:type="gramEnd"/>
+      <w:r>
+        <w:rPr>
+          <w:rFonts w:ascii="Franklin Gothic Book" w:hAnsi="Franklin Gothic Book"/>
+          <w:sz w:val="24"/>
+          <w:szCs w:val="24"/>
+        </w:rPr>
+        <w:t>) that returns the List&lt;Employee&gt; which will have all the employees stored in the file, iterate it in main method and print all the employees</w:t>
       </w:r>
     </w:p>
     <w:p>
@@ -9233,7 +12339,25 @@
           <w:sz w:val="24"/>
           <w:szCs w:val="24"/>
         </w:rPr>
-        <w:t>In Java we have two API’s in Multithreading</w:t>
+        <w:t xml:space="preserve">In Java we have two </w:t>
+      </w:r>
+      <w:proofErr w:type="gramStart"/>
+      <w:r>
+        <w:rPr>
+          <w:rFonts w:ascii="Franklin Gothic Book" w:hAnsi="Franklin Gothic Book"/>
+          <w:sz w:val="24"/>
+          <w:szCs w:val="24"/>
+        </w:rPr>
+        <w:t>API’s</w:t>
+      </w:r>
+      <w:proofErr w:type="gramEnd"/>
+      <w:r>
+        <w:rPr>
+          <w:rFonts w:ascii="Franklin Gothic Book" w:hAnsi="Franklin Gothic Book"/>
+          <w:sz w:val="24"/>
+          <w:szCs w:val="24"/>
+        </w:rPr>
+        <w:t xml:space="preserve"> in Multithreading</w:t>
       </w:r>
     </w:p>
     <w:p>
@@ -9277,24 +12401,52 @@
           <w:sz w:val="24"/>
           <w:szCs w:val="24"/>
         </w:rPr>
-        <w:t>Runnable interface: Has run() method which is an entry point for the threads</w:t>
-      </w:r>
-    </w:p>
-    <w:p>
-      <w:pPr>
-        <w:rPr>
-          <w:rFonts w:ascii="Franklin Gothic Book" w:hAnsi="Franklin Gothic Book"/>
-          <w:sz w:val="24"/>
-          <w:szCs w:val="24"/>
-        </w:rPr>
-      </w:pPr>
-      <w:r>
-        <w:rPr>
-          <w:rFonts w:ascii="Franklin Gothic Book" w:hAnsi="Franklin Gothic Book"/>
-          <w:sz w:val="24"/>
-          <w:szCs w:val="24"/>
-        </w:rPr>
-        <w:t xml:space="preserve">main() method is to start the program and main() is also executed by one thread called </w:t>
+        <w:t xml:space="preserve">Runnable interface: Has </w:t>
+      </w:r>
+      <w:proofErr w:type="gramStart"/>
+      <w:r>
+        <w:rPr>
+          <w:rFonts w:ascii="Franklin Gothic Book" w:hAnsi="Franklin Gothic Book"/>
+          <w:sz w:val="24"/>
+          <w:szCs w:val="24"/>
+        </w:rPr>
+        <w:t>run(</w:t>
+      </w:r>
+      <w:proofErr w:type="gramEnd"/>
+      <w:r>
+        <w:rPr>
+          <w:rFonts w:ascii="Franklin Gothic Book" w:hAnsi="Franklin Gothic Book"/>
+          <w:sz w:val="24"/>
+          <w:szCs w:val="24"/>
+        </w:rPr>
+        <w:t>) method which is an entry point for the threads</w:t>
+      </w:r>
+    </w:p>
+    <w:p>
+      <w:pPr>
+        <w:rPr>
+          <w:rFonts w:ascii="Franklin Gothic Book" w:hAnsi="Franklin Gothic Book"/>
+          <w:sz w:val="24"/>
+          <w:szCs w:val="24"/>
+        </w:rPr>
+      </w:pPr>
+      <w:proofErr w:type="gramStart"/>
+      <w:r>
+        <w:rPr>
+          <w:rFonts w:ascii="Franklin Gothic Book" w:hAnsi="Franklin Gothic Book"/>
+          <w:sz w:val="24"/>
+          <w:szCs w:val="24"/>
+        </w:rPr>
+        <w:t>main(</w:t>
+      </w:r>
+      <w:proofErr w:type="gramEnd"/>
+      <w:r>
+        <w:rPr>
+          <w:rFonts w:ascii="Franklin Gothic Book" w:hAnsi="Franklin Gothic Book"/>
+          <w:sz w:val="24"/>
+          <w:szCs w:val="24"/>
+        </w:rPr>
+        <w:t xml:space="preserve">) method is to start the program and main() is also executed by one thread called </w:t>
       </w:r>
       <w:r>
         <w:rPr>
@@ -9347,14 +12499,25 @@
           <w:szCs w:val="24"/>
         </w:rPr>
       </w:pPr>
-      <w:r>
-        <w:rPr>
-          <w:rFonts w:ascii="Franklin Gothic Book" w:hAnsi="Franklin Gothic Book"/>
-          <w:sz w:val="24"/>
-          <w:szCs w:val="24"/>
-          <w:highlight w:val="yellow"/>
-        </w:rPr>
-        <w:t>start():</w:t>
+      <w:proofErr w:type="gramStart"/>
+      <w:r>
+        <w:rPr>
+          <w:rFonts w:ascii="Franklin Gothic Book" w:hAnsi="Franklin Gothic Book"/>
+          <w:sz w:val="24"/>
+          <w:szCs w:val="24"/>
+          <w:highlight w:val="yellow"/>
+        </w:rPr>
+        <w:t>start(</w:t>
+      </w:r>
+      <w:proofErr w:type="gramEnd"/>
+      <w:r>
+        <w:rPr>
+          <w:rFonts w:ascii="Franklin Gothic Book" w:hAnsi="Franklin Gothic Book"/>
+          <w:sz w:val="24"/>
+          <w:szCs w:val="24"/>
+          <w:highlight w:val="yellow"/>
+        </w:rPr>
+        <w:t>):</w:t>
       </w:r>
       <w:r>
         <w:rPr>
@@ -9373,14 +12536,36 @@
           <w:szCs w:val="24"/>
         </w:rPr>
       </w:pPr>
-      <w:r>
-        <w:rPr>
-          <w:rFonts w:ascii="Franklin Gothic Book" w:hAnsi="Franklin Gothic Book"/>
-          <w:sz w:val="24"/>
-          <w:szCs w:val="24"/>
-          <w:highlight w:val="yellow"/>
-        </w:rPr>
-        <w:t>setName(String name):</w:t>
+      <w:proofErr w:type="spellStart"/>
+      <w:proofErr w:type="gramStart"/>
+      <w:r>
+        <w:rPr>
+          <w:rFonts w:ascii="Franklin Gothic Book" w:hAnsi="Franklin Gothic Book"/>
+          <w:sz w:val="24"/>
+          <w:szCs w:val="24"/>
+          <w:highlight w:val="yellow"/>
+        </w:rPr>
+        <w:t>setName</w:t>
+      </w:r>
+      <w:proofErr w:type="spellEnd"/>
+      <w:r>
+        <w:rPr>
+          <w:rFonts w:ascii="Franklin Gothic Book" w:hAnsi="Franklin Gothic Book"/>
+          <w:sz w:val="24"/>
+          <w:szCs w:val="24"/>
+          <w:highlight w:val="yellow"/>
+        </w:rPr>
+        <w:t>(</w:t>
+      </w:r>
+      <w:proofErr w:type="gramEnd"/>
+      <w:r>
+        <w:rPr>
+          <w:rFonts w:ascii="Franklin Gothic Book" w:hAnsi="Franklin Gothic Book"/>
+          <w:sz w:val="24"/>
+          <w:szCs w:val="24"/>
+          <w:highlight w:val="yellow"/>
+        </w:rPr>
+        <w:t>String name):</w:t>
       </w:r>
       <w:r>
         <w:rPr>
@@ -9399,14 +12584,36 @@
           <w:szCs w:val="24"/>
         </w:rPr>
       </w:pPr>
-      <w:r>
-        <w:rPr>
-          <w:rFonts w:ascii="Franklin Gothic Book" w:hAnsi="Franklin Gothic Book"/>
-          <w:sz w:val="24"/>
-          <w:szCs w:val="24"/>
-          <w:highlight w:val="yellow"/>
-        </w:rPr>
-        <w:t>getName():</w:t>
+      <w:proofErr w:type="spellStart"/>
+      <w:proofErr w:type="gramStart"/>
+      <w:r>
+        <w:rPr>
+          <w:rFonts w:ascii="Franklin Gothic Book" w:hAnsi="Franklin Gothic Book"/>
+          <w:sz w:val="24"/>
+          <w:szCs w:val="24"/>
+          <w:highlight w:val="yellow"/>
+        </w:rPr>
+        <w:t>getName</w:t>
+      </w:r>
+      <w:proofErr w:type="spellEnd"/>
+      <w:r>
+        <w:rPr>
+          <w:rFonts w:ascii="Franklin Gothic Book" w:hAnsi="Franklin Gothic Book"/>
+          <w:sz w:val="24"/>
+          <w:szCs w:val="24"/>
+          <w:highlight w:val="yellow"/>
+        </w:rPr>
+        <w:t>(</w:t>
+      </w:r>
+      <w:proofErr w:type="gramEnd"/>
+      <w:r>
+        <w:rPr>
+          <w:rFonts w:ascii="Franklin Gothic Book" w:hAnsi="Franklin Gothic Book"/>
+          <w:sz w:val="24"/>
+          <w:szCs w:val="24"/>
+          <w:highlight w:val="yellow"/>
+        </w:rPr>
+        <w:t>):</w:t>
       </w:r>
       <w:r>
         <w:rPr>
@@ -9425,6 +12632,8 @@
           <w:szCs w:val="24"/>
         </w:rPr>
       </w:pPr>
+      <w:proofErr w:type="spellStart"/>
+      <w:proofErr w:type="gramStart"/>
       <w:r>
         <w:rPr>
           <w:rFonts w:ascii="Franklin Gothic Book" w:hAnsi="Franklin Gothic Book"/>
@@ -9486,7 +12695,27 @@
           <w:szCs w:val="24"/>
           <w:highlight w:val="yellow"/>
         </w:rPr>
-        <w:t>y(int priority):</w:t>
+        <w:t>y</w:t>
+      </w:r>
+      <w:proofErr w:type="spellEnd"/>
+      <w:r>
+        <w:rPr>
+          <w:rFonts w:ascii="Franklin Gothic Book" w:hAnsi="Franklin Gothic Book"/>
+          <w:sz w:val="24"/>
+          <w:szCs w:val="24"/>
+          <w:highlight w:val="yellow"/>
+        </w:rPr>
+        <w:t>(</w:t>
+      </w:r>
+      <w:proofErr w:type="gramEnd"/>
+      <w:r>
+        <w:rPr>
+          <w:rFonts w:ascii="Franklin Gothic Book" w:hAnsi="Franklin Gothic Book"/>
+          <w:sz w:val="24"/>
+          <w:szCs w:val="24"/>
+          <w:highlight w:val="yellow"/>
+        </w:rPr>
+        <w:t>int priority):</w:t>
       </w:r>
       <w:r>
         <w:rPr>
@@ -9523,30 +12752,60 @@
           <w:szCs w:val="24"/>
         </w:rPr>
       </w:pPr>
-      <w:r>
-        <w:rPr>
-          <w:rFonts w:ascii="Franklin Gothic Book" w:hAnsi="Franklin Gothic Book"/>
-          <w:sz w:val="24"/>
-          <w:szCs w:val="24"/>
-        </w:rPr>
-        <w:t>sleep(long s): To give a delay to the thread execution</w:t>
-      </w:r>
-    </w:p>
-    <w:p>
-      <w:pPr>
-        <w:rPr>
-          <w:rFonts w:ascii="Franklin Gothic Book" w:hAnsi="Franklin Gothic Book"/>
-          <w:sz w:val="24"/>
-          <w:szCs w:val="24"/>
-        </w:rPr>
-      </w:pPr>
-      <w:r>
-        <w:rPr>
-          <w:rFonts w:ascii="Franklin Gothic Book" w:hAnsi="Franklin Gothic Book"/>
-          <w:sz w:val="24"/>
-          <w:szCs w:val="24"/>
-        </w:rPr>
-        <w:t>currentThread(): Returns the thread that has CPU time / the thread under execution</w:t>
+      <w:proofErr w:type="gramStart"/>
+      <w:r>
+        <w:rPr>
+          <w:rFonts w:ascii="Franklin Gothic Book" w:hAnsi="Franklin Gothic Book"/>
+          <w:sz w:val="24"/>
+          <w:szCs w:val="24"/>
+        </w:rPr>
+        <w:t>sleep(</w:t>
+      </w:r>
+      <w:proofErr w:type="gramEnd"/>
+      <w:r>
+        <w:rPr>
+          <w:rFonts w:ascii="Franklin Gothic Book" w:hAnsi="Franklin Gothic Book"/>
+          <w:sz w:val="24"/>
+          <w:szCs w:val="24"/>
+        </w:rPr>
+        <w:t>long s): To give a delay to the thread execution</w:t>
+      </w:r>
+    </w:p>
+    <w:p>
+      <w:pPr>
+        <w:rPr>
+          <w:rFonts w:ascii="Franklin Gothic Book" w:hAnsi="Franklin Gothic Book"/>
+          <w:sz w:val="24"/>
+          <w:szCs w:val="24"/>
+        </w:rPr>
+      </w:pPr>
+      <w:proofErr w:type="spellStart"/>
+      <w:proofErr w:type="gramStart"/>
+      <w:r>
+        <w:rPr>
+          <w:rFonts w:ascii="Franklin Gothic Book" w:hAnsi="Franklin Gothic Book"/>
+          <w:sz w:val="24"/>
+          <w:szCs w:val="24"/>
+        </w:rPr>
+        <w:t>currentThread</w:t>
+      </w:r>
+      <w:proofErr w:type="spellEnd"/>
+      <w:r>
+        <w:rPr>
+          <w:rFonts w:ascii="Franklin Gothic Book" w:hAnsi="Franklin Gothic Book"/>
+          <w:sz w:val="24"/>
+          <w:szCs w:val="24"/>
+        </w:rPr>
+        <w:t>(</w:t>
+      </w:r>
+      <w:proofErr w:type="gramEnd"/>
+      <w:r>
+        <w:rPr>
+          <w:rFonts w:ascii="Franklin Gothic Book" w:hAnsi="Franklin Gothic Book"/>
+          <w:sz w:val="24"/>
+          <w:szCs w:val="24"/>
+        </w:rPr>
+        <w:t>): Returns the thread that has CPU time / the thread under execution</w:t>
       </w:r>
     </w:p>
     <w:p>
@@ -9784,7 +13043,25 @@
           <w:sz w:val="24"/>
           <w:szCs w:val="24"/>
         </w:rPr>
-        <w:t>will go to Runnable state on start() method</w:t>
+        <w:t xml:space="preserve">will go to Runnable state on </w:t>
+      </w:r>
+      <w:proofErr w:type="gramStart"/>
+      <w:r>
+        <w:rPr>
+          <w:rFonts w:ascii="Franklin Gothic Book" w:hAnsi="Franklin Gothic Book"/>
+          <w:sz w:val="24"/>
+          <w:szCs w:val="24"/>
+        </w:rPr>
+        <w:t>start(</w:t>
+      </w:r>
+      <w:proofErr w:type="gramEnd"/>
+      <w:r>
+        <w:rPr>
+          <w:rFonts w:ascii="Franklin Gothic Book" w:hAnsi="Franklin Gothic Book"/>
+          <w:sz w:val="24"/>
+          <w:szCs w:val="24"/>
+        </w:rPr>
+        <w:t>) method</w:t>
       </w:r>
       <w:r>
         <w:rPr>
@@ -9818,7 +13095,25 @@
           <w:sz w:val="24"/>
           <w:szCs w:val="24"/>
         </w:rPr>
-        <w:t xml:space="preserve"> A thread will go to wait state on wait() method, </w:t>
+        <w:t xml:space="preserve"> A thread will go to wait state on </w:t>
+      </w:r>
+      <w:proofErr w:type="gramStart"/>
+      <w:r>
+        <w:rPr>
+          <w:rFonts w:ascii="Franklin Gothic Book" w:hAnsi="Franklin Gothic Book"/>
+          <w:sz w:val="24"/>
+          <w:szCs w:val="24"/>
+        </w:rPr>
+        <w:t>wait(</w:t>
+      </w:r>
+      <w:proofErr w:type="gramEnd"/>
+      <w:r>
+        <w:rPr>
+          <w:rFonts w:ascii="Franklin Gothic Book" w:hAnsi="Franklin Gothic Book"/>
+          <w:sz w:val="24"/>
+          <w:szCs w:val="24"/>
+        </w:rPr>
+        <w:t xml:space="preserve">) method, </w:t>
       </w:r>
     </w:p>
     <w:p>
@@ -9887,7 +13182,25 @@
           <w:sz w:val="24"/>
           <w:szCs w:val="24"/>
         </w:rPr>
-        <w:t xml:space="preserve"> in an synchronized environment when they are manipulating a common shared resource like files, memory and so on.</w:t>
+        <w:t xml:space="preserve"> in </w:t>
+      </w:r>
+      <w:proofErr w:type="gramStart"/>
+      <w:r>
+        <w:rPr>
+          <w:rFonts w:ascii="Franklin Gothic Book" w:hAnsi="Franklin Gothic Book"/>
+          <w:sz w:val="24"/>
+          <w:szCs w:val="24"/>
+        </w:rPr>
+        <w:t>an</w:t>
+      </w:r>
+      <w:proofErr w:type="gramEnd"/>
+      <w:r>
+        <w:rPr>
+          <w:rFonts w:ascii="Franklin Gothic Book" w:hAnsi="Franklin Gothic Book"/>
+          <w:sz w:val="24"/>
+          <w:szCs w:val="24"/>
+        </w:rPr>
+        <w:t xml:space="preserve"> synchronized environment when they are manipulating a common shared resource like files, memory and so on.</w:t>
       </w:r>
     </w:p>
     <w:p>
@@ -9920,13 +13233,23 @@
           <w:szCs w:val="24"/>
         </w:rPr>
       </w:pPr>
-      <w:r>
-        <w:rPr>
-          <w:rFonts w:ascii="Franklin Gothic Book" w:hAnsi="Franklin Gothic Book"/>
-          <w:sz w:val="24"/>
-          <w:szCs w:val="24"/>
-        </w:rPr>
-        <w:t>wait()</w:t>
+      <w:proofErr w:type="gramStart"/>
+      <w:r>
+        <w:rPr>
+          <w:rFonts w:ascii="Franklin Gothic Book" w:hAnsi="Franklin Gothic Book"/>
+          <w:sz w:val="24"/>
+          <w:szCs w:val="24"/>
+        </w:rPr>
+        <w:t>wait(</w:t>
+      </w:r>
+      <w:proofErr w:type="gramEnd"/>
+      <w:r>
+        <w:rPr>
+          <w:rFonts w:ascii="Franklin Gothic Book" w:hAnsi="Franklin Gothic Book"/>
+          <w:sz w:val="24"/>
+          <w:szCs w:val="24"/>
+        </w:rPr>
+        <w:t>)</w:t>
       </w:r>
     </w:p>
     <w:p>
@@ -9942,13 +13265,23 @@
           <w:szCs w:val="24"/>
         </w:rPr>
       </w:pPr>
-      <w:r>
-        <w:rPr>
-          <w:rFonts w:ascii="Franklin Gothic Book" w:hAnsi="Franklin Gothic Book"/>
-          <w:sz w:val="24"/>
-          <w:szCs w:val="24"/>
-        </w:rPr>
-        <w:t>notify()</w:t>
+      <w:proofErr w:type="gramStart"/>
+      <w:r>
+        <w:rPr>
+          <w:rFonts w:ascii="Franklin Gothic Book" w:hAnsi="Franklin Gothic Book"/>
+          <w:sz w:val="24"/>
+          <w:szCs w:val="24"/>
+        </w:rPr>
+        <w:t>notify(</w:t>
+      </w:r>
+      <w:proofErr w:type="gramEnd"/>
+      <w:r>
+        <w:rPr>
+          <w:rFonts w:ascii="Franklin Gothic Book" w:hAnsi="Franklin Gothic Book"/>
+          <w:sz w:val="24"/>
+          <w:szCs w:val="24"/>
+        </w:rPr>
+        <w:t>)</w:t>
       </w:r>
     </w:p>
     <w:p>
@@ -9964,13 +13297,33 @@
           <w:szCs w:val="24"/>
         </w:rPr>
       </w:pPr>
-      <w:r>
-        <w:rPr>
-          <w:rFonts w:ascii="Franklin Gothic Book" w:hAnsi="Franklin Gothic Book"/>
-          <w:sz w:val="24"/>
-          <w:szCs w:val="24"/>
-        </w:rPr>
-        <w:t>notifyAll()</w:t>
+      <w:proofErr w:type="spellStart"/>
+      <w:proofErr w:type="gramStart"/>
+      <w:r>
+        <w:rPr>
+          <w:rFonts w:ascii="Franklin Gothic Book" w:hAnsi="Franklin Gothic Book"/>
+          <w:sz w:val="24"/>
+          <w:szCs w:val="24"/>
+        </w:rPr>
+        <w:t>notifyAll</w:t>
+      </w:r>
+      <w:proofErr w:type="spellEnd"/>
+      <w:r>
+        <w:rPr>
+          <w:rFonts w:ascii="Franklin Gothic Book" w:hAnsi="Franklin Gothic Book"/>
+          <w:sz w:val="24"/>
+          <w:szCs w:val="24"/>
+        </w:rPr>
+        <w:t>(</w:t>
+      </w:r>
+      <w:proofErr w:type="gramEnd"/>
+      <w:r>
+        <w:rPr>
+          <w:rFonts w:ascii="Franklin Gothic Book" w:hAnsi="Franklin Gothic Book"/>
+          <w:sz w:val="24"/>
+          <w:szCs w:val="24"/>
+        </w:rPr>
+        <w:t>)</w:t>
       </w:r>
     </w:p>
     <w:p>
@@ -10030,24 +13383,70 @@
           <w:sz w:val="24"/>
           <w:szCs w:val="24"/>
         </w:rPr>
-        <w:t>In Java you have a keyword assert, if it is true then everything is fine, if assert is false then it throws AssertionError</w:t>
-      </w:r>
-    </w:p>
-    <w:p>
-      <w:pPr>
-        <w:rPr>
-          <w:rFonts w:ascii="Franklin Gothic Book" w:hAnsi="Franklin Gothic Book"/>
-          <w:sz w:val="24"/>
-          <w:szCs w:val="24"/>
-        </w:rPr>
-      </w:pPr>
-      <w:r>
-        <w:rPr>
-          <w:rFonts w:ascii="Franklin Gothic Book" w:hAnsi="Franklin Gothic Book"/>
-          <w:sz w:val="24"/>
-          <w:szCs w:val="24"/>
-        </w:rPr>
-        <w:t>By Default assertions are not enabled, you to enable using -ea option.</w:t>
+        <w:t xml:space="preserve">In Java you have a keyword assert, if it is true then everything is fine, if assert is false then it throws </w:t>
+      </w:r>
+      <w:proofErr w:type="spellStart"/>
+      <w:r>
+        <w:rPr>
+          <w:rFonts w:ascii="Franklin Gothic Book" w:hAnsi="Franklin Gothic Book"/>
+          <w:sz w:val="24"/>
+          <w:szCs w:val="24"/>
+        </w:rPr>
+        <w:t>AssertionError</w:t>
+      </w:r>
+      <w:proofErr w:type="spellEnd"/>
+    </w:p>
+    <w:p>
+      <w:pPr>
+        <w:rPr>
+          <w:rFonts w:ascii="Franklin Gothic Book" w:hAnsi="Franklin Gothic Book"/>
+          <w:sz w:val="24"/>
+          <w:szCs w:val="24"/>
+        </w:rPr>
+      </w:pPr>
+      <w:r>
+        <w:rPr>
+          <w:rFonts w:ascii="Franklin Gothic Book" w:hAnsi="Franklin Gothic Book"/>
+          <w:sz w:val="24"/>
+          <w:szCs w:val="24"/>
+        </w:rPr>
+        <w:t xml:space="preserve">By </w:t>
+      </w:r>
+      <w:proofErr w:type="gramStart"/>
+      <w:r>
+        <w:rPr>
+          <w:rFonts w:ascii="Franklin Gothic Book" w:hAnsi="Franklin Gothic Book"/>
+          <w:sz w:val="24"/>
+          <w:szCs w:val="24"/>
+        </w:rPr>
+        <w:t>Default</w:t>
+      </w:r>
+      <w:proofErr w:type="gramEnd"/>
+      <w:r>
+        <w:rPr>
+          <w:rFonts w:ascii="Franklin Gothic Book" w:hAnsi="Franklin Gothic Book"/>
+          <w:sz w:val="24"/>
+          <w:szCs w:val="24"/>
+        </w:rPr>
+        <w:t xml:space="preserve"> assertions are not enabled, you to enable using -</w:t>
+      </w:r>
+      <w:proofErr w:type="spellStart"/>
+      <w:r>
+        <w:rPr>
+          <w:rFonts w:ascii="Franklin Gothic Book" w:hAnsi="Franklin Gothic Book"/>
+          <w:sz w:val="24"/>
+          <w:szCs w:val="24"/>
+        </w:rPr>
+        <w:t>ea</w:t>
+      </w:r>
+      <w:proofErr w:type="spellEnd"/>
+      <w:r>
+        <w:rPr>
+          <w:rFonts w:ascii="Franklin Gothic Book" w:hAnsi="Franklin Gothic Book"/>
+          <w:sz w:val="24"/>
+          <w:szCs w:val="24"/>
+        </w:rPr>
+        <w:t xml:space="preserve"> option.</w:t>
       </w:r>
     </w:p>
     <w:p>
@@ -10082,7 +13481,35 @@
           <w:szCs w:val="24"/>
         </w:rPr>
         <w:br/>
-        <w:t>assert boolean : “some string message”;</w:t>
+        <w:t xml:space="preserve">assert </w:t>
+      </w:r>
+      <w:proofErr w:type="spellStart"/>
+      <w:proofErr w:type="gramStart"/>
+      <w:r>
+        <w:rPr>
+          <w:rFonts w:ascii="Franklin Gothic Book" w:hAnsi="Franklin Gothic Book"/>
+          <w:sz w:val="24"/>
+          <w:szCs w:val="24"/>
+        </w:rPr>
+        <w:t>boolean</w:t>
+      </w:r>
+      <w:proofErr w:type="spellEnd"/>
+      <w:r>
+        <w:rPr>
+          <w:rFonts w:ascii="Franklin Gothic Book" w:hAnsi="Franklin Gothic Book"/>
+          <w:sz w:val="24"/>
+          <w:szCs w:val="24"/>
+        </w:rPr>
+        <w:t xml:space="preserve"> :</w:t>
+      </w:r>
+      <w:proofErr w:type="gramEnd"/>
+      <w:r>
+        <w:rPr>
+          <w:rFonts w:ascii="Franklin Gothic Book" w:hAnsi="Franklin Gothic Book"/>
+          <w:sz w:val="24"/>
+          <w:szCs w:val="24"/>
+        </w:rPr>
+        <w:t xml:space="preserve"> “some string message”;</w:t>
       </w:r>
     </w:p>
     <w:p>
@@ -10118,7 +13545,25 @@
           <w:szCs w:val="24"/>
         </w:rPr>
         <w:br/>
-        <w:t>assert amount &gt; balance : “Amount &gt; Balance”;</w:t>
+        <w:t xml:space="preserve">assert amount &gt; </w:t>
+      </w:r>
+      <w:proofErr w:type="gramStart"/>
+      <w:r>
+        <w:rPr>
+          <w:rFonts w:ascii="Franklin Gothic Book" w:hAnsi="Franklin Gothic Book"/>
+          <w:sz w:val="24"/>
+          <w:szCs w:val="24"/>
+        </w:rPr>
+        <w:t>balance :</w:t>
+      </w:r>
+      <w:proofErr w:type="gramEnd"/>
+      <w:r>
+        <w:rPr>
+          <w:rFonts w:ascii="Franklin Gothic Book" w:hAnsi="Franklin Gothic Book"/>
+          <w:sz w:val="24"/>
+          <w:szCs w:val="24"/>
+        </w:rPr>
+        <w:t xml:space="preserve"> “Amount &gt; Balance”;</w:t>
       </w:r>
     </w:p>
     <w:p>
@@ -10170,58 +13615,188 @@
           <w:sz w:val="24"/>
           <w:szCs w:val="24"/>
         </w:rPr>
-        <w:t>Class c = Class.forName(“com.example.Employee”);</w:t>
-      </w:r>
-    </w:p>
-    <w:p>
-      <w:pPr>
-        <w:rPr>
-          <w:rFonts w:ascii="Franklin Gothic Book" w:hAnsi="Franklin Gothic Book"/>
-          <w:sz w:val="24"/>
-          <w:szCs w:val="24"/>
-        </w:rPr>
-      </w:pPr>
-      <w:r>
-        <w:rPr>
-          <w:rFonts w:ascii="Franklin Gothic Book" w:hAnsi="Franklin Gothic Book"/>
-          <w:sz w:val="24"/>
-          <w:szCs w:val="24"/>
-        </w:rPr>
-        <w:t>Method[] m = c.getDeclaredMethods(); // returns array of all the methods</w:t>
-      </w:r>
-    </w:p>
-    <w:p>
-      <w:pPr>
-        <w:rPr>
-          <w:rFonts w:ascii="Franklin Gothic Book" w:hAnsi="Franklin Gothic Book"/>
-          <w:sz w:val="24"/>
-          <w:szCs w:val="24"/>
-        </w:rPr>
-      </w:pPr>
-      <w:r>
-        <w:rPr>
-          <w:rFonts w:ascii="Franklin Gothic Book" w:hAnsi="Franklin Gothic Book"/>
-          <w:sz w:val="24"/>
-          <w:szCs w:val="24"/>
-        </w:rPr>
-        <w:t>Field[] f = c.getDeclaredFeilds(); // returns array of all the fields</w:t>
-      </w:r>
-    </w:p>
-    <w:p>
-      <w:pPr>
-        <w:rPr>
-          <w:rFonts w:ascii="Franklin Gothic Book" w:hAnsi="Franklin Gothic Book"/>
-          <w:sz w:val="24"/>
-          <w:szCs w:val="24"/>
-        </w:rPr>
-      </w:pPr>
-      <w:r>
-        <w:rPr>
-          <w:rFonts w:ascii="Franklin Gothic Book" w:hAnsi="Franklin Gothic Book"/>
-          <w:sz w:val="24"/>
-          <w:szCs w:val="24"/>
-        </w:rPr>
-        <w:t>Constructor[] c = c.getDeclaredConstructors(); // return array of all the constructors</w:t>
+        <w:t xml:space="preserve">Class c = </w:t>
+      </w:r>
+      <w:proofErr w:type="spellStart"/>
+      <w:r>
+        <w:rPr>
+          <w:rFonts w:ascii="Franklin Gothic Book" w:hAnsi="Franklin Gothic Book"/>
+          <w:sz w:val="24"/>
+          <w:szCs w:val="24"/>
+        </w:rPr>
+        <w:t>Class.forName</w:t>
+      </w:r>
+      <w:proofErr w:type="spellEnd"/>
+      <w:r>
+        <w:rPr>
+          <w:rFonts w:ascii="Franklin Gothic Book" w:hAnsi="Franklin Gothic Book"/>
+          <w:sz w:val="24"/>
+          <w:szCs w:val="24"/>
+        </w:rPr>
+        <w:t>(“</w:t>
+      </w:r>
+      <w:proofErr w:type="spellStart"/>
+      <w:r>
+        <w:rPr>
+          <w:rFonts w:ascii="Franklin Gothic Book" w:hAnsi="Franklin Gothic Book"/>
+          <w:sz w:val="24"/>
+          <w:szCs w:val="24"/>
+        </w:rPr>
+        <w:t>com.</w:t>
+      </w:r>
+      <w:proofErr w:type="gramStart"/>
+      <w:r>
+        <w:rPr>
+          <w:rFonts w:ascii="Franklin Gothic Book" w:hAnsi="Franklin Gothic Book"/>
+          <w:sz w:val="24"/>
+          <w:szCs w:val="24"/>
+        </w:rPr>
+        <w:t>example.Employee</w:t>
+      </w:r>
+      <w:proofErr w:type="spellEnd"/>
+      <w:proofErr w:type="gramEnd"/>
+      <w:r>
+        <w:rPr>
+          <w:rFonts w:ascii="Franklin Gothic Book" w:hAnsi="Franklin Gothic Book"/>
+          <w:sz w:val="24"/>
+          <w:szCs w:val="24"/>
+        </w:rPr>
+        <w:t>”);</w:t>
+      </w:r>
+    </w:p>
+    <w:p>
+      <w:pPr>
+        <w:rPr>
+          <w:rFonts w:ascii="Franklin Gothic Book" w:hAnsi="Franklin Gothic Book"/>
+          <w:sz w:val="24"/>
+          <w:szCs w:val="24"/>
+        </w:rPr>
+      </w:pPr>
+      <w:proofErr w:type="gramStart"/>
+      <w:r>
+        <w:rPr>
+          <w:rFonts w:ascii="Franklin Gothic Book" w:hAnsi="Franklin Gothic Book"/>
+          <w:sz w:val="24"/>
+          <w:szCs w:val="24"/>
+        </w:rPr>
+        <w:t>Method[</w:t>
+      </w:r>
+      <w:proofErr w:type="gramEnd"/>
+      <w:r>
+        <w:rPr>
+          <w:rFonts w:ascii="Franklin Gothic Book" w:hAnsi="Franklin Gothic Book"/>
+          <w:sz w:val="24"/>
+          <w:szCs w:val="24"/>
+        </w:rPr>
+        <w:t xml:space="preserve">] m = </w:t>
+      </w:r>
+      <w:proofErr w:type="spellStart"/>
+      <w:r>
+        <w:rPr>
+          <w:rFonts w:ascii="Franklin Gothic Book" w:hAnsi="Franklin Gothic Book"/>
+          <w:sz w:val="24"/>
+          <w:szCs w:val="24"/>
+        </w:rPr>
+        <w:t>c.getDeclaredMethods</w:t>
+      </w:r>
+      <w:proofErr w:type="spellEnd"/>
+      <w:r>
+        <w:rPr>
+          <w:rFonts w:ascii="Franklin Gothic Book" w:hAnsi="Franklin Gothic Book"/>
+          <w:sz w:val="24"/>
+          <w:szCs w:val="24"/>
+        </w:rPr>
+        <w:t>(); // returns array of all the methods</w:t>
+      </w:r>
+    </w:p>
+    <w:p>
+      <w:pPr>
+        <w:rPr>
+          <w:rFonts w:ascii="Franklin Gothic Book" w:hAnsi="Franklin Gothic Book"/>
+          <w:sz w:val="24"/>
+          <w:szCs w:val="24"/>
+        </w:rPr>
+      </w:pPr>
+      <w:proofErr w:type="gramStart"/>
+      <w:r>
+        <w:rPr>
+          <w:rFonts w:ascii="Franklin Gothic Book" w:hAnsi="Franklin Gothic Book"/>
+          <w:sz w:val="24"/>
+          <w:szCs w:val="24"/>
+        </w:rPr>
+        <w:t>Field[</w:t>
+      </w:r>
+      <w:proofErr w:type="gramEnd"/>
+      <w:r>
+        <w:rPr>
+          <w:rFonts w:ascii="Franklin Gothic Book" w:hAnsi="Franklin Gothic Book"/>
+          <w:sz w:val="24"/>
+          <w:szCs w:val="24"/>
+        </w:rPr>
+        <w:t xml:space="preserve">] f = </w:t>
+      </w:r>
+      <w:proofErr w:type="spellStart"/>
+      <w:r>
+        <w:rPr>
+          <w:rFonts w:ascii="Franklin Gothic Book" w:hAnsi="Franklin Gothic Book"/>
+          <w:sz w:val="24"/>
+          <w:szCs w:val="24"/>
+        </w:rPr>
+        <w:t>c.getDeclaredFeilds</w:t>
+      </w:r>
+      <w:proofErr w:type="spellEnd"/>
+      <w:r>
+        <w:rPr>
+          <w:rFonts w:ascii="Franklin Gothic Book" w:hAnsi="Franklin Gothic Book"/>
+          <w:sz w:val="24"/>
+          <w:szCs w:val="24"/>
+        </w:rPr>
+        <w:t>(); // returns array of all the fields</w:t>
+      </w:r>
+    </w:p>
+    <w:p>
+      <w:pPr>
+        <w:rPr>
+          <w:rFonts w:ascii="Franklin Gothic Book" w:hAnsi="Franklin Gothic Book"/>
+          <w:sz w:val="24"/>
+          <w:szCs w:val="24"/>
+        </w:rPr>
+      </w:pPr>
+      <w:proofErr w:type="gramStart"/>
+      <w:r>
+        <w:rPr>
+          <w:rFonts w:ascii="Franklin Gothic Book" w:hAnsi="Franklin Gothic Book"/>
+          <w:sz w:val="24"/>
+          <w:szCs w:val="24"/>
+        </w:rPr>
+        <w:t>Constructor[</w:t>
+      </w:r>
+      <w:proofErr w:type="gramEnd"/>
+      <w:r>
+        <w:rPr>
+          <w:rFonts w:ascii="Franklin Gothic Book" w:hAnsi="Franklin Gothic Book"/>
+          <w:sz w:val="24"/>
+          <w:szCs w:val="24"/>
+        </w:rPr>
+        <w:t xml:space="preserve">] c = </w:t>
+      </w:r>
+      <w:proofErr w:type="spellStart"/>
+      <w:r>
+        <w:rPr>
+          <w:rFonts w:ascii="Franklin Gothic Book" w:hAnsi="Franklin Gothic Book"/>
+          <w:sz w:val="24"/>
+          <w:szCs w:val="24"/>
+        </w:rPr>
+        <w:t>c.getDeclaredConstructors</w:t>
+      </w:r>
+      <w:proofErr w:type="spellEnd"/>
+      <w:r>
+        <w:rPr>
+          <w:rFonts w:ascii="Franklin Gothic Book" w:hAnsi="Franklin Gothic Book"/>
+          <w:sz w:val="24"/>
+          <w:szCs w:val="24"/>
+        </w:rPr>
+        <w:t>(); // return array of all the constructors</w:t>
       </w:r>
     </w:p>
     <w:p>
@@ -10364,14 +13939,52 @@
           <w:szCs w:val="24"/>
         </w:rPr>
       </w:pPr>
-      <w:r>
-        <w:rPr>
-          <w:rFonts w:ascii="Franklin Gothic Book" w:hAnsi="Franklin Gothic Book"/>
-          <w:sz w:val="24"/>
-          <w:szCs w:val="24"/>
-        </w:rPr>
-        <w:t>LocalDate, LocalTime classes for date &amp; time informations</w:t>
-      </w:r>
+      <w:proofErr w:type="spellStart"/>
+      <w:r>
+        <w:rPr>
+          <w:rFonts w:ascii="Franklin Gothic Book" w:hAnsi="Franklin Gothic Book"/>
+          <w:sz w:val="24"/>
+          <w:szCs w:val="24"/>
+        </w:rPr>
+        <w:t>LocalDate</w:t>
+      </w:r>
+      <w:proofErr w:type="spellEnd"/>
+      <w:r>
+        <w:rPr>
+          <w:rFonts w:ascii="Franklin Gothic Book" w:hAnsi="Franklin Gothic Book"/>
+          <w:sz w:val="24"/>
+          <w:szCs w:val="24"/>
+        </w:rPr>
+        <w:t xml:space="preserve">, </w:t>
+      </w:r>
+      <w:proofErr w:type="spellStart"/>
+      <w:r>
+        <w:rPr>
+          <w:rFonts w:ascii="Franklin Gothic Book" w:hAnsi="Franklin Gothic Book"/>
+          <w:sz w:val="24"/>
+          <w:szCs w:val="24"/>
+        </w:rPr>
+        <w:t>LocalTime</w:t>
+      </w:r>
+      <w:proofErr w:type="spellEnd"/>
+      <w:r>
+        <w:rPr>
+          <w:rFonts w:ascii="Franklin Gothic Book" w:hAnsi="Franklin Gothic Book"/>
+          <w:sz w:val="24"/>
+          <w:szCs w:val="24"/>
+        </w:rPr>
+        <w:t xml:space="preserve"> classes for date &amp; time </w:t>
+      </w:r>
+      <w:proofErr w:type="spellStart"/>
+      <w:r>
+        <w:rPr>
+          <w:rFonts w:ascii="Franklin Gothic Book" w:hAnsi="Franklin Gothic Book"/>
+          <w:sz w:val="24"/>
+          <w:szCs w:val="24"/>
+        </w:rPr>
+        <w:t>informations</w:t>
+      </w:r>
+      <w:proofErr w:type="spellEnd"/>
     </w:p>
     <w:p>
       <w:pPr>
@@ -10465,22 +14078,62 @@
           <w:szCs w:val="24"/>
         </w:rPr>
       </w:pPr>
-      <w:r>
-        <w:rPr>
-          <w:rFonts w:ascii="Franklin Gothic Book" w:hAnsi="Franklin Gothic Book"/>
-          <w:sz w:val="24"/>
-          <w:szCs w:val="24"/>
-          <w:highlight w:val="yellow"/>
-        </w:rPr>
-        <w:t>LocalDate.now():</w:t>
-      </w:r>
-      <w:r>
-        <w:rPr>
-          <w:rFonts w:ascii="Franklin Gothic Book" w:hAnsi="Franklin Gothic Book"/>
-          <w:sz w:val="24"/>
-          <w:szCs w:val="24"/>
-        </w:rPr>
-        <w:t xml:space="preserve"> Returns current date in yyyy-MM-dd format</w:t>
+      <w:proofErr w:type="spellStart"/>
+      <w:proofErr w:type="gramStart"/>
+      <w:r>
+        <w:rPr>
+          <w:rFonts w:ascii="Franklin Gothic Book" w:hAnsi="Franklin Gothic Book"/>
+          <w:sz w:val="24"/>
+          <w:szCs w:val="24"/>
+          <w:highlight w:val="yellow"/>
+        </w:rPr>
+        <w:t>LocalDate.now</w:t>
+      </w:r>
+      <w:proofErr w:type="spellEnd"/>
+      <w:r>
+        <w:rPr>
+          <w:rFonts w:ascii="Franklin Gothic Book" w:hAnsi="Franklin Gothic Book"/>
+          <w:sz w:val="24"/>
+          <w:szCs w:val="24"/>
+          <w:highlight w:val="yellow"/>
+        </w:rPr>
+        <w:t>(</w:t>
+      </w:r>
+      <w:proofErr w:type="gramEnd"/>
+      <w:r>
+        <w:rPr>
+          <w:rFonts w:ascii="Franklin Gothic Book" w:hAnsi="Franklin Gothic Book"/>
+          <w:sz w:val="24"/>
+          <w:szCs w:val="24"/>
+          <w:highlight w:val="yellow"/>
+        </w:rPr>
+        <w:t>):</w:t>
+      </w:r>
+      <w:r>
+        <w:rPr>
+          <w:rFonts w:ascii="Franklin Gothic Book" w:hAnsi="Franklin Gothic Book"/>
+          <w:sz w:val="24"/>
+          <w:szCs w:val="24"/>
+        </w:rPr>
+        <w:t xml:space="preserve"> Returns current date in </w:t>
+      </w:r>
+      <w:proofErr w:type="spellStart"/>
+      <w:r>
+        <w:rPr>
+          <w:rFonts w:ascii="Franklin Gothic Book" w:hAnsi="Franklin Gothic Book"/>
+          <w:sz w:val="24"/>
+          <w:szCs w:val="24"/>
+        </w:rPr>
+        <w:t>yyyy</w:t>
+      </w:r>
+      <w:proofErr w:type="spellEnd"/>
+      <w:r>
+        <w:rPr>
+          <w:rFonts w:ascii="Franklin Gothic Book" w:hAnsi="Franklin Gothic Book"/>
+          <w:sz w:val="24"/>
+          <w:szCs w:val="24"/>
+        </w:rPr>
+        <w:t>-MM-dd format</w:t>
       </w:r>
     </w:p>
     <w:p>
@@ -10517,23 +14170,55 @@
           <w:szCs w:val="24"/>
         </w:rPr>
       </w:pPr>
-      <w:r>
-        <w:rPr>
-          <w:rFonts w:ascii="Franklin Gothic Book" w:hAnsi="Franklin Gothic Book"/>
-          <w:sz w:val="24"/>
-          <w:szCs w:val="24"/>
-          <w:highlight w:val="yellow"/>
-        </w:rPr>
-        <w:t>LocalTime.now():</w:t>
-      </w:r>
-      <w:r>
-        <w:rPr>
-          <w:rFonts w:ascii="Franklin Gothic Book" w:hAnsi="Franklin Gothic Book"/>
-          <w:sz w:val="24"/>
-          <w:szCs w:val="24"/>
-        </w:rPr>
-        <w:t xml:space="preserve"> Returns current time in hh:mm:ss</w:t>
-      </w:r>
+      <w:proofErr w:type="spellStart"/>
+      <w:proofErr w:type="gramStart"/>
+      <w:r>
+        <w:rPr>
+          <w:rFonts w:ascii="Franklin Gothic Book" w:hAnsi="Franklin Gothic Book"/>
+          <w:sz w:val="24"/>
+          <w:szCs w:val="24"/>
+          <w:highlight w:val="yellow"/>
+        </w:rPr>
+        <w:t>LocalTime.now</w:t>
+      </w:r>
+      <w:proofErr w:type="spellEnd"/>
+      <w:r>
+        <w:rPr>
+          <w:rFonts w:ascii="Franklin Gothic Book" w:hAnsi="Franklin Gothic Book"/>
+          <w:sz w:val="24"/>
+          <w:szCs w:val="24"/>
+          <w:highlight w:val="yellow"/>
+        </w:rPr>
+        <w:t>(</w:t>
+      </w:r>
+      <w:proofErr w:type="gramEnd"/>
+      <w:r>
+        <w:rPr>
+          <w:rFonts w:ascii="Franklin Gothic Book" w:hAnsi="Franklin Gothic Book"/>
+          <w:sz w:val="24"/>
+          <w:szCs w:val="24"/>
+          <w:highlight w:val="yellow"/>
+        </w:rPr>
+        <w:t>):</w:t>
+      </w:r>
+      <w:r>
+        <w:rPr>
+          <w:rFonts w:ascii="Franklin Gothic Book" w:hAnsi="Franklin Gothic Book"/>
+          <w:sz w:val="24"/>
+          <w:szCs w:val="24"/>
+        </w:rPr>
+        <w:t xml:space="preserve"> Returns current time in </w:t>
+      </w:r>
+      <w:proofErr w:type="spellStart"/>
+      <w:r>
+        <w:rPr>
+          <w:rFonts w:ascii="Franklin Gothic Book" w:hAnsi="Franklin Gothic Book"/>
+          <w:sz w:val="24"/>
+          <w:szCs w:val="24"/>
+        </w:rPr>
+        <w:t>hh:mm:ss</w:t>
+      </w:r>
+      <w:proofErr w:type="spellEnd"/>
       <w:r>
         <w:rPr>
           <w:rFonts w:ascii="Franklin Gothic Book" w:hAnsi="Franklin Gothic Book"/>
@@ -10577,65 +14262,171 @@
           <w:szCs w:val="24"/>
         </w:rPr>
       </w:pPr>
-      <w:r>
-        <w:rPr>
-          <w:rFonts w:ascii="Franklin Gothic Book" w:hAnsi="Franklin Gothic Book"/>
-          <w:sz w:val="24"/>
-          <w:szCs w:val="24"/>
-          <w:highlight w:val="yellow"/>
-        </w:rPr>
-        <w:t>LocalDate.of(1998, 12, 25):</w:t>
-      </w:r>
-      <w:r>
-        <w:rPr>
-          <w:rFonts w:ascii="Franklin Gothic Book" w:hAnsi="Franklin Gothic Book"/>
-          <w:sz w:val="24"/>
-          <w:szCs w:val="24"/>
-        </w:rPr>
-        <w:t xml:space="preserve"> To create specific date, it will stored as 1998-12-25</w:t>
-      </w:r>
-    </w:p>
-    <w:p>
-      <w:pPr>
-        <w:rPr>
-          <w:rFonts w:ascii="Franklin Gothic Book" w:hAnsi="Franklin Gothic Book"/>
-          <w:sz w:val="24"/>
-          <w:szCs w:val="24"/>
-        </w:rPr>
-      </w:pPr>
-      <w:r>
-        <w:rPr>
-          <w:rFonts w:ascii="Franklin Gothic Book" w:hAnsi="Franklin Gothic Book"/>
-          <w:sz w:val="24"/>
-          <w:szCs w:val="24"/>
-          <w:highlight w:val="yellow"/>
-        </w:rPr>
-        <w:t>LocalDate.parse(“yyyy-MM-dd”):</w:t>
-      </w:r>
-      <w:r>
-        <w:rPr>
-          <w:rFonts w:ascii="Franklin Gothic Book" w:hAnsi="Franklin Gothic Book"/>
-          <w:sz w:val="24"/>
-          <w:szCs w:val="24"/>
-        </w:rPr>
-        <w:t xml:space="preserve"> To convert string to LocalDate, </w:t>
-      </w:r>
-    </w:p>
-    <w:p>
-      <w:pPr>
-        <w:rPr>
-          <w:rFonts w:ascii="Franklin Gothic Book" w:hAnsi="Franklin Gothic Book"/>
-          <w:sz w:val="24"/>
-          <w:szCs w:val="24"/>
-        </w:rPr>
-      </w:pPr>
-      <w:r>
-        <w:rPr>
-          <w:rFonts w:ascii="Franklin Gothic Book" w:hAnsi="Franklin Gothic Book"/>
-          <w:sz w:val="24"/>
-          <w:szCs w:val="24"/>
-        </w:rPr>
-        <w:t>LocalDate today = LocalDate.now();</w:t>
+      <w:proofErr w:type="spellStart"/>
+      <w:r>
+        <w:rPr>
+          <w:rFonts w:ascii="Franklin Gothic Book" w:hAnsi="Franklin Gothic Book"/>
+          <w:sz w:val="24"/>
+          <w:szCs w:val="24"/>
+          <w:highlight w:val="yellow"/>
+        </w:rPr>
+        <w:t>LocalDate.of</w:t>
+      </w:r>
+      <w:proofErr w:type="spellEnd"/>
+      <w:r>
+        <w:rPr>
+          <w:rFonts w:ascii="Franklin Gothic Book" w:hAnsi="Franklin Gothic Book"/>
+          <w:sz w:val="24"/>
+          <w:szCs w:val="24"/>
+          <w:highlight w:val="yellow"/>
+        </w:rPr>
+        <w:t>(1998, 12, 25):</w:t>
+      </w:r>
+      <w:r>
+        <w:rPr>
+          <w:rFonts w:ascii="Franklin Gothic Book" w:hAnsi="Franklin Gothic Book"/>
+          <w:sz w:val="24"/>
+          <w:szCs w:val="24"/>
+        </w:rPr>
+        <w:t xml:space="preserve"> To create specific date, it will </w:t>
+      </w:r>
+      <w:proofErr w:type="gramStart"/>
+      <w:r>
+        <w:rPr>
+          <w:rFonts w:ascii="Franklin Gothic Book" w:hAnsi="Franklin Gothic Book"/>
+          <w:sz w:val="24"/>
+          <w:szCs w:val="24"/>
+        </w:rPr>
+        <w:t>stored as</w:t>
+      </w:r>
+      <w:proofErr w:type="gramEnd"/>
+      <w:r>
+        <w:rPr>
+          <w:rFonts w:ascii="Franklin Gothic Book" w:hAnsi="Franklin Gothic Book"/>
+          <w:sz w:val="24"/>
+          <w:szCs w:val="24"/>
+        </w:rPr>
+        <w:t xml:space="preserve"> 1998-12-25</w:t>
+      </w:r>
+    </w:p>
+    <w:p>
+      <w:pPr>
+        <w:rPr>
+          <w:rFonts w:ascii="Franklin Gothic Book" w:hAnsi="Franklin Gothic Book"/>
+          <w:sz w:val="24"/>
+          <w:szCs w:val="24"/>
+        </w:rPr>
+      </w:pPr>
+      <w:proofErr w:type="spellStart"/>
+      <w:r>
+        <w:rPr>
+          <w:rFonts w:ascii="Franklin Gothic Book" w:hAnsi="Franklin Gothic Book"/>
+          <w:sz w:val="24"/>
+          <w:szCs w:val="24"/>
+          <w:highlight w:val="yellow"/>
+        </w:rPr>
+        <w:t>LocalDate.parse</w:t>
+      </w:r>
+      <w:proofErr w:type="spellEnd"/>
+      <w:r>
+        <w:rPr>
+          <w:rFonts w:ascii="Franklin Gothic Book" w:hAnsi="Franklin Gothic Book"/>
+          <w:sz w:val="24"/>
+          <w:szCs w:val="24"/>
+          <w:highlight w:val="yellow"/>
+        </w:rPr>
+        <w:t>(“</w:t>
+      </w:r>
+      <w:proofErr w:type="spellStart"/>
+      <w:r>
+        <w:rPr>
+          <w:rFonts w:ascii="Franklin Gothic Book" w:hAnsi="Franklin Gothic Book"/>
+          <w:sz w:val="24"/>
+          <w:szCs w:val="24"/>
+          <w:highlight w:val="yellow"/>
+        </w:rPr>
+        <w:t>yyyy</w:t>
+      </w:r>
+      <w:proofErr w:type="spellEnd"/>
+      <w:r>
+        <w:rPr>
+          <w:rFonts w:ascii="Franklin Gothic Book" w:hAnsi="Franklin Gothic Book"/>
+          <w:sz w:val="24"/>
+          <w:szCs w:val="24"/>
+          <w:highlight w:val="yellow"/>
+        </w:rPr>
+        <w:t>-MM-dd”):</w:t>
+      </w:r>
+      <w:r>
+        <w:rPr>
+          <w:rFonts w:ascii="Franklin Gothic Book" w:hAnsi="Franklin Gothic Book"/>
+          <w:sz w:val="24"/>
+          <w:szCs w:val="24"/>
+        </w:rPr>
+        <w:t xml:space="preserve"> To convert string to </w:t>
+      </w:r>
+      <w:proofErr w:type="spellStart"/>
+      <w:r>
+        <w:rPr>
+          <w:rFonts w:ascii="Franklin Gothic Book" w:hAnsi="Franklin Gothic Book"/>
+          <w:sz w:val="24"/>
+          <w:szCs w:val="24"/>
+        </w:rPr>
+        <w:t>LocalDate</w:t>
+      </w:r>
+      <w:proofErr w:type="spellEnd"/>
+      <w:r>
+        <w:rPr>
+          <w:rFonts w:ascii="Franklin Gothic Book" w:hAnsi="Franklin Gothic Book"/>
+          <w:sz w:val="24"/>
+          <w:szCs w:val="24"/>
+        </w:rPr>
+        <w:t xml:space="preserve">, </w:t>
+      </w:r>
+    </w:p>
+    <w:p>
+      <w:pPr>
+        <w:rPr>
+          <w:rFonts w:ascii="Franklin Gothic Book" w:hAnsi="Franklin Gothic Book"/>
+          <w:sz w:val="24"/>
+          <w:szCs w:val="24"/>
+        </w:rPr>
+      </w:pPr>
+      <w:proofErr w:type="spellStart"/>
+      <w:r>
+        <w:rPr>
+          <w:rFonts w:ascii="Franklin Gothic Book" w:hAnsi="Franklin Gothic Book"/>
+          <w:sz w:val="24"/>
+          <w:szCs w:val="24"/>
+        </w:rPr>
+        <w:t>LocalDate</w:t>
+      </w:r>
+      <w:proofErr w:type="spellEnd"/>
+      <w:r>
+        <w:rPr>
+          <w:rFonts w:ascii="Franklin Gothic Book" w:hAnsi="Franklin Gothic Book"/>
+          <w:sz w:val="24"/>
+          <w:szCs w:val="24"/>
+        </w:rPr>
+        <w:t xml:space="preserve"> today = </w:t>
+      </w:r>
+      <w:proofErr w:type="spellStart"/>
+      <w:r>
+        <w:rPr>
+          <w:rFonts w:ascii="Franklin Gothic Book" w:hAnsi="Franklin Gothic Book"/>
+          <w:sz w:val="24"/>
+          <w:szCs w:val="24"/>
+        </w:rPr>
+        <w:t>LocalDate.now</w:t>
+      </w:r>
+      <w:proofErr w:type="spellEnd"/>
+      <w:r>
+        <w:rPr>
+          <w:rFonts w:ascii="Franklin Gothic Book" w:hAnsi="Franklin Gothic Book"/>
+          <w:sz w:val="24"/>
+          <w:szCs w:val="24"/>
+        </w:rPr>
+        <w:t>();</w:t>
       </w:r>
       <w:r>
         <w:rPr>
@@ -10644,7 +14435,26 @@
           <w:szCs w:val="24"/>
         </w:rPr>
         <w:br/>
-        <w:t>today.getMonth() &gt;&gt; returns 8</w:t>
+      </w:r>
+      <w:proofErr w:type="spellStart"/>
+      <w:proofErr w:type="gramStart"/>
+      <w:r>
+        <w:rPr>
+          <w:rFonts w:ascii="Franklin Gothic Book" w:hAnsi="Franklin Gothic Book"/>
+          <w:sz w:val="24"/>
+          <w:szCs w:val="24"/>
+        </w:rPr>
+        <w:t>today.getMonth</w:t>
+      </w:r>
+      <w:proofErr w:type="spellEnd"/>
+      <w:proofErr w:type="gramEnd"/>
+      <w:r>
+        <w:rPr>
+          <w:rFonts w:ascii="Franklin Gothic Book" w:hAnsi="Franklin Gothic Book"/>
+          <w:sz w:val="24"/>
+          <w:szCs w:val="24"/>
+        </w:rPr>
+        <w:t>() &gt;&gt; returns 8</w:t>
       </w:r>
       <w:r>
         <w:rPr>
@@ -10653,7 +14463,24 @@
           <w:szCs w:val="24"/>
         </w:rPr>
         <w:br/>
-        <w:t>today.getDay() &gt;&gt; returns 12</w:t>
+      </w:r>
+      <w:proofErr w:type="spellStart"/>
+      <w:r>
+        <w:rPr>
+          <w:rFonts w:ascii="Franklin Gothic Book" w:hAnsi="Franklin Gothic Book"/>
+          <w:sz w:val="24"/>
+          <w:szCs w:val="24"/>
+        </w:rPr>
+        <w:t>today.getDay</w:t>
+      </w:r>
+      <w:proofErr w:type="spellEnd"/>
+      <w:r>
+        <w:rPr>
+          <w:rFonts w:ascii="Franklin Gothic Book" w:hAnsi="Franklin Gothic Book"/>
+          <w:sz w:val="24"/>
+          <w:szCs w:val="24"/>
+        </w:rPr>
+        <w:t>() &gt;&gt; returns 12</w:t>
       </w:r>
       <w:r>
         <w:rPr>
@@ -10662,7 +14489,24 @@
           <w:szCs w:val="24"/>
         </w:rPr>
         <w:br/>
-        <w:t>today.getYear() &gt;&gt; returns 2022</w:t>
+      </w:r>
+      <w:proofErr w:type="spellStart"/>
+      <w:r>
+        <w:rPr>
+          <w:rFonts w:ascii="Franklin Gothic Book" w:hAnsi="Franklin Gothic Book"/>
+          <w:sz w:val="24"/>
+          <w:szCs w:val="24"/>
+        </w:rPr>
+        <w:t>today.getYear</w:t>
+      </w:r>
+      <w:proofErr w:type="spellEnd"/>
+      <w:r>
+        <w:rPr>
+          <w:rFonts w:ascii="Franklin Gothic Book" w:hAnsi="Franklin Gothic Book"/>
+          <w:sz w:val="24"/>
+          <w:szCs w:val="24"/>
+        </w:rPr>
+        <w:t>() &gt;&gt; returns 2022</w:t>
       </w:r>
     </w:p>
     <w:p>
@@ -10714,7 +14558,25 @@
           <w:szCs w:val="24"/>
         </w:rPr>
         <w:br/>
-        <w:t xml:space="preserve"> public static void m1() { … } // now we can create static method in the interface</w:t>
+        <w:t xml:space="preserve"> public static void m1() </w:t>
+      </w:r>
+      <w:proofErr w:type="gramStart"/>
+      <w:r>
+        <w:rPr>
+          <w:rFonts w:ascii="Franklin Gothic Book" w:hAnsi="Franklin Gothic Book"/>
+          <w:sz w:val="24"/>
+          <w:szCs w:val="24"/>
+        </w:rPr>
+        <w:t>{ …</w:t>
+      </w:r>
+      <w:proofErr w:type="gramEnd"/>
+      <w:r>
+        <w:rPr>
+          <w:rFonts w:ascii="Franklin Gothic Book" w:hAnsi="Franklin Gothic Book"/>
+          <w:sz w:val="24"/>
+          <w:szCs w:val="24"/>
+        </w:rPr>
+        <w:t xml:space="preserve"> } // now we can create static method in the interface</w:t>
       </w:r>
     </w:p>
     <w:p>
@@ -10732,7 +14594,25 @@
           <w:szCs w:val="24"/>
         </w:rPr>
         <w:lastRenderedPageBreak/>
-        <w:t xml:space="preserve"> public default void m2() { … } // this is the default implementation m2() which you can  //change by overriding </w:t>
+        <w:t xml:space="preserve"> public default void m2() </w:t>
+      </w:r>
+      <w:proofErr w:type="gramStart"/>
+      <w:r>
+        <w:rPr>
+          <w:rFonts w:ascii="Franklin Gothic Book" w:hAnsi="Franklin Gothic Book"/>
+          <w:sz w:val="24"/>
+          <w:szCs w:val="24"/>
+        </w:rPr>
+        <w:t>{ …</w:t>
+      </w:r>
+      <w:proofErr w:type="gramEnd"/>
+      <w:r>
+        <w:rPr>
+          <w:rFonts w:ascii="Franklin Gothic Book" w:hAnsi="Franklin Gothic Book"/>
+          <w:sz w:val="24"/>
+          <w:szCs w:val="24"/>
+        </w:rPr>
+        <w:t xml:space="preserve"> } // this is the default implementation m2() which you can  //change by overriding </w:t>
       </w:r>
       <w:r>
         <w:rPr>
@@ -10875,7 +14755,25 @@
           <w:sz w:val="24"/>
           <w:szCs w:val="24"/>
         </w:rPr>
-        <w:t>Comparator&lt;T&gt;: it has an abstract method compare(T t1, T t2)</w:t>
+        <w:t xml:space="preserve">Comparator&lt;T&gt;: it has an abstract method </w:t>
+      </w:r>
+      <w:proofErr w:type="gramStart"/>
+      <w:r>
+        <w:rPr>
+          <w:rFonts w:ascii="Franklin Gothic Book" w:hAnsi="Franklin Gothic Book"/>
+          <w:sz w:val="24"/>
+          <w:szCs w:val="24"/>
+        </w:rPr>
+        <w:t>compare(</w:t>
+      </w:r>
+      <w:proofErr w:type="gramEnd"/>
+      <w:r>
+        <w:rPr>
+          <w:rFonts w:ascii="Franklin Gothic Book" w:hAnsi="Franklin Gothic Book"/>
+          <w:sz w:val="24"/>
+          <w:szCs w:val="24"/>
+        </w:rPr>
+        <w:t>T t1, T t2)</w:t>
       </w:r>
       <w:r>
         <w:rPr>
@@ -10905,7 +14803,25 @@
           <w:sz w:val="24"/>
           <w:szCs w:val="24"/>
         </w:rPr>
-        <w:t>Runnable: It has an abstract method run()</w:t>
+        <w:t xml:space="preserve">Runnable: It has an abstract method </w:t>
+      </w:r>
+      <w:proofErr w:type="gramStart"/>
+      <w:r>
+        <w:rPr>
+          <w:rFonts w:ascii="Franklin Gothic Book" w:hAnsi="Franklin Gothic Book"/>
+          <w:sz w:val="24"/>
+          <w:szCs w:val="24"/>
+        </w:rPr>
+        <w:t>run(</w:t>
+      </w:r>
+      <w:proofErr w:type="gramEnd"/>
+      <w:r>
+        <w:rPr>
+          <w:rFonts w:ascii="Franklin Gothic Book" w:hAnsi="Franklin Gothic Book"/>
+          <w:sz w:val="24"/>
+          <w:szCs w:val="24"/>
+        </w:rPr>
+        <w:t>)</w:t>
       </w:r>
       <w:r>
         <w:rPr>
@@ -10951,7 +14867,25 @@
           <w:sz w:val="24"/>
           <w:szCs w:val="24"/>
         </w:rPr>
-        <w:t>: It has an abstract method accept(T t)</w:t>
+        <w:t xml:space="preserve">: It has an abstract method </w:t>
+      </w:r>
+      <w:proofErr w:type="gramStart"/>
+      <w:r>
+        <w:rPr>
+          <w:rFonts w:ascii="Franklin Gothic Book" w:hAnsi="Franklin Gothic Book"/>
+          <w:sz w:val="24"/>
+          <w:szCs w:val="24"/>
+        </w:rPr>
+        <w:t>accept(</w:t>
+      </w:r>
+      <w:proofErr w:type="gramEnd"/>
+      <w:r>
+        <w:rPr>
+          <w:rFonts w:ascii="Franklin Gothic Book" w:hAnsi="Franklin Gothic Book"/>
+          <w:sz w:val="24"/>
+          <w:szCs w:val="24"/>
+        </w:rPr>
+        <w:t>T t)</w:t>
       </w:r>
       <w:r>
         <w:rPr>
@@ -10981,8 +14915,36 @@
           <w:sz w:val="24"/>
           <w:szCs w:val="24"/>
         </w:rPr>
-        <w:t>Predicate&lt;T&gt;: It has an abstract method test(T t): boolean</w:t>
-      </w:r>
+        <w:t xml:space="preserve">Predicate&lt;T&gt;: It has an abstract method </w:t>
+      </w:r>
+      <w:proofErr w:type="gramStart"/>
+      <w:r>
+        <w:rPr>
+          <w:rFonts w:ascii="Franklin Gothic Book" w:hAnsi="Franklin Gothic Book"/>
+          <w:sz w:val="24"/>
+          <w:szCs w:val="24"/>
+        </w:rPr>
+        <w:t>test(</w:t>
+      </w:r>
+      <w:proofErr w:type="gramEnd"/>
+      <w:r>
+        <w:rPr>
+          <w:rFonts w:ascii="Franklin Gothic Book" w:hAnsi="Franklin Gothic Book"/>
+          <w:sz w:val="24"/>
+          <w:szCs w:val="24"/>
+        </w:rPr>
+        <w:t xml:space="preserve">T t): </w:t>
+      </w:r>
+      <w:proofErr w:type="spellStart"/>
+      <w:r>
+        <w:rPr>
+          <w:rFonts w:ascii="Franklin Gothic Book" w:hAnsi="Franklin Gothic Book"/>
+          <w:sz w:val="24"/>
+          <w:szCs w:val="24"/>
+        </w:rPr>
+        <w:t>boolean</w:t>
+      </w:r>
+      <w:proofErr w:type="spellEnd"/>
     </w:p>
     <w:p>
       <w:pPr>
@@ -11034,7 +14996,43 @@
           <w:sz w:val="24"/>
           <w:szCs w:val="24"/>
         </w:rPr>
-        <w:t>Comparator&lt;Employee&gt; comparatorInstance = new Comparator&lt;Employee&gt;() {</w:t>
+        <w:t xml:space="preserve">Comparator&lt;Employee&gt; </w:t>
+      </w:r>
+      <w:proofErr w:type="spellStart"/>
+      <w:r>
+        <w:rPr>
+          <w:rFonts w:ascii="Franklin Gothic Book" w:hAnsi="Franklin Gothic Book"/>
+          <w:sz w:val="24"/>
+          <w:szCs w:val="24"/>
+        </w:rPr>
+        <w:t>comparatorInstance</w:t>
+      </w:r>
+      <w:proofErr w:type="spellEnd"/>
+      <w:r>
+        <w:rPr>
+          <w:rFonts w:ascii="Franklin Gothic Book" w:hAnsi="Franklin Gothic Book"/>
+          <w:sz w:val="24"/>
+          <w:szCs w:val="24"/>
+        </w:rPr>
+        <w:t xml:space="preserve"> = new Comparator&lt;Employee</w:t>
+      </w:r>
+      <w:proofErr w:type="gramStart"/>
+      <w:r>
+        <w:rPr>
+          <w:rFonts w:ascii="Franklin Gothic Book" w:hAnsi="Franklin Gothic Book"/>
+          <w:sz w:val="24"/>
+          <w:szCs w:val="24"/>
+        </w:rPr>
+        <w:t>&gt;(</w:t>
+      </w:r>
+      <w:proofErr w:type="gramEnd"/>
+      <w:r>
+        <w:rPr>
+          <w:rFonts w:ascii="Franklin Gothic Book" w:hAnsi="Franklin Gothic Book"/>
+          <w:sz w:val="24"/>
+          <w:szCs w:val="24"/>
+        </w:rPr>
+        <w:t>) {</w:t>
       </w:r>
       <w:r>
         <w:rPr>
@@ -11052,7 +15050,25 @@
           <w:szCs w:val="24"/>
         </w:rPr>
         <w:br/>
-        <w:t xml:space="preserve">         return Integer.compare(e1.getId(), e2.getId());</w:t>
+        <w:t xml:space="preserve">         return </w:t>
+      </w:r>
+      <w:proofErr w:type="spellStart"/>
+      <w:r>
+        <w:rPr>
+          <w:rFonts w:ascii="Franklin Gothic Book" w:hAnsi="Franklin Gothic Book"/>
+          <w:sz w:val="24"/>
+          <w:szCs w:val="24"/>
+        </w:rPr>
+        <w:t>Integer.compare</w:t>
+      </w:r>
+      <w:proofErr w:type="spellEnd"/>
+      <w:r>
+        <w:rPr>
+          <w:rFonts w:ascii="Franklin Gothic Book" w:hAnsi="Franklin Gothic Book"/>
+          <w:sz w:val="24"/>
+          <w:szCs w:val="24"/>
+        </w:rPr>
+        <w:t>(e1.getId(), e2.getId());</w:t>
       </w:r>
       <w:r>
         <w:rPr>
@@ -11096,7 +15112,63 @@
           <w:sz w:val="24"/>
           <w:szCs w:val="24"/>
         </w:rPr>
-        <w:t>Comparator&lt;Employee&gt; comp = (a, b) -&gt; Integer.compare(a.getId(), b.getId());</w:t>
+        <w:t xml:space="preserve">Comparator&lt;Employee&gt; comp = (a, b) -&gt; </w:t>
+      </w:r>
+      <w:proofErr w:type="spellStart"/>
+      <w:r>
+        <w:rPr>
+          <w:rFonts w:ascii="Franklin Gothic Book" w:hAnsi="Franklin Gothic Book"/>
+          <w:sz w:val="24"/>
+          <w:szCs w:val="24"/>
+        </w:rPr>
+        <w:t>Integer.compare</w:t>
+      </w:r>
+      <w:proofErr w:type="spellEnd"/>
+      <w:r>
+        <w:rPr>
+          <w:rFonts w:ascii="Franklin Gothic Book" w:hAnsi="Franklin Gothic Book"/>
+          <w:sz w:val="24"/>
+          <w:szCs w:val="24"/>
+        </w:rPr>
+        <w:t>(</w:t>
+      </w:r>
+      <w:proofErr w:type="spellStart"/>
+      <w:proofErr w:type="gramStart"/>
+      <w:r>
+        <w:rPr>
+          <w:rFonts w:ascii="Franklin Gothic Book" w:hAnsi="Franklin Gothic Book"/>
+          <w:sz w:val="24"/>
+          <w:szCs w:val="24"/>
+        </w:rPr>
+        <w:t>a.getId</w:t>
+      </w:r>
+      <w:proofErr w:type="spellEnd"/>
+      <w:proofErr w:type="gramEnd"/>
+      <w:r>
+        <w:rPr>
+          <w:rFonts w:ascii="Franklin Gothic Book" w:hAnsi="Franklin Gothic Book"/>
+          <w:sz w:val="24"/>
+          <w:szCs w:val="24"/>
+        </w:rPr>
+        <w:t xml:space="preserve">(), </w:t>
+      </w:r>
+      <w:proofErr w:type="spellStart"/>
+      <w:r>
+        <w:rPr>
+          <w:rFonts w:ascii="Franklin Gothic Book" w:hAnsi="Franklin Gothic Book"/>
+          <w:sz w:val="24"/>
+          <w:szCs w:val="24"/>
+        </w:rPr>
+        <w:t>b.getId</w:t>
+      </w:r>
+      <w:proofErr w:type="spellEnd"/>
+      <w:r>
+        <w:rPr>
+          <w:rFonts w:ascii="Franklin Gothic Book" w:hAnsi="Franklin Gothic Book"/>
+          <w:sz w:val="24"/>
+          <w:szCs w:val="24"/>
+        </w:rPr>
+        <w:t>());</w:t>
       </w:r>
     </w:p>
     <w:p>
@@ -11149,7 +15221,25 @@
           <w:sz w:val="24"/>
           <w:szCs w:val="24"/>
         </w:rPr>
-        <w:t>Consumer&lt;T&gt; c = (t) =&gt; sout(t);</w:t>
+        <w:t xml:space="preserve">Consumer&lt;T&gt; c = (t) =&gt; </w:t>
+      </w:r>
+      <w:proofErr w:type="spellStart"/>
+      <w:r>
+        <w:rPr>
+          <w:rFonts w:ascii="Franklin Gothic Book" w:hAnsi="Franklin Gothic Book"/>
+          <w:sz w:val="24"/>
+          <w:szCs w:val="24"/>
+        </w:rPr>
+        <w:t>sout</w:t>
+      </w:r>
+      <w:proofErr w:type="spellEnd"/>
+      <w:r>
+        <w:rPr>
+          <w:rFonts w:ascii="Franklin Gothic Book" w:hAnsi="Franklin Gothic Book"/>
+          <w:sz w:val="24"/>
+          <w:szCs w:val="24"/>
+        </w:rPr>
+        <w:t>(t);</w:t>
       </w:r>
     </w:p>
     <w:p>
@@ -11279,24 +15369,52 @@
           <w:sz w:val="24"/>
           <w:szCs w:val="24"/>
         </w:rPr>
-        <w:t>Firstly you need to convert your collection to stream using stream() method that provides methods that gives you another stream like filter(), sort(), map(), and so on</w:t>
-      </w:r>
-    </w:p>
-    <w:p>
-      <w:pPr>
-        <w:rPr>
-          <w:rFonts w:ascii="Franklin Gothic Book" w:hAnsi="Franklin Gothic Book"/>
-          <w:sz w:val="24"/>
-          <w:szCs w:val="24"/>
-        </w:rPr>
-      </w:pPr>
-      <w:r>
-        <w:rPr>
-          <w:rFonts w:ascii="Franklin Gothic Book" w:hAnsi="Franklin Gothic Book"/>
-          <w:sz w:val="24"/>
-          <w:szCs w:val="24"/>
-        </w:rPr>
-        <w:t>list.stream().filter(</w:t>
+        <w:t xml:space="preserve">Firstly you need to convert your collection to stream using </w:t>
+      </w:r>
+      <w:proofErr w:type="gramStart"/>
+      <w:r>
+        <w:rPr>
+          <w:rFonts w:ascii="Franklin Gothic Book" w:hAnsi="Franklin Gothic Book"/>
+          <w:sz w:val="24"/>
+          <w:szCs w:val="24"/>
+        </w:rPr>
+        <w:t>stream(</w:t>
+      </w:r>
+      <w:proofErr w:type="gramEnd"/>
+      <w:r>
+        <w:rPr>
+          <w:rFonts w:ascii="Franklin Gothic Book" w:hAnsi="Franklin Gothic Book"/>
+          <w:sz w:val="24"/>
+          <w:szCs w:val="24"/>
+        </w:rPr>
+        <w:t>) method that provides methods that gives you another stream like filter(), sort(), map(), and so on</w:t>
+      </w:r>
+    </w:p>
+    <w:p>
+      <w:pPr>
+        <w:rPr>
+          <w:rFonts w:ascii="Franklin Gothic Book" w:hAnsi="Franklin Gothic Book"/>
+          <w:sz w:val="24"/>
+          <w:szCs w:val="24"/>
+        </w:rPr>
+      </w:pPr>
+      <w:proofErr w:type="gramStart"/>
+      <w:r>
+        <w:rPr>
+          <w:rFonts w:ascii="Franklin Gothic Book" w:hAnsi="Franklin Gothic Book"/>
+          <w:sz w:val="24"/>
+          <w:szCs w:val="24"/>
+        </w:rPr>
+        <w:t>list.stream</w:t>
+      </w:r>
+      <w:proofErr w:type="gramEnd"/>
+      <w:r>
+        <w:rPr>
+          <w:rFonts w:ascii="Franklin Gothic Book" w:hAnsi="Franklin Gothic Book"/>
+          <w:sz w:val="24"/>
+          <w:szCs w:val="24"/>
+        </w:rPr>
+        <w:t>().filter(</w:t>
       </w:r>
       <w:r>
         <w:rPr>
@@ -11426,25 +15544,63 @@
           <w:sz w:val="24"/>
           <w:szCs w:val="24"/>
         </w:rPr>
-        <w:t xml:space="preserve"> Functional interface that has test(): boolean</w:t>
-      </w:r>
-    </w:p>
-    <w:p>
-      <w:pPr>
-        <w:rPr>
-          <w:rFonts w:ascii="Franklin Gothic Book" w:hAnsi="Franklin Gothic Book"/>
-          <w:sz w:val="24"/>
-          <w:szCs w:val="24"/>
-        </w:rPr>
-      </w:pPr>
-      <w:r>
-        <w:rPr>
-          <w:rFonts w:ascii="Franklin Gothic Book" w:hAnsi="Franklin Gothic Book"/>
-          <w:sz w:val="24"/>
-          <w:szCs w:val="24"/>
-        </w:rPr>
-        <w:t>Implementation to Predicate: t -&gt; booleanExpression</w:t>
-      </w:r>
+        <w:t xml:space="preserve"> Functional interface that has </w:t>
+      </w:r>
+      <w:proofErr w:type="gramStart"/>
+      <w:r>
+        <w:rPr>
+          <w:rFonts w:ascii="Franklin Gothic Book" w:hAnsi="Franklin Gothic Book"/>
+          <w:sz w:val="24"/>
+          <w:szCs w:val="24"/>
+        </w:rPr>
+        <w:t>test(</w:t>
+      </w:r>
+      <w:proofErr w:type="gramEnd"/>
+      <w:r>
+        <w:rPr>
+          <w:rFonts w:ascii="Franklin Gothic Book" w:hAnsi="Franklin Gothic Book"/>
+          <w:sz w:val="24"/>
+          <w:szCs w:val="24"/>
+        </w:rPr>
+        <w:t xml:space="preserve">): </w:t>
+      </w:r>
+      <w:proofErr w:type="spellStart"/>
+      <w:r>
+        <w:rPr>
+          <w:rFonts w:ascii="Franklin Gothic Book" w:hAnsi="Franklin Gothic Book"/>
+          <w:sz w:val="24"/>
+          <w:szCs w:val="24"/>
+        </w:rPr>
+        <w:t>boolean</w:t>
+      </w:r>
+      <w:proofErr w:type="spellEnd"/>
+    </w:p>
+    <w:p>
+      <w:pPr>
+        <w:rPr>
+          <w:rFonts w:ascii="Franklin Gothic Book" w:hAnsi="Franklin Gothic Book"/>
+          <w:sz w:val="24"/>
+          <w:szCs w:val="24"/>
+        </w:rPr>
+      </w:pPr>
+      <w:r>
+        <w:rPr>
+          <w:rFonts w:ascii="Franklin Gothic Book" w:hAnsi="Franklin Gothic Book"/>
+          <w:sz w:val="24"/>
+          <w:szCs w:val="24"/>
+        </w:rPr>
+        <w:t xml:space="preserve">Implementation to Predicate: t -&gt; </w:t>
+      </w:r>
+      <w:proofErr w:type="spellStart"/>
+      <w:r>
+        <w:rPr>
+          <w:rFonts w:ascii="Franklin Gothic Book" w:hAnsi="Franklin Gothic Book"/>
+          <w:sz w:val="24"/>
+          <w:szCs w:val="24"/>
+        </w:rPr>
+        <w:t>booleanExpression</w:t>
+      </w:r>
+      <w:proofErr w:type="spellEnd"/>
     </w:p>
     <w:p>
       <w:pPr>
@@ -11487,24 +15643,60 @@
           <w:sz w:val="24"/>
           <w:szCs w:val="24"/>
         </w:rPr>
-        <w:t xml:space="preserve"> Functional interface that has compare(T t1, T t2): int</w:t>
-      </w:r>
-    </w:p>
-    <w:p>
-      <w:pPr>
-        <w:rPr>
-          <w:rFonts w:ascii="Franklin Gothic Book" w:hAnsi="Franklin Gothic Book"/>
-          <w:sz w:val="24"/>
-          <w:szCs w:val="24"/>
-        </w:rPr>
-      </w:pPr>
-      <w:r>
-        <w:rPr>
-          <w:rFonts w:ascii="Franklin Gothic Book" w:hAnsi="Franklin Gothic Book"/>
-          <w:sz w:val="24"/>
-          <w:szCs w:val="24"/>
-        </w:rPr>
-        <w:t>Implementation to Comparator: (t1, t2) -&gt; intExpression;</w:t>
+        <w:t xml:space="preserve"> Functional interface that has </w:t>
+      </w:r>
+      <w:proofErr w:type="gramStart"/>
+      <w:r>
+        <w:rPr>
+          <w:rFonts w:ascii="Franklin Gothic Book" w:hAnsi="Franklin Gothic Book"/>
+          <w:sz w:val="24"/>
+          <w:szCs w:val="24"/>
+        </w:rPr>
+        <w:t>compare(</w:t>
+      </w:r>
+      <w:proofErr w:type="gramEnd"/>
+      <w:r>
+        <w:rPr>
+          <w:rFonts w:ascii="Franklin Gothic Book" w:hAnsi="Franklin Gothic Book"/>
+          <w:sz w:val="24"/>
+          <w:szCs w:val="24"/>
+        </w:rPr>
+        <w:t>T t1, T t2): int</w:t>
+      </w:r>
+    </w:p>
+    <w:p>
+      <w:pPr>
+        <w:rPr>
+          <w:rFonts w:ascii="Franklin Gothic Book" w:hAnsi="Franklin Gothic Book"/>
+          <w:sz w:val="24"/>
+          <w:szCs w:val="24"/>
+        </w:rPr>
+      </w:pPr>
+      <w:r>
+        <w:rPr>
+          <w:rFonts w:ascii="Franklin Gothic Book" w:hAnsi="Franklin Gothic Book"/>
+          <w:sz w:val="24"/>
+          <w:szCs w:val="24"/>
+        </w:rPr>
+        <w:t xml:space="preserve">Implementation to Comparator: (t1, t2) -&gt; </w:t>
+      </w:r>
+      <w:proofErr w:type="spellStart"/>
+      <w:r>
+        <w:rPr>
+          <w:rFonts w:ascii="Franklin Gothic Book" w:hAnsi="Franklin Gothic Book"/>
+          <w:sz w:val="24"/>
+          <w:szCs w:val="24"/>
+        </w:rPr>
+        <w:t>intExpression</w:t>
+      </w:r>
+      <w:proofErr w:type="spellEnd"/>
+      <w:r>
+        <w:rPr>
+          <w:rFonts w:ascii="Franklin Gothic Book" w:hAnsi="Franklin Gothic Book"/>
+          <w:sz w:val="24"/>
+          <w:szCs w:val="24"/>
+        </w:rPr>
+        <w:t>;</w:t>
       </w:r>
     </w:p>
     <w:p>
@@ -11548,25 +15740,53 @@
           <w:sz w:val="24"/>
           <w:szCs w:val="24"/>
         </w:rPr>
-        <w:t xml:space="preserve"> Functional interface that has accept(T t): void</w:t>
-      </w:r>
-    </w:p>
-    <w:p>
-      <w:pPr>
-        <w:rPr>
-          <w:rFonts w:ascii="Franklin Gothic Book" w:hAnsi="Franklin Gothic Book"/>
-          <w:sz w:val="24"/>
-          <w:szCs w:val="24"/>
-        </w:rPr>
-      </w:pPr>
-      <w:r>
-        <w:rPr>
-          <w:rFonts w:ascii="Franklin Gothic Book" w:hAnsi="Franklin Gothic Book"/>
-          <w:sz w:val="24"/>
-          <w:szCs w:val="24"/>
-        </w:rPr>
-        <w:t>Implementation to Consumer: (t) -&gt; SomeStatements</w:t>
-      </w:r>
+        <w:t xml:space="preserve"> Functional interface that has </w:t>
+      </w:r>
+      <w:proofErr w:type="gramStart"/>
+      <w:r>
+        <w:rPr>
+          <w:rFonts w:ascii="Franklin Gothic Book" w:hAnsi="Franklin Gothic Book"/>
+          <w:sz w:val="24"/>
+          <w:szCs w:val="24"/>
+        </w:rPr>
+        <w:t>accept(</w:t>
+      </w:r>
+      <w:proofErr w:type="gramEnd"/>
+      <w:r>
+        <w:rPr>
+          <w:rFonts w:ascii="Franklin Gothic Book" w:hAnsi="Franklin Gothic Book"/>
+          <w:sz w:val="24"/>
+          <w:szCs w:val="24"/>
+        </w:rPr>
+        <w:t>T t): void</w:t>
+      </w:r>
+    </w:p>
+    <w:p>
+      <w:pPr>
+        <w:rPr>
+          <w:rFonts w:ascii="Franklin Gothic Book" w:hAnsi="Franklin Gothic Book"/>
+          <w:sz w:val="24"/>
+          <w:szCs w:val="24"/>
+        </w:rPr>
+      </w:pPr>
+      <w:r>
+        <w:rPr>
+          <w:rFonts w:ascii="Franklin Gothic Book" w:hAnsi="Franklin Gothic Book"/>
+          <w:sz w:val="24"/>
+          <w:szCs w:val="24"/>
+        </w:rPr>
+        <w:t xml:space="preserve">Implementation to Consumer: (t) -&gt; </w:t>
+      </w:r>
+      <w:proofErr w:type="spellStart"/>
+      <w:r>
+        <w:rPr>
+          <w:rFonts w:ascii="Franklin Gothic Book" w:hAnsi="Franklin Gothic Book"/>
+          <w:sz w:val="24"/>
+          <w:szCs w:val="24"/>
+        </w:rPr>
+        <w:t>SomeStatements</w:t>
+      </w:r>
+      <w:proofErr w:type="spellEnd"/>
     </w:p>
     <w:p>
       <w:pPr>
@@ -11618,7 +15838,25 @@
           <w:sz w:val="24"/>
           <w:szCs w:val="24"/>
         </w:rPr>
-        <w:t>Java Database Connectivity, it is an API provided by Java which is implemented every database vendors like MySQL, Oracle, Sybase, Derby, IBM DB2, and so on</w:t>
+        <w:t xml:space="preserve">Java Database Connectivity, it is an API provided by Java which is implemented every database </w:t>
+      </w:r>
+      <w:proofErr w:type="gramStart"/>
+      <w:r>
+        <w:rPr>
+          <w:rFonts w:ascii="Franklin Gothic Book" w:hAnsi="Franklin Gothic Book"/>
+          <w:sz w:val="24"/>
+          <w:szCs w:val="24"/>
+        </w:rPr>
+        <w:t>vendors</w:t>
+      </w:r>
+      <w:proofErr w:type="gramEnd"/>
+      <w:r>
+        <w:rPr>
+          <w:rFonts w:ascii="Franklin Gothic Book" w:hAnsi="Franklin Gothic Book"/>
+          <w:sz w:val="24"/>
+          <w:szCs w:val="24"/>
+        </w:rPr>
+        <w:t xml:space="preserve"> like MySQL, Oracle, Sybase, Derby, IBM DB2, and so on</w:t>
       </w:r>
       <w:r>
         <w:rPr>
@@ -11665,7 +15903,25 @@
           <w:sz w:val="24"/>
           <w:szCs w:val="24"/>
         </w:rPr>
-        <w:t>JDBC-ODBC driver: It works only in Windows, now it is deprecated, because it was making problem with 64 bit windows</w:t>
+        <w:t xml:space="preserve">JDBC-ODBC driver: It works only in Windows, now it is deprecated, because it was making problem with </w:t>
+      </w:r>
+      <w:proofErr w:type="gramStart"/>
+      <w:r>
+        <w:rPr>
+          <w:rFonts w:ascii="Franklin Gothic Book" w:hAnsi="Franklin Gothic Book"/>
+          <w:sz w:val="24"/>
+          <w:szCs w:val="24"/>
+        </w:rPr>
+        <w:t>64 bit</w:t>
+      </w:r>
+      <w:proofErr w:type="gramEnd"/>
+      <w:r>
+        <w:rPr>
+          <w:rFonts w:ascii="Franklin Gothic Book" w:hAnsi="Franklin Gothic Book"/>
+          <w:sz w:val="24"/>
+          <w:szCs w:val="24"/>
+        </w:rPr>
+        <w:t xml:space="preserve"> windows</w:t>
       </w:r>
     </w:p>
     <w:p>
@@ -11731,15 +15987,33 @@
           <w:sz w:val="24"/>
           <w:szCs w:val="24"/>
         </w:rPr>
-        <w:t>Thin driver: It is pure java driver</w:t>
-      </w:r>
-      <w:r>
-        <w:rPr>
-          <w:rFonts w:ascii="Franklin Gothic Book" w:hAnsi="Franklin Gothic Book"/>
-          <w:sz w:val="24"/>
-          <w:szCs w:val="24"/>
-        </w:rPr>
-        <w:t>, it is provided by database vendor through their jars.</w:t>
+        <w:t xml:space="preserve">Thin driver: It is pure java </w:t>
+      </w:r>
+      <w:proofErr w:type="gramStart"/>
+      <w:r>
+        <w:rPr>
+          <w:rFonts w:ascii="Franklin Gothic Book" w:hAnsi="Franklin Gothic Book"/>
+          <w:sz w:val="24"/>
+          <w:szCs w:val="24"/>
+        </w:rPr>
+        <w:t>driver</w:t>
+      </w:r>
+      <w:r>
+        <w:rPr>
+          <w:rFonts w:ascii="Franklin Gothic Book" w:hAnsi="Franklin Gothic Book"/>
+          <w:sz w:val="24"/>
+          <w:szCs w:val="24"/>
+        </w:rPr>
+        <w:t>,</w:t>
+      </w:r>
+      <w:proofErr w:type="gramEnd"/>
+      <w:r>
+        <w:rPr>
+          <w:rFonts w:ascii="Franklin Gothic Book" w:hAnsi="Franklin Gothic Book"/>
+          <w:sz w:val="24"/>
+          <w:szCs w:val="24"/>
+        </w:rPr>
+        <w:t xml:space="preserve"> it is provided by database vendor through their jars.</w:t>
       </w:r>
     </w:p>
     <w:p>
@@ -11895,47 +16169,125 @@
           <w:szCs w:val="24"/>
         </w:rPr>
       </w:pPr>
-      <w:r>
-        <w:rPr>
-          <w:rFonts w:ascii="Franklin Gothic Book" w:hAnsi="Franklin Gothic Book"/>
-          <w:sz w:val="24"/>
-          <w:szCs w:val="24"/>
-        </w:rPr>
-        <w:t>Class.forName(Driver.class.getName()) // best way to detect the driver from jar</w:t>
-      </w:r>
-    </w:p>
-    <w:p>
-      <w:pPr>
-        <w:rPr>
-          <w:rFonts w:ascii="Franklin Gothic Book" w:hAnsi="Franklin Gothic Book"/>
-          <w:sz w:val="24"/>
-          <w:szCs w:val="24"/>
-        </w:rPr>
-      </w:pPr>
-      <w:r>
-        <w:rPr>
-          <w:rFonts w:ascii="Franklin Gothic Book" w:hAnsi="Franklin Gothic Book"/>
-          <w:sz w:val="24"/>
-          <w:szCs w:val="24"/>
-        </w:rPr>
-        <w:t>[ OR ]</w:t>
-      </w:r>
-    </w:p>
-    <w:p>
-      <w:pPr>
-        <w:rPr>
-          <w:rFonts w:ascii="Franklin Gothic Book" w:hAnsi="Franklin Gothic Book"/>
-          <w:sz w:val="24"/>
-          <w:szCs w:val="24"/>
-        </w:rPr>
-      </w:pPr>
-      <w:r>
-        <w:rPr>
-          <w:rFonts w:ascii="Franklin Gothic Book" w:hAnsi="Franklin Gothic Book"/>
-          <w:sz w:val="24"/>
-          <w:szCs w:val="24"/>
-        </w:rPr>
-        <w:t>Class.forName(“com.mysql.cj.jdbc.Driver”); // another way to detect the driver from jar</w:t>
+      <w:proofErr w:type="spellStart"/>
+      <w:r>
+        <w:rPr>
+          <w:rFonts w:ascii="Franklin Gothic Book" w:hAnsi="Franklin Gothic Book"/>
+          <w:sz w:val="24"/>
+          <w:szCs w:val="24"/>
+        </w:rPr>
+        <w:t>Class.forName</w:t>
+      </w:r>
+      <w:proofErr w:type="spellEnd"/>
+      <w:r>
+        <w:rPr>
+          <w:rFonts w:ascii="Franklin Gothic Book" w:hAnsi="Franklin Gothic Book"/>
+          <w:sz w:val="24"/>
+          <w:szCs w:val="24"/>
+        </w:rPr>
+        <w:t>(</w:t>
+      </w:r>
+      <w:proofErr w:type="spellStart"/>
+      <w:proofErr w:type="gramStart"/>
+      <w:r>
+        <w:rPr>
+          <w:rFonts w:ascii="Franklin Gothic Book" w:hAnsi="Franklin Gothic Book"/>
+          <w:sz w:val="24"/>
+          <w:szCs w:val="24"/>
+        </w:rPr>
+        <w:t>Driver.class.getName</w:t>
+      </w:r>
+      <w:proofErr w:type="spellEnd"/>
+      <w:proofErr w:type="gramEnd"/>
+      <w:r>
+        <w:rPr>
+          <w:rFonts w:ascii="Franklin Gothic Book" w:hAnsi="Franklin Gothic Book"/>
+          <w:sz w:val="24"/>
+          <w:szCs w:val="24"/>
+        </w:rPr>
+        <w:t>()) // best way to detect the driver from jar</w:t>
+      </w:r>
+    </w:p>
+    <w:p>
+      <w:pPr>
+        <w:rPr>
+          <w:rFonts w:ascii="Franklin Gothic Book" w:hAnsi="Franklin Gothic Book"/>
+          <w:sz w:val="24"/>
+          <w:szCs w:val="24"/>
+        </w:rPr>
+      </w:pPr>
+      <w:r>
+        <w:rPr>
+          <w:rFonts w:ascii="Franklin Gothic Book" w:hAnsi="Franklin Gothic Book"/>
+          <w:sz w:val="24"/>
+          <w:szCs w:val="24"/>
+        </w:rPr>
+        <w:t xml:space="preserve">[ </w:t>
+      </w:r>
+      <w:proofErr w:type="gramStart"/>
+      <w:r>
+        <w:rPr>
+          <w:rFonts w:ascii="Franklin Gothic Book" w:hAnsi="Franklin Gothic Book"/>
+          <w:sz w:val="24"/>
+          <w:szCs w:val="24"/>
+        </w:rPr>
+        <w:t>OR ]</w:t>
+      </w:r>
+      <w:proofErr w:type="gramEnd"/>
+    </w:p>
+    <w:p>
+      <w:pPr>
+        <w:rPr>
+          <w:rFonts w:ascii="Franklin Gothic Book" w:hAnsi="Franklin Gothic Book"/>
+          <w:sz w:val="24"/>
+          <w:szCs w:val="24"/>
+        </w:rPr>
+      </w:pPr>
+      <w:proofErr w:type="spellStart"/>
+      <w:r>
+        <w:rPr>
+          <w:rFonts w:ascii="Franklin Gothic Book" w:hAnsi="Franklin Gothic Book"/>
+          <w:sz w:val="24"/>
+          <w:szCs w:val="24"/>
+        </w:rPr>
+        <w:t>Class.forName</w:t>
+      </w:r>
+      <w:proofErr w:type="spellEnd"/>
+      <w:r>
+        <w:rPr>
+          <w:rFonts w:ascii="Franklin Gothic Book" w:hAnsi="Franklin Gothic Book"/>
+          <w:sz w:val="24"/>
+          <w:szCs w:val="24"/>
+        </w:rPr>
+        <w:t>(“</w:t>
+      </w:r>
+      <w:proofErr w:type="spellStart"/>
+      <w:proofErr w:type="gramStart"/>
+      <w:r>
+        <w:rPr>
+          <w:rFonts w:ascii="Franklin Gothic Book" w:hAnsi="Franklin Gothic Book"/>
+          <w:sz w:val="24"/>
+          <w:szCs w:val="24"/>
+        </w:rPr>
+        <w:t>com.mysql</w:t>
+      </w:r>
+      <w:proofErr w:type="gramEnd"/>
+      <w:r>
+        <w:rPr>
+          <w:rFonts w:ascii="Franklin Gothic Book" w:hAnsi="Franklin Gothic Book"/>
+          <w:sz w:val="24"/>
+          <w:szCs w:val="24"/>
+        </w:rPr>
+        <w:t>.cj.jdbc.Driver</w:t>
+      </w:r>
+      <w:proofErr w:type="spellEnd"/>
+      <w:r>
+        <w:rPr>
+          <w:rFonts w:ascii="Franklin Gothic Book" w:hAnsi="Franklin Gothic Book"/>
+          <w:sz w:val="24"/>
+          <w:szCs w:val="24"/>
+        </w:rPr>
+        <w:t>”); // another way to detect the driver from jar</w:t>
       </w:r>
     </w:p>
     <w:p>
@@ -11969,7 +16321,43 @@
           <w:sz w:val="24"/>
           <w:szCs w:val="24"/>
         </w:rPr>
-        <w:t>Connection connection = DriverManager.getConnection(url, username, password);</w:t>
+        <w:t xml:space="preserve">Connection </w:t>
+      </w:r>
+      <w:proofErr w:type="spellStart"/>
+      <w:r>
+        <w:rPr>
+          <w:rFonts w:ascii="Franklin Gothic Book" w:hAnsi="Franklin Gothic Book"/>
+          <w:sz w:val="24"/>
+          <w:szCs w:val="24"/>
+        </w:rPr>
+        <w:t>connection</w:t>
+      </w:r>
+      <w:proofErr w:type="spellEnd"/>
+      <w:r>
+        <w:rPr>
+          <w:rFonts w:ascii="Franklin Gothic Book" w:hAnsi="Franklin Gothic Book"/>
+          <w:sz w:val="24"/>
+          <w:szCs w:val="24"/>
+        </w:rPr>
+        <w:t xml:space="preserve"> = </w:t>
+      </w:r>
+      <w:proofErr w:type="spellStart"/>
+      <w:r>
+        <w:rPr>
+          <w:rFonts w:ascii="Franklin Gothic Book" w:hAnsi="Franklin Gothic Book"/>
+          <w:sz w:val="24"/>
+          <w:szCs w:val="24"/>
+        </w:rPr>
+        <w:t>DriverManager.getConnection</w:t>
+      </w:r>
+      <w:proofErr w:type="spellEnd"/>
+      <w:r>
+        <w:rPr>
+          <w:rFonts w:ascii="Franklin Gothic Book" w:hAnsi="Franklin Gothic Book"/>
+          <w:sz w:val="24"/>
+          <w:szCs w:val="24"/>
+        </w:rPr>
+        <w:t>(url, username, password);</w:t>
       </w:r>
     </w:p>
     <w:p>
@@ -12003,8 +16391,28 @@
           <w:sz w:val="24"/>
           <w:szCs w:val="24"/>
         </w:rPr>
-        <w:t>url = jdbc:mysql://localhost:3306/sbig</w:t>
-      </w:r>
+        <w:t xml:space="preserve">url = </w:t>
+      </w:r>
+      <w:proofErr w:type="gramStart"/>
+      <w:r>
+        <w:rPr>
+          <w:rFonts w:ascii="Franklin Gothic Book" w:hAnsi="Franklin Gothic Book"/>
+          <w:sz w:val="24"/>
+          <w:szCs w:val="24"/>
+        </w:rPr>
+        <w:t>jdbc:mysql://localhost:3306/</w:t>
+      </w:r>
+      <w:proofErr w:type="spellStart"/>
+      <w:r>
+        <w:rPr>
+          <w:rFonts w:ascii="Franklin Gothic Book" w:hAnsi="Franklin Gothic Book"/>
+          <w:sz w:val="24"/>
+          <w:szCs w:val="24"/>
+        </w:rPr>
+        <w:t>sbig</w:t>
+      </w:r>
+      <w:proofErr w:type="spellEnd"/>
+      <w:proofErr w:type="gramEnd"/>
     </w:p>
     <w:p>
       <w:pPr>
@@ -12071,7 +16479,27 @@
           <w:sz w:val="24"/>
           <w:szCs w:val="24"/>
         </w:rPr>
-        <w:t>PreparedStatement pstmt = connection.prepareStatement(sqlQuery);</w:t>
+        <w:t xml:space="preserve">PreparedStatement pstmt = </w:t>
+      </w:r>
+      <w:proofErr w:type="spellStart"/>
+      <w:proofErr w:type="gramStart"/>
+      <w:r>
+        <w:rPr>
+          <w:rFonts w:ascii="Franklin Gothic Book" w:hAnsi="Franklin Gothic Book"/>
+          <w:sz w:val="24"/>
+          <w:szCs w:val="24"/>
+        </w:rPr>
+        <w:t>connection.prepareStatement</w:t>
+      </w:r>
+      <w:proofErr w:type="spellEnd"/>
+      <w:proofErr w:type="gramEnd"/>
+      <w:r>
+        <w:rPr>
+          <w:rFonts w:ascii="Franklin Gothic Book" w:hAnsi="Franklin Gothic Book"/>
+          <w:sz w:val="24"/>
+          <w:szCs w:val="24"/>
+        </w:rPr>
+        <w:t>(sqlQuery);</w:t>
       </w:r>
     </w:p>
     <w:p>
@@ -12130,25 +16558,53 @@
           <w:sz w:val="24"/>
           <w:szCs w:val="24"/>
         </w:rPr>
-        <w:t xml:space="preserve">values (?, ?, ?); </w:t>
-      </w:r>
-    </w:p>
-    <w:p>
-      <w:pPr>
-        <w:rPr>
-          <w:rFonts w:ascii="Franklin Gothic Book" w:hAnsi="Franklin Gothic Book"/>
-          <w:sz w:val="24"/>
-          <w:szCs w:val="24"/>
-        </w:rPr>
-      </w:pPr>
-      <w:r>
-        <w:rPr>
-          <w:rFonts w:ascii="Franklin Gothic Book" w:hAnsi="Franklin Gothic Book"/>
-          <w:sz w:val="24"/>
-          <w:szCs w:val="24"/>
-          <w:highlight w:val="yellow"/>
-        </w:rPr>
-        <w:t>Note:</w:t>
+        <w:t xml:space="preserve">values </w:t>
+      </w:r>
+      <w:proofErr w:type="gramStart"/>
+      <w:r>
+        <w:rPr>
+          <w:rFonts w:ascii="Franklin Gothic Book" w:hAnsi="Franklin Gothic Book"/>
+          <w:sz w:val="24"/>
+          <w:szCs w:val="24"/>
+        </w:rPr>
+        <w:t>(?,</w:t>
+      </w:r>
+      <w:proofErr w:type="gramEnd"/>
+      <w:r>
+        <w:rPr>
+          <w:rFonts w:ascii="Franklin Gothic Book" w:hAnsi="Franklin Gothic Book"/>
+          <w:sz w:val="24"/>
+          <w:szCs w:val="24"/>
+        </w:rPr>
+        <w:t xml:space="preserve"> ?, ?); </w:t>
+      </w:r>
+    </w:p>
+    <w:p>
+      <w:pPr>
+        <w:rPr>
+          <w:rFonts w:ascii="Franklin Gothic Book" w:hAnsi="Franklin Gothic Book"/>
+          <w:sz w:val="24"/>
+          <w:szCs w:val="24"/>
+        </w:rPr>
+      </w:pPr>
+      <w:r>
+        <w:rPr>
+          <w:rFonts w:ascii="Franklin Gothic Book" w:hAnsi="Franklin Gothic Book"/>
+          <w:sz w:val="24"/>
+          <w:szCs w:val="24"/>
+          <w:highlight w:val="yellow"/>
+        </w:rPr>
+        <w:t>Note</w:t>
+      </w:r>
+      <w:proofErr w:type="gramStart"/>
+      <w:r>
+        <w:rPr>
+          <w:rFonts w:ascii="Franklin Gothic Book" w:hAnsi="Franklin Gothic Book"/>
+          <w:sz w:val="24"/>
+          <w:szCs w:val="24"/>
+          <w:highlight w:val="yellow"/>
+        </w:rPr>
+        <w:t>:</w:t>
       </w:r>
       <w:r>
         <w:rPr>
@@ -12164,7 +16620,16 @@
           <w:sz w:val="24"/>
           <w:szCs w:val="24"/>
         </w:rPr>
-        <w:t>? is a place holder that maps to the column index</w:t>
+        <w:t>?</w:t>
+      </w:r>
+      <w:proofErr w:type="gramEnd"/>
+      <w:r>
+        <w:rPr>
+          <w:rFonts w:ascii="Franklin Gothic Book" w:hAnsi="Franklin Gothic Book"/>
+          <w:sz w:val="24"/>
+          <w:szCs w:val="24"/>
+        </w:rPr>
+        <w:t xml:space="preserve"> is a place holder that maps to the column index</w:t>
       </w:r>
       <w:r>
         <w:rPr>
@@ -12200,13 +16665,25 @@
           <w:szCs w:val="24"/>
         </w:rPr>
       </w:pPr>
-      <w:r>
-        <w:rPr>
-          <w:rFonts w:ascii="Franklin Gothic Book" w:hAnsi="Franklin Gothic Book"/>
-          <w:sz w:val="24"/>
-          <w:szCs w:val="24"/>
-        </w:rPr>
-        <w:t>pstmt.setInt(?_index, intValue);</w:t>
+      <w:proofErr w:type="spellStart"/>
+      <w:proofErr w:type="gramStart"/>
+      <w:r>
+        <w:rPr>
+          <w:rFonts w:ascii="Franklin Gothic Book" w:hAnsi="Franklin Gothic Book"/>
+          <w:sz w:val="24"/>
+          <w:szCs w:val="24"/>
+        </w:rPr>
+        <w:t>pstmt.setInt</w:t>
+      </w:r>
+      <w:proofErr w:type="spellEnd"/>
+      <w:proofErr w:type="gramEnd"/>
+      <w:r>
+        <w:rPr>
+          <w:rFonts w:ascii="Franklin Gothic Book" w:hAnsi="Franklin Gothic Book"/>
+          <w:sz w:val="24"/>
+          <w:szCs w:val="24"/>
+        </w:rPr>
+        <w:t>(?_index, intValue);</w:t>
       </w:r>
       <w:r>
         <w:rPr>
@@ -12250,7 +16727,25 @@
           <w:sz w:val="24"/>
           <w:szCs w:val="24"/>
         </w:rPr>
-        <w:t xml:space="preserve"> When you set value, set for ? position not for column position</w:t>
+        <w:t xml:space="preserve"> When you set value, set </w:t>
+      </w:r>
+      <w:proofErr w:type="gramStart"/>
+      <w:r>
+        <w:rPr>
+          <w:rFonts w:ascii="Franklin Gothic Book" w:hAnsi="Franklin Gothic Book"/>
+          <w:sz w:val="24"/>
+          <w:szCs w:val="24"/>
+        </w:rPr>
+        <w:t>for ?</w:t>
+      </w:r>
+      <w:proofErr w:type="gramEnd"/>
+      <w:r>
+        <w:rPr>
+          <w:rFonts w:ascii="Franklin Gothic Book" w:hAnsi="Franklin Gothic Book"/>
+          <w:sz w:val="24"/>
+          <w:szCs w:val="24"/>
+        </w:rPr>
+        <w:t xml:space="preserve"> position not for column position</w:t>
       </w:r>
       <w:r>
         <w:rPr>
@@ -12318,8 +16813,1264 @@
           <w:sz w:val="24"/>
           <w:szCs w:val="24"/>
         </w:rPr>
-        <w:t xml:space="preserve"> pstmt.setterMethods() sets value to the ‘?’ in the query, but the query is executed when you call execute methods like executeUpdate() {insert, update, delete} and executeQuery {select}</w:t>
-      </w:r>
+        <w:t xml:space="preserve"> </w:t>
+      </w:r>
+      <w:proofErr w:type="spellStart"/>
+      <w:proofErr w:type="gramStart"/>
+      <w:r>
+        <w:rPr>
+          <w:rFonts w:ascii="Franklin Gothic Book" w:hAnsi="Franklin Gothic Book"/>
+          <w:sz w:val="24"/>
+          <w:szCs w:val="24"/>
+        </w:rPr>
+        <w:t>pstmt.setterMethods</w:t>
+      </w:r>
+      <w:proofErr w:type="spellEnd"/>
+      <w:proofErr w:type="gramEnd"/>
+      <w:r>
+        <w:rPr>
+          <w:rFonts w:ascii="Franklin Gothic Book" w:hAnsi="Franklin Gothic Book"/>
+          <w:sz w:val="24"/>
+          <w:szCs w:val="24"/>
+        </w:rPr>
+        <w:t>() sets value to the ‘?’ in the query, but the query is executed when you call execute methods like executeUpdate() {insert, update, delete} and executeQuery {select}</w:t>
+      </w:r>
+    </w:p>
+    <w:p>
+      <w:pPr>
+        <w:rPr>
+          <w:rFonts w:ascii="Franklin Gothic Book" w:hAnsi="Franklin Gothic Book"/>
+          <w:sz w:val="24"/>
+          <w:szCs w:val="24"/>
+        </w:rPr>
+      </w:pPr>
+    </w:p>
+    <w:p>
+      <w:pPr>
+        <w:rPr>
+          <w:rFonts w:ascii="Franklin Gothic Book" w:hAnsi="Franklin Gothic Book"/>
+          <w:sz w:val="24"/>
+          <w:szCs w:val="24"/>
+        </w:rPr>
+      </w:pPr>
+      <w:proofErr w:type="spellStart"/>
+      <w:r>
+        <w:rPr>
+          <w:rFonts w:ascii="Franklin Gothic Book" w:hAnsi="Franklin Gothic Book"/>
+          <w:sz w:val="24"/>
+          <w:szCs w:val="24"/>
+          <w:highlight w:val="yellow"/>
+        </w:rPr>
+        <w:t>RowSet</w:t>
+      </w:r>
+      <w:proofErr w:type="spellEnd"/>
+      <w:r>
+        <w:rPr>
+          <w:rFonts w:ascii="Franklin Gothic Book" w:hAnsi="Franklin Gothic Book"/>
+          <w:sz w:val="24"/>
+          <w:szCs w:val="24"/>
+          <w:highlight w:val="yellow"/>
+        </w:rPr>
+        <w:t>:</w:t>
+      </w:r>
+      <w:r>
+        <w:rPr>
+          <w:rFonts w:ascii="Franklin Gothic Book" w:hAnsi="Franklin Gothic Book"/>
+          <w:sz w:val="24"/>
+          <w:szCs w:val="24"/>
+        </w:rPr>
+        <w:t xml:space="preserve"> </w:t>
+      </w:r>
+    </w:p>
+    <w:p>
+      <w:pPr>
+        <w:rPr>
+          <w:rFonts w:ascii="Franklin Gothic Book" w:hAnsi="Franklin Gothic Book"/>
+          <w:sz w:val="24"/>
+          <w:szCs w:val="24"/>
+        </w:rPr>
+      </w:pPr>
+      <w:r>
+        <w:rPr>
+          <w:rFonts w:ascii="Franklin Gothic Book" w:hAnsi="Franklin Gothic Book"/>
+          <w:sz w:val="24"/>
+          <w:szCs w:val="24"/>
+        </w:rPr>
+        <w:t xml:space="preserve">It is used to extract the results from the database by providing </w:t>
+      </w:r>
+      <w:proofErr w:type="spellStart"/>
+      <w:r>
+        <w:rPr>
+          <w:rFonts w:ascii="Franklin Gothic Book" w:hAnsi="Franklin Gothic Book"/>
+          <w:sz w:val="24"/>
+          <w:szCs w:val="24"/>
+        </w:rPr>
+        <w:t>datasource</w:t>
+      </w:r>
+      <w:proofErr w:type="spellEnd"/>
+      <w:r>
+        <w:rPr>
+          <w:rFonts w:ascii="Franklin Gothic Book" w:hAnsi="Franklin Gothic Book"/>
+          <w:sz w:val="24"/>
+          <w:szCs w:val="24"/>
+        </w:rPr>
+        <w:t xml:space="preserve"> information through setter methods present in </w:t>
+      </w:r>
+      <w:proofErr w:type="spellStart"/>
+      <w:r>
+        <w:rPr>
+          <w:rFonts w:ascii="Franklin Gothic Book" w:hAnsi="Franklin Gothic Book"/>
+          <w:sz w:val="24"/>
+          <w:szCs w:val="24"/>
+        </w:rPr>
+        <w:t>ResultSetProvider</w:t>
+      </w:r>
+      <w:proofErr w:type="spellEnd"/>
+    </w:p>
+    <w:p>
+      <w:pPr>
+        <w:pStyle w:val="ListParagraph"/>
+        <w:numPr>
+          <w:ilvl w:val="0"/>
+          <w:numId w:val="1"/>
+        </w:numPr>
+        <w:rPr>
+          <w:rFonts w:ascii="Franklin Gothic Book" w:hAnsi="Franklin Gothic Book"/>
+          <w:sz w:val="24"/>
+          <w:szCs w:val="24"/>
+        </w:rPr>
+      </w:pPr>
+      <w:r>
+        <w:rPr>
+          <w:rFonts w:ascii="Franklin Gothic Book" w:hAnsi="Franklin Gothic Book"/>
+          <w:sz w:val="24"/>
+          <w:szCs w:val="24"/>
+        </w:rPr>
+        <w:t xml:space="preserve">It is much </w:t>
+      </w:r>
+      <w:proofErr w:type="gramStart"/>
+      <w:r>
+        <w:rPr>
+          <w:rFonts w:ascii="Franklin Gothic Book" w:hAnsi="Franklin Gothic Book"/>
+          <w:sz w:val="24"/>
+          <w:szCs w:val="24"/>
+        </w:rPr>
+        <w:t>more simpler</w:t>
+      </w:r>
+      <w:proofErr w:type="gramEnd"/>
+      <w:r>
+        <w:rPr>
+          <w:rFonts w:ascii="Franklin Gothic Book" w:hAnsi="Franklin Gothic Book"/>
+          <w:sz w:val="24"/>
+          <w:szCs w:val="24"/>
+        </w:rPr>
+        <w:t xml:space="preserve"> than using </w:t>
+      </w:r>
+      <w:proofErr w:type="spellStart"/>
+      <w:r>
+        <w:rPr>
+          <w:rFonts w:ascii="Franklin Gothic Book" w:hAnsi="Franklin Gothic Book"/>
+          <w:sz w:val="24"/>
+          <w:szCs w:val="24"/>
+        </w:rPr>
+        <w:t>ResultSet</w:t>
+      </w:r>
+      <w:proofErr w:type="spellEnd"/>
+    </w:p>
+    <w:p>
+      <w:pPr>
+        <w:pStyle w:val="ListParagraph"/>
+        <w:numPr>
+          <w:ilvl w:val="0"/>
+          <w:numId w:val="1"/>
+        </w:numPr>
+        <w:rPr>
+          <w:rFonts w:ascii="Franklin Gothic Book" w:hAnsi="Franklin Gothic Book"/>
+          <w:sz w:val="24"/>
+          <w:szCs w:val="24"/>
+        </w:rPr>
+      </w:pPr>
+      <w:r>
+        <w:rPr>
+          <w:rFonts w:ascii="Franklin Gothic Book" w:hAnsi="Franklin Gothic Book"/>
+          <w:sz w:val="24"/>
+          <w:szCs w:val="24"/>
+        </w:rPr>
+        <w:t xml:space="preserve">You don’t’ have to use Connection, PreparedStatement, </w:t>
+      </w:r>
+      <w:proofErr w:type="spellStart"/>
+      <w:r>
+        <w:rPr>
+          <w:rFonts w:ascii="Franklin Gothic Book" w:hAnsi="Franklin Gothic Book"/>
+          <w:sz w:val="24"/>
+          <w:szCs w:val="24"/>
+        </w:rPr>
+        <w:t>ResultSet</w:t>
+      </w:r>
+      <w:proofErr w:type="spellEnd"/>
+    </w:p>
+    <w:p>
+      <w:pPr>
+        <w:pStyle w:val="ListParagraph"/>
+        <w:numPr>
+          <w:ilvl w:val="0"/>
+          <w:numId w:val="1"/>
+        </w:numPr>
+        <w:rPr>
+          <w:rFonts w:ascii="Franklin Gothic Book" w:hAnsi="Franklin Gothic Book"/>
+          <w:sz w:val="24"/>
+          <w:szCs w:val="24"/>
+        </w:rPr>
+      </w:pPr>
+      <w:proofErr w:type="spellStart"/>
+      <w:r>
+        <w:rPr>
+          <w:rFonts w:ascii="Franklin Gothic Book" w:hAnsi="Franklin Gothic Book"/>
+          <w:sz w:val="24"/>
+          <w:szCs w:val="24"/>
+        </w:rPr>
+        <w:t>RowSet</w:t>
+      </w:r>
+      <w:proofErr w:type="spellEnd"/>
+      <w:r>
+        <w:rPr>
+          <w:rFonts w:ascii="Franklin Gothic Book" w:hAnsi="Franklin Gothic Book"/>
+          <w:sz w:val="24"/>
+          <w:szCs w:val="24"/>
+        </w:rPr>
+        <w:t xml:space="preserve"> establishes connection with the help of Connection Pool</w:t>
+      </w:r>
+    </w:p>
+    <w:p>
+      <w:pPr>
+        <w:rPr>
+          <w:rFonts w:ascii="Franklin Gothic Book" w:hAnsi="Franklin Gothic Book"/>
+          <w:sz w:val="24"/>
+          <w:szCs w:val="24"/>
+        </w:rPr>
+      </w:pPr>
+      <w:r>
+        <w:rPr>
+          <w:rFonts w:ascii="Franklin Gothic Book" w:hAnsi="Franklin Gothic Book"/>
+          <w:sz w:val="24"/>
+          <w:szCs w:val="24"/>
+          <w:highlight w:val="yellow"/>
+        </w:rPr>
+        <w:lastRenderedPageBreak/>
+        <w:t>Connection Pool:</w:t>
+      </w:r>
+      <w:r>
+        <w:rPr>
+          <w:rFonts w:ascii="Franklin Gothic Book" w:hAnsi="Franklin Gothic Book"/>
+          <w:sz w:val="24"/>
+          <w:szCs w:val="24"/>
+        </w:rPr>
+        <w:t xml:space="preserve"> It is a container that will have reusable connection objects, you don’t have to close these connections</w:t>
+      </w:r>
+    </w:p>
+    <w:p>
+      <w:pPr>
+        <w:rPr>
+          <w:rFonts w:ascii="Franklin Gothic Book" w:hAnsi="Franklin Gothic Book"/>
+          <w:sz w:val="24"/>
+          <w:szCs w:val="24"/>
+        </w:rPr>
+      </w:pPr>
+    </w:p>
+    <w:p>
+      <w:pPr>
+        <w:rPr>
+          <w:rFonts w:ascii="Franklin Gothic Book" w:hAnsi="Franklin Gothic Book"/>
+          <w:sz w:val="24"/>
+          <w:szCs w:val="24"/>
+        </w:rPr>
+      </w:pPr>
+      <w:r>
+        <w:rPr>
+          <w:rFonts w:ascii="Franklin Gothic Book" w:hAnsi="Franklin Gothic Book"/>
+          <w:sz w:val="24"/>
+          <w:szCs w:val="24"/>
+          <w:highlight w:val="yellow"/>
+        </w:rPr>
+        <w:t>Hibernate</w:t>
+      </w:r>
+    </w:p>
+    <w:p>
+      <w:pPr>
+        <w:rPr>
+          <w:rFonts w:ascii="Franklin Gothic Book" w:hAnsi="Franklin Gothic Book"/>
+          <w:sz w:val="24"/>
+          <w:szCs w:val="24"/>
+        </w:rPr>
+      </w:pPr>
+      <w:r>
+        <w:rPr>
+          <w:rFonts w:ascii="Franklin Gothic Book" w:hAnsi="Franklin Gothic Book"/>
+          <w:sz w:val="24"/>
+          <w:szCs w:val="24"/>
+        </w:rPr>
+        <w:t>It is a ORM (Object Relational Mapping) Framework, which helps you to map Java objects to the Database tables.</w:t>
+      </w:r>
+    </w:p>
+    <w:p>
+      <w:pPr>
+        <w:rPr>
+          <w:rFonts w:ascii="Franklin Gothic Book" w:hAnsi="Franklin Gothic Book"/>
+          <w:sz w:val="24"/>
+          <w:szCs w:val="24"/>
+        </w:rPr>
+      </w:pPr>
+      <w:r>
+        <w:rPr>
+          <w:rFonts w:ascii="Franklin Gothic Book" w:hAnsi="Franklin Gothic Book"/>
+          <w:sz w:val="24"/>
+          <w:szCs w:val="24"/>
+        </w:rPr>
+        <w:t xml:space="preserve">Hibernate internally takes care of lot of </w:t>
+      </w:r>
+      <w:proofErr w:type="gramStart"/>
+      <w:r>
+        <w:rPr>
+          <w:rFonts w:ascii="Franklin Gothic Book" w:hAnsi="Franklin Gothic Book"/>
+          <w:sz w:val="24"/>
+          <w:szCs w:val="24"/>
+        </w:rPr>
+        <w:t>low level</w:t>
+      </w:r>
+      <w:proofErr w:type="gramEnd"/>
+      <w:r>
+        <w:rPr>
+          <w:rFonts w:ascii="Franklin Gothic Book" w:hAnsi="Franklin Gothic Book"/>
+          <w:sz w:val="24"/>
+          <w:szCs w:val="24"/>
+        </w:rPr>
+        <w:t xml:space="preserve"> operations to make development faster</w:t>
+      </w:r>
+    </w:p>
+    <w:p>
+      <w:pPr>
+        <w:pStyle w:val="ListParagraph"/>
+        <w:numPr>
+          <w:ilvl w:val="0"/>
+          <w:numId w:val="1"/>
+        </w:numPr>
+        <w:rPr>
+          <w:rFonts w:ascii="Franklin Gothic Book" w:hAnsi="Franklin Gothic Book"/>
+          <w:sz w:val="24"/>
+          <w:szCs w:val="24"/>
+        </w:rPr>
+      </w:pPr>
+      <w:r>
+        <w:rPr>
+          <w:rFonts w:ascii="Franklin Gothic Book" w:hAnsi="Franklin Gothic Book"/>
+          <w:sz w:val="24"/>
+          <w:szCs w:val="24"/>
+        </w:rPr>
+        <w:t>Converting Types (Java to SQL to Java)</w:t>
+      </w:r>
+    </w:p>
+    <w:p>
+      <w:pPr>
+        <w:pStyle w:val="ListParagraph"/>
+        <w:numPr>
+          <w:ilvl w:val="0"/>
+          <w:numId w:val="1"/>
+        </w:numPr>
+        <w:rPr>
+          <w:rFonts w:ascii="Franklin Gothic Book" w:hAnsi="Franklin Gothic Book"/>
+          <w:sz w:val="24"/>
+          <w:szCs w:val="24"/>
+        </w:rPr>
+      </w:pPr>
+      <w:r>
+        <w:rPr>
+          <w:rFonts w:ascii="Franklin Gothic Book" w:hAnsi="Franklin Gothic Book"/>
+          <w:sz w:val="24"/>
+          <w:szCs w:val="24"/>
+        </w:rPr>
+        <w:t>Handling Checked Exceptions</w:t>
+      </w:r>
+    </w:p>
+    <w:p>
+      <w:pPr>
+        <w:pStyle w:val="ListParagraph"/>
+        <w:numPr>
+          <w:ilvl w:val="0"/>
+          <w:numId w:val="1"/>
+        </w:numPr>
+        <w:rPr>
+          <w:rFonts w:ascii="Franklin Gothic Book" w:hAnsi="Franklin Gothic Book"/>
+          <w:sz w:val="24"/>
+          <w:szCs w:val="24"/>
+        </w:rPr>
+      </w:pPr>
+      <w:r>
+        <w:rPr>
+          <w:rFonts w:ascii="Franklin Gothic Book" w:hAnsi="Franklin Gothic Book"/>
+          <w:sz w:val="24"/>
+          <w:szCs w:val="24"/>
+        </w:rPr>
+        <w:t>Generating queries for a particular database</w:t>
+      </w:r>
+    </w:p>
+    <w:p>
+      <w:pPr>
+        <w:pStyle w:val="ListParagraph"/>
+        <w:numPr>
+          <w:ilvl w:val="0"/>
+          <w:numId w:val="1"/>
+        </w:numPr>
+        <w:rPr>
+          <w:rFonts w:ascii="Franklin Gothic Book" w:hAnsi="Franklin Gothic Book"/>
+          <w:sz w:val="24"/>
+          <w:szCs w:val="24"/>
+        </w:rPr>
+      </w:pPr>
+      <w:r>
+        <w:rPr>
+          <w:rFonts w:ascii="Franklin Gothic Book" w:hAnsi="Franklin Gothic Book"/>
+          <w:sz w:val="24"/>
+          <w:szCs w:val="24"/>
+        </w:rPr>
+        <w:t xml:space="preserve">Separating </w:t>
+      </w:r>
+      <w:proofErr w:type="spellStart"/>
+      <w:r>
+        <w:rPr>
+          <w:rFonts w:ascii="Franklin Gothic Book" w:hAnsi="Franklin Gothic Book"/>
+          <w:sz w:val="24"/>
+          <w:szCs w:val="24"/>
+        </w:rPr>
+        <w:t>Datasource</w:t>
+      </w:r>
+      <w:proofErr w:type="spellEnd"/>
+      <w:r>
+        <w:rPr>
+          <w:rFonts w:ascii="Franklin Gothic Book" w:hAnsi="Franklin Gothic Book"/>
+          <w:sz w:val="24"/>
+          <w:szCs w:val="24"/>
+        </w:rPr>
+        <w:t xml:space="preserve"> information</w:t>
+      </w:r>
+      <w:r>
+        <w:rPr>
+          <w:rFonts w:ascii="Franklin Gothic Book" w:hAnsi="Franklin Gothic Book"/>
+          <w:sz w:val="24"/>
+          <w:szCs w:val="24"/>
+        </w:rPr>
+        <w:t>’</w:t>
+      </w:r>
+      <w:r>
+        <w:rPr>
+          <w:rFonts w:ascii="Franklin Gothic Book" w:hAnsi="Franklin Gothic Book"/>
+          <w:sz w:val="24"/>
+          <w:szCs w:val="24"/>
+        </w:rPr>
+        <w:t>s from the code</w:t>
+      </w:r>
+    </w:p>
+    <w:p>
+      <w:pPr>
+        <w:rPr>
+          <w:rFonts w:ascii="Franklin Gothic Book" w:hAnsi="Franklin Gothic Book"/>
+          <w:sz w:val="24"/>
+          <w:szCs w:val="24"/>
+        </w:rPr>
+      </w:pPr>
+      <w:r>
+        <w:rPr>
+          <w:rFonts w:ascii="Franklin Gothic Book" w:hAnsi="Franklin Gothic Book"/>
+          <w:sz w:val="24"/>
+          <w:szCs w:val="24"/>
+          <w:highlight w:val="yellow"/>
+        </w:rPr>
+        <w:t>hibernate.cfg.xml:</w:t>
+      </w:r>
+      <w:r>
+        <w:rPr>
+          <w:rFonts w:ascii="Franklin Gothic Book" w:hAnsi="Franklin Gothic Book"/>
+          <w:sz w:val="24"/>
+          <w:szCs w:val="24"/>
+        </w:rPr>
+        <w:t xml:space="preserve"> </w:t>
+      </w:r>
+    </w:p>
+    <w:p>
+      <w:pPr>
+        <w:rPr>
+          <w:rFonts w:ascii="Franklin Gothic Book" w:hAnsi="Franklin Gothic Book"/>
+          <w:sz w:val="24"/>
+          <w:szCs w:val="24"/>
+        </w:rPr>
+      </w:pPr>
+      <w:r>
+        <w:rPr>
+          <w:rFonts w:ascii="Franklin Gothic Book" w:hAnsi="Franklin Gothic Book"/>
+          <w:sz w:val="24"/>
+          <w:szCs w:val="24"/>
+        </w:rPr>
+        <w:t xml:space="preserve">It is a file that will </w:t>
+      </w:r>
+      <w:proofErr w:type="spellStart"/>
+      <w:r>
+        <w:rPr>
+          <w:rFonts w:ascii="Franklin Gothic Book" w:hAnsi="Franklin Gothic Book"/>
+          <w:sz w:val="24"/>
+          <w:szCs w:val="24"/>
+        </w:rPr>
+        <w:t>datasource</w:t>
+      </w:r>
+      <w:proofErr w:type="spellEnd"/>
+      <w:r>
+        <w:rPr>
+          <w:rFonts w:ascii="Franklin Gothic Book" w:hAnsi="Franklin Gothic Book"/>
+          <w:sz w:val="24"/>
+          <w:szCs w:val="24"/>
+        </w:rPr>
+        <w:t xml:space="preserve"> configuration information like </w:t>
+      </w:r>
+      <w:proofErr w:type="spellStart"/>
+      <w:r>
+        <w:rPr>
+          <w:rFonts w:ascii="Franklin Gothic Book" w:hAnsi="Franklin Gothic Book"/>
+          <w:sz w:val="24"/>
+          <w:szCs w:val="24"/>
+        </w:rPr>
+        <w:t>database_url</w:t>
+      </w:r>
+      <w:proofErr w:type="spellEnd"/>
+      <w:r>
+        <w:rPr>
+          <w:rFonts w:ascii="Franklin Gothic Book" w:hAnsi="Franklin Gothic Book"/>
+          <w:sz w:val="24"/>
+          <w:szCs w:val="24"/>
+        </w:rPr>
+        <w:t xml:space="preserve">, </w:t>
+      </w:r>
+      <w:proofErr w:type="spellStart"/>
+      <w:r>
+        <w:rPr>
+          <w:rFonts w:ascii="Franklin Gothic Book" w:hAnsi="Franklin Gothic Book"/>
+          <w:sz w:val="24"/>
+          <w:szCs w:val="24"/>
+        </w:rPr>
+        <w:t>database_driver_class</w:t>
+      </w:r>
+      <w:proofErr w:type="spellEnd"/>
+      <w:r>
+        <w:rPr>
+          <w:rFonts w:ascii="Franklin Gothic Book" w:hAnsi="Franklin Gothic Book"/>
+          <w:sz w:val="24"/>
+          <w:szCs w:val="24"/>
+        </w:rPr>
+        <w:t xml:space="preserve">, </w:t>
+      </w:r>
+      <w:proofErr w:type="spellStart"/>
+      <w:r>
+        <w:rPr>
+          <w:rFonts w:ascii="Franklin Gothic Book" w:hAnsi="Franklin Gothic Book"/>
+          <w:sz w:val="24"/>
+          <w:szCs w:val="24"/>
+        </w:rPr>
+        <w:t>database_username</w:t>
+      </w:r>
+      <w:proofErr w:type="spellEnd"/>
+      <w:r>
+        <w:rPr>
+          <w:rFonts w:ascii="Franklin Gothic Book" w:hAnsi="Franklin Gothic Book"/>
+          <w:sz w:val="24"/>
+          <w:szCs w:val="24"/>
+        </w:rPr>
+        <w:t xml:space="preserve">, </w:t>
+      </w:r>
+      <w:proofErr w:type="spellStart"/>
+      <w:r>
+        <w:rPr>
+          <w:rFonts w:ascii="Franklin Gothic Book" w:hAnsi="Franklin Gothic Book"/>
+          <w:sz w:val="24"/>
+          <w:szCs w:val="24"/>
+        </w:rPr>
+        <w:t>database_password</w:t>
+      </w:r>
+      <w:proofErr w:type="spellEnd"/>
+      <w:r>
+        <w:rPr>
+          <w:rFonts w:ascii="Franklin Gothic Book" w:hAnsi="Franklin Gothic Book"/>
+          <w:sz w:val="24"/>
+          <w:szCs w:val="24"/>
+        </w:rPr>
+        <w:t xml:space="preserve">, </w:t>
+      </w:r>
+      <w:proofErr w:type="spellStart"/>
+      <w:r>
+        <w:rPr>
+          <w:rFonts w:ascii="Franklin Gothic Book" w:hAnsi="Franklin Gothic Book"/>
+          <w:sz w:val="24"/>
+          <w:szCs w:val="24"/>
+        </w:rPr>
+        <w:t>database_dialect</w:t>
+      </w:r>
+      <w:proofErr w:type="spellEnd"/>
+      <w:r>
+        <w:rPr>
+          <w:rFonts w:ascii="Franklin Gothic Book" w:hAnsi="Franklin Gothic Book"/>
+          <w:sz w:val="24"/>
+          <w:szCs w:val="24"/>
+        </w:rPr>
+        <w:t xml:space="preserve">, </w:t>
+      </w:r>
+      <w:proofErr w:type="spellStart"/>
+      <w:r>
+        <w:rPr>
+          <w:rFonts w:ascii="Franklin Gothic Book" w:hAnsi="Franklin Gothic Book"/>
+          <w:sz w:val="24"/>
+          <w:szCs w:val="24"/>
+        </w:rPr>
+        <w:t>entity_class</w:t>
+      </w:r>
+      <w:proofErr w:type="spellEnd"/>
+      <w:r>
+        <w:rPr>
+          <w:rFonts w:ascii="Franklin Gothic Book" w:hAnsi="Franklin Gothic Book"/>
+          <w:sz w:val="24"/>
+          <w:szCs w:val="24"/>
+        </w:rPr>
+        <w:t xml:space="preserve"> and so on</w:t>
+      </w:r>
+    </w:p>
+    <w:p>
+      <w:pPr>
+        <w:rPr>
+          <w:rFonts w:ascii="Franklin Gothic Book" w:hAnsi="Franklin Gothic Book"/>
+          <w:sz w:val="24"/>
+          <w:szCs w:val="24"/>
+        </w:rPr>
+      </w:pPr>
+      <w:r>
+        <w:rPr>
+          <w:rFonts w:ascii="Franklin Gothic Book" w:hAnsi="Franklin Gothic Book"/>
+          <w:sz w:val="24"/>
+          <w:szCs w:val="24"/>
+          <w:highlight w:val="yellow"/>
+        </w:rPr>
+        <w:t>Note:</w:t>
+      </w:r>
+      <w:r>
+        <w:rPr>
+          <w:rFonts w:ascii="Franklin Gothic Book" w:hAnsi="Franklin Gothic Book"/>
+          <w:sz w:val="24"/>
+          <w:szCs w:val="24"/>
+        </w:rPr>
+        <w:t xml:space="preserve"> It is a </w:t>
+      </w:r>
+      <w:proofErr w:type="spellStart"/>
+      <w:proofErr w:type="gramStart"/>
+      <w:r>
+        <w:rPr>
+          <w:rFonts w:ascii="Franklin Gothic Book" w:hAnsi="Franklin Gothic Book"/>
+          <w:sz w:val="24"/>
+          <w:szCs w:val="24"/>
+        </w:rPr>
+        <w:t>one time</w:t>
+      </w:r>
+      <w:proofErr w:type="spellEnd"/>
+      <w:proofErr w:type="gramEnd"/>
+      <w:r>
+        <w:rPr>
+          <w:rFonts w:ascii="Franklin Gothic Book" w:hAnsi="Franklin Gothic Book"/>
+          <w:sz w:val="24"/>
+          <w:szCs w:val="24"/>
+        </w:rPr>
+        <w:t xml:space="preserve"> configuration file</w:t>
+      </w:r>
+    </w:p>
+    <w:p>
+      <w:pPr>
+        <w:rPr>
+          <w:rFonts w:ascii="Franklin Gothic Book" w:hAnsi="Franklin Gothic Book"/>
+          <w:sz w:val="24"/>
+          <w:szCs w:val="24"/>
+        </w:rPr>
+      </w:pPr>
+      <w:r>
+        <w:rPr>
+          <w:rFonts w:ascii="Franklin Gothic Book" w:hAnsi="Franklin Gothic Book"/>
+          <w:sz w:val="24"/>
+          <w:szCs w:val="24"/>
+          <w:highlight w:val="yellow"/>
+        </w:rPr>
+        <w:t>To read this configuration you need to use Configuration object from hibernate library</w:t>
+      </w:r>
+    </w:p>
+    <w:p>
+      <w:pPr>
+        <w:rPr>
+          <w:rFonts w:ascii="Franklin Gothic Book" w:hAnsi="Franklin Gothic Book"/>
+          <w:sz w:val="24"/>
+          <w:szCs w:val="24"/>
+        </w:rPr>
+      </w:pPr>
+      <w:r>
+        <w:rPr>
+          <w:rFonts w:ascii="Franklin Gothic Book" w:hAnsi="Franklin Gothic Book"/>
+          <w:sz w:val="24"/>
+          <w:szCs w:val="24"/>
+        </w:rPr>
+        <w:t>Configuration cfg = new Configuration();</w:t>
+      </w:r>
+      <w:r>
+        <w:rPr>
+          <w:rFonts w:ascii="Franklin Gothic Book" w:hAnsi="Franklin Gothic Book"/>
+          <w:sz w:val="24"/>
+          <w:szCs w:val="24"/>
+        </w:rPr>
+        <w:br/>
+      </w:r>
+      <w:proofErr w:type="gramStart"/>
+      <w:r>
+        <w:rPr>
+          <w:rFonts w:ascii="Franklin Gothic Book" w:hAnsi="Franklin Gothic Book"/>
+          <w:sz w:val="24"/>
+          <w:szCs w:val="24"/>
+        </w:rPr>
+        <w:t>cfg.configure</w:t>
+      </w:r>
+      <w:proofErr w:type="gramEnd"/>
+      <w:r>
+        <w:rPr>
+          <w:rFonts w:ascii="Franklin Gothic Book" w:hAnsi="Franklin Gothic Book"/>
+          <w:sz w:val="24"/>
+          <w:szCs w:val="24"/>
+        </w:rPr>
+        <w:t>(); // automatically loads hibernate.cfg.xml</w:t>
+      </w:r>
+    </w:p>
+    <w:p>
+      <w:pPr>
+        <w:rPr>
+          <w:rFonts w:ascii="Franklin Gothic Book" w:hAnsi="Franklin Gothic Book"/>
+          <w:sz w:val="24"/>
+          <w:szCs w:val="24"/>
+        </w:rPr>
+      </w:pPr>
+      <w:r>
+        <w:rPr>
+          <w:rFonts w:ascii="Franklin Gothic Book" w:hAnsi="Franklin Gothic Book"/>
+          <w:sz w:val="24"/>
+          <w:szCs w:val="24"/>
+        </w:rPr>
+        <w:t xml:space="preserve">[ </w:t>
+      </w:r>
+      <w:proofErr w:type="gramStart"/>
+      <w:r>
+        <w:rPr>
+          <w:rFonts w:ascii="Franklin Gothic Book" w:hAnsi="Franklin Gothic Book"/>
+          <w:sz w:val="24"/>
+          <w:szCs w:val="24"/>
+        </w:rPr>
+        <w:t>OR ]</w:t>
+      </w:r>
+      <w:proofErr w:type="gramEnd"/>
+    </w:p>
+    <w:p>
+      <w:pPr>
+        <w:rPr>
+          <w:rFonts w:ascii="Franklin Gothic Book" w:hAnsi="Franklin Gothic Book"/>
+          <w:sz w:val="24"/>
+          <w:szCs w:val="24"/>
+        </w:rPr>
+      </w:pPr>
+      <w:proofErr w:type="gramStart"/>
+      <w:r>
+        <w:rPr>
+          <w:rFonts w:ascii="Franklin Gothic Book" w:hAnsi="Franklin Gothic Book"/>
+          <w:sz w:val="24"/>
+          <w:szCs w:val="24"/>
+        </w:rPr>
+        <w:t>cfg.configure</w:t>
+      </w:r>
+      <w:proofErr w:type="gramEnd"/>
+      <w:r>
+        <w:rPr>
+          <w:rFonts w:ascii="Franklin Gothic Book" w:hAnsi="Franklin Gothic Book"/>
+          <w:sz w:val="24"/>
+          <w:szCs w:val="24"/>
+        </w:rPr>
+        <w:t>(“someOtherfile.XML”); // if you want other xml files to load</w:t>
+      </w:r>
+    </w:p>
+    <w:p>
+      <w:pPr>
+        <w:rPr>
+          <w:rFonts w:ascii="Franklin Gothic Book" w:hAnsi="Franklin Gothic Book"/>
+          <w:sz w:val="24"/>
+          <w:szCs w:val="24"/>
+        </w:rPr>
+      </w:pPr>
+      <w:r>
+        <w:rPr>
+          <w:rFonts w:ascii="Franklin Gothic Book" w:hAnsi="Franklin Gothic Book"/>
+          <w:sz w:val="24"/>
+          <w:szCs w:val="24"/>
+          <w:highlight w:val="yellow"/>
+        </w:rPr>
+        <w:t>SessionFactory</w:t>
+      </w:r>
+      <w:r>
+        <w:rPr>
+          <w:rFonts w:ascii="Franklin Gothic Book" w:hAnsi="Franklin Gothic Book"/>
+          <w:sz w:val="24"/>
+          <w:szCs w:val="24"/>
+        </w:rPr>
+        <w:t>: It maintains connection pool that can be provided in the form Session object</w:t>
+      </w:r>
+    </w:p>
+    <w:p>
+      <w:pPr>
+        <w:rPr>
+          <w:rFonts w:ascii="Franklin Gothic Book" w:hAnsi="Franklin Gothic Book"/>
+          <w:sz w:val="24"/>
+          <w:szCs w:val="24"/>
+        </w:rPr>
+      </w:pPr>
+      <w:r>
+        <w:rPr>
+          <w:rFonts w:ascii="Franklin Gothic Book" w:hAnsi="Franklin Gothic Book"/>
+          <w:sz w:val="24"/>
+          <w:szCs w:val="24"/>
+        </w:rPr>
+        <w:t xml:space="preserve">Configuration object reads the configuration file to load the </w:t>
+      </w:r>
+      <w:proofErr w:type="spellStart"/>
+      <w:r>
+        <w:rPr>
+          <w:rFonts w:ascii="Franklin Gothic Book" w:hAnsi="Franklin Gothic Book"/>
+          <w:sz w:val="24"/>
+          <w:szCs w:val="24"/>
+        </w:rPr>
+        <w:t>informations</w:t>
+      </w:r>
+      <w:proofErr w:type="spellEnd"/>
+      <w:r>
+        <w:rPr>
+          <w:rFonts w:ascii="Franklin Gothic Book" w:hAnsi="Franklin Gothic Book"/>
+          <w:sz w:val="24"/>
+          <w:szCs w:val="24"/>
+        </w:rPr>
+        <w:t xml:space="preserve">, but using it Connection should be established for that we have a </w:t>
+      </w:r>
+      <w:r>
+        <w:rPr>
+          <w:rFonts w:ascii="Franklin Gothic Book" w:hAnsi="Franklin Gothic Book"/>
+          <w:sz w:val="24"/>
+          <w:szCs w:val="24"/>
+          <w:highlight w:val="yellow"/>
+        </w:rPr>
+        <w:t>SessionFactory</w:t>
+      </w:r>
+      <w:r>
+        <w:rPr>
+          <w:rFonts w:ascii="Franklin Gothic Book" w:hAnsi="Franklin Gothic Book"/>
+          <w:sz w:val="24"/>
+          <w:szCs w:val="24"/>
+        </w:rPr>
+        <w:t xml:space="preserve"> object</w:t>
+      </w:r>
+    </w:p>
+    <w:p>
+      <w:pPr>
+        <w:rPr>
+          <w:rFonts w:ascii="Franklin Gothic Book" w:hAnsi="Franklin Gothic Book"/>
+          <w:sz w:val="24"/>
+          <w:szCs w:val="24"/>
+        </w:rPr>
+      </w:pPr>
+      <w:r>
+        <w:rPr>
+          <w:rFonts w:ascii="Franklin Gothic Book" w:hAnsi="Franklin Gothic Book"/>
+          <w:sz w:val="24"/>
+          <w:szCs w:val="24"/>
+        </w:rPr>
+        <w:t xml:space="preserve">SessionFactory factory = </w:t>
+      </w:r>
+      <w:proofErr w:type="gramStart"/>
+      <w:r>
+        <w:rPr>
+          <w:rFonts w:ascii="Franklin Gothic Book" w:hAnsi="Franklin Gothic Book"/>
+          <w:sz w:val="24"/>
+          <w:szCs w:val="24"/>
+        </w:rPr>
+        <w:t>cfg.buildSessionFactory</w:t>
+      </w:r>
+      <w:proofErr w:type="gramEnd"/>
+      <w:r>
+        <w:rPr>
+          <w:rFonts w:ascii="Franklin Gothic Book" w:hAnsi="Franklin Gothic Book"/>
+          <w:sz w:val="24"/>
+          <w:szCs w:val="24"/>
+        </w:rPr>
+        <w:t>();</w:t>
+      </w:r>
+    </w:p>
+    <w:p>
+      <w:pPr>
+        <w:rPr>
+          <w:rFonts w:ascii="Franklin Gothic Book" w:hAnsi="Franklin Gothic Book"/>
+          <w:sz w:val="24"/>
+          <w:szCs w:val="24"/>
+        </w:rPr>
+      </w:pPr>
+      <w:r>
+        <w:rPr>
+          <w:rFonts w:ascii="Franklin Gothic Book" w:hAnsi="Franklin Gothic Book"/>
+          <w:sz w:val="24"/>
+          <w:szCs w:val="24"/>
+        </w:rPr>
+        <w:t>SessionFactory will have factory of sessions that can perform CRUD operations, it maintains the connections in Connection pool that can are re-usable</w:t>
+      </w:r>
+    </w:p>
+    <w:p>
+      <w:pPr>
+        <w:rPr>
+          <w:rFonts w:ascii="Franklin Gothic Book" w:hAnsi="Franklin Gothic Book"/>
+          <w:sz w:val="24"/>
+          <w:szCs w:val="24"/>
+        </w:rPr>
+      </w:pPr>
+      <w:r>
+        <w:rPr>
+          <w:rFonts w:ascii="Franklin Gothic Book" w:hAnsi="Franklin Gothic Book"/>
+          <w:sz w:val="24"/>
+          <w:szCs w:val="24"/>
+          <w:highlight w:val="yellow"/>
+        </w:rPr>
+        <w:t>Session</w:t>
+      </w:r>
+      <w:r>
+        <w:rPr>
+          <w:rFonts w:ascii="Franklin Gothic Book" w:hAnsi="Franklin Gothic Book"/>
+          <w:sz w:val="24"/>
+          <w:szCs w:val="24"/>
+          <w:highlight w:val="yellow"/>
+        </w:rPr>
+        <w:t>:</w:t>
+      </w:r>
+    </w:p>
+    <w:p>
+      <w:pPr>
+        <w:rPr>
+          <w:rFonts w:ascii="Franklin Gothic Book" w:hAnsi="Franklin Gothic Book"/>
+          <w:sz w:val="24"/>
+          <w:szCs w:val="24"/>
+        </w:rPr>
+      </w:pPr>
+      <w:r>
+        <w:rPr>
+          <w:rFonts w:ascii="Franklin Gothic Book" w:hAnsi="Franklin Gothic Book"/>
+          <w:sz w:val="24"/>
+          <w:szCs w:val="24"/>
+        </w:rPr>
+        <w:t>It is used to obtain the Connection object from the Session Factory</w:t>
+      </w:r>
+    </w:p>
+    <w:p>
+      <w:pPr>
+        <w:rPr>
+          <w:rFonts w:ascii="Franklin Gothic Book" w:hAnsi="Franklin Gothic Book"/>
+          <w:sz w:val="24"/>
+          <w:szCs w:val="24"/>
+        </w:rPr>
+      </w:pPr>
+      <w:r>
+        <w:rPr>
+          <w:rFonts w:ascii="Franklin Gothic Book" w:hAnsi="Franklin Gothic Book"/>
+          <w:sz w:val="24"/>
+          <w:szCs w:val="24"/>
+        </w:rPr>
+        <w:t xml:space="preserve">Session session = </w:t>
+      </w:r>
+      <w:proofErr w:type="gramStart"/>
+      <w:r>
+        <w:rPr>
+          <w:rFonts w:ascii="Franklin Gothic Book" w:hAnsi="Franklin Gothic Book"/>
+          <w:sz w:val="24"/>
+          <w:szCs w:val="24"/>
+        </w:rPr>
+        <w:t>factory.openSession</w:t>
+      </w:r>
+      <w:proofErr w:type="gramEnd"/>
+      <w:r>
+        <w:rPr>
+          <w:rFonts w:ascii="Franklin Gothic Book" w:hAnsi="Franklin Gothic Book"/>
+          <w:sz w:val="24"/>
+          <w:szCs w:val="24"/>
+        </w:rPr>
+        <w:t xml:space="preserve">(); </w:t>
+      </w:r>
+    </w:p>
+    <w:p>
+      <w:pPr>
+        <w:rPr>
+          <w:rFonts w:ascii="Franklin Gothic Book" w:hAnsi="Franklin Gothic Book"/>
+          <w:sz w:val="24"/>
+          <w:szCs w:val="24"/>
+        </w:rPr>
+      </w:pPr>
+    </w:p>
+    <w:p>
+      <w:pPr>
+        <w:rPr>
+          <w:rFonts w:ascii="Franklin Gothic Book" w:hAnsi="Franklin Gothic Book"/>
+          <w:sz w:val="24"/>
+          <w:szCs w:val="24"/>
+        </w:rPr>
+      </w:pPr>
+      <w:r>
+        <w:rPr>
+          <w:rFonts w:ascii="Franklin Gothic Book" w:hAnsi="Franklin Gothic Book"/>
+          <w:noProof/>
+          <w:sz w:val="24"/>
+          <w:szCs w:val="24"/>
+        </w:rPr>
+        <w:lastRenderedPageBreak/>
+        <w:drawing>
+          <wp:inline distT="0" distB="0" distL="0" distR="0" wp14:anchorId="7661EB79" wp14:editId="70CD5DAA">
+            <wp:extent cx="5727700" cy="3196590"/>
+            <wp:effectExtent l="0" t="0" r="6350" b="3810"/>
+            <wp:docPr id="8" name="Picture 8"/>
+            <wp:cNvGraphicFramePr>
+              <a:graphicFrameLocks xmlns:a="http://schemas.openxmlformats.org/drawingml/2006/main" noChangeAspect="1"/>
+            </wp:cNvGraphicFramePr>
+            <a:graphic xmlns:a="http://schemas.openxmlformats.org/drawingml/2006/main">
+              <a:graphicData uri="http://schemas.openxmlformats.org/drawingml/2006/picture">
+                <pic:pic xmlns:pic="http://schemas.openxmlformats.org/drawingml/2006/picture">
+                  <pic:nvPicPr>
+                    <pic:cNvPr id="0" name="Picture 1"/>
+                    <pic:cNvPicPr>
+                      <a:picLocks noChangeAspect="1" noChangeArrowheads="1"/>
+                    </pic:cNvPicPr>
+                  </pic:nvPicPr>
+                  <pic:blipFill>
+                    <a:blip r:embed="rId11">
+                      <a:extLst>
+                        <a:ext uri="{28A0092B-C50C-407E-A947-70E740481C1C}">
+                          <a14:useLocalDpi xmlns:a14="http://schemas.microsoft.com/office/drawing/2010/main" val="0"/>
+                        </a:ext>
+                      </a:extLst>
+                    </a:blip>
+                    <a:srcRect/>
+                    <a:stretch>
+                      <a:fillRect/>
+                    </a:stretch>
+                  </pic:blipFill>
+                  <pic:spPr bwMode="auto">
+                    <a:xfrm>
+                      <a:off x="0" y="0"/>
+                      <a:ext cx="5727700" cy="3196590"/>
+                    </a:xfrm>
+                    <a:prstGeom prst="rect">
+                      <a:avLst/>
+                    </a:prstGeom>
+                    <a:noFill/>
+                    <a:ln>
+                      <a:noFill/>
+                    </a:ln>
+                  </pic:spPr>
+                </pic:pic>
+              </a:graphicData>
+            </a:graphic>
+          </wp:inline>
+        </w:drawing>
+      </w:r>
+    </w:p>
+    <w:p>
+      <w:pPr>
+        <w:rPr>
+          <w:rFonts w:ascii="Franklin Gothic Book" w:hAnsi="Franklin Gothic Book"/>
+          <w:sz w:val="24"/>
+          <w:szCs w:val="24"/>
+        </w:rPr>
+      </w:pPr>
+      <w:r>
+        <w:rPr>
+          <w:rFonts w:ascii="Franklin Gothic Book" w:hAnsi="Franklin Gothic Book"/>
+          <w:sz w:val="24"/>
+          <w:szCs w:val="24"/>
+        </w:rPr>
+        <w:t xml:space="preserve">All these hibernate libraries are available in </w:t>
+      </w:r>
+      <w:r>
+        <w:rPr>
+          <w:rFonts w:ascii="Franklin Gothic Book" w:hAnsi="Franklin Gothic Book"/>
+          <w:sz w:val="24"/>
+          <w:szCs w:val="24"/>
+          <w:highlight w:val="yellow"/>
+        </w:rPr>
+        <w:t>hibernate-core</w:t>
+      </w:r>
+      <w:r>
+        <w:rPr>
+          <w:rFonts w:ascii="Franklin Gothic Book" w:hAnsi="Franklin Gothic Book"/>
+          <w:sz w:val="24"/>
+          <w:szCs w:val="24"/>
+        </w:rPr>
+        <w:t xml:space="preserve"> artifact of maven</w:t>
+      </w:r>
+    </w:p>
+    <w:p>
+      <w:pPr>
+        <w:rPr>
+          <w:rFonts w:ascii="Franklin Gothic Book" w:hAnsi="Franklin Gothic Book"/>
+          <w:sz w:val="24"/>
+          <w:szCs w:val="24"/>
+        </w:rPr>
+      </w:pPr>
+      <w:r>
+        <w:rPr>
+          <w:rFonts w:ascii="Franklin Gothic Book" w:hAnsi="Franklin Gothic Book"/>
+          <w:sz w:val="24"/>
+          <w:szCs w:val="24"/>
+          <w:highlight w:val="yellow"/>
+        </w:rPr>
+        <w:t>Project Structure</w:t>
+      </w:r>
+    </w:p>
+    <w:p>
+      <w:pPr>
+        <w:rPr>
+          <w:rFonts w:ascii="Franklin Gothic Book" w:hAnsi="Franklin Gothic Book"/>
+          <w:sz w:val="24"/>
+          <w:szCs w:val="24"/>
+        </w:rPr>
+      </w:pPr>
+      <w:r>
+        <w:rPr>
+          <w:rFonts w:ascii="Franklin Gothic Book" w:hAnsi="Franklin Gothic Book"/>
+          <w:noProof/>
+          <w:sz w:val="24"/>
+          <w:szCs w:val="24"/>
+        </w:rPr>
+        <w:drawing>
+          <wp:inline distT="0" distB="0" distL="0" distR="0" wp14:anchorId="7680B74C" wp14:editId="696124C8">
+            <wp:extent cx="5727700" cy="3240405"/>
+            <wp:effectExtent l="0" t="0" r="6350" b="0"/>
+            <wp:docPr id="9" name="Picture 9"/>
+            <wp:cNvGraphicFramePr>
+              <a:graphicFrameLocks xmlns:a="http://schemas.openxmlformats.org/drawingml/2006/main" noChangeAspect="1"/>
+            </wp:cNvGraphicFramePr>
+            <a:graphic xmlns:a="http://schemas.openxmlformats.org/drawingml/2006/main">
+              <a:graphicData uri="http://schemas.openxmlformats.org/drawingml/2006/picture">
+                <pic:pic xmlns:pic="http://schemas.openxmlformats.org/drawingml/2006/picture">
+                  <pic:nvPicPr>
+                    <pic:cNvPr id="0" name="Picture 2"/>
+                    <pic:cNvPicPr>
+                      <a:picLocks noChangeAspect="1" noChangeArrowheads="1"/>
+                    </pic:cNvPicPr>
+                  </pic:nvPicPr>
+                  <pic:blipFill>
+                    <a:blip r:embed="rId12">
+                      <a:extLst>
+                        <a:ext uri="{28A0092B-C50C-407E-A947-70E740481C1C}">
+                          <a14:useLocalDpi xmlns:a14="http://schemas.microsoft.com/office/drawing/2010/main" val="0"/>
+                        </a:ext>
+                      </a:extLst>
+                    </a:blip>
+                    <a:srcRect/>
+                    <a:stretch>
+                      <a:fillRect/>
+                    </a:stretch>
+                  </pic:blipFill>
+                  <pic:spPr bwMode="auto">
+                    <a:xfrm>
+                      <a:off x="0" y="0"/>
+                      <a:ext cx="5727700" cy="3240405"/>
+                    </a:xfrm>
+                    <a:prstGeom prst="rect">
+                      <a:avLst/>
+                    </a:prstGeom>
+                    <a:noFill/>
+                    <a:ln>
+                      <a:noFill/>
+                    </a:ln>
+                  </pic:spPr>
+                </pic:pic>
+              </a:graphicData>
+            </a:graphic>
+          </wp:inline>
+        </w:drawing>
+      </w:r>
+    </w:p>
+    <w:p>
+      <w:pPr>
+        <w:rPr>
+          <w:rFonts w:ascii="Franklin Gothic Book" w:hAnsi="Franklin Gothic Book"/>
+          <w:sz w:val="24"/>
+          <w:szCs w:val="24"/>
+        </w:rPr>
+      </w:pPr>
+    </w:p>
+    <w:p>
+      <w:pPr>
+        <w:rPr>
+          <w:rFonts w:ascii="Franklin Gothic Book" w:hAnsi="Franklin Gothic Book"/>
+          <w:sz w:val="24"/>
+          <w:szCs w:val="24"/>
+        </w:rPr>
+      </w:pPr>
+    </w:p>
+    <w:p>
+      <w:pPr>
+        <w:rPr>
+          <w:rFonts w:ascii="Franklin Gothic Book" w:hAnsi="Franklin Gothic Book"/>
+          <w:sz w:val="24"/>
+          <w:szCs w:val="24"/>
+        </w:rPr>
+      </w:pPr>
+    </w:p>
+    <w:p>
+      <w:pPr>
+        <w:rPr>
+          <w:rFonts w:ascii="Franklin Gothic Book" w:hAnsi="Franklin Gothic Book"/>
+          <w:sz w:val="24"/>
+          <w:szCs w:val="24"/>
+        </w:rPr>
+      </w:pPr>
+    </w:p>
+    <w:p>
+      <w:pPr>
+        <w:rPr>
+          <w:rFonts w:ascii="Franklin Gothic Book" w:hAnsi="Franklin Gothic Book"/>
+          <w:sz w:val="24"/>
+          <w:szCs w:val="24"/>
+        </w:rPr>
+      </w:pPr>
+    </w:p>
+    <w:p>
+      <w:pPr>
+        <w:rPr>
+          <w:rFonts w:ascii="Franklin Gothic Book" w:hAnsi="Franklin Gothic Book"/>
+          <w:sz w:val="24"/>
+          <w:szCs w:val="24"/>
+        </w:rPr>
+      </w:pPr>
+    </w:p>
+    <w:p>
+      <w:pPr>
+        <w:rPr>
+          <w:rFonts w:ascii="Franklin Gothic Book" w:hAnsi="Franklin Gothic Book"/>
+          <w:sz w:val="24"/>
+          <w:szCs w:val="24"/>
+        </w:rPr>
+      </w:pPr>
+    </w:p>
+    <w:p>
+      <w:pPr>
+        <w:rPr>
+          <w:rFonts w:ascii="Franklin Gothic Book" w:hAnsi="Franklin Gothic Book"/>
+          <w:sz w:val="24"/>
+          <w:szCs w:val="24"/>
+        </w:rPr>
+      </w:pPr>
     </w:p>
     <w:p>
       <w:pPr>
